--- a/Teaching work/2025/เทอม_01/ENGCE207_Advanced Topics in Computer Engineering_หัวข้อความก้าวล้าในงานวิศวกรรมคอมพิวเตอร์/ENGCE207_Course Syllabus.docx
+++ b/Teaching work/2025/เทอม_01/ENGCE207_Advanced Topics in Computer Engineering_หัวข้อความก้าวล้าในงานวิศวกรรมคอมพิวเตอร์/ENGCE207_Course Syllabus.docx
@@ -317,7 +317,55 @@
           <w:sz w:val="28"/>
           <w:cs/>
         </w:rPr>
-        <w:t>ศึกษาและฝึกปฏิบัติ ให้สามารถเห็นคุณค่า และตระหนักถึงความจาเป็นที่จะต้องเรียนรู้ ทฤษฎีใหม่ๆ แบบจาลอง เทคนิค และเทคโนโลยีต่างๆ ที่เกี่ยวข้องกับวิศวกรรมคอมพิวเตอร์ ฝึกปฏิบัติด้วยเครื่องมือและเทคนิคที่ทาให้การพัฒนาระบบคอมพิวเตอร์ และการประยุกต์ใช้จากงานวิจัยสู่ นวัตกรรมใหม่ๆ อย่างมืออาชีพ</w:t>
+        <w:t>ศึกษาและฝึกปฏิบัติ ให้สามารถเห็นคุณค่า และตระหนักถึงความจ</w:t>
+      </w:r>
+      <w:r>
+        <w:rPr>
+          <w:rFonts w:ascii="TH SarabunPSK" w:hAnsi="TH SarabunPSK" w:cs="TH SarabunPSK" w:hint="cs"/>
+          <w:sz w:val="28"/>
+          <w:cs/>
+        </w:rPr>
+        <w:t>ำ</w:t>
+      </w:r>
+      <w:r>
+        <w:rPr>
+          <w:rFonts w:ascii="TH SarabunPSK" w:hAnsi="TH SarabunPSK" w:cs="TH SarabunPSK"/>
+          <w:sz w:val="28"/>
+          <w:cs/>
+        </w:rPr>
+        <w:t>เป็นที่จะต้องเรียนรู้ ทฤษฎีใหม่ๆ แบบจ</w:t>
+      </w:r>
+      <w:r>
+        <w:rPr>
+          <w:rFonts w:ascii="TH SarabunPSK" w:hAnsi="TH SarabunPSK" w:cs="TH SarabunPSK" w:hint="cs"/>
+          <w:sz w:val="28"/>
+          <w:cs/>
+        </w:rPr>
+        <w:t>ำ</w:t>
+      </w:r>
+      <w:r>
+        <w:rPr>
+          <w:rFonts w:ascii="TH SarabunPSK" w:hAnsi="TH SarabunPSK" w:cs="TH SarabunPSK"/>
+          <w:sz w:val="28"/>
+          <w:cs/>
+        </w:rPr>
+        <w:t>ลอง เทคนิค และเทคโนโลยีต่างๆ ที่เกี่ยวข้องกับวิศวกรรมคอมพิวเตอร์ ฝึกปฏิบัติด้วยเครื่องมือและเทคนิคที่ท</w:t>
+      </w:r>
+      <w:r>
+        <w:rPr>
+          <w:rFonts w:ascii="TH SarabunPSK" w:hAnsi="TH SarabunPSK" w:cs="TH SarabunPSK" w:hint="cs"/>
+          <w:sz w:val="28"/>
+          <w:cs/>
+        </w:rPr>
+        <w:t>ำ</w:t>
+      </w:r>
+      <w:r>
+        <w:rPr>
+          <w:rFonts w:ascii="TH SarabunPSK" w:hAnsi="TH SarabunPSK" w:cs="TH SarabunPSK"/>
+          <w:sz w:val="28"/>
+          <w:cs/>
+        </w:rPr>
+        <w:t>ให้การพัฒนาระบบคอมพิวเตอร์ และการประยุกต์ใช้จากงานวิจัยสู่ นวัตกรรมใหม่ๆ อย่างมืออาชีพ</w:t>
       </w:r>
       <w:r>
         <w:rPr>
@@ -333,7 +381,7 @@
         <w:ind w:firstLine="720"/>
         <w:jc w:val="thaiDistribute"/>
         <w:rPr>
-          <w:rFonts w:ascii="TH SarabunPSK" w:hAnsi="TH SarabunPSK" w:cs="TH SarabunPSK" w:hint="cs"/>
+          <w:rFonts w:ascii="TH SarabunPSK" w:hAnsi="TH SarabunPSK" w:cs="TH SarabunPSK"/>
           <w:sz w:val="28"/>
         </w:rPr>
       </w:pPr>
@@ -381,7 +429,7 @@
       <w:pPr>
         <w:jc w:val="center"/>
         <w:rPr>
-          <w:rFonts w:ascii="TH SarabunPSK" w:hAnsi="TH SarabunPSK" w:cs="TH SarabunPSK" w:hint="cs"/>
+          <w:rFonts w:ascii="TH SarabunPSK" w:hAnsi="TH SarabunPSK" w:cs="TH SarabunPSK"/>
           <w:sz w:val="28"/>
         </w:rPr>
       </w:pPr>
@@ -633,17 +681,17 @@
           <w:p>
             <w:pPr>
               <w:rPr>
-                <w:rFonts w:ascii="TH SarabunPSK" w:hAnsi="TH SarabunPSK" w:cs="TH SarabunPSK"/>
-                <w:sz w:val="28"/>
-              </w:rPr>
-            </w:pPr>
-            <w:r>
-              <w:rPr>
-                <w:rFonts w:ascii="TH SarabunPSK" w:hAnsi="TH SarabunPSK" w:cs="TH SarabunPSK"/>
-                <w:sz w:val="28"/>
-                <w:cs/>
-              </w:rPr>
-              <w:t>บทนำรายวิชาและแนวโน้มเทคโนโลยีที่เกี่ยวข้องกับวิศวกรรมคอมพิวเตอร์</w:t>
+                <w:rFonts w:ascii="TH SarabunPSK" w:hAnsi="TH SarabunPSK" w:cs="TH SarabunPSK" w:hint="cs"/>
+                <w:sz w:val="28"/>
+              </w:rPr>
+            </w:pPr>
+            <w:r>
+              <w:rPr>
+                <w:rFonts w:ascii="TH SarabunPSK" w:hAnsi="TH SarabunPSK" w:cs="TH SarabunPSK"/>
+                <w:sz w:val="28"/>
+                <w:cs/>
+              </w:rPr>
+              <w:t>กระบวนทัศน์และสถาปัตยกรรมปัญญาประดิษฐ์ร่วมสมัย</w:t>
             </w:r>
           </w:p>
         </w:tc>
@@ -671,30 +719,84 @@
                 <w:sz w:val="28"/>
                 <w:cs/>
               </w:rPr>
-              <w:t>แนะนำรายวิชาและข้อตกลงในชั้นเรียน</w:t>
-            </w:r>
-            <w:r>
-              <w:rPr>
-                <w:rFonts w:ascii="TH SarabunPSK" w:hAnsi="TH SarabunPSK" w:cs="TH SarabunPSK"/>
-                <w:sz w:val="28"/>
-              </w:rPr>
-              <w:br/>
+              <w:t>ปฐมนิเทศรายวิชาและกรอบการประเมินผล</w:t>
+            </w:r>
+            <w:r>
+              <w:rPr>
+                <w:rFonts w:ascii="TH SarabunPSK" w:hAnsi="TH SarabunPSK" w:cs="TH SarabunPSK"/>
+                <w:sz w:val="28"/>
+              </w:rPr>
+              <w:t xml:space="preserve"> </w:t>
+            </w:r>
+          </w:p>
+          <w:p>
+            <w:pPr>
+              <w:rPr>
+                <w:rFonts w:ascii="TH SarabunPSK" w:hAnsi="TH SarabunPSK" w:cs="TH SarabunPSK"/>
+                <w:sz w:val="28"/>
+              </w:rPr>
+            </w:pPr>
+            <w:r>
+              <w:rPr>
+                <w:rFonts w:ascii="TH SarabunPSK" w:hAnsi="TH SarabunPSK" w:cs="TH SarabunPSK"/>
+                <w:sz w:val="28"/>
+              </w:rPr>
               <w:t xml:space="preserve">• </w:t>
             </w:r>
             <w:r>
               <w:rPr>
                 <w:rFonts w:ascii="TH SarabunPSK" w:hAnsi="TH SarabunPSK" w:cs="TH SarabunPSK"/>
-                <w:sz w:val="28"/>
-                <w:cs/>
-              </w:rPr>
-              <w:t>กิจกรรมกลุ่ม: วิเคราะห์เทคโนโลยีรอบตัว</w:t>
-            </w:r>
-            <w:r>
-              <w:rPr>
-                <w:rFonts w:ascii="TH SarabunPSK" w:hAnsi="TH SarabunPSK" w:cs="TH SarabunPSK"/>
-                <w:sz w:val="28"/>
-              </w:rPr>
-              <w:br/>
+                <w:b/>
+                <w:bCs/>
+                <w:sz w:val="28"/>
+                <w:cs/>
+              </w:rPr>
+              <w:t xml:space="preserve">ปฏิบัติการที่ </w:t>
+            </w:r>
+            <w:r>
+              <w:rPr>
+                <w:rFonts w:ascii="TH SarabunPSK" w:hAnsi="TH SarabunPSK" w:cs="TH SarabunPSK"/>
+                <w:b/>
+                <w:bCs/>
+                <w:sz w:val="28"/>
+              </w:rPr>
+              <w:t>1:</w:t>
+            </w:r>
+            <w:r>
+              <w:rPr>
+                <w:rFonts w:ascii="TH SarabunPSK" w:hAnsi="TH SarabunPSK" w:cs="TH SarabunPSK"/>
+                <w:sz w:val="28"/>
+              </w:rPr>
+              <w:t xml:space="preserve"> </w:t>
+            </w:r>
+            <w:r>
+              <w:rPr>
+                <w:rFonts w:ascii="TH SarabunPSK" w:hAnsi="TH SarabunPSK" w:cs="TH SarabunPSK"/>
+                <w:sz w:val="28"/>
+                <w:cs/>
+              </w:rPr>
+              <w:t>การจัดตั้งสภาพแวดล้อมการพัฒนา</w:t>
+            </w:r>
+            <w:r>
+              <w:rPr>
+                <w:rFonts w:ascii="TH SarabunPSK" w:hAnsi="TH SarabunPSK" w:cs="TH SarabunPSK"/>
+                <w:sz w:val="28"/>
+              </w:rPr>
+              <w:t xml:space="preserve"> </w:t>
+            </w:r>
+          </w:p>
+          <w:p>
+            <w:pPr>
+              <w:rPr>
+                <w:rFonts w:ascii="TH SarabunPSK" w:hAnsi="TH SarabunPSK" w:cs="TH SarabunPSK"/>
+                <w:sz w:val="28"/>
+              </w:rPr>
+            </w:pPr>
+            <w:r>
+              <w:rPr>
+                <w:rFonts w:ascii="TH SarabunPSK" w:hAnsi="TH SarabunPSK" w:cs="TH SarabunPSK"/>
+                <w:sz w:val="28"/>
+              </w:rPr>
               <w:t xml:space="preserve">• </w:t>
             </w:r>
             <w:r>
@@ -703,7 +805,7 @@
                 <w:sz w:val="28"/>
                 <w:cs/>
               </w:rPr>
-              <w:t>แบบทดสอบก่อนเรียน (</w:t>
+              <w:t>การทดสอบวัดความรู้พื้นฐานก่อนเรียน (</w:t>
             </w:r>
             <w:r>
               <w:rPr>
@@ -793,7 +895,7 @@
                 <w:sz w:val="28"/>
                 <w:cs/>
               </w:rPr>
-              <w:t>แนวโน้มสายอาชีพด้านวิศวกรรมคอมพิวเตอร์ และทักษะที่จำเป็นในยุคปัจจุบัน</w:t>
+              <w:t>หลักการเรียนรู้ของเครื่องเบื้องต้น</w:t>
             </w:r>
           </w:p>
         </w:tc>
@@ -893,22 +995,14 @@
                       <w:sz w:val="28"/>
                       <w:cs/>
                     </w:rPr>
-                    <w:t xml:space="preserve">กิจกรรม: สำรวจสายงานด้านต่าง ๆ เช่น </w:t>
+                    <w:t xml:space="preserve">การบรรยาย: </w:t>
                   </w:r>
                   <w:r>
                     <w:rPr>
                       <w:rFonts w:ascii="TH SarabunPSK" w:hAnsi="TH SarabunPSK" w:cs="TH SarabunPSK"/>
                       <w:sz w:val="28"/>
                     </w:rPr>
-                    <w:t>Dev, AI, IoT, Data, Cybersecurity</w:t>
-                  </w:r>
-                  <w:r>
-                    <w:rPr>
-                      <w:rFonts w:ascii="TH SarabunPSK" w:hAnsi="TH SarabunPSK" w:cs="TH SarabunPSK"/>
-                      <w:sz w:val="28"/>
-                    </w:rPr>
-                    <w:br/>
-                    <w:t xml:space="preserve">• </w:t>
+                    <w:t xml:space="preserve">Regression, Classification, </w:t>
                   </w:r>
                   <w:r>
                     <w:rPr>
@@ -916,7 +1010,71 @@
                       <w:sz w:val="28"/>
                       <w:cs/>
                     </w:rPr>
-                    <w:t>การบ้าน: สรุปอาชีพที่สนใจพร้อมเหตุผล</w:t>
+                    <w:t>การวัดผล</w:t>
+                  </w:r>
+                  <w:r>
+                    <w:rPr>
+                      <w:rFonts w:ascii="TH SarabunPSK" w:hAnsi="TH SarabunPSK" w:cs="TH SarabunPSK"/>
+                      <w:sz w:val="28"/>
+                    </w:rPr>
+                    <w:t xml:space="preserve"> </w:t>
+                  </w:r>
+                </w:p>
+                <w:p>
+                  <w:pPr>
+                    <w:spacing w:after="0" w:line="240" w:lineRule="auto"/>
+                    <w:rPr>
+                      <w:rFonts w:ascii="TH SarabunPSK" w:hAnsi="TH SarabunPSK" w:cs="TH SarabunPSK"/>
+                      <w:sz w:val="28"/>
+                    </w:rPr>
+                  </w:pPr>
+                  <w:r>
+                    <w:rPr>
+                      <w:rFonts w:ascii="TH SarabunPSK" w:hAnsi="TH SarabunPSK" w:cs="TH SarabunPSK"/>
+                      <w:sz w:val="28"/>
+                    </w:rPr>
+                    <w:t xml:space="preserve">• </w:t>
+                  </w:r>
+                  <w:r>
+                    <w:rPr>
+                      <w:rFonts w:ascii="TH SarabunPSK" w:hAnsi="TH SarabunPSK" w:cs="TH SarabunPSK"/>
+                      <w:b/>
+                      <w:bCs/>
+                      <w:sz w:val="28"/>
+                      <w:cs/>
+                    </w:rPr>
+                    <w:t xml:space="preserve">ปฏิบัติการที่ </w:t>
+                  </w:r>
+                  <w:r>
+                    <w:rPr>
+                      <w:rFonts w:ascii="TH SarabunPSK" w:hAnsi="TH SarabunPSK" w:cs="TH SarabunPSK"/>
+                      <w:b/>
+                      <w:bCs/>
+                      <w:sz w:val="28"/>
+                    </w:rPr>
+                    <w:t>2:</w:t>
+                  </w:r>
+                  <w:r>
+                    <w:rPr>
+                      <w:rFonts w:ascii="TH SarabunPSK" w:hAnsi="TH SarabunPSK" w:cs="TH SarabunPSK"/>
+                      <w:sz w:val="28"/>
+                    </w:rPr>
+                    <w:t xml:space="preserve"> </w:t>
+                  </w:r>
+                  <w:r>
+                    <w:rPr>
+                      <w:rFonts w:ascii="TH SarabunPSK" w:hAnsi="TH SarabunPSK" w:cs="TH SarabunPSK"/>
+                      <w:sz w:val="28"/>
+                      <w:cs/>
+                    </w:rPr>
+                    <w:t xml:space="preserve">การสร้างและประเมินผลแบบจำลองด้วย </w:t>
+                  </w:r>
+                  <w:r>
+                    <w:rPr>
+                      <w:rFonts w:ascii="TH SarabunPSK" w:hAnsi="TH SarabunPSK" w:cs="TH SarabunPSK"/>
+                      <w:sz w:val="28"/>
+                    </w:rPr>
+                    <w:t>Scikit-learn</w:t>
                   </w:r>
                 </w:p>
               </w:tc>
@@ -973,14 +1131,7 @@
                 <w:sz w:val="28"/>
                 <w:cs/>
               </w:rPr>
-              <w:t>ความรู้พื้นฐานเกี่ยวกับปัญญาประดิษฐ์ (</w:t>
-            </w:r>
-            <w:r>
-              <w:rPr>
-                <w:rFonts w:ascii="TH SarabunPSK" w:hAnsi="TH SarabunPSK" w:cs="TH SarabunPSK"/>
-                <w:sz w:val="28"/>
-              </w:rPr>
-              <w:t>Artificial Intelligence)</w:t>
+              <w:t>เทคนิคการเรียนรู้ของเครื่องขั้นสูง</w:t>
             </w:r>
           </w:p>
         </w:tc>
@@ -1008,67 +1159,85 @@
                 <w:sz w:val="28"/>
                 <w:cs/>
               </w:rPr>
-              <w:t xml:space="preserve">สาธิต/ทดลองใช้เครื่องมือ </w:t>
-            </w:r>
-            <w:r>
-              <w:rPr>
-                <w:rFonts w:ascii="TH SarabunPSK" w:hAnsi="TH SarabunPSK" w:cs="TH SarabunPSK"/>
-                <w:sz w:val="28"/>
-              </w:rPr>
-              <w:t xml:space="preserve">AI </w:t>
-            </w:r>
-            <w:r>
-              <w:rPr>
-                <w:rFonts w:ascii="TH SarabunPSK" w:hAnsi="TH SarabunPSK" w:cs="TH SarabunPSK"/>
-                <w:sz w:val="28"/>
-                <w:cs/>
-              </w:rPr>
-              <w:t xml:space="preserve">เช่น </w:t>
-            </w:r>
-            <w:r>
-              <w:rPr>
-                <w:rFonts w:ascii="TH SarabunPSK" w:hAnsi="TH SarabunPSK" w:cs="TH SarabunPSK"/>
-                <w:sz w:val="28"/>
-              </w:rPr>
-              <w:t>ChatGPT, GitHub Copilot</w:t>
-            </w:r>
-            <w:r>
-              <w:rPr>
-                <w:rFonts w:ascii="TH SarabunPSK" w:hAnsi="TH SarabunPSK" w:cs="TH SarabunPSK"/>
-                <w:sz w:val="28"/>
-              </w:rPr>
-              <w:br/>
+              <w:t xml:space="preserve">การบรรยาย: </w:t>
+            </w:r>
+            <w:r>
+              <w:rPr>
+                <w:rFonts w:ascii="TH SarabunPSK" w:hAnsi="TH SarabunPSK" w:cs="TH SarabunPSK"/>
+                <w:sz w:val="28"/>
+              </w:rPr>
+              <w:t>Ensemble Methods, Clustering</w:t>
+            </w:r>
+          </w:p>
+          <w:p>
+            <w:pPr>
+              <w:rPr>
+                <w:rFonts w:ascii="TH SarabunPSK" w:hAnsi="TH SarabunPSK" w:cs="TH SarabunPSK"/>
+                <w:sz w:val="28"/>
+              </w:rPr>
+            </w:pPr>
+            <w:r>
+              <w:rPr>
+                <w:rFonts w:ascii="TH SarabunPSK" w:hAnsi="TH SarabunPSK" w:cs="TH SarabunPSK"/>
+                <w:sz w:val="28"/>
+              </w:rPr>
               <w:t xml:space="preserve">• </w:t>
             </w:r>
             <w:r>
               <w:rPr>
                 <w:rFonts w:ascii="TH SarabunPSK" w:hAnsi="TH SarabunPSK" w:cs="TH SarabunPSK"/>
-                <w:sz w:val="28"/>
-                <w:cs/>
-              </w:rPr>
-              <w:t>แบบทดสอบย่อย (</w:t>
-            </w:r>
-            <w:r>
-              <w:rPr>
-                <w:rFonts w:ascii="TH SarabunPSK" w:hAnsi="TH SarabunPSK" w:cs="TH SarabunPSK"/>
-                <w:sz w:val="28"/>
-              </w:rPr>
-              <w:t xml:space="preserve">Quiz 1): </w:t>
-            </w:r>
-            <w:r>
-              <w:rPr>
-                <w:rFonts w:ascii="TH SarabunPSK" w:hAnsi="TH SarabunPSK" w:cs="TH SarabunPSK"/>
-                <w:sz w:val="28"/>
-                <w:cs/>
-              </w:rPr>
-              <w:t xml:space="preserve">ความเข้าใจพื้นฐานของ </w:t>
-            </w:r>
-            <w:r>
-              <w:rPr>
-                <w:rFonts w:ascii="TH SarabunPSK" w:hAnsi="TH SarabunPSK" w:cs="TH SarabunPSK"/>
-                <w:sz w:val="28"/>
-              </w:rPr>
-              <w:t>AI</w:t>
+                <w:b/>
+                <w:bCs/>
+                <w:sz w:val="28"/>
+                <w:cs/>
+              </w:rPr>
+              <w:t xml:space="preserve">ปฏิบัติการที่ </w:t>
+            </w:r>
+            <w:r>
+              <w:rPr>
+                <w:rFonts w:ascii="TH SarabunPSK" w:hAnsi="TH SarabunPSK" w:cs="TH SarabunPSK"/>
+                <w:b/>
+                <w:bCs/>
+                <w:sz w:val="28"/>
+              </w:rPr>
+              <w:t>3:</w:t>
+            </w:r>
+            <w:r>
+              <w:rPr>
+                <w:rFonts w:ascii="TH SarabunPSK" w:hAnsi="TH SarabunPSK" w:cs="TH SarabunPSK"/>
+                <w:sz w:val="28"/>
+              </w:rPr>
+              <w:t xml:space="preserve"> </w:t>
+            </w:r>
+            <w:r>
+              <w:rPr>
+                <w:rFonts w:ascii="TH SarabunPSK" w:hAnsi="TH SarabunPSK" w:cs="TH SarabunPSK"/>
+                <w:sz w:val="28"/>
+                <w:cs/>
+              </w:rPr>
+              <w:t xml:space="preserve">การประยุกต์ใช้เทคนิค </w:t>
+            </w:r>
+            <w:r>
+              <w:rPr>
+                <w:rFonts w:ascii="TH SarabunPSK" w:hAnsi="TH SarabunPSK" w:cs="TH SarabunPSK"/>
+                <w:sz w:val="28"/>
+              </w:rPr>
+              <w:t xml:space="preserve">Ensemble </w:t>
+            </w:r>
+            <w:r>
+              <w:rPr>
+                <w:rFonts w:ascii="TH SarabunPSK" w:hAnsi="TH SarabunPSK" w:cs="TH SarabunPSK"/>
+                <w:sz w:val="28"/>
+                <w:cs/>
+              </w:rPr>
+              <w:t xml:space="preserve">และ </w:t>
+            </w:r>
+            <w:r>
+              <w:rPr>
+                <w:rFonts w:ascii="TH SarabunPSK" w:hAnsi="TH SarabunPSK" w:cs="TH SarabunPSK"/>
+                <w:sz w:val="28"/>
+              </w:rPr>
+              <w:t>Clustering</w:t>
             </w:r>
           </w:p>
         </w:tc>
@@ -1115,14 +1284,7 @@
                 <w:sz w:val="28"/>
                 <w:cs/>
               </w:rPr>
-              <w:t>การวิเคราะห์ข้อมูลเบื้องต้น (</w:t>
-            </w:r>
-            <w:r>
-              <w:rPr>
-                <w:rFonts w:ascii="TH SarabunPSK" w:hAnsi="TH SarabunPSK" w:cs="TH SarabunPSK"/>
-                <w:sz w:val="28"/>
-              </w:rPr>
-              <w:t>Data Analysis)</w:t>
+              <w:t>หลักการเรียนรู้เชิงลึกและโครงข่ายประสาทเทียม</w:t>
             </w:r>
           </w:p>
         </w:tc>
@@ -1150,45 +1312,97 @@
                 <w:sz w:val="28"/>
                 <w:cs/>
               </w:rPr>
-              <w:t xml:space="preserve">ฝึกปฏิบัติ: การวิเคราะห์ข้อมูลด้วย </w:t>
-            </w:r>
-            <w:r>
-              <w:rPr>
-                <w:rFonts w:ascii="TH SarabunPSK" w:hAnsi="TH SarabunPSK" w:cs="TH SarabunPSK"/>
-                <w:sz w:val="28"/>
-              </w:rPr>
-              <w:t xml:space="preserve">Google Sheets </w:t>
-            </w:r>
-            <w:r>
-              <w:rPr>
-                <w:rFonts w:ascii="TH SarabunPSK" w:hAnsi="TH SarabunPSK" w:cs="TH SarabunPSK"/>
-                <w:sz w:val="28"/>
-                <w:cs/>
-              </w:rPr>
-              <w:t xml:space="preserve">หรือ </w:t>
-            </w:r>
-            <w:r>
-              <w:rPr>
-                <w:rFonts w:ascii="TH SarabunPSK" w:hAnsi="TH SarabunPSK" w:cs="TH SarabunPSK"/>
-                <w:sz w:val="28"/>
-              </w:rPr>
-              <w:t>Python</w:t>
-            </w:r>
-            <w:r>
-              <w:rPr>
-                <w:rFonts w:ascii="TH SarabunPSK" w:hAnsi="TH SarabunPSK" w:cs="TH SarabunPSK"/>
-                <w:sz w:val="28"/>
-              </w:rPr>
-              <w:br/>
+              <w:t>การบรรยาย: โครงข่ายประสาทเทียม (</w:t>
+            </w:r>
+            <w:r>
+              <w:rPr>
+                <w:rFonts w:ascii="TH SarabunPSK" w:hAnsi="TH SarabunPSK" w:cs="TH SarabunPSK"/>
+                <w:sz w:val="28"/>
+              </w:rPr>
+              <w:t xml:space="preserve">ANNs) </w:t>
+            </w:r>
+          </w:p>
+          <w:p>
+            <w:pPr>
+              <w:rPr>
+                <w:rFonts w:ascii="TH SarabunPSK" w:hAnsi="TH SarabunPSK" w:cs="TH SarabunPSK"/>
+                <w:sz w:val="28"/>
+              </w:rPr>
+            </w:pPr>
+            <w:r>
+              <w:rPr>
+                <w:rFonts w:ascii="TH SarabunPSK" w:hAnsi="TH SarabunPSK" w:cs="TH SarabunPSK"/>
+                <w:sz w:val="28"/>
+              </w:rPr>
               <w:t xml:space="preserve">• </w:t>
             </w:r>
             <w:r>
               <w:rPr>
                 <w:rFonts w:ascii="TH SarabunPSK" w:hAnsi="TH SarabunPSK" w:cs="TH SarabunPSK"/>
-                <w:sz w:val="28"/>
-                <w:cs/>
-              </w:rPr>
-              <w:t>การบ้าน: วิเคราะห์ชุดข้อมูลและนำเสนอผลในรูปแบบกราฟ</w:t>
+                <w:b/>
+                <w:bCs/>
+                <w:sz w:val="28"/>
+                <w:cs/>
+              </w:rPr>
+              <w:t xml:space="preserve">ปฏิบัติการที่ </w:t>
+            </w:r>
+            <w:r>
+              <w:rPr>
+                <w:rFonts w:ascii="TH SarabunPSK" w:hAnsi="TH SarabunPSK" w:cs="TH SarabunPSK"/>
+                <w:b/>
+                <w:bCs/>
+                <w:sz w:val="28"/>
+              </w:rPr>
+              <w:t>4:</w:t>
+            </w:r>
+            <w:r>
+              <w:rPr>
+                <w:rFonts w:ascii="TH SarabunPSK" w:hAnsi="TH SarabunPSK" w:cs="TH SarabunPSK"/>
+                <w:sz w:val="28"/>
+              </w:rPr>
+              <w:t xml:space="preserve"> </w:t>
+            </w:r>
+            <w:r>
+              <w:rPr>
+                <w:rFonts w:ascii="TH SarabunPSK" w:hAnsi="TH SarabunPSK" w:cs="TH SarabunPSK"/>
+                <w:sz w:val="28"/>
+                <w:cs/>
+              </w:rPr>
+              <w:t>การสร้างโครงข่ายประสาทเทียมเบื้องต้น</w:t>
+            </w:r>
+          </w:p>
+          <w:p>
+            <w:pPr>
+              <w:rPr>
+                <w:rFonts w:ascii="TH SarabunPSK" w:hAnsi="TH SarabunPSK" w:cs="TH SarabunPSK" w:hint="cs"/>
+                <w:sz w:val="28"/>
+              </w:rPr>
+            </w:pPr>
+            <w:r>
+              <w:rPr>
+                <w:rFonts w:ascii="TH SarabunPSK" w:hAnsi="TH SarabunPSK" w:cs="TH SarabunPSK"/>
+                <w:sz w:val="28"/>
+              </w:rPr>
+              <w:t xml:space="preserve">• </w:t>
+            </w:r>
+            <w:r>
+              <w:rPr>
+                <w:rFonts w:ascii="TH SarabunPSK" w:hAnsi="TH SarabunPSK" w:cs="TH SarabunPSK"/>
+                <w:b/>
+                <w:bCs/>
+                <w:sz w:val="28"/>
+                <w:cs/>
+              </w:rPr>
+              <w:t xml:space="preserve">แบบทดสอบย่อยครั้งที่ </w:t>
+            </w:r>
+            <w:r>
+              <w:rPr>
+                <w:rFonts w:ascii="TH SarabunPSK" w:hAnsi="TH SarabunPSK" w:cs="TH SarabunPSK"/>
+                <w:b/>
+                <w:bCs/>
+                <w:sz w:val="28"/>
+              </w:rPr>
+              <w:t>1</w:t>
             </w:r>
           </w:p>
         </w:tc>
@@ -1233,25 +1447,25 @@
           <w:p>
             <w:pPr>
               <w:rPr>
-                <w:rFonts w:ascii="TH SarabunPSK" w:hAnsi="TH SarabunPSK" w:cs="TH SarabunPSK"/>
-                <w:sz w:val="28"/>
-                <w:cs/>
-              </w:rPr>
-            </w:pPr>
-            <w:r>
-              <w:rPr>
-                <w:rFonts w:ascii="TH SarabunPSK" w:hAnsi="TH SarabunPSK" w:cs="TH SarabunPSK"/>
-                <w:sz w:val="28"/>
-                <w:cs/>
-              </w:rPr>
-              <w:t>แนวคิดอินเทอร์เน็ตของสรรพสิ่ง (</w:t>
-            </w:r>
-            <w:r>
-              <w:rPr>
-                <w:rFonts w:ascii="TH SarabunPSK" w:hAnsi="TH SarabunPSK" w:cs="TH SarabunPSK"/>
-                <w:sz w:val="28"/>
-              </w:rPr>
-              <w:t>Internet of Things - IoT)</w:t>
+                <w:rFonts w:ascii="TH SarabunPSK" w:hAnsi="TH SarabunPSK" w:cs="TH SarabunPSK" w:hint="cs"/>
+                <w:sz w:val="28"/>
+                <w:cs/>
+              </w:rPr>
+            </w:pPr>
+            <w:r>
+              <w:rPr>
+                <w:rFonts w:ascii="TH SarabunPSK" w:hAnsi="TH SarabunPSK" w:cs="TH SarabunPSK"/>
+                <w:sz w:val="28"/>
+                <w:cs/>
+              </w:rPr>
+              <w:t xml:space="preserve">คอมพิวเตอร์วิทัศน์ประยุกต์ด้วย </w:t>
+            </w:r>
+            <w:r>
+              <w:rPr>
+                <w:rFonts w:ascii="TH SarabunPSK" w:hAnsi="TH SarabunPSK" w:cs="TH SarabunPSK"/>
+                <w:sz w:val="28"/>
+              </w:rPr>
+              <w:t>CNNs</w:t>
             </w:r>
           </w:p>
         </w:tc>
@@ -1279,45 +1493,63 @@
                 <w:sz w:val="28"/>
                 <w:cs/>
               </w:rPr>
-              <w:t xml:space="preserve">สาธิตการทำงานของอุปกรณ์ </w:t>
-            </w:r>
-            <w:r>
-              <w:rPr>
-                <w:rFonts w:ascii="TH SarabunPSK" w:hAnsi="TH SarabunPSK" w:cs="TH SarabunPSK"/>
-                <w:sz w:val="28"/>
-              </w:rPr>
-              <w:t>IoT</w:t>
-            </w:r>
-            <w:r>
-              <w:rPr>
-                <w:rFonts w:ascii="TH SarabunPSK" w:hAnsi="TH SarabunPSK" w:cs="TH SarabunPSK"/>
-                <w:sz w:val="28"/>
-              </w:rPr>
-              <w:br/>
-              <w:t xml:space="preserve">• </w:t>
-            </w:r>
-            <w:r>
-              <w:rPr>
-                <w:rFonts w:ascii="TH SarabunPSK" w:hAnsi="TH SarabunPSK" w:cs="TH SarabunPSK"/>
-                <w:sz w:val="28"/>
-                <w:cs/>
-              </w:rPr>
-              <w:t xml:space="preserve">แบบฝึกหัด: เขียนแผนภาพระบบ </w:t>
-            </w:r>
-            <w:r>
-              <w:rPr>
-                <w:rFonts w:ascii="TH SarabunPSK" w:hAnsi="TH SarabunPSK" w:cs="TH SarabunPSK"/>
-                <w:sz w:val="28"/>
-              </w:rPr>
-              <w:t xml:space="preserve">IoT </w:t>
-            </w:r>
-            <w:r>
-              <w:rPr>
-                <w:rFonts w:ascii="TH SarabunPSK" w:hAnsi="TH SarabunPSK" w:cs="TH SarabunPSK"/>
-                <w:sz w:val="28"/>
-                <w:cs/>
-              </w:rPr>
-              <w:t>ที่สามารถนำไปใช้ได้จริง</w:t>
+              <w:t xml:space="preserve">การบรรยาย: สถาปัตยกรรม </w:t>
+            </w:r>
+            <w:r>
+              <w:rPr>
+                <w:rFonts w:ascii="TH SarabunPSK" w:hAnsi="TH SarabunPSK" w:cs="TH SarabunPSK"/>
+                <w:sz w:val="28"/>
+              </w:rPr>
+              <w:t xml:space="preserve">CNNs, Transfer Learning • </w:t>
+            </w:r>
+            <w:r>
+              <w:rPr>
+                <w:rFonts w:ascii="TH SarabunPSK" w:hAnsi="TH SarabunPSK" w:cs="TH SarabunPSK"/>
+                <w:b/>
+                <w:bCs/>
+                <w:sz w:val="28"/>
+                <w:cs/>
+              </w:rPr>
+              <w:t xml:space="preserve">ปฏิบัติการที่ </w:t>
+            </w:r>
+            <w:r>
+              <w:rPr>
+                <w:rFonts w:ascii="TH SarabunPSK" w:hAnsi="TH SarabunPSK" w:cs="TH SarabunPSK"/>
+                <w:b/>
+                <w:bCs/>
+                <w:sz w:val="28"/>
+              </w:rPr>
+              <w:t>5:</w:t>
+            </w:r>
+            <w:r>
+              <w:rPr>
+                <w:rFonts w:ascii="TH SarabunPSK" w:hAnsi="TH SarabunPSK" w:cs="TH SarabunPSK"/>
+                <w:sz w:val="28"/>
+              </w:rPr>
+              <w:t xml:space="preserve"> </w:t>
+            </w:r>
+            <w:r>
+              <w:rPr>
+                <w:rFonts w:ascii="TH SarabunPSK" w:hAnsi="TH SarabunPSK" w:cs="TH SarabunPSK"/>
+                <w:sz w:val="28"/>
+                <w:cs/>
+              </w:rPr>
+              <w:t xml:space="preserve">การประยุกต์ใช้ </w:t>
+            </w:r>
+            <w:r>
+              <w:rPr>
+                <w:rFonts w:ascii="TH SarabunPSK" w:hAnsi="TH SarabunPSK" w:cs="TH SarabunPSK"/>
+                <w:sz w:val="28"/>
+              </w:rPr>
+              <w:t xml:space="preserve">Pre-trained Model </w:t>
+            </w:r>
+            <w:r>
+              <w:rPr>
+                <w:rFonts w:ascii="TH SarabunPSK" w:hAnsi="TH SarabunPSK" w:cs="TH SarabunPSK"/>
+                <w:sz w:val="28"/>
+                <w:cs/>
+              </w:rPr>
+              <w:t>กับงานด้านคอมพิวเตอร์วิทัศน์</w:t>
             </w:r>
           </w:p>
         </w:tc>
@@ -1326,7 +1558,7 @@
     <w:p>
       <w:pPr>
         <w:rPr>
-          <w:rFonts w:ascii="TH SarabunPSK" w:hAnsi="TH SarabunPSK" w:cs="TH SarabunPSK" w:hint="cs"/>
+          <w:rFonts w:ascii="TH SarabunPSK" w:hAnsi="TH SarabunPSK" w:cs="TH SarabunPSK"/>
           <w:b/>
           <w:bCs/>
           <w:sz w:val="28"/>
@@ -1622,29 +1854,25 @@
                 <w:sz w:val="28"/>
                 <w:cs/>
               </w:rPr>
-              <w:t xml:space="preserve">การพัฒนาเว็บไซต์เบื้องต้นด้วย </w:t>
-            </w:r>
-            <w:r>
-              <w:rPr>
-                <w:rFonts w:ascii="TH SarabunPSK" w:hAnsi="TH SarabunPSK" w:cs="TH SarabunPSK"/>
-                <w:sz w:val="28"/>
-              </w:rPr>
-              <w:t xml:space="preserve">HTML </w:t>
-            </w:r>
-            <w:r>
-              <w:rPr>
-                <w:rFonts w:ascii="TH SarabunPSK" w:hAnsi="TH SarabunPSK" w:cs="TH SarabunPSK"/>
-                <w:sz w:val="28"/>
-                <w:cs/>
-              </w:rPr>
-              <w:t xml:space="preserve">และ </w:t>
-            </w:r>
-            <w:r>
-              <w:rPr>
-                <w:rFonts w:ascii="TH SarabunPSK" w:hAnsi="TH SarabunPSK" w:cs="TH SarabunPSK"/>
-                <w:sz w:val="28"/>
-              </w:rPr>
-              <w:t>CSS</w:t>
+              <w:t>การประมวลผลภาษาธรรมชาติและแบบจำลองทราน</w:t>
+            </w:r>
+            <w:proofErr w:type="spellStart"/>
+            <w:r>
+              <w:rPr>
+                <w:rFonts w:ascii="TH SarabunPSK" w:hAnsi="TH SarabunPSK" w:cs="TH SarabunPSK"/>
+                <w:sz w:val="28"/>
+                <w:cs/>
+              </w:rPr>
+              <w:t>ส์</w:t>
+            </w:r>
+            <w:proofErr w:type="spellEnd"/>
+            <w:r>
+              <w:rPr>
+                <w:rFonts w:ascii="TH SarabunPSK" w:hAnsi="TH SarabunPSK" w:cs="TH SarabunPSK"/>
+                <w:sz w:val="28"/>
+                <w:cs/>
+              </w:rPr>
+              <w:t>ฟอร์เมอร์</w:t>
             </w:r>
           </w:p>
         </w:tc>
@@ -1672,30 +1900,85 @@
                 <w:sz w:val="28"/>
                 <w:cs/>
               </w:rPr>
-              <w:t xml:space="preserve">ปฏิบัติ: สร้างหน้าเว็บ </w:t>
-            </w:r>
-            <w:r>
-              <w:rPr>
-                <w:rFonts w:ascii="TH SarabunPSK" w:hAnsi="TH SarabunPSK" w:cs="TH SarabunPSK"/>
-                <w:sz w:val="28"/>
-              </w:rPr>
-              <w:t>HTML + CSS</w:t>
-            </w:r>
-            <w:r>
-              <w:rPr>
-                <w:rFonts w:ascii="TH SarabunPSK" w:hAnsi="TH SarabunPSK" w:cs="TH SarabunPSK"/>
-                <w:sz w:val="28"/>
-              </w:rPr>
-              <w:br/>
+              <w:t xml:space="preserve">การบรรยาย: </w:t>
+            </w:r>
+            <w:r>
+              <w:rPr>
+                <w:rFonts w:ascii="TH SarabunPSK" w:hAnsi="TH SarabunPSK" w:cs="TH SarabunPSK"/>
+                <w:sz w:val="28"/>
+              </w:rPr>
+              <w:t xml:space="preserve">LLMs </w:t>
+            </w:r>
+            <w:r>
+              <w:rPr>
+                <w:rFonts w:ascii="TH SarabunPSK" w:hAnsi="TH SarabunPSK" w:cs="TH SarabunPSK"/>
+                <w:sz w:val="28"/>
+                <w:cs/>
+              </w:rPr>
+              <w:t xml:space="preserve">และสถาปัตยกรรม </w:t>
+            </w:r>
+            <w:r>
+              <w:rPr>
+                <w:rFonts w:ascii="TH SarabunPSK" w:hAnsi="TH SarabunPSK" w:cs="TH SarabunPSK"/>
+                <w:sz w:val="28"/>
+              </w:rPr>
+              <w:t xml:space="preserve">Transformer </w:t>
+            </w:r>
+          </w:p>
+          <w:p>
+            <w:pPr>
+              <w:rPr>
+                <w:rFonts w:ascii="TH SarabunPSK" w:hAnsi="TH SarabunPSK" w:cs="TH SarabunPSK"/>
+                <w:sz w:val="28"/>
+              </w:rPr>
+            </w:pPr>
+            <w:r>
+              <w:rPr>
+                <w:rFonts w:ascii="TH SarabunPSK" w:hAnsi="TH SarabunPSK" w:cs="TH SarabunPSK"/>
+                <w:sz w:val="28"/>
+              </w:rPr>
               <w:t xml:space="preserve">• </w:t>
             </w:r>
             <w:r>
               <w:rPr>
                 <w:rFonts w:ascii="TH SarabunPSK" w:hAnsi="TH SarabunPSK" w:cs="TH SarabunPSK"/>
-                <w:sz w:val="28"/>
-                <w:cs/>
-              </w:rPr>
-              <w:t>การบ้าน: พัฒนาเว็บแนะนำตัวเองพร้อมรูปภาพและเนื้อหา</w:t>
+                <w:b/>
+                <w:bCs/>
+                <w:sz w:val="28"/>
+                <w:cs/>
+              </w:rPr>
+              <w:t xml:space="preserve">ปฏิบัติการที่ </w:t>
+            </w:r>
+            <w:r>
+              <w:rPr>
+                <w:rFonts w:ascii="TH SarabunPSK" w:hAnsi="TH SarabunPSK" w:cs="TH SarabunPSK"/>
+                <w:b/>
+                <w:bCs/>
+                <w:sz w:val="28"/>
+              </w:rPr>
+              <w:t>6:</w:t>
+            </w:r>
+            <w:r>
+              <w:rPr>
+                <w:rFonts w:ascii="TH SarabunPSK" w:hAnsi="TH SarabunPSK" w:cs="TH SarabunPSK"/>
+                <w:sz w:val="28"/>
+              </w:rPr>
+              <w:t xml:space="preserve"> </w:t>
+            </w:r>
+            <w:r>
+              <w:rPr>
+                <w:rFonts w:ascii="TH SarabunPSK" w:hAnsi="TH SarabunPSK" w:cs="TH SarabunPSK"/>
+                <w:sz w:val="28"/>
+                <w:cs/>
+              </w:rPr>
+              <w:t xml:space="preserve">การสร้างแอปพลิเคชันด้านภาษาและเทคนิค </w:t>
+            </w:r>
+            <w:r>
+              <w:rPr>
+                <w:rFonts w:ascii="TH SarabunPSK" w:hAnsi="TH SarabunPSK" w:cs="TH SarabunPSK"/>
+                <w:sz w:val="28"/>
+              </w:rPr>
+              <w:t>Prompt Engineering</w:t>
             </w:r>
           </w:p>
         </w:tc>
@@ -1742,22 +2025,14 @@
                 <w:sz w:val="28"/>
                 <w:cs/>
               </w:rPr>
-              <w:t xml:space="preserve">การประยุกต์ใช้ </w:t>
-            </w:r>
-            <w:r>
-              <w:rPr>
-                <w:rFonts w:ascii="TH SarabunPSK" w:hAnsi="TH SarabunPSK" w:cs="TH SarabunPSK"/>
-                <w:sz w:val="28"/>
-              </w:rPr>
-              <w:t xml:space="preserve">Cloud Computing </w:t>
-            </w:r>
-            <w:r>
-              <w:rPr>
-                <w:rFonts w:ascii="TH SarabunPSK" w:hAnsi="TH SarabunPSK" w:cs="TH SarabunPSK"/>
-                <w:sz w:val="28"/>
-                <w:cs/>
-              </w:rPr>
-              <w:t>และการเผยแพร่เว็บไซต์</w:t>
+              <w:t>แบบจำลองปัญญาประดิษฐ์เชิงกำเนิด (</w:t>
+            </w:r>
+            <w:r>
+              <w:rPr>
+                <w:rFonts w:ascii="TH SarabunPSK" w:hAnsi="TH SarabunPSK" w:cs="TH SarabunPSK"/>
+                <w:sz w:val="28"/>
+              </w:rPr>
+              <w:t>Generative Models)</w:t>
             </w:r>
           </w:p>
         </w:tc>
@@ -1785,82 +2060,70 @@
                 <w:sz w:val="28"/>
                 <w:cs/>
               </w:rPr>
-              <w:t xml:space="preserve">ปฏิบัติ: </w:t>
-            </w:r>
-            <w:r>
-              <w:rPr>
-                <w:rFonts w:ascii="TH SarabunPSK" w:hAnsi="TH SarabunPSK" w:cs="TH SarabunPSK"/>
-                <w:sz w:val="28"/>
-              </w:rPr>
-              <w:t xml:space="preserve">Deploy </w:t>
-            </w:r>
-            <w:r>
-              <w:rPr>
-                <w:rFonts w:ascii="TH SarabunPSK" w:hAnsi="TH SarabunPSK" w:cs="TH SarabunPSK"/>
-                <w:sz w:val="28"/>
-                <w:cs/>
-              </w:rPr>
-              <w:t xml:space="preserve">เว็บไซต์ขึ้น </w:t>
-            </w:r>
-            <w:r>
-              <w:rPr>
-                <w:rFonts w:ascii="TH SarabunPSK" w:hAnsi="TH SarabunPSK" w:cs="TH SarabunPSK"/>
-                <w:sz w:val="28"/>
-              </w:rPr>
-              <w:t xml:space="preserve">Netlify </w:t>
-            </w:r>
-            <w:r>
-              <w:rPr>
-                <w:rFonts w:ascii="TH SarabunPSK" w:hAnsi="TH SarabunPSK" w:cs="TH SarabunPSK"/>
-                <w:sz w:val="28"/>
-                <w:cs/>
-              </w:rPr>
-              <w:t xml:space="preserve">หรือ </w:t>
-            </w:r>
-            <w:r>
-              <w:rPr>
-                <w:rFonts w:ascii="TH SarabunPSK" w:hAnsi="TH SarabunPSK" w:cs="TH SarabunPSK"/>
-                <w:sz w:val="28"/>
-              </w:rPr>
-              <w:t>GitHub Pages</w:t>
-            </w:r>
-            <w:r>
-              <w:rPr>
-                <w:rFonts w:ascii="TH SarabunPSK" w:hAnsi="TH SarabunPSK" w:cs="TH SarabunPSK"/>
-                <w:sz w:val="28"/>
-              </w:rPr>
-              <w:br/>
+              <w:t xml:space="preserve">การบรรยาย: </w:t>
+            </w:r>
+            <w:r>
+              <w:rPr>
+                <w:rFonts w:ascii="TH SarabunPSK" w:hAnsi="TH SarabunPSK" w:cs="TH SarabunPSK"/>
+                <w:sz w:val="28"/>
+              </w:rPr>
+              <w:t xml:space="preserve">GANs, Diffusion Models </w:t>
+            </w:r>
+          </w:p>
+          <w:p>
+            <w:pPr>
+              <w:rPr>
+                <w:rFonts w:ascii="TH SarabunPSK" w:hAnsi="TH SarabunPSK" w:cs="TH SarabunPSK"/>
+                <w:sz w:val="28"/>
+              </w:rPr>
+            </w:pPr>
+            <w:r>
+              <w:rPr>
+                <w:rFonts w:ascii="TH SarabunPSK" w:hAnsi="TH SarabunPSK" w:cs="TH SarabunPSK"/>
+                <w:sz w:val="28"/>
+              </w:rPr>
               <w:t xml:space="preserve">• </w:t>
             </w:r>
             <w:r>
               <w:rPr>
                 <w:rFonts w:ascii="TH SarabunPSK" w:hAnsi="TH SarabunPSK" w:cs="TH SarabunPSK"/>
-                <w:sz w:val="28"/>
-                <w:cs/>
-              </w:rPr>
-              <w:t>แบบทดสอบย่อย (</w:t>
-            </w:r>
-            <w:r>
-              <w:rPr>
-                <w:rFonts w:ascii="TH SarabunPSK" w:hAnsi="TH SarabunPSK" w:cs="TH SarabunPSK"/>
-                <w:sz w:val="28"/>
-              </w:rPr>
-              <w:t xml:space="preserve">Quiz 2): </w:t>
-            </w:r>
-            <w:r>
-              <w:rPr>
-                <w:rFonts w:ascii="TH SarabunPSK" w:hAnsi="TH SarabunPSK" w:cs="TH SarabunPSK"/>
-                <w:sz w:val="28"/>
-                <w:cs/>
-              </w:rPr>
-              <w:t xml:space="preserve">แนวคิด </w:t>
-            </w:r>
-            <w:r>
-              <w:rPr>
-                <w:rFonts w:ascii="TH SarabunPSK" w:hAnsi="TH SarabunPSK" w:cs="TH SarabunPSK"/>
-                <w:sz w:val="28"/>
-              </w:rPr>
-              <w:t>Cloud / Hosting</w:t>
+                <w:b/>
+                <w:bCs/>
+                <w:sz w:val="28"/>
+                <w:cs/>
+              </w:rPr>
+              <w:t xml:space="preserve">ปฏิบัติการที่ </w:t>
+            </w:r>
+            <w:r>
+              <w:rPr>
+                <w:rFonts w:ascii="TH SarabunPSK" w:hAnsi="TH SarabunPSK" w:cs="TH SarabunPSK"/>
+                <w:b/>
+                <w:bCs/>
+                <w:sz w:val="28"/>
+              </w:rPr>
+              <w:t>7:</w:t>
+            </w:r>
+            <w:r>
+              <w:rPr>
+                <w:rFonts w:ascii="TH SarabunPSK" w:hAnsi="TH SarabunPSK" w:cs="TH SarabunPSK"/>
+                <w:sz w:val="28"/>
+              </w:rPr>
+              <w:t xml:space="preserve"> </w:t>
+            </w:r>
+            <w:r>
+              <w:rPr>
+                <w:rFonts w:ascii="TH SarabunPSK" w:hAnsi="TH SarabunPSK" w:cs="TH SarabunPSK"/>
+                <w:sz w:val="28"/>
+                <w:cs/>
+              </w:rPr>
+              <w:t>การทดลองสร้างภาพจากข้อความ (</w:t>
+            </w:r>
+            <w:r>
+              <w:rPr>
+                <w:rFonts w:ascii="TH SarabunPSK" w:hAnsi="TH SarabunPSK" w:cs="TH SarabunPSK"/>
+                <w:sz w:val="28"/>
+              </w:rPr>
+              <w:t>Text-to-Image)</w:t>
             </w:r>
           </w:p>
         </w:tc>
@@ -1907,7 +2170,14 @@
                 <w:sz w:val="28"/>
                 <w:cs/>
               </w:rPr>
-              <w:t>กรณีศึกษานวัตกรรมและเทคโนโลยีสมัยใหม่</w:t>
+              <w:t>หลักการเรียนรู้แบบเสริมกำลัง (</w:t>
+            </w:r>
+            <w:r>
+              <w:rPr>
+                <w:rFonts w:ascii="TH SarabunPSK" w:hAnsi="TH SarabunPSK" w:cs="TH SarabunPSK"/>
+                <w:sz w:val="28"/>
+              </w:rPr>
+              <w:t>Reinforcement Learning)</w:t>
             </w:r>
           </w:p>
         </w:tc>
@@ -1935,23 +2205,141 @@
                 <w:sz w:val="28"/>
                 <w:cs/>
               </w:rPr>
-              <w:t>ศึกษา/วิเคราะห์กรณีตัวอย่างจริงจากวงการอุตสาหกรรม</w:t>
-            </w:r>
-            <w:r>
-              <w:rPr>
-                <w:rFonts w:ascii="TH SarabunPSK" w:hAnsi="TH SarabunPSK" w:cs="TH SarabunPSK"/>
-                <w:sz w:val="28"/>
-              </w:rPr>
-              <w:br/>
+              <w:t xml:space="preserve">การบรรยาย: </w:t>
+            </w:r>
+            <w:r>
+              <w:rPr>
+                <w:rFonts w:ascii="TH SarabunPSK" w:hAnsi="TH SarabunPSK" w:cs="TH SarabunPSK"/>
+                <w:sz w:val="28"/>
+              </w:rPr>
+              <w:t xml:space="preserve">Agent, Reward, Q-Learning </w:t>
+            </w:r>
+          </w:p>
+          <w:p>
+            <w:pPr>
+              <w:rPr>
+                <w:rFonts w:ascii="TH SarabunPSK" w:hAnsi="TH SarabunPSK" w:cs="TH SarabunPSK"/>
+                <w:sz w:val="28"/>
+              </w:rPr>
+            </w:pPr>
+            <w:r>
+              <w:rPr>
+                <w:rFonts w:ascii="TH SarabunPSK" w:hAnsi="TH SarabunPSK" w:cs="TH SarabunPSK"/>
+                <w:sz w:val="28"/>
+              </w:rPr>
               <w:t xml:space="preserve">• </w:t>
             </w:r>
             <w:r>
               <w:rPr>
                 <w:rFonts w:ascii="TH SarabunPSK" w:hAnsi="TH SarabunPSK" w:cs="TH SarabunPSK"/>
-                <w:sz w:val="28"/>
-                <w:cs/>
-              </w:rPr>
-              <w:t>การบ้าน: นำเสนอบทสรุปและวิเคราะห์ผลกระทบ</w:t>
+                <w:b/>
+                <w:bCs/>
+                <w:sz w:val="28"/>
+                <w:cs/>
+              </w:rPr>
+              <w:t xml:space="preserve">ปฏิบัติการที่ </w:t>
+            </w:r>
+            <w:r>
+              <w:rPr>
+                <w:rFonts w:ascii="TH SarabunPSK" w:hAnsi="TH SarabunPSK" w:cs="TH SarabunPSK"/>
+                <w:b/>
+                <w:bCs/>
+                <w:sz w:val="28"/>
+              </w:rPr>
+              <w:t>8:</w:t>
+            </w:r>
+            <w:r>
+              <w:rPr>
+                <w:rFonts w:ascii="TH SarabunPSK" w:hAnsi="TH SarabunPSK" w:cs="TH SarabunPSK"/>
+                <w:sz w:val="28"/>
+              </w:rPr>
+              <w:t xml:space="preserve"> </w:t>
+            </w:r>
+            <w:r>
+              <w:rPr>
+                <w:rFonts w:ascii="TH SarabunPSK" w:hAnsi="TH SarabunPSK" w:cs="TH SarabunPSK"/>
+                <w:sz w:val="28"/>
+                <w:cs/>
+              </w:rPr>
+              <w:t xml:space="preserve">การพัฒนา </w:t>
+            </w:r>
+            <w:r>
+              <w:rPr>
+                <w:rFonts w:ascii="TH SarabunPSK" w:hAnsi="TH SarabunPSK" w:cs="TH SarabunPSK"/>
+                <w:sz w:val="28"/>
+              </w:rPr>
+              <w:t xml:space="preserve">Agent </w:t>
+            </w:r>
+            <w:r>
+              <w:rPr>
+                <w:rFonts w:ascii="TH SarabunPSK" w:hAnsi="TH SarabunPSK" w:cs="TH SarabunPSK"/>
+                <w:sz w:val="28"/>
+                <w:cs/>
+              </w:rPr>
+              <w:t>สำหรับแก้ปัญหาในสภาพแวดล้อมจำลอง</w:t>
+            </w:r>
+            <w:r>
+              <w:rPr>
+                <w:rFonts w:ascii="TH SarabunPSK" w:hAnsi="TH SarabunPSK" w:cs="TH SarabunPSK"/>
+                <w:sz w:val="28"/>
+              </w:rPr>
+              <w:t xml:space="preserve"> </w:t>
+            </w:r>
+          </w:p>
+          <w:p>
+            <w:pPr>
+              <w:rPr>
+                <w:rFonts w:ascii="TH SarabunPSK" w:hAnsi="TH SarabunPSK" w:cs="TH SarabunPSK"/>
+                <w:sz w:val="28"/>
+              </w:rPr>
+            </w:pPr>
+            <w:r>
+              <w:rPr>
+                <w:rFonts w:ascii="TH SarabunPSK" w:hAnsi="TH SarabunPSK" w:cs="TH SarabunPSK"/>
+                <w:sz w:val="28"/>
+              </w:rPr>
+              <w:t xml:space="preserve">• </w:t>
+            </w:r>
+            <w:r>
+              <w:rPr>
+                <w:rFonts w:ascii="TH SarabunPSK" w:hAnsi="TH SarabunPSK" w:cs="TH SarabunPSK"/>
+                <w:sz w:val="28"/>
+              </w:rPr>
+              <w:t xml:space="preserve">• </w:t>
+            </w:r>
+            <w:r>
+              <w:rPr>
+                <w:rFonts w:ascii="TH SarabunPSK" w:hAnsi="TH SarabunPSK" w:cs="TH SarabunPSK"/>
+                <w:b/>
+                <w:bCs/>
+                <w:sz w:val="28"/>
+                <w:cs/>
+              </w:rPr>
+              <w:t xml:space="preserve">แบบทดสอบย่อยครั้งที่ </w:t>
+            </w:r>
+            <w:r>
+              <w:rPr>
+                <w:rFonts w:ascii="TH SarabunPSK" w:hAnsi="TH SarabunPSK" w:cs="TH SarabunPSK"/>
+                <w:b/>
+                <w:bCs/>
+                <w:sz w:val="28"/>
+              </w:rPr>
+              <w:t>2</w:t>
+            </w:r>
+            <w:r>
+              <w:rPr>
+                <w:rFonts w:ascii="TH SarabunPSK" w:hAnsi="TH SarabunPSK" w:cs="TH SarabunPSK"/>
+                <w:sz w:val="28"/>
+              </w:rPr>
+              <w:t xml:space="preserve"> </w:t>
+            </w:r>
+            <w:r>
+              <w:rPr>
+                <w:rFonts w:ascii="TH SarabunPSK" w:hAnsi="TH SarabunPSK" w:cs="TH SarabunPSK"/>
+                <w:sz w:val="28"/>
+                <w:cs/>
+              </w:rPr>
+              <w:t>และทบทวนก่อนสอบ</w:t>
             </w:r>
           </w:p>
         </w:tc>
@@ -2093,7 +2481,7 @@
                 <w:sz w:val="28"/>
                 <w:cs/>
               </w:rPr>
-              <w:t>เทคโนโลยีหุ่นยนต์และระบบควบคุมอัตโนมัติเบื้องต้น</w:t>
+              <w:t>คอนเทนเนอร์ไรเซชันสำหรับแอปพลิเคชันปัญญาประดิษฐ์</w:t>
             </w:r>
           </w:p>
         </w:tc>
@@ -2121,23 +2509,107 @@
                 <w:sz w:val="28"/>
                 <w:cs/>
               </w:rPr>
-              <w:t>สาธิตหรือจำลองระบบควบคุมอัตโนมัติ</w:t>
-            </w:r>
-            <w:r>
-              <w:rPr>
-                <w:rFonts w:ascii="TH SarabunPSK" w:hAnsi="TH SarabunPSK" w:cs="TH SarabunPSK"/>
-                <w:sz w:val="28"/>
-              </w:rPr>
-              <w:br/>
+              <w:t xml:space="preserve">การบรรยาย: แนวคิด </w:t>
+            </w:r>
+            <w:r>
+              <w:rPr>
+                <w:rFonts w:ascii="TH SarabunPSK" w:hAnsi="TH SarabunPSK" w:cs="TH SarabunPSK"/>
+                <w:sz w:val="28"/>
+              </w:rPr>
+              <w:t xml:space="preserve">Docker Image </w:t>
+            </w:r>
+            <w:r>
+              <w:rPr>
+                <w:rFonts w:ascii="TH SarabunPSK" w:hAnsi="TH SarabunPSK" w:cs="TH SarabunPSK"/>
+                <w:sz w:val="28"/>
+                <w:cs/>
+              </w:rPr>
+              <w:t xml:space="preserve">และ </w:t>
+            </w:r>
+            <w:r>
+              <w:rPr>
+                <w:rFonts w:ascii="TH SarabunPSK" w:hAnsi="TH SarabunPSK" w:cs="TH SarabunPSK"/>
+                <w:sz w:val="28"/>
+              </w:rPr>
+              <w:t>Docker file</w:t>
+            </w:r>
+            <w:r>
+              <w:rPr>
+                <w:rFonts w:ascii="TH SarabunPSK" w:hAnsi="TH SarabunPSK" w:cs="TH SarabunPSK"/>
+                <w:sz w:val="28"/>
+              </w:rPr>
+              <w:t xml:space="preserve"> </w:t>
+            </w:r>
+          </w:p>
+          <w:p>
+            <w:pPr>
+              <w:rPr>
+                <w:rFonts w:ascii="TH SarabunPSK" w:hAnsi="TH SarabunPSK" w:cs="TH SarabunPSK"/>
+                <w:sz w:val="28"/>
+              </w:rPr>
+            </w:pPr>
+            <w:r>
+              <w:rPr>
+                <w:rFonts w:ascii="TH SarabunPSK" w:hAnsi="TH SarabunPSK" w:cs="TH SarabunPSK"/>
+                <w:sz w:val="28"/>
+              </w:rPr>
               <w:t xml:space="preserve">• </w:t>
             </w:r>
             <w:r>
               <w:rPr>
                 <w:rFonts w:ascii="TH SarabunPSK" w:hAnsi="TH SarabunPSK" w:cs="TH SarabunPSK"/>
-                <w:sz w:val="28"/>
-                <w:cs/>
-              </w:rPr>
-              <w:t>การบ้าน: ออกแบบระบบอัตโนมัติในชีวิตจริง</w:t>
+                <w:b/>
+                <w:bCs/>
+                <w:sz w:val="28"/>
+                <w:cs/>
+              </w:rPr>
+              <w:t xml:space="preserve">ปฏิบัติการที่ </w:t>
+            </w:r>
+            <w:r>
+              <w:rPr>
+                <w:rFonts w:ascii="TH SarabunPSK" w:hAnsi="TH SarabunPSK" w:cs="TH SarabunPSK"/>
+                <w:b/>
+                <w:bCs/>
+                <w:sz w:val="28"/>
+              </w:rPr>
+              <w:t>9:</w:t>
+            </w:r>
+            <w:r>
+              <w:rPr>
+                <w:rFonts w:ascii="TH SarabunPSK" w:hAnsi="TH SarabunPSK" w:cs="TH SarabunPSK"/>
+                <w:sz w:val="28"/>
+              </w:rPr>
+              <w:t xml:space="preserve"> </w:t>
+            </w:r>
+            <w:r>
+              <w:rPr>
+                <w:rFonts w:ascii="TH SarabunPSK" w:hAnsi="TH SarabunPSK" w:cs="TH SarabunPSK"/>
+                <w:sz w:val="28"/>
+                <w:cs/>
+              </w:rPr>
+              <w:t xml:space="preserve">การเขียน </w:t>
+            </w:r>
+            <w:r>
+              <w:rPr>
+                <w:rFonts w:ascii="TH SarabunPSK" w:hAnsi="TH SarabunPSK" w:cs="TH SarabunPSK"/>
+                <w:sz w:val="28"/>
+              </w:rPr>
+              <w:t>Docker file</w:t>
+            </w:r>
+            <w:r>
+              <w:rPr>
+                <w:rFonts w:ascii="TH SarabunPSK" w:hAnsi="TH SarabunPSK" w:cs="TH SarabunPSK"/>
+                <w:sz w:val="28"/>
+              </w:rPr>
+              <w:t xml:space="preserve"> </w:t>
+            </w:r>
+            <w:r>
+              <w:rPr>
+                <w:rFonts w:ascii="TH SarabunPSK" w:hAnsi="TH SarabunPSK" w:cs="TH SarabunPSK"/>
+                <w:sz w:val="28"/>
+                <w:cs/>
+              </w:rPr>
+              <w:t>สำหรับแอปพลิเคชันปัญญาประดิษฐ์</w:t>
             </w:r>
           </w:p>
         </w:tc>
@@ -2184,14 +2656,29 @@
                 <w:sz w:val="28"/>
                 <w:cs/>
               </w:rPr>
-              <w:t>การออกแบบส่วนติดต่อผู้ใช้ (</w:t>
-            </w:r>
-            <w:r>
-              <w:rPr>
-                <w:rFonts w:ascii="TH SarabunPSK" w:hAnsi="TH SarabunPSK" w:cs="TH SarabunPSK"/>
-                <w:sz w:val="28"/>
-              </w:rPr>
-              <w:t>User Interface Design)</w:t>
+              <w:t xml:space="preserve">การพัฒนา </w:t>
+            </w:r>
+            <w:r>
+              <w:rPr>
+                <w:rFonts w:ascii="TH SarabunPSK" w:hAnsi="TH SarabunPSK" w:cs="TH SarabunPSK"/>
+                <w:sz w:val="28"/>
+              </w:rPr>
+              <w:t xml:space="preserve">API </w:t>
+            </w:r>
+            <w:r>
+              <w:rPr>
+                <w:rFonts w:ascii="TH SarabunPSK" w:hAnsi="TH SarabunPSK" w:cs="TH SarabunPSK"/>
+                <w:sz w:val="28"/>
+                <w:cs/>
+              </w:rPr>
+              <w:t>และการให้บริการแบบจำลอง (</w:t>
+            </w:r>
+            <w:r>
+              <w:rPr>
+                <w:rFonts w:ascii="TH SarabunPSK" w:hAnsi="TH SarabunPSK" w:cs="TH SarabunPSK"/>
+                <w:sz w:val="28"/>
+              </w:rPr>
+              <w:t>Model Serving)</w:t>
             </w:r>
           </w:p>
         </w:tc>
@@ -2219,61 +2706,119 @@
                 <w:sz w:val="28"/>
                 <w:cs/>
               </w:rPr>
-              <w:t xml:space="preserve">ฝึกปฏิบัติ: ออกแบบ </w:t>
-            </w:r>
-            <w:r>
-              <w:rPr>
-                <w:rFonts w:ascii="TH SarabunPSK" w:hAnsi="TH SarabunPSK" w:cs="TH SarabunPSK"/>
-                <w:sz w:val="28"/>
-              </w:rPr>
-              <w:t xml:space="preserve">UI/UX </w:t>
-            </w:r>
-            <w:r>
-              <w:rPr>
-                <w:rFonts w:ascii="TH SarabunPSK" w:hAnsi="TH SarabunPSK" w:cs="TH SarabunPSK"/>
-                <w:sz w:val="28"/>
-                <w:cs/>
-              </w:rPr>
-              <w:t xml:space="preserve">ด้วย </w:t>
-            </w:r>
-            <w:r>
-              <w:rPr>
-                <w:rFonts w:ascii="TH SarabunPSK" w:hAnsi="TH SarabunPSK" w:cs="TH SarabunPSK"/>
-                <w:sz w:val="28"/>
-              </w:rPr>
-              <w:t xml:space="preserve">Figma </w:t>
-            </w:r>
-            <w:r>
-              <w:rPr>
-                <w:rFonts w:ascii="TH SarabunPSK" w:hAnsi="TH SarabunPSK" w:cs="TH SarabunPSK"/>
-                <w:sz w:val="28"/>
-                <w:cs/>
-              </w:rPr>
-              <w:t xml:space="preserve">หรือ </w:t>
-            </w:r>
-            <w:r>
-              <w:rPr>
-                <w:rFonts w:ascii="TH SarabunPSK" w:hAnsi="TH SarabunPSK" w:cs="TH SarabunPSK"/>
-                <w:sz w:val="28"/>
-              </w:rPr>
-              <w:t>Canva</w:t>
-            </w:r>
-            <w:r>
-              <w:rPr>
-                <w:rFonts w:ascii="TH SarabunPSK" w:hAnsi="TH SarabunPSK" w:cs="TH SarabunPSK"/>
-                <w:sz w:val="28"/>
-              </w:rPr>
-              <w:br/>
+              <w:t xml:space="preserve">การบรรยาย: </w:t>
+            </w:r>
+            <w:r>
+              <w:rPr>
+                <w:rFonts w:ascii="TH SarabunPSK" w:hAnsi="TH SarabunPSK" w:cs="TH SarabunPSK"/>
+                <w:sz w:val="28"/>
+              </w:rPr>
+              <w:t xml:space="preserve">Model Serving </w:t>
+            </w:r>
+            <w:r>
+              <w:rPr>
+                <w:rFonts w:ascii="TH SarabunPSK" w:hAnsi="TH SarabunPSK" w:cs="TH SarabunPSK"/>
+                <w:sz w:val="28"/>
+                <w:cs/>
+              </w:rPr>
+              <w:t xml:space="preserve">และสถาปัตยกรรม </w:t>
+            </w:r>
+            <w:r>
+              <w:rPr>
+                <w:rFonts w:ascii="TH SarabunPSK" w:hAnsi="TH SarabunPSK" w:cs="TH SarabunPSK"/>
+                <w:sz w:val="28"/>
+              </w:rPr>
+              <w:t xml:space="preserve">Serverless </w:t>
+            </w:r>
+          </w:p>
+          <w:p>
+            <w:pPr>
+              <w:rPr>
+                <w:rFonts w:ascii="TH SarabunPSK" w:hAnsi="TH SarabunPSK" w:cs="TH SarabunPSK"/>
+                <w:sz w:val="28"/>
+              </w:rPr>
+            </w:pPr>
+            <w:r>
+              <w:rPr>
+                <w:rFonts w:ascii="TH SarabunPSK" w:hAnsi="TH SarabunPSK" w:cs="TH SarabunPSK"/>
+                <w:sz w:val="28"/>
+              </w:rPr>
               <w:t xml:space="preserve">• </w:t>
             </w:r>
             <w:r>
               <w:rPr>
                 <w:rFonts w:ascii="TH SarabunPSK" w:hAnsi="TH SarabunPSK" w:cs="TH SarabunPSK"/>
-                <w:sz w:val="28"/>
-                <w:cs/>
-              </w:rPr>
-              <w:t>การบ้าน: ส่งผลงานออกแบบระบบตัวอย่าง</w:t>
-            </w:r>
+                <w:b/>
+                <w:bCs/>
+                <w:sz w:val="28"/>
+                <w:cs/>
+              </w:rPr>
+              <w:t xml:space="preserve">ปฏิบัติการที่ </w:t>
+            </w:r>
+            <w:r>
+              <w:rPr>
+                <w:rFonts w:ascii="TH SarabunPSK" w:hAnsi="TH SarabunPSK" w:cs="TH SarabunPSK"/>
+                <w:b/>
+                <w:bCs/>
+                <w:sz w:val="28"/>
+              </w:rPr>
+              <w:t>10:</w:t>
+            </w:r>
+            <w:r>
+              <w:rPr>
+                <w:rFonts w:ascii="TH SarabunPSK" w:hAnsi="TH SarabunPSK" w:cs="TH SarabunPSK"/>
+                <w:sz w:val="28"/>
+              </w:rPr>
+              <w:t xml:space="preserve"> </w:t>
+            </w:r>
+            <w:r>
+              <w:rPr>
+                <w:rFonts w:ascii="TH SarabunPSK" w:hAnsi="TH SarabunPSK" w:cs="TH SarabunPSK"/>
+                <w:sz w:val="28"/>
+                <w:cs/>
+              </w:rPr>
+              <w:t xml:space="preserve">การพัฒนา </w:t>
+            </w:r>
+            <w:r>
+              <w:rPr>
+                <w:rFonts w:ascii="TH SarabunPSK" w:hAnsi="TH SarabunPSK" w:cs="TH SarabunPSK"/>
+                <w:sz w:val="28"/>
+              </w:rPr>
+              <w:t xml:space="preserve">API </w:t>
+            </w:r>
+            <w:r>
+              <w:rPr>
+                <w:rFonts w:ascii="TH SarabunPSK" w:hAnsi="TH SarabunPSK" w:cs="TH SarabunPSK"/>
+                <w:sz w:val="28"/>
+                <w:cs/>
+              </w:rPr>
+              <w:t xml:space="preserve">และการ </w:t>
+            </w:r>
+            <w:r>
+              <w:rPr>
+                <w:rFonts w:ascii="TH SarabunPSK" w:hAnsi="TH SarabunPSK" w:cs="TH SarabunPSK"/>
+                <w:sz w:val="28"/>
+              </w:rPr>
+              <w:t xml:space="preserve">Deploy </w:t>
+            </w:r>
+            <w:r>
+              <w:rPr>
+                <w:rFonts w:ascii="TH SarabunPSK" w:hAnsi="TH SarabunPSK" w:cs="TH SarabunPSK"/>
+                <w:sz w:val="28"/>
+                <w:cs/>
+              </w:rPr>
+              <w:t>บนระบบคลาว</w:t>
+            </w:r>
+            <w:proofErr w:type="spellStart"/>
+            <w:r>
+              <w:rPr>
+                <w:rFonts w:ascii="TH SarabunPSK" w:hAnsi="TH SarabunPSK" w:cs="TH SarabunPSK"/>
+                <w:sz w:val="28"/>
+                <w:cs/>
+              </w:rPr>
+              <w:t>ด์</w:t>
+            </w:r>
+            <w:proofErr w:type="spellEnd"/>
           </w:p>
         </w:tc>
       </w:tr>
@@ -2319,6 +2864,38 @@
                 <w:sz w:val="28"/>
                 <w:cs/>
               </w:rPr>
+              <w:t xml:space="preserve">กระบวนการ </w:t>
+            </w:r>
+            <w:proofErr w:type="spellStart"/>
+            <w:r>
+              <w:rPr>
+                <w:rFonts w:ascii="TH SarabunPSK" w:hAnsi="TH SarabunPSK" w:cs="TH SarabunPSK"/>
+                <w:sz w:val="28"/>
+              </w:rPr>
+              <w:t>MLOps</w:t>
+            </w:r>
+            <w:proofErr w:type="spellEnd"/>
+            <w:r>
+              <w:rPr>
+                <w:rFonts w:ascii="TH SarabunPSK" w:hAnsi="TH SarabunPSK" w:cs="TH SarabunPSK"/>
+                <w:sz w:val="28"/>
+              </w:rPr>
+              <w:t xml:space="preserve">: </w:t>
+            </w:r>
+            <w:r>
+              <w:rPr>
+                <w:rFonts w:ascii="TH SarabunPSK" w:hAnsi="TH SarabunPSK" w:cs="TH SarabunPSK"/>
+                <w:sz w:val="28"/>
+                <w:cs/>
+              </w:rPr>
+              <w:t>การบูรณาการและส่งมอบอย่างต่อเนื่อง</w:t>
+            </w:r>
+            <w:r>
+              <w:rPr>
+                <w:rFonts w:ascii="TH SarabunPSK" w:hAnsi="TH SarabunPSK" w:cs="TH SarabunPSK"/>
+                <w:sz w:val="28"/>
+                <w:cs/>
+              </w:rPr>
               <w:t>ความมั่นคงปลอดภัยไซเบอร์เบื้องต้น (</w:t>
             </w:r>
             <w:r>
@@ -2363,38 +2940,109 @@
                 <w:sz w:val="28"/>
                 <w:cs/>
               </w:rPr>
-              <w:t>วิเคราะห์สถานการณ์ภัยไซเบอร์จากกรณีศึกษา</w:t>
-            </w:r>
-            <w:r>
-              <w:rPr>
-                <w:rFonts w:ascii="TH SarabunPSK" w:hAnsi="TH SarabunPSK" w:cs="TH SarabunPSK"/>
-                <w:sz w:val="28"/>
-              </w:rPr>
-              <w:br/>
+              <w:t xml:space="preserve">การบรรยาย: หลักการ </w:t>
+            </w:r>
+            <w:r>
+              <w:rPr>
+                <w:rFonts w:ascii="TH SarabunPSK" w:hAnsi="TH SarabunPSK" w:cs="TH SarabunPSK"/>
+                <w:sz w:val="28"/>
+              </w:rPr>
+              <w:t xml:space="preserve">CI/CD </w:t>
+            </w:r>
+            <w:r>
+              <w:rPr>
+                <w:rFonts w:ascii="TH SarabunPSK" w:hAnsi="TH SarabunPSK" w:cs="TH SarabunPSK"/>
+                <w:sz w:val="28"/>
+                <w:cs/>
+              </w:rPr>
+              <w:t xml:space="preserve">ใน </w:t>
+            </w:r>
+            <w:proofErr w:type="spellStart"/>
+            <w:r>
+              <w:rPr>
+                <w:rFonts w:ascii="TH SarabunPSK" w:hAnsi="TH SarabunPSK" w:cs="TH SarabunPSK"/>
+                <w:sz w:val="28"/>
+              </w:rPr>
+              <w:t>MLOps</w:t>
+            </w:r>
+            <w:proofErr w:type="spellEnd"/>
+            <w:r>
+              <w:rPr>
+                <w:rFonts w:ascii="TH SarabunPSK" w:hAnsi="TH SarabunPSK" w:cs="TH SarabunPSK"/>
+                <w:sz w:val="28"/>
+              </w:rPr>
+              <w:t xml:space="preserve"> </w:t>
+            </w:r>
+          </w:p>
+          <w:p>
+            <w:pPr>
+              <w:rPr>
+                <w:rFonts w:ascii="TH SarabunPSK" w:hAnsi="TH SarabunPSK" w:cs="TH SarabunPSK"/>
+                <w:sz w:val="28"/>
+              </w:rPr>
+            </w:pPr>
+            <w:r>
+              <w:rPr>
+                <w:rFonts w:ascii="TH SarabunPSK" w:hAnsi="TH SarabunPSK" w:cs="TH SarabunPSK"/>
+                <w:sz w:val="28"/>
+              </w:rPr>
               <w:t xml:space="preserve">• </w:t>
             </w:r>
             <w:r>
               <w:rPr>
                 <w:rFonts w:ascii="TH SarabunPSK" w:hAnsi="TH SarabunPSK" w:cs="TH SarabunPSK"/>
-                <w:sz w:val="28"/>
-                <w:cs/>
-              </w:rPr>
-              <w:t>แบบทดสอบย่อย (</w:t>
-            </w:r>
-            <w:r>
-              <w:rPr>
-                <w:rFonts w:ascii="TH SarabunPSK" w:hAnsi="TH SarabunPSK" w:cs="TH SarabunPSK"/>
-                <w:sz w:val="28"/>
-              </w:rPr>
-              <w:t xml:space="preserve">Quiz 3): </w:t>
-            </w:r>
-            <w:r>
-              <w:rPr>
-                <w:rFonts w:ascii="TH SarabunPSK" w:hAnsi="TH SarabunPSK" w:cs="TH SarabunPSK"/>
-                <w:sz w:val="28"/>
-                <w:cs/>
-              </w:rPr>
-              <w:t>พื้นฐานความปลอดภัยข้อมูล</w:t>
+                <w:b/>
+                <w:bCs/>
+                <w:sz w:val="28"/>
+                <w:cs/>
+              </w:rPr>
+              <w:t xml:space="preserve">ปฏิบัติการที่ </w:t>
+            </w:r>
+            <w:r>
+              <w:rPr>
+                <w:rFonts w:ascii="TH SarabunPSK" w:hAnsi="TH SarabunPSK" w:cs="TH SarabunPSK"/>
+                <w:b/>
+                <w:bCs/>
+                <w:sz w:val="28"/>
+              </w:rPr>
+              <w:t>11:</w:t>
+            </w:r>
+            <w:r>
+              <w:rPr>
+                <w:rFonts w:ascii="TH SarabunPSK" w:hAnsi="TH SarabunPSK" w:cs="TH SarabunPSK"/>
+                <w:sz w:val="28"/>
+              </w:rPr>
+              <w:t xml:space="preserve"> </w:t>
+            </w:r>
+            <w:r>
+              <w:rPr>
+                <w:rFonts w:ascii="TH SarabunPSK" w:hAnsi="TH SarabunPSK" w:cs="TH SarabunPSK"/>
+                <w:sz w:val="28"/>
+                <w:cs/>
+              </w:rPr>
+              <w:t xml:space="preserve">การสร้าง </w:t>
+            </w:r>
+            <w:r>
+              <w:rPr>
+                <w:rFonts w:ascii="TH SarabunPSK" w:hAnsi="TH SarabunPSK" w:cs="TH SarabunPSK"/>
+                <w:sz w:val="28"/>
+              </w:rPr>
+              <w:t xml:space="preserve">Workflow </w:t>
+            </w:r>
+            <w:r>
+              <w:rPr>
+                <w:rFonts w:ascii="TH SarabunPSK" w:hAnsi="TH SarabunPSK" w:cs="TH SarabunPSK"/>
+                <w:sz w:val="28"/>
+                <w:cs/>
+              </w:rPr>
+              <w:t xml:space="preserve">อัตโนมัติด้วย </w:t>
+            </w:r>
+            <w:r>
+              <w:rPr>
+                <w:rFonts w:ascii="TH SarabunPSK" w:hAnsi="TH SarabunPSK" w:cs="TH SarabunPSK"/>
+                <w:sz w:val="28"/>
+              </w:rPr>
+              <w:t>GitHub Actions</w:t>
             </w:r>
           </w:p>
         </w:tc>
@@ -2441,63 +3089,42 @@
                 <w:sz w:val="28"/>
                 <w:cs/>
               </w:rPr>
-              <w:t>ระบบควบคุม</w:t>
+              <w:t xml:space="preserve">หัวข้อขั้นสูงใน </w:t>
             </w:r>
             <w:proofErr w:type="spellStart"/>
             <w:r>
               <w:rPr>
                 <w:rFonts w:ascii="TH SarabunPSK" w:hAnsi="TH SarabunPSK" w:cs="TH SarabunPSK"/>
                 <w:sz w:val="28"/>
+              </w:rPr>
+              <w:t>MLOps</w:t>
+            </w:r>
+            <w:proofErr w:type="spellEnd"/>
+            <w:r>
+              <w:rPr>
+                <w:rFonts w:ascii="TH SarabunPSK" w:hAnsi="TH SarabunPSK" w:cs="TH SarabunPSK"/>
+                <w:sz w:val="28"/>
+              </w:rPr>
+              <w:t xml:space="preserve">: </w:t>
+            </w:r>
+            <w:r>
+              <w:rPr>
+                <w:rFonts w:ascii="TH SarabunPSK" w:hAnsi="TH SarabunPSK" w:cs="TH SarabunPSK"/>
+                <w:sz w:val="28"/>
+                <w:cs/>
+              </w:rPr>
+              <w:t>การกำกับดูแลและการควบคุม</w:t>
+            </w:r>
+            <w:proofErr w:type="spellStart"/>
+            <w:r>
+              <w:rPr>
+                <w:rFonts w:ascii="TH SarabunPSK" w:hAnsi="TH SarabunPSK" w:cs="TH SarabunPSK"/>
+                <w:sz w:val="28"/>
                 <w:cs/>
               </w:rPr>
               <w:t>เวอร์ชัน</w:t>
             </w:r>
             <w:proofErr w:type="spellEnd"/>
-            <w:r>
-              <w:rPr>
-                <w:rFonts w:ascii="TH SarabunPSK" w:hAnsi="TH SarabunPSK" w:cs="TH SarabunPSK"/>
-                <w:sz w:val="28"/>
-                <w:cs/>
-              </w:rPr>
-              <w:t xml:space="preserve"> (</w:t>
-            </w:r>
-            <w:r>
-              <w:rPr>
-                <w:rFonts w:ascii="TH SarabunPSK" w:hAnsi="TH SarabunPSK" w:cs="TH SarabunPSK"/>
-                <w:sz w:val="28"/>
-              </w:rPr>
-              <w:t xml:space="preserve">Version Control) </w:t>
-            </w:r>
-            <w:r>
-              <w:rPr>
-                <w:rFonts w:ascii="TH SarabunPSK" w:hAnsi="TH SarabunPSK" w:cs="TH SarabunPSK"/>
-                <w:sz w:val="28"/>
-                <w:cs/>
-              </w:rPr>
-              <w:t xml:space="preserve">ด้วย </w:t>
-            </w:r>
-            <w:r>
-              <w:rPr>
-                <w:rFonts w:ascii="TH SarabunPSK" w:hAnsi="TH SarabunPSK" w:cs="TH SarabunPSK"/>
-                <w:sz w:val="28"/>
-              </w:rPr>
-              <w:t xml:space="preserve">Git </w:t>
-            </w:r>
-            <w:r>
-              <w:rPr>
-                <w:rFonts w:ascii="TH SarabunPSK" w:hAnsi="TH SarabunPSK" w:cs="TH SarabunPSK"/>
-                <w:sz w:val="28"/>
-                <w:cs/>
-              </w:rPr>
-              <w:t xml:space="preserve">และ </w:t>
-            </w:r>
-            <w:r>
-              <w:rPr>
-                <w:rFonts w:ascii="TH SarabunPSK" w:hAnsi="TH SarabunPSK" w:cs="TH SarabunPSK"/>
-                <w:sz w:val="28"/>
-              </w:rPr>
-              <w:t>GitHub</w:t>
-            </w:r>
           </w:p>
         </w:tc>
         <w:tc>
@@ -2524,52 +3151,140 @@
                 <w:sz w:val="28"/>
                 <w:cs/>
               </w:rPr>
-              <w:t xml:space="preserve">ปฏิบัติ: </w:t>
-            </w:r>
-            <w:r>
-              <w:rPr>
-                <w:rFonts w:ascii="TH SarabunPSK" w:hAnsi="TH SarabunPSK" w:cs="TH SarabunPSK"/>
-                <w:sz w:val="28"/>
-              </w:rPr>
-              <w:t xml:space="preserve">GitHub Workflow, </w:t>
-            </w:r>
-            <w:r>
-              <w:rPr>
-                <w:rFonts w:ascii="TH SarabunPSK" w:hAnsi="TH SarabunPSK" w:cs="TH SarabunPSK"/>
-                <w:sz w:val="28"/>
-                <w:cs/>
-              </w:rPr>
-              <w:t xml:space="preserve">การใช้งาน </w:t>
-            </w:r>
-            <w:r>
-              <w:rPr>
-                <w:rFonts w:ascii="TH SarabunPSK" w:hAnsi="TH SarabunPSK" w:cs="TH SarabunPSK"/>
-                <w:sz w:val="28"/>
-              </w:rPr>
-              <w:t>commit/push, README</w:t>
-            </w:r>
-            <w:r>
-              <w:rPr>
-                <w:rFonts w:ascii="TH SarabunPSK" w:hAnsi="TH SarabunPSK" w:cs="TH SarabunPSK"/>
-                <w:sz w:val="28"/>
-              </w:rPr>
-              <w:br/>
+              <w:t xml:space="preserve">การบรรยาย: </w:t>
+            </w:r>
+            <w:r>
+              <w:rPr>
+                <w:rFonts w:ascii="TH SarabunPSK" w:hAnsi="TH SarabunPSK" w:cs="TH SarabunPSK"/>
+                <w:sz w:val="28"/>
+              </w:rPr>
+              <w:t xml:space="preserve">Model Drift </w:t>
+            </w:r>
+            <w:r>
+              <w:rPr>
+                <w:rFonts w:ascii="TH SarabunPSK" w:hAnsi="TH SarabunPSK" w:cs="TH SarabunPSK"/>
+                <w:sz w:val="28"/>
+                <w:cs/>
+              </w:rPr>
+              <w:t>และการควบคุม</w:t>
+            </w:r>
+            <w:proofErr w:type="spellStart"/>
+            <w:r>
+              <w:rPr>
+                <w:rFonts w:ascii="TH SarabunPSK" w:hAnsi="TH SarabunPSK" w:cs="TH SarabunPSK"/>
+                <w:sz w:val="28"/>
+                <w:cs/>
+              </w:rPr>
+              <w:t>เวอร์ชัน</w:t>
+            </w:r>
+            <w:proofErr w:type="spellEnd"/>
+            <w:r>
+              <w:rPr>
+                <w:rFonts w:ascii="TH SarabunPSK" w:hAnsi="TH SarabunPSK" w:cs="TH SarabunPSK"/>
+                <w:sz w:val="28"/>
+              </w:rPr>
+              <w:t xml:space="preserve"> </w:t>
+            </w:r>
+          </w:p>
+          <w:p>
+            <w:pPr>
+              <w:rPr>
+                <w:rFonts w:ascii="TH SarabunPSK" w:hAnsi="TH SarabunPSK" w:cs="TH SarabunPSK"/>
+                <w:sz w:val="28"/>
+              </w:rPr>
+            </w:pPr>
+            <w:r>
+              <w:rPr>
+                <w:rFonts w:ascii="TH SarabunPSK" w:hAnsi="TH SarabunPSK" w:cs="TH SarabunPSK"/>
+                <w:sz w:val="28"/>
+              </w:rPr>
               <w:t xml:space="preserve">• </w:t>
             </w:r>
             <w:r>
               <w:rPr>
                 <w:rFonts w:ascii="TH SarabunPSK" w:hAnsi="TH SarabunPSK" w:cs="TH SarabunPSK"/>
-                <w:sz w:val="28"/>
-                <w:cs/>
-              </w:rPr>
-              <w:t xml:space="preserve">การบ้าน: ส่งโค้ดตัวอย่างผ่าน </w:t>
-            </w:r>
-            <w:r>
-              <w:rPr>
-                <w:rFonts w:ascii="TH SarabunPSK" w:hAnsi="TH SarabunPSK" w:cs="TH SarabunPSK"/>
-                <w:sz w:val="28"/>
-              </w:rPr>
-              <w:t>GitHub</w:t>
+                <w:b/>
+                <w:bCs/>
+                <w:sz w:val="28"/>
+                <w:cs/>
+              </w:rPr>
+              <w:t xml:space="preserve">ปฏิบัติการที่ </w:t>
+            </w:r>
+            <w:r>
+              <w:rPr>
+                <w:rFonts w:ascii="TH SarabunPSK" w:hAnsi="TH SarabunPSK" w:cs="TH SarabunPSK"/>
+                <w:b/>
+                <w:bCs/>
+                <w:sz w:val="28"/>
+              </w:rPr>
+              <w:t>12:</w:t>
+            </w:r>
+            <w:r>
+              <w:rPr>
+                <w:rFonts w:ascii="TH SarabunPSK" w:hAnsi="TH SarabunPSK" w:cs="TH SarabunPSK"/>
+                <w:sz w:val="28"/>
+              </w:rPr>
+              <w:t xml:space="preserve"> </w:t>
+            </w:r>
+            <w:r>
+              <w:rPr>
+                <w:rFonts w:ascii="TH SarabunPSK" w:hAnsi="TH SarabunPSK" w:cs="TH SarabunPSK"/>
+                <w:sz w:val="28"/>
+                <w:cs/>
+              </w:rPr>
+              <w:t>การศึกษาแนวทางการจัดการ</w:t>
+            </w:r>
+            <w:proofErr w:type="spellStart"/>
+            <w:r>
+              <w:rPr>
+                <w:rFonts w:ascii="TH SarabunPSK" w:hAnsi="TH SarabunPSK" w:cs="TH SarabunPSK"/>
+                <w:sz w:val="28"/>
+                <w:cs/>
+              </w:rPr>
+              <w:t>เวอร์ชัน</w:t>
+            </w:r>
+            <w:proofErr w:type="spellEnd"/>
+            <w:r>
+              <w:rPr>
+                <w:rFonts w:ascii="TH SarabunPSK" w:hAnsi="TH SarabunPSK" w:cs="TH SarabunPSK"/>
+                <w:sz w:val="28"/>
+                <w:cs/>
+              </w:rPr>
+              <w:t>ของข้อมูลและแบบจำลอง</w:t>
+            </w:r>
+          </w:p>
+          <w:p>
+            <w:pPr>
+              <w:rPr>
+                <w:rFonts w:ascii="TH SarabunPSK" w:hAnsi="TH SarabunPSK" w:cs="TH SarabunPSK" w:hint="cs"/>
+                <w:sz w:val="28"/>
+              </w:rPr>
+            </w:pPr>
+            <w:r>
+              <w:rPr>
+                <w:rFonts w:ascii="TH SarabunPSK" w:hAnsi="TH SarabunPSK" w:cs="TH SarabunPSK"/>
+                <w:sz w:val="28"/>
+              </w:rPr>
+              <w:t xml:space="preserve">• </w:t>
+            </w:r>
+            <w:r>
+              <w:rPr>
+                <w:rFonts w:ascii="TH SarabunPSK" w:hAnsi="TH SarabunPSK" w:cs="TH SarabunPSK"/>
+                <w:b/>
+                <w:bCs/>
+                <w:sz w:val="28"/>
+                <w:cs/>
+              </w:rPr>
+              <w:t xml:space="preserve">แบบทดสอบย่อยครั้งที่ </w:t>
+            </w:r>
+            <w:r>
+              <w:rPr>
+                <w:rFonts w:ascii="TH SarabunPSK" w:hAnsi="TH SarabunPSK" w:cs="TH SarabunPSK"/>
+                <w:b/>
+                <w:bCs/>
+                <w:sz w:val="28"/>
+              </w:rPr>
+              <w:t>3</w:t>
             </w:r>
           </w:p>
         </w:tc>
@@ -2616,7 +3331,7 @@
                 <w:sz w:val="28"/>
                 <w:cs/>
               </w:rPr>
-              <w:t>การวางแผนและออกแบบระบบในโครงงานปลายภาค</w:t>
+              <w:t>การเสนอหัวข้อโครงงานปริทรรศน์</w:t>
             </w:r>
           </w:p>
         </w:tc>
@@ -2641,354 +3356,97 @@
             <w:r>
               <w:rPr>
                 <w:rFonts w:ascii="TH SarabunPSK" w:hAnsi="TH SarabunPSK" w:cs="TH SarabunPSK"/>
-                <w:sz w:val="28"/>
-                <w:cs/>
-              </w:rPr>
-              <w:t>สรุปแนวคิดระบบ เทคโนโลยีที่จะใช้ และการแบ่งหน้าที่ภายในกลุ่ม</w:t>
-            </w:r>
-            <w:r>
-              <w:rPr>
-                <w:rFonts w:ascii="TH SarabunPSK" w:hAnsi="TH SarabunPSK" w:cs="TH SarabunPSK"/>
-                <w:sz w:val="28"/>
-              </w:rPr>
-              <w:br/>
+                <w:b/>
+                <w:bCs/>
+                <w:sz w:val="28"/>
+                <w:cs/>
+              </w:rPr>
+              <w:t>กิจกรรมกลุ่ม:</w:t>
+            </w:r>
+            <w:r>
+              <w:rPr>
+                <w:rFonts w:ascii="TH SarabunPSK" w:hAnsi="TH SarabunPSK" w:cs="TH SarabunPSK"/>
+                <w:sz w:val="28"/>
+              </w:rPr>
+              <w:t xml:space="preserve"> </w:t>
+            </w:r>
+            <w:r>
+              <w:rPr>
+                <w:rFonts w:ascii="TH SarabunPSK" w:hAnsi="TH SarabunPSK" w:cs="TH SarabunPSK"/>
+                <w:sz w:val="28"/>
+                <w:cs/>
+              </w:rPr>
+              <w:t>การระดมสมองและออกแบ</w:t>
+            </w:r>
+            <w:r>
+              <w:rPr>
+                <w:rFonts w:ascii="TH SarabunPSK" w:hAnsi="TH SarabunPSK" w:cs="TH SarabunPSK" w:hint="cs"/>
+                <w:sz w:val="28"/>
+                <w:cs/>
+              </w:rPr>
+              <w:t>บส</w:t>
+            </w:r>
+            <w:r>
+              <w:rPr>
+                <w:rFonts w:ascii="TH SarabunPSK" w:hAnsi="TH SarabunPSK" w:cs="TH SarabunPSK"/>
+                <w:sz w:val="28"/>
+                <w:cs/>
+              </w:rPr>
+              <w:t>ถาปัตยกรรม</w:t>
+            </w:r>
+            <w:r>
+              <w:rPr>
+                <w:rFonts w:ascii="TH SarabunPSK" w:hAnsi="TH SarabunPSK" w:cs="TH SarabunPSK"/>
+                <w:sz w:val="28"/>
+              </w:rPr>
+              <w:t xml:space="preserve"> </w:t>
+            </w:r>
+          </w:p>
+          <w:p>
+            <w:pPr>
+              <w:rPr>
+                <w:rFonts w:ascii="TH SarabunPSK" w:hAnsi="TH SarabunPSK" w:cs="TH SarabunPSK"/>
+                <w:sz w:val="28"/>
+              </w:rPr>
+            </w:pPr>
+            <w:r>
+              <w:rPr>
+                <w:rFonts w:ascii="TH SarabunPSK" w:hAnsi="TH SarabunPSK" w:cs="TH SarabunPSK"/>
+                <w:sz w:val="28"/>
+              </w:rPr>
               <w:t xml:space="preserve">• </w:t>
             </w:r>
             <w:r>
               <w:rPr>
                 <w:rFonts w:ascii="TH SarabunPSK" w:hAnsi="TH SarabunPSK" w:cs="TH SarabunPSK"/>
-                <w:sz w:val="28"/>
-                <w:cs/>
-              </w:rPr>
-              <w:t>ตรวจสอบโครงร่างก่อนเริ่มพัฒนา</w:t>
-            </w:r>
-          </w:p>
-        </w:tc>
-      </w:tr>
-      <w:tr>
-        <w:tc>
-          <w:tcPr>
-            <w:tcW w:w="910" w:type="dxa"/>
-            <w:vAlign w:val="center"/>
-          </w:tcPr>
-          <w:p>
-            <w:pPr>
-              <w:jc w:val="center"/>
-              <w:rPr>
-                <w:rFonts w:ascii="TH SarabunPSK" w:hAnsi="TH SarabunPSK" w:cs="TH SarabunPSK"/>
-                <w:sz w:val="28"/>
-              </w:rPr>
-            </w:pPr>
-            <w:r>
-              <w:rPr>
-                <w:rFonts w:ascii="TH SarabunPSK" w:hAnsi="TH SarabunPSK" w:cs="TH SarabunPSK"/>
-                <w:sz w:val="28"/>
-              </w:rPr>
-              <w:t>15</w:t>
-            </w:r>
-          </w:p>
-        </w:tc>
-        <w:tc>
-          <w:tcPr>
-            <w:tcW w:w="3966" w:type="dxa"/>
-            <w:vAlign w:val="center"/>
-          </w:tcPr>
-          <w:p>
-            <w:pPr>
-              <w:rPr>
-                <w:rFonts w:ascii="TH SarabunPSK" w:hAnsi="TH SarabunPSK" w:cs="TH SarabunPSK"/>
-                <w:sz w:val="28"/>
-                <w:cs/>
-              </w:rPr>
-            </w:pPr>
-            <w:r>
-              <w:rPr>
-                <w:rFonts w:ascii="TH SarabunPSK" w:hAnsi="TH SarabunPSK" w:cs="TH SarabunPSK"/>
-                <w:sz w:val="28"/>
-                <w:cs/>
-              </w:rPr>
-              <w:t>การพัฒนาและดำเนินการ</w:t>
-            </w:r>
-            <w:r>
-              <w:rPr>
-                <w:rFonts w:ascii="TH SarabunPSK" w:hAnsi="TH SarabunPSK" w:cs="TH SarabunPSK"/>
-                <w:sz w:val="28"/>
-                <w:cs/>
-              </w:rPr>
-              <w:t>โครงงานปลายภาค (</w:t>
-            </w:r>
-            <w:r>
-              <w:rPr>
-                <w:rFonts w:ascii="TH SarabunPSK" w:hAnsi="TH SarabunPSK" w:cs="TH SarabunPSK"/>
-                <w:sz w:val="28"/>
-              </w:rPr>
-              <w:t>Final Project)</w:t>
-            </w:r>
-          </w:p>
-        </w:tc>
-        <w:tc>
-          <w:tcPr>
-            <w:tcW w:w="4484" w:type="dxa"/>
-          </w:tcPr>
-          <w:p>
-            <w:pPr>
-              <w:rPr>
-                <w:rFonts w:ascii="TH SarabunPSK" w:hAnsi="TH SarabunPSK" w:cs="TH SarabunPSK"/>
-                <w:sz w:val="28"/>
-              </w:rPr>
-            </w:pPr>
-            <w:r>
-              <w:rPr>
-                <w:rFonts w:ascii="TH SarabunPSK" w:hAnsi="TH SarabunPSK" w:cs="TH SarabunPSK"/>
-                <w:sz w:val="28"/>
-              </w:rPr>
-              <w:t xml:space="preserve">• </w:t>
-            </w:r>
-            <w:r>
-              <w:rPr>
-                <w:rFonts w:ascii="TH SarabunPSK" w:hAnsi="TH SarabunPSK" w:cs="TH SarabunPSK"/>
-                <w:sz w:val="28"/>
-                <w:cs/>
-              </w:rPr>
-              <w:t>นักศึกษาดำเนินการพัฒนาโครงงานตามแผนที่กำหนด</w:t>
-            </w:r>
-          </w:p>
-        </w:tc>
-      </w:tr>
-      <w:tr>
-        <w:tc>
-          <w:tcPr>
-            <w:tcW w:w="910" w:type="dxa"/>
-            <w:vAlign w:val="center"/>
-          </w:tcPr>
-          <w:p>
-            <w:pPr>
-              <w:jc w:val="center"/>
-              <w:rPr>
-                <w:rFonts w:ascii="TH SarabunPSK" w:hAnsi="TH SarabunPSK" w:cs="TH SarabunPSK"/>
-                <w:sz w:val="28"/>
-              </w:rPr>
-            </w:pPr>
-            <w:r>
-              <w:rPr>
-                <w:rFonts w:ascii="TH SarabunPSK" w:hAnsi="TH SarabunPSK" w:cs="TH SarabunPSK"/>
-                <w:sz w:val="28"/>
-              </w:rPr>
-              <w:t>16</w:t>
-            </w:r>
-          </w:p>
-        </w:tc>
-        <w:tc>
-          <w:tcPr>
-            <w:tcW w:w="3966" w:type="dxa"/>
-            <w:vAlign w:val="center"/>
-          </w:tcPr>
-          <w:p>
-            <w:pPr>
-              <w:rPr>
-                <w:rFonts w:ascii="TH SarabunPSK" w:hAnsi="TH SarabunPSK" w:cs="TH SarabunPSK"/>
-                <w:sz w:val="28"/>
-                <w:cs/>
-              </w:rPr>
-            </w:pPr>
-            <w:r>
-              <w:rPr>
-                <w:rFonts w:ascii="TH SarabunPSK" w:hAnsi="TH SarabunPSK" w:cs="TH SarabunPSK"/>
-                <w:sz w:val="28"/>
-                <w:cs/>
-              </w:rPr>
-              <w:t>การทดสอบระบบและเตรียมความพร้อมสำหรับการนำเสนอ</w:t>
-            </w:r>
-          </w:p>
-        </w:tc>
-        <w:tc>
-          <w:tcPr>
-            <w:tcW w:w="4484" w:type="dxa"/>
-          </w:tcPr>
-          <w:p>
-            <w:pPr>
-              <w:rPr>
-                <w:rFonts w:ascii="TH SarabunPSK" w:hAnsi="TH SarabunPSK" w:cs="TH SarabunPSK"/>
-                <w:sz w:val="28"/>
-              </w:rPr>
-            </w:pPr>
-            <w:r>
-              <w:rPr>
-                <w:rFonts w:ascii="TH SarabunPSK" w:hAnsi="TH SarabunPSK" w:cs="TH SarabunPSK"/>
-                <w:sz w:val="28"/>
-              </w:rPr>
-              <w:t xml:space="preserve">• </w:t>
-            </w:r>
-            <w:r>
-              <w:rPr>
-                <w:rFonts w:ascii="TH SarabunPSK" w:hAnsi="TH SarabunPSK" w:cs="TH SarabunPSK"/>
-                <w:sz w:val="28"/>
-                <w:cs/>
-              </w:rPr>
-              <w:t>ทดสอบระบบ ตรวจสอบคุณภาพโค้ดและจัดทำรายงานโครงงานให้สมบูรณ์</w:t>
-            </w:r>
-          </w:p>
-        </w:tc>
-      </w:tr>
-      <w:tr>
-        <w:tc>
-          <w:tcPr>
-            <w:tcW w:w="910" w:type="dxa"/>
-            <w:vAlign w:val="center"/>
-          </w:tcPr>
-          <w:p>
-            <w:pPr>
-              <w:jc w:val="center"/>
-              <w:rPr>
-                <w:rFonts w:ascii="TH SarabunPSK" w:hAnsi="TH SarabunPSK" w:cs="TH SarabunPSK"/>
-                <w:sz w:val="28"/>
-              </w:rPr>
-            </w:pPr>
-            <w:r>
-              <w:rPr>
-                <w:rFonts w:ascii="TH SarabunPSK" w:hAnsi="TH SarabunPSK" w:cs="TH SarabunPSK"/>
-                <w:sz w:val="28"/>
-              </w:rPr>
-              <w:t>17</w:t>
-            </w:r>
-          </w:p>
-        </w:tc>
-        <w:tc>
-          <w:tcPr>
-            <w:tcW w:w="3966" w:type="dxa"/>
-            <w:vAlign w:val="center"/>
-          </w:tcPr>
-          <w:p>
-            <w:pPr>
-              <w:rPr>
-                <w:rFonts w:ascii="TH SarabunPSK" w:hAnsi="TH SarabunPSK" w:cs="TH SarabunPSK"/>
-                <w:sz w:val="28"/>
-                <w:cs/>
-              </w:rPr>
-            </w:pPr>
-            <w:r>
-              <w:rPr>
-                <w:rFonts w:ascii="TH SarabunPSK" w:hAnsi="TH SarabunPSK" w:cs="TH SarabunPSK"/>
-                <w:sz w:val="28"/>
-                <w:cs/>
-              </w:rPr>
-              <w:t>การนำเสนอผลงานโครงงานปลายภาค</w:t>
-            </w:r>
-          </w:p>
-        </w:tc>
-        <w:tc>
-          <w:tcPr>
-            <w:tcW w:w="4484" w:type="dxa"/>
-          </w:tcPr>
-          <w:p>
-            <w:pPr>
-              <w:rPr>
-                <w:rFonts w:ascii="TH SarabunPSK" w:hAnsi="TH SarabunPSK" w:cs="TH SarabunPSK"/>
-                <w:sz w:val="28"/>
-              </w:rPr>
-            </w:pPr>
-            <w:r>
-              <w:rPr>
-                <w:rFonts w:ascii="TH SarabunPSK" w:hAnsi="TH SarabunPSK" w:cs="TH SarabunPSK"/>
-                <w:sz w:val="28"/>
-              </w:rPr>
-              <w:t xml:space="preserve">• </w:t>
-            </w:r>
-            <w:r>
-              <w:rPr>
-                <w:rFonts w:ascii="TH SarabunPSK" w:hAnsi="TH SarabunPSK" w:cs="TH SarabunPSK"/>
-                <w:sz w:val="28"/>
-                <w:cs/>
-              </w:rPr>
-              <w:t>นำเสนอผลงานจริง พร้อมสาธิตการใช้งานระบบ และตอบข้อซักถามต่อคณะกรรมการ</w:t>
-            </w:r>
-          </w:p>
-        </w:tc>
-      </w:tr>
-      <w:tr>
-        <w:tc>
-          <w:tcPr>
-            <w:tcW w:w="910" w:type="dxa"/>
-            <w:shd w:val="clear" w:color="auto" w:fill="E7E6E6" w:themeFill="background2"/>
-            <w:vAlign w:val="center"/>
-          </w:tcPr>
-          <w:p>
-            <w:pPr>
-              <w:jc w:val="center"/>
-              <w:rPr>
-                <w:rFonts w:ascii="TH SarabunPSK" w:hAnsi="TH SarabunPSK" w:cs="TH SarabunPSK"/>
-                <w:sz w:val="28"/>
-              </w:rPr>
-            </w:pPr>
-            <w:r>
-              <w:rPr>
-                <w:rFonts w:ascii="TH SarabunPSK" w:hAnsi="TH SarabunPSK" w:cs="TH SarabunPSK"/>
-                <w:sz w:val="28"/>
-              </w:rPr>
-              <w:t>18</w:t>
-            </w:r>
-          </w:p>
-        </w:tc>
-        <w:tc>
-          <w:tcPr>
-            <w:tcW w:w="3966" w:type="dxa"/>
-            <w:shd w:val="clear" w:color="auto" w:fill="E7E6E6" w:themeFill="background2"/>
-            <w:vAlign w:val="center"/>
-          </w:tcPr>
-          <w:p>
-            <w:pPr>
-              <w:rPr>
-                <w:rFonts w:ascii="TH SarabunPSK" w:hAnsi="TH SarabunPSK" w:cs="TH SarabunPSK"/>
-                <w:vanish/>
-                <w:sz w:val="28"/>
-              </w:rPr>
-            </w:pPr>
-          </w:p>
-          <w:p>
-            <w:pPr>
-              <w:jc w:val="center"/>
-              <w:rPr>
-                <w:rFonts w:ascii="TH SarabunPSK" w:hAnsi="TH SarabunPSK" w:cs="TH SarabunPSK"/>
-                <w:sz w:val="28"/>
-                <w:cs/>
-              </w:rPr>
-            </w:pPr>
-            <w:r>
-              <w:rPr>
-                <w:rFonts w:ascii="TH SarabunPSK" w:hAnsi="TH SarabunPSK" w:cs="TH SarabunPSK"/>
-                <w:sz w:val="28"/>
-                <w:cs/>
-              </w:rPr>
-              <w:t>สอบปลายภาค</w:t>
-            </w:r>
-          </w:p>
-        </w:tc>
-        <w:tc>
-          <w:tcPr>
-            <w:tcW w:w="4484" w:type="dxa"/>
-            <w:shd w:val="clear" w:color="auto" w:fill="E7E6E6" w:themeFill="background2"/>
-          </w:tcPr>
-          <w:p>
-            <w:pPr>
-              <w:rPr>
-                <w:rFonts w:ascii="TH SarabunPSK" w:hAnsi="TH SarabunPSK" w:cs="TH SarabunPSK"/>
-                <w:sz w:val="28"/>
-              </w:rPr>
-            </w:pPr>
-            <w:r>
-              <w:rPr>
-                <w:rFonts w:ascii="TH SarabunPSK" w:hAnsi="TH SarabunPSK" w:cs="TH SarabunPSK"/>
-                <w:sz w:val="28"/>
-              </w:rPr>
-              <w:t xml:space="preserve">• </w:t>
-            </w:r>
-            <w:r>
-              <w:rPr>
-                <w:rFonts w:ascii="TH SarabunPSK" w:hAnsi="TH SarabunPSK" w:cs="TH SarabunPSK"/>
-                <w:sz w:val="28"/>
-                <w:cs/>
-              </w:rPr>
-              <w:t>ดำเนินการสอบปลายภาค (ภาคทฤษฎีหรือภาคปฏิบัติตามความเหมาะสม)</w:t>
+                <w:b/>
+                <w:bCs/>
+                <w:sz w:val="28"/>
+                <w:cs/>
+              </w:rPr>
+              <w:t>ภาระงาน:</w:t>
+            </w:r>
+            <w:r>
+              <w:rPr>
+                <w:rFonts w:ascii="TH SarabunPSK" w:hAnsi="TH SarabunPSK" w:cs="TH SarabunPSK"/>
+                <w:sz w:val="28"/>
+              </w:rPr>
+              <w:t xml:space="preserve"> </w:t>
+            </w:r>
+            <w:r>
+              <w:rPr>
+                <w:rFonts w:ascii="TH SarabunPSK" w:hAnsi="TH SarabunPSK" w:cs="TH SarabunPSK"/>
+                <w:sz w:val="28"/>
+                <w:cs/>
+              </w:rPr>
+              <w:t>การนำเสนอข้อเสนอโครงงาน (</w:t>
+            </w:r>
+            <w:r>
+              <w:rPr>
+                <w:rFonts w:ascii="TH SarabunPSK" w:hAnsi="TH SarabunPSK" w:cs="TH SarabunPSK"/>
+                <w:sz w:val="28"/>
+              </w:rPr>
+              <w:t>Project Proposal)</w:t>
             </w:r>
           </w:p>
         </w:tc>
@@ -2996,6 +3454,7 @@
     </w:tbl>
     <w:p>
       <w:pPr>
+        <w:jc w:val="center"/>
         <w:rPr>
           <w:rFonts w:ascii="TH SarabunPSK" w:hAnsi="TH SarabunPSK" w:cs="TH SarabunPSK"/>
           <w:b/>
@@ -3008,7 +3467,18 @@
       <w:pPr>
         <w:jc w:val="center"/>
         <w:rPr>
-          <w:rFonts w:ascii="TH SarabunPSK" w:hAnsi="TH SarabunPSK" w:cs="TH SarabunPSK" w:hint="cs"/>
+          <w:rFonts w:ascii="TH SarabunPSK" w:hAnsi="TH SarabunPSK" w:cs="TH SarabunPSK"/>
+          <w:b/>
+          <w:bCs/>
+          <w:sz w:val="28"/>
+        </w:rPr>
+      </w:pPr>
+    </w:p>
+    <w:p>
+      <w:pPr>
+        <w:jc w:val="center"/>
+        <w:rPr>
+          <w:rFonts w:ascii="TH SarabunPSK" w:hAnsi="TH SarabunPSK" w:cs="TH SarabunPSK"/>
           <w:sz w:val="28"/>
         </w:rPr>
       </w:pPr>
@@ -3021,6 +3491,772 @@
           <w:cs/>
         </w:rPr>
         <w:lastRenderedPageBreak/>
+        <w:t xml:space="preserve">ตารางที่ </w:t>
+      </w:r>
+      <w:r>
+        <w:rPr>
+          <w:rFonts w:ascii="TH SarabunPSK" w:hAnsi="TH SarabunPSK" w:cs="TH SarabunPSK"/>
+          <w:b/>
+          <w:bCs/>
+          <w:sz w:val="28"/>
+        </w:rPr>
+        <w:t>1</w:t>
+      </w:r>
+      <w:r>
+        <w:rPr>
+          <w:rFonts w:ascii="TH SarabunPSK" w:hAnsi="TH SarabunPSK" w:cs="TH SarabunPSK"/>
+          <w:sz w:val="28"/>
+        </w:rPr>
+        <w:t xml:space="preserve"> </w:t>
+      </w:r>
+      <w:r>
+        <w:rPr>
+          <w:rFonts w:ascii="TH SarabunPSK" w:hAnsi="TH SarabunPSK" w:cs="TH SarabunPSK" w:hint="cs"/>
+          <w:sz w:val="28"/>
+          <w:cs/>
+        </w:rPr>
+        <w:t>แผนการสอนรายวิชา</w:t>
+      </w:r>
+      <w:r>
+        <w:rPr>
+          <w:rFonts w:ascii="TH SarabunPSK" w:hAnsi="TH SarabunPSK" w:cs="TH SarabunPSK"/>
+          <w:sz w:val="28"/>
+        </w:rPr>
+        <w:t xml:space="preserve"> </w:t>
+      </w:r>
+      <w:r>
+        <w:rPr>
+          <w:rFonts w:ascii="TH SarabunPSK" w:hAnsi="TH SarabunPSK" w:cs="TH SarabunPSK" w:hint="cs"/>
+          <w:sz w:val="28"/>
+          <w:cs/>
+        </w:rPr>
+        <w:t>หัวข้อความก้าวล้ำในงานวิศวกรรมคอมพิวเตอร์</w:t>
+      </w:r>
+      <w:r>
+        <w:rPr>
+          <w:rFonts w:ascii="TH SarabunPSK" w:hAnsi="TH SarabunPSK" w:cs="TH SarabunPSK" w:hint="cs"/>
+          <w:sz w:val="28"/>
+          <w:cs/>
+        </w:rPr>
+        <w:t xml:space="preserve"> </w:t>
+      </w:r>
+      <w:r>
+        <w:rPr>
+          <w:rFonts w:ascii="TH SarabunPSK" w:hAnsi="TH SarabunPSK" w:cs="TH SarabunPSK"/>
+          <w:sz w:val="28"/>
+        </w:rPr>
+        <w:t>(</w:t>
+      </w:r>
+      <w:r>
+        <w:rPr>
+          <w:rFonts w:ascii="TH SarabunPSK" w:hAnsi="TH SarabunPSK" w:cs="TH SarabunPSK" w:hint="cs"/>
+          <w:sz w:val="28"/>
+          <w:cs/>
+        </w:rPr>
+        <w:t>ต่อ</w:t>
+      </w:r>
+      <w:r>
+        <w:rPr>
+          <w:rFonts w:ascii="TH SarabunPSK" w:hAnsi="TH SarabunPSK" w:cs="TH SarabunPSK"/>
+          <w:sz w:val="28"/>
+        </w:rPr>
+        <w:t>)</w:t>
+      </w:r>
+    </w:p>
+    <w:tbl>
+      <w:tblPr>
+        <w:tblStyle w:val="ae"/>
+        <w:tblW w:w="9360" w:type="dxa"/>
+        <w:tblInd w:w="-5" w:type="dxa"/>
+        <w:tblLook w:val="04A0" w:firstRow="1" w:lastRow="0" w:firstColumn="1" w:lastColumn="0" w:noHBand="0" w:noVBand="1"/>
+      </w:tblPr>
+      <w:tblGrid>
+        <w:gridCol w:w="910"/>
+        <w:gridCol w:w="3966"/>
+        <w:gridCol w:w="4484"/>
+      </w:tblGrid>
+      <w:tr>
+        <w:trPr>
+          <w:tblHeader/>
+        </w:trPr>
+        <w:tc>
+          <w:tcPr>
+            <w:tcW w:w="910" w:type="dxa"/>
+            <w:shd w:val="clear" w:color="auto" w:fill="E7E6E6" w:themeFill="background2"/>
+          </w:tcPr>
+          <w:p>
+            <w:pPr>
+              <w:jc w:val="center"/>
+              <w:rPr>
+                <w:rFonts w:ascii="TH SarabunPSK" w:hAnsi="TH SarabunPSK" w:cs="TH SarabunPSK"/>
+                <w:b/>
+                <w:bCs/>
+                <w:sz w:val="28"/>
+                <w:cs/>
+              </w:rPr>
+            </w:pPr>
+            <w:r>
+              <w:rPr>
+                <w:rFonts w:ascii="TH SarabunPSK" w:hAnsi="TH SarabunPSK" w:cs="TH SarabunPSK" w:hint="cs"/>
+                <w:b/>
+                <w:bCs/>
+                <w:sz w:val="28"/>
+                <w:cs/>
+              </w:rPr>
+              <w:t>สัปดาห์</w:t>
+            </w:r>
+          </w:p>
+        </w:tc>
+        <w:tc>
+          <w:tcPr>
+            <w:tcW w:w="3966" w:type="dxa"/>
+            <w:shd w:val="clear" w:color="auto" w:fill="E7E6E6" w:themeFill="background2"/>
+          </w:tcPr>
+          <w:p>
+            <w:pPr>
+              <w:jc w:val="center"/>
+              <w:rPr>
+                <w:rFonts w:ascii="TH SarabunPSK" w:hAnsi="TH SarabunPSK" w:cs="TH SarabunPSK"/>
+                <w:b/>
+                <w:bCs/>
+                <w:sz w:val="28"/>
+              </w:rPr>
+            </w:pPr>
+            <w:r>
+              <w:rPr>
+                <w:rFonts w:ascii="TH SarabunPSK" w:hAnsi="TH SarabunPSK" w:cs="TH SarabunPSK" w:hint="cs"/>
+                <w:b/>
+                <w:bCs/>
+                <w:sz w:val="28"/>
+                <w:cs/>
+              </w:rPr>
+              <w:t>หัวข้</w:t>
+            </w:r>
+            <w:r>
+              <w:rPr>
+                <w:rFonts w:ascii="TH SarabunPSK" w:hAnsi="TH SarabunPSK" w:cs="TH SarabunPSK" w:hint="cs"/>
+                <w:b/>
+                <w:bCs/>
+                <w:sz w:val="28"/>
+                <w:cs/>
+              </w:rPr>
+              <w:t>อ</w:t>
+            </w:r>
+            <w:r>
+              <w:rPr>
+                <w:rFonts w:ascii="TH SarabunPSK" w:hAnsi="TH SarabunPSK" w:cs="TH SarabunPSK" w:hint="cs"/>
+                <w:b/>
+                <w:bCs/>
+                <w:sz w:val="28"/>
+                <w:cs/>
+              </w:rPr>
+              <w:t>การเรียนการสอน</w:t>
+            </w:r>
+          </w:p>
+        </w:tc>
+        <w:tc>
+          <w:tcPr>
+            <w:tcW w:w="4484" w:type="dxa"/>
+            <w:shd w:val="clear" w:color="auto" w:fill="E7E6E6" w:themeFill="background2"/>
+          </w:tcPr>
+          <w:p>
+            <w:pPr>
+              <w:jc w:val="center"/>
+              <w:rPr>
+                <w:rFonts w:ascii="TH SarabunPSK" w:hAnsi="TH SarabunPSK" w:cs="TH SarabunPSK"/>
+                <w:b/>
+                <w:bCs/>
+                <w:sz w:val="28"/>
+                <w:cs/>
+              </w:rPr>
+            </w:pPr>
+            <w:r>
+              <w:rPr>
+                <w:rFonts w:ascii="TH SarabunPSK" w:hAnsi="TH SarabunPSK" w:cs="TH SarabunPSK" w:hint="cs"/>
+                <w:b/>
+                <w:bCs/>
+                <w:sz w:val="28"/>
+                <w:cs/>
+              </w:rPr>
+              <w:t>กิจกรรม</w:t>
+            </w:r>
+            <w:r>
+              <w:rPr>
+                <w:rFonts w:ascii="TH SarabunPSK" w:hAnsi="TH SarabunPSK" w:cs="TH SarabunPSK"/>
+                <w:b/>
+                <w:bCs/>
+                <w:sz w:val="28"/>
+              </w:rPr>
+              <w:t xml:space="preserve"> / </w:t>
+            </w:r>
+            <w:r>
+              <w:rPr>
+                <w:rFonts w:ascii="TH SarabunPSK" w:hAnsi="TH SarabunPSK" w:cs="TH SarabunPSK" w:hint="cs"/>
+                <w:b/>
+                <w:bCs/>
+                <w:sz w:val="28"/>
+                <w:cs/>
+              </w:rPr>
+              <w:t xml:space="preserve">การบ้าน </w:t>
+            </w:r>
+            <w:r>
+              <w:rPr>
+                <w:rFonts w:ascii="TH SarabunPSK" w:hAnsi="TH SarabunPSK" w:cs="TH SarabunPSK"/>
+                <w:b/>
+                <w:bCs/>
+                <w:sz w:val="28"/>
+              </w:rPr>
+              <w:t xml:space="preserve">/ </w:t>
+            </w:r>
+            <w:r>
+              <w:rPr>
+                <w:rFonts w:ascii="TH SarabunPSK" w:hAnsi="TH SarabunPSK" w:cs="TH SarabunPSK" w:hint="cs"/>
+                <w:b/>
+                <w:bCs/>
+                <w:sz w:val="28"/>
+                <w:cs/>
+              </w:rPr>
+              <w:t>การประเมินผล</w:t>
+            </w:r>
+          </w:p>
+        </w:tc>
+      </w:tr>
+      <w:tr>
+        <w:tc>
+          <w:tcPr>
+            <w:tcW w:w="910" w:type="dxa"/>
+            <w:vAlign w:val="center"/>
+          </w:tcPr>
+          <w:p>
+            <w:pPr>
+              <w:jc w:val="center"/>
+              <w:rPr>
+                <w:rFonts w:ascii="TH SarabunPSK" w:hAnsi="TH SarabunPSK" w:cs="TH SarabunPSK"/>
+                <w:sz w:val="28"/>
+              </w:rPr>
+            </w:pPr>
+            <w:r>
+              <w:rPr>
+                <w:rFonts w:ascii="TH SarabunPSK" w:hAnsi="TH SarabunPSK" w:cs="TH SarabunPSK"/>
+                <w:sz w:val="28"/>
+              </w:rPr>
+              <w:t>15</w:t>
+            </w:r>
+          </w:p>
+        </w:tc>
+        <w:tc>
+          <w:tcPr>
+            <w:tcW w:w="3966" w:type="dxa"/>
+            <w:vAlign w:val="center"/>
+          </w:tcPr>
+          <w:p>
+            <w:pPr>
+              <w:rPr>
+                <w:rFonts w:ascii="TH SarabunPSK" w:hAnsi="TH SarabunPSK" w:cs="TH SarabunPSK"/>
+                <w:sz w:val="28"/>
+                <w:cs/>
+              </w:rPr>
+            </w:pPr>
+            <w:r>
+              <w:rPr>
+                <w:rFonts w:ascii="TH SarabunPSK" w:hAnsi="TH SarabunPSK" w:cs="TH SarabunPSK"/>
+                <w:sz w:val="28"/>
+                <w:cs/>
+              </w:rPr>
+              <w:t xml:space="preserve">การดำเนินงานโครงงานปริทรรศน์ (ส่วนที่ </w:t>
+            </w:r>
+            <w:r>
+              <w:rPr>
+                <w:rFonts w:ascii="TH SarabunPSK" w:hAnsi="TH SarabunPSK" w:cs="TH SarabunPSK"/>
+                <w:sz w:val="28"/>
+              </w:rPr>
+              <w:t>1)</w:t>
+            </w:r>
+          </w:p>
+        </w:tc>
+        <w:tc>
+          <w:tcPr>
+            <w:tcW w:w="4484" w:type="dxa"/>
+          </w:tcPr>
+          <w:p>
+            <w:pPr>
+              <w:rPr>
+                <w:rFonts w:ascii="TH SarabunPSK" w:hAnsi="TH SarabunPSK" w:cs="TH SarabunPSK"/>
+                <w:sz w:val="28"/>
+              </w:rPr>
+            </w:pPr>
+            <w:r>
+              <w:rPr>
+                <w:rFonts w:ascii="TH SarabunPSK" w:hAnsi="TH SarabunPSK" w:cs="TH SarabunPSK"/>
+                <w:sz w:val="28"/>
+              </w:rPr>
+              <w:t xml:space="preserve">• </w:t>
+            </w:r>
+            <w:r>
+              <w:rPr>
+                <w:rFonts w:ascii="TH SarabunPSK" w:hAnsi="TH SarabunPSK" w:cs="TH SarabunPSK"/>
+                <w:b/>
+                <w:bCs/>
+                <w:sz w:val="28"/>
+                <w:cs/>
+              </w:rPr>
+              <w:t>กิจกรรม:</w:t>
+            </w:r>
+            <w:r>
+              <w:rPr>
+                <w:rFonts w:ascii="TH SarabunPSK" w:hAnsi="TH SarabunPSK" w:cs="TH SarabunPSK"/>
+                <w:sz w:val="28"/>
+              </w:rPr>
+              <w:t xml:space="preserve"> </w:t>
+            </w:r>
+            <w:r>
+              <w:rPr>
+                <w:rFonts w:ascii="TH SarabunPSK" w:hAnsi="TH SarabunPSK" w:cs="TH SarabunPSK"/>
+                <w:sz w:val="28"/>
+                <w:cs/>
+              </w:rPr>
+              <w:t>การพัฒนาส่วนข้อมูลและแบบจำลอง</w:t>
+            </w:r>
+            <w:r>
+              <w:rPr>
+                <w:rFonts w:ascii="TH SarabunPSK" w:hAnsi="TH SarabunPSK" w:cs="TH SarabunPSK"/>
+                <w:sz w:val="28"/>
+              </w:rPr>
+              <w:t xml:space="preserve"> </w:t>
+            </w:r>
+          </w:p>
+          <w:p>
+            <w:pPr>
+              <w:rPr>
+                <w:rFonts w:ascii="TH SarabunPSK" w:hAnsi="TH SarabunPSK" w:cs="TH SarabunPSK"/>
+                <w:sz w:val="28"/>
+              </w:rPr>
+            </w:pPr>
+            <w:r>
+              <w:rPr>
+                <w:rFonts w:ascii="TH SarabunPSK" w:hAnsi="TH SarabunPSK" w:cs="TH SarabunPSK"/>
+                <w:sz w:val="28"/>
+              </w:rPr>
+              <w:t xml:space="preserve">• </w:t>
+            </w:r>
+            <w:r>
+              <w:rPr>
+                <w:rFonts w:ascii="TH SarabunPSK" w:hAnsi="TH SarabunPSK" w:cs="TH SarabunPSK"/>
+                <w:b/>
+                <w:bCs/>
+                <w:sz w:val="28"/>
+                <w:cs/>
+              </w:rPr>
+              <w:t>การประเมินผล:</w:t>
+            </w:r>
+            <w:r>
+              <w:rPr>
+                <w:rFonts w:ascii="TH SarabunPSK" w:hAnsi="TH SarabunPSK" w:cs="TH SarabunPSK"/>
+                <w:sz w:val="28"/>
+              </w:rPr>
+              <w:t xml:space="preserve"> </w:t>
+            </w:r>
+            <w:r>
+              <w:rPr>
+                <w:rFonts w:ascii="TH SarabunPSK" w:hAnsi="TH SarabunPSK" w:cs="TH SarabunPSK"/>
+                <w:sz w:val="28"/>
+                <w:cs/>
+              </w:rPr>
+              <w:t>การให้คำปรึกษาและประเมินความก้าวหน้า</w:t>
+            </w:r>
+          </w:p>
+        </w:tc>
+      </w:tr>
+      <w:tr>
+        <w:tc>
+          <w:tcPr>
+            <w:tcW w:w="910" w:type="dxa"/>
+            <w:vAlign w:val="center"/>
+          </w:tcPr>
+          <w:p>
+            <w:pPr>
+              <w:jc w:val="center"/>
+              <w:rPr>
+                <w:rFonts w:ascii="TH SarabunPSK" w:hAnsi="TH SarabunPSK" w:cs="TH SarabunPSK"/>
+                <w:sz w:val="28"/>
+              </w:rPr>
+            </w:pPr>
+            <w:r>
+              <w:rPr>
+                <w:rFonts w:ascii="TH SarabunPSK" w:hAnsi="TH SarabunPSK" w:cs="TH SarabunPSK"/>
+                <w:sz w:val="28"/>
+              </w:rPr>
+              <w:t>1</w:t>
+            </w:r>
+            <w:r>
+              <w:rPr>
+                <w:rFonts w:ascii="TH SarabunPSK" w:hAnsi="TH SarabunPSK" w:cs="TH SarabunPSK"/>
+                <w:sz w:val="28"/>
+              </w:rPr>
+              <w:t>6</w:t>
+            </w:r>
+          </w:p>
+        </w:tc>
+        <w:tc>
+          <w:tcPr>
+            <w:tcW w:w="3966" w:type="dxa"/>
+            <w:vAlign w:val="center"/>
+          </w:tcPr>
+          <w:p>
+            <w:pPr>
+              <w:rPr>
+                <w:rFonts w:ascii="TH SarabunPSK" w:hAnsi="TH SarabunPSK" w:cs="TH SarabunPSK"/>
+                <w:vanish/>
+                <w:sz w:val="28"/>
+              </w:rPr>
+            </w:pPr>
+            <w:r>
+              <w:rPr>
+                <w:rFonts w:ascii="TH SarabunPSK" w:hAnsi="TH SarabunPSK" w:cs="TH SarabunPSK"/>
+                <w:sz w:val="28"/>
+                <w:cs/>
+              </w:rPr>
+              <w:t xml:space="preserve">การดำเนินงานโครงงานปริทรรศน์ (ส่วนที่ </w:t>
+            </w:r>
+            <w:r>
+              <w:rPr>
+                <w:rFonts w:ascii="TH SarabunPSK" w:hAnsi="TH SarabunPSK" w:cs="TH SarabunPSK"/>
+                <w:sz w:val="28"/>
+              </w:rPr>
+              <w:t>2)</w:t>
+            </w:r>
+          </w:p>
+        </w:tc>
+        <w:tc>
+          <w:tcPr>
+            <w:tcW w:w="4484" w:type="dxa"/>
+          </w:tcPr>
+          <w:p>
+            <w:pPr>
+              <w:rPr>
+                <w:rFonts w:ascii="TH SarabunPSK" w:hAnsi="TH SarabunPSK" w:cs="TH SarabunPSK"/>
+                <w:sz w:val="28"/>
+              </w:rPr>
+            </w:pPr>
+            <w:r>
+              <w:rPr>
+                <w:rFonts w:ascii="TH SarabunPSK" w:hAnsi="TH SarabunPSK" w:cs="TH SarabunPSK"/>
+                <w:sz w:val="28"/>
+              </w:rPr>
+              <w:t xml:space="preserve">• </w:t>
+            </w:r>
+            <w:r>
+              <w:rPr>
+                <w:rFonts w:ascii="TH SarabunPSK" w:hAnsi="TH SarabunPSK" w:cs="TH SarabunPSK"/>
+                <w:b/>
+                <w:bCs/>
+                <w:sz w:val="28"/>
+                <w:cs/>
+              </w:rPr>
+              <w:t>กิจกรรม:</w:t>
+            </w:r>
+            <w:r>
+              <w:rPr>
+                <w:rFonts w:ascii="TH SarabunPSK" w:hAnsi="TH SarabunPSK" w:cs="TH SarabunPSK"/>
+                <w:sz w:val="28"/>
+              </w:rPr>
+              <w:t xml:space="preserve"> </w:t>
+            </w:r>
+            <w:r>
+              <w:rPr>
+                <w:rFonts w:ascii="TH SarabunPSK" w:hAnsi="TH SarabunPSK" w:cs="TH SarabunPSK"/>
+                <w:sz w:val="28"/>
+                <w:cs/>
+              </w:rPr>
+              <w:t xml:space="preserve">การพัฒนาส่วน </w:t>
+            </w:r>
+            <w:r>
+              <w:rPr>
+                <w:rFonts w:ascii="TH SarabunPSK" w:hAnsi="TH SarabunPSK" w:cs="TH SarabunPSK"/>
+                <w:sz w:val="28"/>
+              </w:rPr>
+              <w:t xml:space="preserve">API </w:t>
+            </w:r>
+            <w:r>
+              <w:rPr>
+                <w:rFonts w:ascii="TH SarabunPSK" w:hAnsi="TH SarabunPSK" w:cs="TH SarabunPSK"/>
+                <w:sz w:val="28"/>
+                <w:cs/>
+              </w:rPr>
+              <w:t xml:space="preserve">และการ </w:t>
+            </w:r>
+            <w:r>
+              <w:rPr>
+                <w:rFonts w:ascii="TH SarabunPSK" w:hAnsi="TH SarabunPSK" w:cs="TH SarabunPSK"/>
+                <w:sz w:val="28"/>
+              </w:rPr>
+              <w:t xml:space="preserve">Deploy </w:t>
+            </w:r>
+          </w:p>
+          <w:p>
+            <w:pPr>
+              <w:rPr>
+                <w:rFonts w:ascii="TH SarabunPSK" w:hAnsi="TH SarabunPSK" w:cs="TH SarabunPSK"/>
+                <w:sz w:val="28"/>
+              </w:rPr>
+            </w:pPr>
+            <w:r>
+              <w:rPr>
+                <w:rFonts w:ascii="TH SarabunPSK" w:hAnsi="TH SarabunPSK" w:cs="TH SarabunPSK"/>
+                <w:sz w:val="28"/>
+              </w:rPr>
+              <w:t xml:space="preserve">• </w:t>
+            </w:r>
+            <w:r>
+              <w:rPr>
+                <w:rFonts w:ascii="TH SarabunPSK" w:hAnsi="TH SarabunPSK" w:cs="TH SarabunPSK"/>
+                <w:b/>
+                <w:bCs/>
+                <w:sz w:val="28"/>
+                <w:cs/>
+              </w:rPr>
+              <w:t>การประเมินผล:</w:t>
+            </w:r>
+            <w:r>
+              <w:rPr>
+                <w:rFonts w:ascii="TH SarabunPSK" w:hAnsi="TH SarabunPSK" w:cs="TH SarabunPSK"/>
+                <w:sz w:val="28"/>
+              </w:rPr>
+              <w:t xml:space="preserve"> </w:t>
+            </w:r>
+            <w:r>
+              <w:rPr>
+                <w:rFonts w:ascii="TH SarabunPSK" w:hAnsi="TH SarabunPSK" w:cs="TH SarabunPSK"/>
+                <w:sz w:val="28"/>
+                <w:cs/>
+              </w:rPr>
+              <w:t>การให้คำปรึกษาและประเมินความก้าวหน้า</w:t>
+            </w:r>
+          </w:p>
+        </w:tc>
+      </w:tr>
+      <w:tr>
+        <w:tc>
+          <w:tcPr>
+            <w:tcW w:w="910" w:type="dxa"/>
+            <w:vAlign w:val="center"/>
+          </w:tcPr>
+          <w:p>
+            <w:pPr>
+              <w:jc w:val="center"/>
+              <w:rPr>
+                <w:rFonts w:ascii="TH SarabunPSK" w:hAnsi="TH SarabunPSK" w:cs="TH SarabunPSK"/>
+                <w:sz w:val="28"/>
+              </w:rPr>
+            </w:pPr>
+            <w:r>
+              <w:rPr>
+                <w:rFonts w:ascii="TH SarabunPSK" w:hAnsi="TH SarabunPSK" w:cs="TH SarabunPSK"/>
+                <w:sz w:val="28"/>
+              </w:rPr>
+              <w:t>17</w:t>
+            </w:r>
+          </w:p>
+        </w:tc>
+        <w:tc>
+          <w:tcPr>
+            <w:tcW w:w="3966" w:type="dxa"/>
+            <w:vAlign w:val="center"/>
+          </w:tcPr>
+          <w:p>
+            <w:pPr>
+              <w:rPr>
+                <w:rFonts w:ascii="TH SarabunPSK" w:hAnsi="TH SarabunPSK" w:cs="TH SarabunPSK"/>
+                <w:sz w:val="28"/>
+                <w:cs/>
+              </w:rPr>
+            </w:pPr>
+            <w:r>
+              <w:rPr>
+                <w:rFonts w:ascii="TH SarabunPSK" w:hAnsi="TH SarabunPSK" w:cs="TH SarabunPSK"/>
+                <w:sz w:val="28"/>
+                <w:cs/>
+              </w:rPr>
+              <w:t>การนำเสนอและสอบป้องกันโครงงานปริทรรศน์</w:t>
+            </w:r>
+          </w:p>
+        </w:tc>
+        <w:tc>
+          <w:tcPr>
+            <w:tcW w:w="4484" w:type="dxa"/>
+          </w:tcPr>
+          <w:p>
+            <w:pPr>
+              <w:rPr>
+                <w:rFonts w:ascii="TH SarabunPSK" w:hAnsi="TH SarabunPSK" w:cs="TH SarabunPSK"/>
+                <w:sz w:val="28"/>
+              </w:rPr>
+            </w:pPr>
+            <w:r>
+              <w:rPr>
+                <w:rFonts w:ascii="TH SarabunPSK" w:hAnsi="TH SarabunPSK" w:cs="TH SarabunPSK"/>
+                <w:sz w:val="28"/>
+              </w:rPr>
+              <w:t xml:space="preserve">• </w:t>
+            </w:r>
+            <w:r>
+              <w:rPr>
+                <w:rFonts w:ascii="TH SarabunPSK" w:hAnsi="TH SarabunPSK" w:cs="TH SarabunPSK"/>
+                <w:b/>
+                <w:bCs/>
+                <w:sz w:val="28"/>
+                <w:cs/>
+              </w:rPr>
+              <w:t>การประเมินผล:</w:t>
+            </w:r>
+            <w:r>
+              <w:rPr>
+                <w:rFonts w:ascii="TH SarabunPSK" w:hAnsi="TH SarabunPSK" w:cs="TH SarabunPSK"/>
+                <w:sz w:val="28"/>
+              </w:rPr>
+              <w:t xml:space="preserve"> </w:t>
+            </w:r>
+            <w:r>
+              <w:rPr>
+                <w:rFonts w:ascii="TH SarabunPSK" w:hAnsi="TH SarabunPSK" w:cs="TH SarabunPSK"/>
+                <w:sz w:val="28"/>
+                <w:cs/>
+              </w:rPr>
+              <w:t>การนำเสนอและสาธิตผลงาน</w:t>
+            </w:r>
+            <w:r>
+              <w:rPr>
+                <w:rFonts w:ascii="TH SarabunPSK" w:hAnsi="TH SarabunPSK" w:cs="TH SarabunPSK"/>
+                <w:sz w:val="28"/>
+              </w:rPr>
+              <w:t xml:space="preserve"> • </w:t>
+            </w:r>
+            <w:r>
+              <w:rPr>
+                <w:rFonts w:ascii="TH SarabunPSK" w:hAnsi="TH SarabunPSK" w:cs="TH SarabunPSK"/>
+                <w:sz w:val="28"/>
+                <w:cs/>
+              </w:rPr>
+              <w:t>การส่งมอบผลงานฉบับสมบูรณ์</w:t>
+            </w:r>
+          </w:p>
+        </w:tc>
+      </w:tr>
+      <w:tr>
+        <w:tc>
+          <w:tcPr>
+            <w:tcW w:w="910" w:type="dxa"/>
+            <w:shd w:val="clear" w:color="auto" w:fill="D0CECE" w:themeFill="background2" w:themeFillShade="E6"/>
+            <w:vAlign w:val="center"/>
+          </w:tcPr>
+          <w:p>
+            <w:pPr>
+              <w:jc w:val="center"/>
+              <w:rPr>
+                <w:rFonts w:ascii="TH SarabunPSK" w:hAnsi="TH SarabunPSK" w:cs="TH SarabunPSK"/>
+                <w:sz w:val="28"/>
+              </w:rPr>
+            </w:pPr>
+            <w:r>
+              <w:rPr>
+                <w:rFonts w:ascii="TH SarabunPSK" w:hAnsi="TH SarabunPSK" w:cs="TH SarabunPSK"/>
+                <w:sz w:val="28"/>
+              </w:rPr>
+              <w:t>18</w:t>
+            </w:r>
+          </w:p>
+        </w:tc>
+        <w:tc>
+          <w:tcPr>
+            <w:tcW w:w="3966" w:type="dxa"/>
+            <w:shd w:val="clear" w:color="auto" w:fill="D0CECE" w:themeFill="background2" w:themeFillShade="E6"/>
+            <w:vAlign w:val="center"/>
+          </w:tcPr>
+          <w:p>
+            <w:pPr>
+              <w:rPr>
+                <w:rFonts w:ascii="TH SarabunPSK" w:hAnsi="TH SarabunPSK" w:cs="TH SarabunPSK"/>
+                <w:vanish/>
+                <w:sz w:val="28"/>
+              </w:rPr>
+            </w:pPr>
+          </w:p>
+          <w:p>
+            <w:pPr>
+              <w:rPr>
+                <w:rFonts w:ascii="TH SarabunPSK" w:hAnsi="TH SarabunPSK" w:cs="TH SarabunPSK"/>
+                <w:sz w:val="28"/>
+                <w:cs/>
+              </w:rPr>
+            </w:pPr>
+            <w:r>
+              <w:rPr>
+                <w:rFonts w:ascii="TH SarabunPSK" w:hAnsi="TH SarabunPSK" w:cs="TH SarabunPSK"/>
+                <w:sz w:val="28"/>
+                <w:cs/>
+              </w:rPr>
+              <w:t>สอบปลายภาค</w:t>
+            </w:r>
+          </w:p>
+        </w:tc>
+        <w:tc>
+          <w:tcPr>
+            <w:tcW w:w="4484" w:type="dxa"/>
+            <w:shd w:val="clear" w:color="auto" w:fill="D0CECE" w:themeFill="background2" w:themeFillShade="E6"/>
+          </w:tcPr>
+          <w:p>
+            <w:pPr>
+              <w:rPr>
+                <w:rFonts w:ascii="TH SarabunPSK" w:hAnsi="TH SarabunPSK" w:cs="TH SarabunPSK"/>
+                <w:sz w:val="28"/>
+              </w:rPr>
+            </w:pPr>
+            <w:r>
+              <w:rPr>
+                <w:rFonts w:ascii="TH SarabunPSK" w:hAnsi="TH SarabunPSK" w:cs="TH SarabunPSK"/>
+                <w:sz w:val="28"/>
+              </w:rPr>
+              <w:t xml:space="preserve">• </w:t>
+            </w:r>
+            <w:r>
+              <w:rPr>
+                <w:rFonts w:ascii="TH SarabunPSK" w:hAnsi="TH SarabunPSK" w:cs="TH SarabunPSK"/>
+                <w:sz w:val="28"/>
+                <w:cs/>
+              </w:rPr>
+              <w:t>ดำเนินการสอบปลายภาค (ภาคทฤษฎีหรือภาคปฏิบัติตามความเหมาะสม)</w:t>
+            </w:r>
+          </w:p>
+        </w:tc>
+      </w:tr>
+    </w:tbl>
+    <w:p>
+      <w:pPr>
+        <w:jc w:val="center"/>
+        <w:rPr>
+          <w:rFonts w:ascii="TH SarabunPSK" w:hAnsi="TH SarabunPSK" w:cs="TH SarabunPSK"/>
+          <w:b/>
+          <w:bCs/>
+          <w:sz w:val="28"/>
+        </w:rPr>
+      </w:pPr>
+    </w:p>
+    <w:p>
+      <w:pPr>
+        <w:jc w:val="center"/>
+        <w:rPr>
+          <w:rFonts w:ascii="TH SarabunPSK" w:hAnsi="TH SarabunPSK" w:cs="TH SarabunPSK"/>
+          <w:sz w:val="28"/>
+        </w:rPr>
+      </w:pPr>
+      <w:r>
+        <w:rPr>
+          <w:rFonts w:ascii="TH SarabunPSK" w:hAnsi="TH SarabunPSK" w:cs="TH SarabunPSK" w:hint="cs"/>
+          <w:b/>
+          <w:bCs/>
+          <w:sz w:val="28"/>
+          <w:cs/>
+        </w:rPr>
         <w:t xml:space="preserve">ตารางที่ </w:t>
       </w:r>
       <w:r>
@@ -3228,47 +4464,57 @@
             <w:r>
               <w:rPr>
                 <w:rFonts w:ascii="TH SarabunPSK" w:hAnsi="TH SarabunPSK" w:cs="TH SarabunPSK"/>
-                <w:sz w:val="28"/>
-                <w:cs/>
-              </w:rPr>
-              <w:t xml:space="preserve">ส่งงานรายบุคคล เช่น บทความเทคโนโลยี วิเคราะห์ข้อมูล ออกแบบ </w:t>
-            </w:r>
-            <w:r>
-              <w:rPr>
-                <w:rFonts w:ascii="TH SarabunPSK" w:hAnsi="TH SarabunPSK" w:cs="TH SarabunPSK"/>
-                <w:sz w:val="28"/>
-              </w:rPr>
-              <w:t xml:space="preserve">UI </w:t>
-            </w:r>
-            <w:r>
-              <w:rPr>
-                <w:rFonts w:ascii="TH SarabunPSK" w:hAnsi="TH SarabunPSK" w:cs="TH SarabunPSK"/>
-                <w:sz w:val="28"/>
-                <w:cs/>
-              </w:rPr>
-              <w:t xml:space="preserve">แผนระบบ </w:t>
-            </w:r>
-            <w:r>
-              <w:rPr>
-                <w:rFonts w:ascii="TH SarabunPSK" w:hAnsi="TH SarabunPSK" w:cs="TH SarabunPSK"/>
-                <w:sz w:val="28"/>
-              </w:rPr>
-              <w:t xml:space="preserve">IoT </w:t>
-            </w:r>
-            <w:r>
-              <w:rPr>
-                <w:rFonts w:ascii="TH SarabunPSK" w:hAnsi="TH SarabunPSK" w:cs="TH SarabunPSK"/>
-                <w:sz w:val="28"/>
-                <w:cs/>
-              </w:rPr>
-              <w:t>เป็นต้น</w:t>
-            </w:r>
-            <w:r>
-              <w:rPr>
-                <w:rFonts w:ascii="TH SarabunPSK" w:hAnsi="TH SarabunPSK" w:cs="TH SarabunPSK"/>
-                <w:sz w:val="28"/>
-              </w:rPr>
-              <w:br/>
+                <w:b/>
+                <w:bCs/>
+                <w:sz w:val="28"/>
+                <w:cs/>
+              </w:rPr>
+              <w:t xml:space="preserve">ปฏิบัติการ </w:t>
+            </w:r>
+            <w:r>
+              <w:rPr>
+                <w:rFonts w:ascii="TH SarabunPSK" w:hAnsi="TH SarabunPSK" w:cs="TH SarabunPSK"/>
+                <w:b/>
+                <w:bCs/>
+                <w:sz w:val="28"/>
+              </w:rPr>
+              <w:t>1-12:</w:t>
+            </w:r>
+            <w:r>
+              <w:rPr>
+                <w:rFonts w:ascii="TH SarabunPSK" w:hAnsi="TH SarabunPSK" w:cs="TH SarabunPSK"/>
+                <w:sz w:val="28"/>
+              </w:rPr>
+              <w:t xml:space="preserve"> </w:t>
+            </w:r>
+            <w:r>
+              <w:rPr>
+                <w:rFonts w:ascii="TH SarabunPSK" w:hAnsi="TH SarabunPSK" w:cs="TH SarabunPSK"/>
+                <w:sz w:val="28"/>
+                <w:cs/>
+              </w:rPr>
+              <w:t>ส่งงานครบถ้วนตามกำหนด</w:t>
+            </w:r>
+            <w:r>
+              <w:rPr>
+                <w:rFonts w:ascii="TH SarabunPSK" w:hAnsi="TH SarabunPSK" w:cs="TH SarabunPSK"/>
+                <w:sz w:val="28"/>
+              </w:rPr>
+              <w:t xml:space="preserve"> </w:t>
+            </w:r>
+          </w:p>
+          <w:p>
+            <w:pPr>
+              <w:rPr>
+                <w:rFonts w:ascii="TH SarabunPSK" w:hAnsi="TH SarabunPSK" w:cs="TH SarabunPSK"/>
+                <w:sz w:val="28"/>
+              </w:rPr>
+            </w:pPr>
+            <w:r>
+              <w:rPr>
+                <w:rFonts w:ascii="TH SarabunPSK" w:hAnsi="TH SarabunPSK" w:cs="TH SarabunPSK"/>
+                <w:sz w:val="28"/>
+              </w:rPr>
               <w:t xml:space="preserve">• </w:t>
             </w:r>
             <w:r>
@@ -3277,7 +4523,7 @@
                 <w:sz w:val="28"/>
                 <w:cs/>
               </w:rPr>
-              <w:t>พิจารณาจากความครบถ้วน ความเข้าใจ และการส่งงานตรงเวลา</w:t>
+              <w:t>พิจารณาจากความถูกต้องของโค้ดและความเข้าใจในหลักการ</w:t>
             </w:r>
           </w:p>
         </w:tc>
@@ -3358,6 +4604,36 @@
                 <w:sz w:val="28"/>
                 <w:cs/>
               </w:rPr>
+              <w:t>การมีส่วนร่วมในการอภิปรายและกิจกรรมกลุ่ม</w:t>
+            </w:r>
+            <w:r>
+              <w:rPr>
+                <w:rFonts w:ascii="TH SarabunPSK" w:hAnsi="TH SarabunPSK" w:cs="TH SarabunPSK"/>
+                <w:sz w:val="28"/>
+              </w:rPr>
+              <w:t xml:space="preserve"> </w:t>
+            </w:r>
+          </w:p>
+          <w:p>
+            <w:pPr>
+              <w:rPr>
+                <w:rFonts w:ascii="TH SarabunPSK" w:hAnsi="TH SarabunPSK" w:cs="TH SarabunPSK"/>
+                <w:sz w:val="28"/>
+              </w:rPr>
+            </w:pPr>
+            <w:r>
+              <w:rPr>
+                <w:rFonts w:ascii="TH SarabunPSK" w:hAnsi="TH SarabunPSK" w:cs="TH SarabunPSK"/>
+                <w:sz w:val="28"/>
+              </w:rPr>
+              <w:t xml:space="preserve">• </w:t>
+            </w:r>
+            <w:r>
+              <w:rPr>
+                <w:rFonts w:ascii="TH SarabunPSK" w:hAnsi="TH SarabunPSK" w:cs="TH SarabunPSK"/>
+                <w:sz w:val="28"/>
+                <w:cs/>
+              </w:rPr>
               <w:t xml:space="preserve">แบบทดสอบย่อย </w:t>
             </w:r>
             <w:r>
@@ -3373,30 +4649,7 @@
                 <w:sz w:val="28"/>
                 <w:cs/>
               </w:rPr>
-              <w:t xml:space="preserve">ครั้งในหัวข้อสำคัญ เช่น </w:t>
-            </w:r>
-            <w:r>
-              <w:rPr>
-                <w:rFonts w:ascii="TH SarabunPSK" w:hAnsi="TH SarabunPSK" w:cs="TH SarabunPSK"/>
-                <w:sz w:val="28"/>
-              </w:rPr>
-              <w:t>AI, Cloud, Cybersecurity</w:t>
-            </w:r>
-            <w:r>
-              <w:rPr>
-                <w:rFonts w:ascii="TH SarabunPSK" w:hAnsi="TH SarabunPSK" w:cs="TH SarabunPSK"/>
-                <w:sz w:val="28"/>
-              </w:rPr>
-              <w:br/>
-              <w:t xml:space="preserve">• </w:t>
-            </w:r>
-            <w:r>
-              <w:rPr>
-                <w:rFonts w:ascii="TH SarabunPSK" w:hAnsi="TH SarabunPSK" w:cs="TH SarabunPSK"/>
-                <w:sz w:val="28"/>
-                <w:cs/>
-              </w:rPr>
-              <w:t>กิจกรรมกลุ่มในชั้นเรียน เช่น วิเคราะห์เคส ทดลองใช้เครื่องมือ นำเสนอแนวคิด</w:t>
+              <w:t>ครั้งเพื่อวัดความเข้าใจต่อเนื่อง</w:t>
             </w:r>
           </w:p>
         </w:tc>
@@ -3646,6 +4899,46 @@
             <w:r>
               <w:rPr>
                 <w:rFonts w:ascii="TH SarabunPSK" w:hAnsi="TH SarabunPSK" w:cs="TH SarabunPSK"/>
+                <w:b/>
+                <w:bCs/>
+                <w:sz w:val="28"/>
+                <w:cs/>
+              </w:rPr>
+              <w:t>ข้อเสนอโครงงาน:</w:t>
+            </w:r>
+            <w:r>
+              <w:rPr>
+                <w:rFonts w:ascii="TH SarabunPSK" w:hAnsi="TH SarabunPSK" w:cs="TH SarabunPSK"/>
+                <w:sz w:val="28"/>
+              </w:rPr>
+              <w:t xml:space="preserve"> </w:t>
+            </w:r>
+            <w:r>
+              <w:rPr>
+                <w:rFonts w:ascii="TH SarabunPSK" w:hAnsi="TH SarabunPSK" w:cs="TH SarabunPSK"/>
+                <w:sz w:val="28"/>
+                <w:cs/>
+              </w:rPr>
+              <w:t>ความชัดเจนและความเป็นไปได้ของแผนงาน</w:t>
+            </w:r>
+            <w:r>
+              <w:rPr>
+                <w:rFonts w:ascii="TH SarabunPSK" w:hAnsi="TH SarabunPSK" w:cs="TH SarabunPSK"/>
+                <w:sz w:val="28"/>
+              </w:rPr>
+              <w:t xml:space="preserve"> </w:t>
+            </w:r>
+          </w:p>
+          <w:p>
+            <w:pPr>
+              <w:rPr>
+                <w:rFonts w:ascii="TH SarabunPSK" w:hAnsi="TH SarabunPSK" w:cs="TH SarabunPSK"/>
+                <w:sz w:val="28"/>
+              </w:rPr>
+            </w:pPr>
+            <w:r>
+              <w:rPr>
+                <w:rFonts w:ascii="TH SarabunPSK" w:hAnsi="TH SarabunPSK" w:cs="TH SarabunPSK"/>
                 <w:sz w:val="28"/>
               </w:rPr>
               <w:t xml:space="preserve">• </w:t>
@@ -3653,56 +4946,89 @@
             <w:r>
               <w:rPr>
                 <w:rFonts w:ascii="TH SarabunPSK" w:hAnsi="TH SarabunPSK" w:cs="TH SarabunPSK"/>
-                <w:sz w:val="28"/>
-                <w:cs/>
-              </w:rPr>
-              <w:t>พัฒนาและนำเสนอผลงานกลุ่ม โดยประยุกต์ใช้เทคโนโลยีที่ศึกษาในรายวิชา</w:t>
-            </w:r>
-            <w:r>
-              <w:rPr>
-                <w:rFonts w:ascii="TH SarabunPSK" w:hAnsi="TH SarabunPSK" w:cs="TH SarabunPSK"/>
-                <w:sz w:val="28"/>
-              </w:rPr>
-              <w:br/>
+                <w:b/>
+                <w:bCs/>
+                <w:sz w:val="28"/>
+                <w:cs/>
+              </w:rPr>
+              <w:t>การพัฒนาและการนำเสนอ:</w:t>
+            </w:r>
+            <w:r>
+              <w:rPr>
+                <w:rFonts w:ascii="TH SarabunPSK" w:hAnsi="TH SarabunPSK" w:cs="TH SarabunPSK"/>
+                <w:sz w:val="28"/>
+              </w:rPr>
+              <w:t xml:space="preserve"> </w:t>
+            </w:r>
+            <w:r>
+              <w:rPr>
+                <w:rFonts w:ascii="TH SarabunPSK" w:hAnsi="TH SarabunPSK" w:cs="TH SarabunPSK"/>
+                <w:sz w:val="28"/>
+                <w:cs/>
+              </w:rPr>
+              <w:t>คุณภาพของผลงาน</w:t>
+            </w:r>
+            <w:r>
+              <w:rPr>
+                <w:rFonts w:ascii="TH SarabunPSK" w:hAnsi="TH SarabunPSK" w:cs="TH SarabunPSK"/>
+                <w:sz w:val="28"/>
+              </w:rPr>
+              <w:t xml:space="preserve">, </w:t>
+            </w:r>
+            <w:r>
+              <w:rPr>
+                <w:rFonts w:ascii="TH SarabunPSK" w:hAnsi="TH SarabunPSK" w:cs="TH SarabunPSK"/>
+                <w:sz w:val="28"/>
+                <w:cs/>
+              </w:rPr>
+              <w:t>การประยุกต์ใช้ความรู้</w:t>
+            </w:r>
+            <w:r>
+              <w:rPr>
+                <w:rFonts w:ascii="TH SarabunPSK" w:hAnsi="TH SarabunPSK" w:cs="TH SarabunPSK"/>
+                <w:sz w:val="28"/>
+              </w:rPr>
+              <w:t xml:space="preserve"> </w:t>
+            </w:r>
+          </w:p>
+          <w:p>
+            <w:pPr>
+              <w:rPr>
+                <w:rFonts w:ascii="TH SarabunPSK" w:hAnsi="TH SarabunPSK" w:cs="TH SarabunPSK"/>
+                <w:sz w:val="28"/>
+              </w:rPr>
+            </w:pPr>
+            <w:r>
+              <w:rPr>
+                <w:rFonts w:ascii="TH SarabunPSK" w:hAnsi="TH SarabunPSK" w:cs="TH SarabunPSK"/>
+                <w:sz w:val="28"/>
+              </w:rPr>
               <w:t xml:space="preserve">• </w:t>
             </w:r>
             <w:r>
               <w:rPr>
                 <w:rFonts w:ascii="TH SarabunPSK" w:hAnsi="TH SarabunPSK" w:cs="TH SarabunPSK"/>
-                <w:sz w:val="28"/>
-                <w:cs/>
-              </w:rPr>
-              <w:t xml:space="preserve">ส่งรายงาน สาธิตผลงานจริง และเผยแพร่ผ่าน </w:t>
-            </w:r>
-            <w:r>
-              <w:rPr>
-                <w:rFonts w:ascii="TH SarabunPSK" w:hAnsi="TH SarabunPSK" w:cs="TH SarabunPSK"/>
-                <w:sz w:val="28"/>
-              </w:rPr>
-              <w:t xml:space="preserve">GitHub </w:t>
-            </w:r>
-            <w:r>
-              <w:rPr>
-                <w:rFonts w:ascii="TH SarabunPSK" w:hAnsi="TH SarabunPSK" w:cs="TH SarabunPSK"/>
-                <w:sz w:val="28"/>
-                <w:cs/>
-              </w:rPr>
-              <w:t>หรือเครื่องมือออกแบบ (</w:t>
-            </w:r>
-            <w:r>
-              <w:rPr>
-                <w:rFonts w:ascii="TH SarabunPSK" w:hAnsi="TH SarabunPSK" w:cs="TH SarabunPSK"/>
-                <w:sz w:val="28"/>
-              </w:rPr>
-              <w:t xml:space="preserve">Figma, Canva </w:t>
-            </w:r>
-            <w:r>
-              <w:rPr>
-                <w:rFonts w:ascii="TH SarabunPSK" w:hAnsi="TH SarabunPSK" w:cs="TH SarabunPSK"/>
-                <w:sz w:val="28"/>
-                <w:cs/>
-              </w:rPr>
-              <w:t>ฯลฯ)</w:t>
+                <w:b/>
+                <w:bCs/>
+                <w:sz w:val="28"/>
+                <w:cs/>
+              </w:rPr>
+              <w:t>รายงานฉบับสมบูรณ์:</w:t>
+            </w:r>
+            <w:r>
+              <w:rPr>
+                <w:rFonts w:ascii="TH SarabunPSK" w:hAnsi="TH SarabunPSK" w:cs="TH SarabunPSK"/>
+                <w:sz w:val="28"/>
+              </w:rPr>
+              <w:t xml:space="preserve"> </w:t>
+            </w:r>
+            <w:r>
+              <w:rPr>
+                <w:rFonts w:ascii="TH SarabunPSK" w:hAnsi="TH SarabunPSK" w:cs="TH SarabunPSK"/>
+                <w:sz w:val="28"/>
+                <w:cs/>
+              </w:rPr>
+              <w:t>การส่งมอบซอร์สโค้ดและเอกสารประกอบ</w:t>
             </w:r>
           </w:p>
         </w:tc>

--- a/Teaching work/2025/เทอม_01/ENGCE207_Advanced Topics in Computer Engineering_หัวข้อความก้าวล้าในงานวิศวกรรมคอมพิวเตอร์/ENGCE207_Course Syllabus.docx
+++ b/Teaching work/2025/เทอม_01/ENGCE207_Advanced Topics in Computer Engineering_หัวข้อความก้าวล้าในงานวิศวกรรมคอมพิวเตอร์/ENGCE207_Course Syllabus.docx
@@ -681,7 +681,7 @@
           <w:p>
             <w:pPr>
               <w:rPr>
-                <w:rFonts w:ascii="TH SarabunPSK" w:hAnsi="TH SarabunPSK" w:cs="TH SarabunPSK" w:hint="cs"/>
+                <w:rFonts w:ascii="TH SarabunPSK" w:hAnsi="TH SarabunPSK" w:cs="TH SarabunPSK"/>
                 <w:sz w:val="28"/>
               </w:rPr>
             </w:pPr>
@@ -1374,7 +1374,7 @@
           <w:p>
             <w:pPr>
               <w:rPr>
-                <w:rFonts w:ascii="TH SarabunPSK" w:hAnsi="TH SarabunPSK" w:cs="TH SarabunPSK" w:hint="cs"/>
+                <w:rFonts w:ascii="TH SarabunPSK" w:hAnsi="TH SarabunPSK" w:cs="TH SarabunPSK"/>
                 <w:sz w:val="28"/>
               </w:rPr>
             </w:pPr>
@@ -1447,7 +1447,7 @@
           <w:p>
             <w:pPr>
               <w:rPr>
-                <w:rFonts w:ascii="TH SarabunPSK" w:hAnsi="TH SarabunPSK" w:cs="TH SarabunPSK" w:hint="cs"/>
+                <w:rFonts w:ascii="TH SarabunPSK" w:hAnsi="TH SarabunPSK" w:cs="TH SarabunPSK"/>
                 <w:sz w:val="28"/>
                 <w:cs/>
               </w:rPr>
@@ -2303,13 +2303,6 @@
             <w:r>
               <w:rPr>
                 <w:rFonts w:ascii="TH SarabunPSK" w:hAnsi="TH SarabunPSK" w:cs="TH SarabunPSK"/>
-                <w:sz w:val="28"/>
-              </w:rPr>
-              <w:t xml:space="preserve">• </w:t>
-            </w:r>
-            <w:r>
-              <w:rPr>
-                <w:rFonts w:ascii="TH SarabunPSK" w:hAnsi="TH SarabunPSK" w:cs="TH SarabunPSK"/>
                 <w:b/>
                 <w:bCs/>
                 <w:sz w:val="28"/>
@@ -2531,7 +2524,41 @@
                 <w:rFonts w:ascii="TH SarabunPSK" w:hAnsi="TH SarabunPSK" w:cs="TH SarabunPSK"/>
                 <w:sz w:val="28"/>
               </w:rPr>
-              <w:t>Docker file</w:t>
+              <w:t xml:space="preserve">Docker file </w:t>
+            </w:r>
+          </w:p>
+          <w:p>
+            <w:pPr>
+              <w:rPr>
+                <w:rFonts w:ascii="TH SarabunPSK" w:hAnsi="TH SarabunPSK" w:cs="TH SarabunPSK"/>
+                <w:sz w:val="28"/>
+              </w:rPr>
+            </w:pPr>
+            <w:r>
+              <w:rPr>
+                <w:rFonts w:ascii="TH SarabunPSK" w:hAnsi="TH SarabunPSK" w:cs="TH SarabunPSK"/>
+                <w:sz w:val="28"/>
+              </w:rPr>
+              <w:t xml:space="preserve">• </w:t>
+            </w:r>
+            <w:r>
+              <w:rPr>
+                <w:rFonts w:ascii="TH SarabunPSK" w:hAnsi="TH SarabunPSK" w:cs="TH SarabunPSK"/>
+                <w:b/>
+                <w:bCs/>
+                <w:sz w:val="28"/>
+                <w:cs/>
+              </w:rPr>
+              <w:t xml:space="preserve">ปฏิบัติการที่ </w:t>
+            </w:r>
+            <w:r>
+              <w:rPr>
+                <w:rFonts w:ascii="TH SarabunPSK" w:hAnsi="TH SarabunPSK" w:cs="TH SarabunPSK"/>
+                <w:b/>
+                <w:bCs/>
+                <w:sz w:val="28"/>
+              </w:rPr>
+              <w:t>9:</w:t>
             </w:r>
             <w:r>
               <w:rPr>
@@ -2540,47 +2567,6 @@
               </w:rPr>
               <w:t xml:space="preserve"> </w:t>
             </w:r>
-          </w:p>
-          <w:p>
-            <w:pPr>
-              <w:rPr>
-                <w:rFonts w:ascii="TH SarabunPSK" w:hAnsi="TH SarabunPSK" w:cs="TH SarabunPSK"/>
-                <w:sz w:val="28"/>
-              </w:rPr>
-            </w:pPr>
-            <w:r>
-              <w:rPr>
-                <w:rFonts w:ascii="TH SarabunPSK" w:hAnsi="TH SarabunPSK" w:cs="TH SarabunPSK"/>
-                <w:sz w:val="28"/>
-              </w:rPr>
-              <w:t xml:space="preserve">• </w:t>
-            </w:r>
-            <w:r>
-              <w:rPr>
-                <w:rFonts w:ascii="TH SarabunPSK" w:hAnsi="TH SarabunPSK" w:cs="TH SarabunPSK"/>
-                <w:b/>
-                <w:bCs/>
-                <w:sz w:val="28"/>
-                <w:cs/>
-              </w:rPr>
-              <w:t xml:space="preserve">ปฏิบัติการที่ </w:t>
-            </w:r>
-            <w:r>
-              <w:rPr>
-                <w:rFonts w:ascii="TH SarabunPSK" w:hAnsi="TH SarabunPSK" w:cs="TH SarabunPSK"/>
-                <w:b/>
-                <w:bCs/>
-                <w:sz w:val="28"/>
-              </w:rPr>
-              <w:t>9:</w:t>
-            </w:r>
-            <w:r>
-              <w:rPr>
-                <w:rFonts w:ascii="TH SarabunPSK" w:hAnsi="TH SarabunPSK" w:cs="TH SarabunPSK"/>
-                <w:sz w:val="28"/>
-              </w:rPr>
-              <w:t xml:space="preserve"> </w:t>
-            </w:r>
             <w:r>
               <w:rPr>
                 <w:rFonts w:ascii="TH SarabunPSK" w:hAnsi="TH SarabunPSK" w:cs="TH SarabunPSK"/>
@@ -2594,14 +2580,7 @@
                 <w:rFonts w:ascii="TH SarabunPSK" w:hAnsi="TH SarabunPSK" w:cs="TH SarabunPSK"/>
                 <w:sz w:val="28"/>
               </w:rPr>
-              <w:t>Docker file</w:t>
-            </w:r>
-            <w:r>
-              <w:rPr>
-                <w:rFonts w:ascii="TH SarabunPSK" w:hAnsi="TH SarabunPSK" w:cs="TH SarabunPSK"/>
-                <w:sz w:val="28"/>
-              </w:rPr>
-              <w:t xml:space="preserve"> </w:t>
+              <w:t xml:space="preserve">Docker file </w:t>
             </w:r>
             <w:r>
               <w:rPr>
@@ -3256,7 +3235,7 @@
           <w:p>
             <w:pPr>
               <w:rPr>
-                <w:rFonts w:ascii="TH SarabunPSK" w:hAnsi="TH SarabunPSK" w:cs="TH SarabunPSK" w:hint="cs"/>
+                <w:rFonts w:ascii="TH SarabunPSK" w:hAnsi="TH SarabunPSK" w:cs="TH SarabunPSK"/>
                 <w:sz w:val="28"/>
               </w:rPr>
             </w:pPr>
@@ -3886,14 +3865,7 @@
                 <w:rFonts w:ascii="TH SarabunPSK" w:hAnsi="TH SarabunPSK" w:cs="TH SarabunPSK"/>
                 <w:sz w:val="28"/>
               </w:rPr>
-              <w:t>1</w:t>
-            </w:r>
-            <w:r>
-              <w:rPr>
-                <w:rFonts w:ascii="TH SarabunPSK" w:hAnsi="TH SarabunPSK" w:cs="TH SarabunPSK"/>
-                <w:sz w:val="28"/>
-              </w:rPr>
-              <w:t>6</w:t>
+              <w:t>16</w:t>
             </w:r>
           </w:p>
         </w:tc>
@@ -4129,7 +4101,22 @@
                 <w:rFonts w:ascii="TH SarabunPSK" w:hAnsi="TH SarabunPSK" w:cs="TH SarabunPSK"/>
                 <w:sz w:val="28"/>
               </w:rPr>
-              <w:t xml:space="preserve"> • </w:t>
+              <w:t xml:space="preserve"> </w:t>
+            </w:r>
+          </w:p>
+          <w:p>
+            <w:pPr>
+              <w:rPr>
+                <w:rFonts w:ascii="TH SarabunPSK" w:hAnsi="TH SarabunPSK" w:cs="TH SarabunPSK"/>
+                <w:sz w:val="28"/>
+              </w:rPr>
+            </w:pPr>
+            <w:r>
+              <w:rPr>
+                <w:rFonts w:ascii="TH SarabunPSK" w:hAnsi="TH SarabunPSK" w:cs="TH SarabunPSK"/>
+                <w:sz w:val="28"/>
+              </w:rPr>
+              <w:t xml:space="preserve">• </w:t>
             </w:r>
             <w:r>
               <w:rPr>
@@ -5978,6 +5965,7 @@
   <w:style w:type="character" w:default="1" w:styleId="a0">
     <w:name w:val="Default Paragraph Font"/>
     <w:uiPriority w:val="1"/>
+    <w:semiHidden/>
     <w:unhideWhenUsed/>
   </w:style>
   <w:style w:type="table" w:default="1" w:styleId="a1">

--- a/Teaching work/2025/เทอม_01/ENGCE207_Advanced Topics in Computer Engineering_หัวข้อความก้าวล้าในงานวิศวกรรมคอมพิวเตอร์/ENGCE207_Course Syllabus.docx
+++ b/Teaching work/2025/เทอม_01/ENGCE207_Advanced Topics in Computer Engineering_หัวข้อความก้าวล้าในงานวิศวกรรมคอมพิวเตอร์/ENGCE207_Course Syllabus.docx
@@ -751,16 +751,16 @@
                 <w:sz w:val="28"/>
                 <w:cs/>
               </w:rPr>
-              <w:t xml:space="preserve">ปฏิบัติการที่ </w:t>
-            </w:r>
-            <w:r>
-              <w:rPr>
-                <w:rFonts w:ascii="TH SarabunPSK" w:hAnsi="TH SarabunPSK" w:cs="TH SarabunPSK"/>
-                <w:b/>
-                <w:bCs/>
-                <w:sz w:val="28"/>
-              </w:rPr>
-              <w:t>1:</w:t>
+              <w:t>ปฏิบัติการ</w:t>
+            </w:r>
+            <w:r>
+              <w:rPr>
+                <w:rFonts w:ascii="TH SarabunPSK" w:hAnsi="TH SarabunPSK" w:cs="TH SarabunPSK"/>
+                <w:b/>
+                <w:bCs/>
+                <w:sz w:val="28"/>
+              </w:rPr>
+              <w:t>:</w:t>
             </w:r>
             <w:r>
               <w:rPr>
@@ -1043,7 +1043,7 @@
                       <w:sz w:val="28"/>
                       <w:cs/>
                     </w:rPr>
-                    <w:t xml:space="preserve">ปฏิบัติการที่ </w:t>
+                    <w:t>ปฏิบัติการ</w:t>
                   </w:r>
                   <w:r>
                     <w:rPr>
@@ -1052,7 +1052,7 @@
                       <w:bCs/>
                       <w:sz w:val="28"/>
                     </w:rPr>
-                    <w:t>2:</w:t>
+                    <w:t>:</w:t>
                   </w:r>
                   <w:r>
                     <w:rPr>
@@ -1131,7 +1131,14 @@
                 <w:sz w:val="28"/>
                 <w:cs/>
               </w:rPr>
-              <w:t>เทคนิคการเรียนรู้ของเครื่องขั้นสูง</w:t>
+              <w:t xml:space="preserve">การจัดการข้อมูลเบื้องต้นด้วยไลบรารี </w:t>
+            </w:r>
+            <w:r>
+              <w:rPr>
+                <w:rFonts w:ascii="TH SarabunPSK" w:hAnsi="TH SarabunPSK" w:cs="TH SarabunPSK"/>
+                <w:sz w:val="28"/>
+              </w:rPr>
+              <w:t>Pandas</w:t>
             </w:r>
           </w:p>
         </w:tc>
@@ -1149,6 +1156,8 @@
             <w:r>
               <w:rPr>
                 <w:rFonts w:ascii="TH SarabunPSK" w:hAnsi="TH SarabunPSK" w:cs="TH SarabunPSK"/>
+                <w:b/>
+                <w:bCs/>
                 <w:sz w:val="28"/>
               </w:rPr>
               <w:t xml:space="preserve">• </w:t>
@@ -1156,29 +1165,70 @@
             <w:r>
               <w:rPr>
                 <w:rFonts w:ascii="TH SarabunPSK" w:hAnsi="TH SarabunPSK" w:cs="TH SarabunPSK"/>
-                <w:sz w:val="28"/>
-                <w:cs/>
-              </w:rPr>
-              <w:t xml:space="preserve">การบรรยาย: </w:t>
-            </w:r>
-            <w:r>
-              <w:rPr>
-                <w:rFonts w:ascii="TH SarabunPSK" w:hAnsi="TH SarabunPSK" w:cs="TH SarabunPSK"/>
-                <w:sz w:val="28"/>
-              </w:rPr>
-              <w:t>Ensemble Methods, Clustering</w:t>
-            </w:r>
-          </w:p>
-          <w:p>
-            <w:pPr>
-              <w:rPr>
-                <w:rFonts w:ascii="TH SarabunPSK" w:hAnsi="TH SarabunPSK" w:cs="TH SarabunPSK"/>
-                <w:sz w:val="28"/>
-              </w:rPr>
-            </w:pPr>
-            <w:r>
-              <w:rPr>
-                <w:rFonts w:ascii="TH SarabunPSK" w:hAnsi="TH SarabunPSK" w:cs="TH SarabunPSK"/>
+                <w:b/>
+                <w:bCs/>
+                <w:sz w:val="28"/>
+                <w:cs/>
+              </w:rPr>
+              <w:t>บรรยาย:</w:t>
+            </w:r>
+            <w:r>
+              <w:rPr>
+                <w:rFonts w:ascii="TH SarabunPSK" w:hAnsi="TH SarabunPSK" w:cs="TH SarabunPSK"/>
+                <w:sz w:val="28"/>
+              </w:rPr>
+              <w:t xml:space="preserve"> </w:t>
+            </w:r>
+            <w:r>
+              <w:rPr>
+                <w:rFonts w:ascii="TH SarabunPSK" w:hAnsi="TH SarabunPSK" w:cs="TH SarabunPSK"/>
+                <w:sz w:val="28"/>
+                <w:cs/>
+              </w:rPr>
+              <w:t>ความสำคัญและกระบวนการพื้นฐานในการจัดการข้อมูล (</w:t>
+            </w:r>
+            <w:r>
+              <w:rPr>
+                <w:rFonts w:ascii="TH SarabunPSK" w:hAnsi="TH SarabunPSK" w:cs="TH SarabunPSK"/>
+                <w:sz w:val="28"/>
+              </w:rPr>
+              <w:t xml:space="preserve">Data Wrangling) </w:t>
+            </w:r>
+            <w:r>
+              <w:rPr>
+                <w:rFonts w:ascii="TH SarabunPSK" w:hAnsi="TH SarabunPSK" w:cs="TH SarabunPSK"/>
+                <w:sz w:val="28"/>
+                <w:cs/>
+              </w:rPr>
+              <w:t>การจัดการข้อมูลที่ขาดหาย (</w:t>
+            </w:r>
+            <w:r>
+              <w:rPr>
+                <w:rFonts w:ascii="TH SarabunPSK" w:hAnsi="TH SarabunPSK" w:cs="TH SarabunPSK"/>
+                <w:sz w:val="28"/>
+              </w:rPr>
+              <w:t xml:space="preserve">Missing Values) </w:t>
+            </w:r>
+            <w:r>
+              <w:rPr>
+                <w:rFonts w:ascii="TH SarabunPSK" w:hAnsi="TH SarabunPSK" w:cs="TH SarabunPSK"/>
+                <w:sz w:val="28"/>
+                <w:cs/>
+              </w:rPr>
+              <w:t>และเทคนิคการคัดกรองข้อมูล</w:t>
+            </w:r>
+            <w:r>
+              <w:rPr>
+                <w:rFonts w:ascii="TH SarabunPSK" w:hAnsi="TH SarabunPSK" w:cs="TH SarabunPSK"/>
+                <w:sz w:val="28"/>
+              </w:rPr>
+              <w:br/>
+            </w:r>
+            <w:r>
+              <w:rPr>
+                <w:rFonts w:ascii="TH SarabunPSK" w:hAnsi="TH SarabunPSK" w:cs="TH SarabunPSK"/>
+                <w:b/>
+                <w:bCs/>
                 <w:sz w:val="28"/>
               </w:rPr>
               <w:t xml:space="preserve">• </w:t>
@@ -1191,16 +1241,7 @@
                 <w:sz w:val="28"/>
                 <w:cs/>
               </w:rPr>
-              <w:t xml:space="preserve">ปฏิบัติการที่ </w:t>
-            </w:r>
-            <w:r>
-              <w:rPr>
-                <w:rFonts w:ascii="TH SarabunPSK" w:hAnsi="TH SarabunPSK" w:cs="TH SarabunPSK"/>
-                <w:b/>
-                <w:bCs/>
-                <w:sz w:val="28"/>
-              </w:rPr>
-              <w:t>3:</w:t>
+              <w:t>ปฏิบัติการ:</w:t>
             </w:r>
             <w:r>
               <w:rPr>
@@ -1215,29 +1256,22 @@
                 <w:sz w:val="28"/>
                 <w:cs/>
               </w:rPr>
-              <w:t xml:space="preserve">การประยุกต์ใช้เทคนิค </w:t>
-            </w:r>
-            <w:r>
-              <w:rPr>
-                <w:rFonts w:ascii="TH SarabunPSK" w:hAnsi="TH SarabunPSK" w:cs="TH SarabunPSK"/>
-                <w:sz w:val="28"/>
-              </w:rPr>
-              <w:t xml:space="preserve">Ensemble </w:t>
-            </w:r>
-            <w:r>
-              <w:rPr>
-                <w:rFonts w:ascii="TH SarabunPSK" w:hAnsi="TH SarabunPSK" w:cs="TH SarabunPSK"/>
-                <w:sz w:val="28"/>
-                <w:cs/>
-              </w:rPr>
-              <w:t xml:space="preserve">และ </w:t>
-            </w:r>
-            <w:r>
-              <w:rPr>
-                <w:rFonts w:ascii="TH SarabunPSK" w:hAnsi="TH SarabunPSK" w:cs="TH SarabunPSK"/>
-                <w:sz w:val="28"/>
-              </w:rPr>
-              <w:t>Clustering</w:t>
+              <w:t xml:space="preserve">การประยุกต์ใช้ไลบรารี </w:t>
+            </w:r>
+            <w:r>
+              <w:rPr>
+                <w:rFonts w:ascii="TH SarabunPSK" w:hAnsi="TH SarabunPSK" w:cs="TH SarabunPSK"/>
+                <w:sz w:val="28"/>
+              </w:rPr>
+              <w:t xml:space="preserve">Pandas </w:t>
+            </w:r>
+            <w:r>
+              <w:rPr>
+                <w:rFonts w:ascii="TH SarabunPSK" w:hAnsi="TH SarabunPSK" w:cs="TH SarabunPSK"/>
+                <w:sz w:val="28"/>
+                <w:cs/>
+              </w:rPr>
+              <w:t>สำหรับการจัดการและเตรียมข้อมูลเบื้องต้นจากชุดข้อมูลจริง</w:t>
             </w:r>
           </w:p>
         </w:tc>
@@ -1284,7 +1318,7 @@
                 <w:sz w:val="28"/>
                 <w:cs/>
               </w:rPr>
-              <w:t>หลักการเรียนรู้เชิงลึกและโครงข่ายประสาทเทียม</w:t>
+              <w:t>การสร้างภาพข้อมูลเพื่อการวิเคราะห์</w:t>
             </w:r>
           </w:p>
         </w:tc>
@@ -1302,6 +1336,8 @@
             <w:r>
               <w:rPr>
                 <w:rFonts w:ascii="TH SarabunPSK" w:hAnsi="TH SarabunPSK" w:cs="TH SarabunPSK"/>
+                <w:b/>
+                <w:bCs/>
                 <w:sz w:val="28"/>
               </w:rPr>
               <w:t xml:space="preserve">• </w:t>
@@ -1309,29 +1345,77 @@
             <w:r>
               <w:rPr>
                 <w:rFonts w:ascii="TH SarabunPSK" w:hAnsi="TH SarabunPSK" w:cs="TH SarabunPSK"/>
-                <w:sz w:val="28"/>
-                <w:cs/>
-              </w:rPr>
-              <w:t>การบรรยาย: โครงข่ายประสาทเทียม (</w:t>
-            </w:r>
-            <w:r>
-              <w:rPr>
-                <w:rFonts w:ascii="TH SarabunPSK" w:hAnsi="TH SarabunPSK" w:cs="TH SarabunPSK"/>
-                <w:sz w:val="28"/>
-              </w:rPr>
-              <w:t xml:space="preserve">ANNs) </w:t>
-            </w:r>
-          </w:p>
-          <w:p>
-            <w:pPr>
-              <w:rPr>
-                <w:rFonts w:ascii="TH SarabunPSK" w:hAnsi="TH SarabunPSK" w:cs="TH SarabunPSK"/>
-                <w:sz w:val="28"/>
-              </w:rPr>
-            </w:pPr>
-            <w:r>
-              <w:rPr>
-                <w:rFonts w:ascii="TH SarabunPSK" w:hAnsi="TH SarabunPSK" w:cs="TH SarabunPSK"/>
+                <w:b/>
+                <w:bCs/>
+                <w:sz w:val="28"/>
+                <w:cs/>
+              </w:rPr>
+              <w:t>บรรยาย:</w:t>
+            </w:r>
+            <w:r>
+              <w:rPr>
+                <w:rFonts w:ascii="TH SarabunPSK" w:hAnsi="TH SarabunPSK" w:cs="TH SarabunPSK"/>
+                <w:sz w:val="28"/>
+              </w:rPr>
+              <w:t xml:space="preserve"> </w:t>
+            </w:r>
+            <w:r>
+              <w:rPr>
+                <w:rFonts w:ascii="TH SarabunPSK" w:hAnsi="TH SarabunPSK" w:cs="TH SarabunPSK"/>
+                <w:sz w:val="28"/>
+                <w:cs/>
+              </w:rPr>
+              <w:t>หลักการและเทคนิคการแสดงผลข้อมูลด้วยภาพ (</w:t>
+            </w:r>
+            <w:r>
+              <w:rPr>
+                <w:rFonts w:ascii="TH SarabunPSK" w:hAnsi="TH SarabunPSK" w:cs="TH SarabunPSK"/>
+                <w:sz w:val="28"/>
+              </w:rPr>
+              <w:t xml:space="preserve">Data Visualization) </w:t>
+            </w:r>
+            <w:r>
+              <w:rPr>
+                <w:rFonts w:ascii="TH SarabunPSK" w:hAnsi="TH SarabunPSK" w:cs="TH SarabunPSK"/>
+                <w:sz w:val="28"/>
+                <w:cs/>
+              </w:rPr>
+              <w:t xml:space="preserve">การเลือกใช้แผนภูมิประเภทต่างๆ และการใช้งานไลบรารี </w:t>
+            </w:r>
+            <w:r>
+              <w:rPr>
+                <w:rFonts w:ascii="TH SarabunPSK" w:hAnsi="TH SarabunPSK" w:cs="TH SarabunPSK"/>
+                <w:sz w:val="28"/>
+              </w:rPr>
+              <w:t xml:space="preserve">Matplotlib </w:t>
+            </w:r>
+            <w:r>
+              <w:rPr>
+                <w:rFonts w:ascii="TH SarabunPSK" w:hAnsi="TH SarabunPSK" w:cs="TH SarabunPSK"/>
+                <w:sz w:val="28"/>
+                <w:cs/>
+              </w:rPr>
+              <w:t xml:space="preserve">และ </w:t>
+            </w:r>
+            <w:r>
+              <w:rPr>
+                <w:rFonts w:ascii="TH SarabunPSK" w:hAnsi="TH SarabunPSK" w:cs="TH SarabunPSK"/>
+                <w:sz w:val="28"/>
+              </w:rPr>
+              <w:t>Seaborn</w:t>
+            </w:r>
+            <w:r>
+              <w:rPr>
+                <w:rFonts w:ascii="TH SarabunPSK" w:hAnsi="TH SarabunPSK" w:cs="TH SarabunPSK"/>
+                <w:sz w:val="28"/>
+              </w:rPr>
+              <w:br/>
+            </w:r>
+            <w:r>
+              <w:rPr>
+                <w:rFonts w:ascii="TH SarabunPSK" w:hAnsi="TH SarabunPSK" w:cs="TH SarabunPSK"/>
+                <w:b/>
+                <w:bCs/>
                 <w:sz w:val="28"/>
               </w:rPr>
               <w:t xml:space="preserve">• </w:t>
@@ -1344,16 +1428,7 @@
                 <w:sz w:val="28"/>
                 <w:cs/>
               </w:rPr>
-              <w:t xml:space="preserve">ปฏิบัติการที่ </w:t>
-            </w:r>
-            <w:r>
-              <w:rPr>
-                <w:rFonts w:ascii="TH SarabunPSK" w:hAnsi="TH SarabunPSK" w:cs="TH SarabunPSK"/>
-                <w:b/>
-                <w:bCs/>
-                <w:sz w:val="28"/>
-              </w:rPr>
-              <w:t>4:</w:t>
+              <w:t>ปฏิบัติการ:</w:t>
             </w:r>
             <w:r>
               <w:rPr>
@@ -1368,203 +1443,19 @@
                 <w:sz w:val="28"/>
                 <w:cs/>
               </w:rPr>
-              <w:t>การสร้างโครงข่ายประสาทเทียมเบื้องต้น</w:t>
-            </w:r>
-          </w:p>
-          <w:p>
-            <w:pPr>
-              <w:rPr>
-                <w:rFonts w:ascii="TH SarabunPSK" w:hAnsi="TH SarabunPSK" w:cs="TH SarabunPSK"/>
-                <w:sz w:val="28"/>
-              </w:rPr>
-            </w:pPr>
-            <w:r>
-              <w:rPr>
-                <w:rFonts w:ascii="TH SarabunPSK" w:hAnsi="TH SarabunPSK" w:cs="TH SarabunPSK"/>
-                <w:sz w:val="28"/>
-              </w:rPr>
-              <w:t xml:space="preserve">• </w:t>
-            </w:r>
-            <w:r>
-              <w:rPr>
-                <w:rFonts w:ascii="TH SarabunPSK" w:hAnsi="TH SarabunPSK" w:cs="TH SarabunPSK"/>
-                <w:b/>
-                <w:bCs/>
-                <w:sz w:val="28"/>
-                <w:cs/>
-              </w:rPr>
-              <w:t xml:space="preserve">แบบทดสอบย่อยครั้งที่ </w:t>
-            </w:r>
-            <w:r>
-              <w:rPr>
-                <w:rFonts w:ascii="TH SarabunPSK" w:hAnsi="TH SarabunPSK" w:cs="TH SarabunPSK"/>
-                <w:b/>
-                <w:bCs/>
-                <w:sz w:val="28"/>
-              </w:rPr>
-              <w:t>1</w:t>
-            </w:r>
-          </w:p>
-        </w:tc>
-      </w:tr>
-      <w:tr>
-        <w:tc>
-          <w:tcPr>
-            <w:tcW w:w="910" w:type="dxa"/>
-            <w:vAlign w:val="center"/>
-          </w:tcPr>
-          <w:p>
-            <w:pPr>
-              <w:jc w:val="center"/>
-              <w:rPr>
-                <w:rFonts w:ascii="TH SarabunPSK" w:hAnsi="TH SarabunPSK" w:cs="TH SarabunPSK"/>
-                <w:sz w:val="28"/>
-              </w:rPr>
-            </w:pPr>
-            <w:r>
-              <w:rPr>
-                <w:rFonts w:ascii="TH SarabunPSK" w:hAnsi="TH SarabunPSK" w:cs="TH SarabunPSK"/>
-                <w:sz w:val="28"/>
-              </w:rPr>
-              <w:t>5</w:t>
-            </w:r>
-          </w:p>
-        </w:tc>
-        <w:tc>
-          <w:tcPr>
-            <w:tcW w:w="3966" w:type="dxa"/>
-            <w:vAlign w:val="center"/>
-          </w:tcPr>
-          <w:p>
-            <w:pPr>
-              <w:rPr>
-                <w:rFonts w:ascii="TH SarabunPSK" w:hAnsi="TH SarabunPSK" w:cs="TH SarabunPSK"/>
-                <w:vanish/>
-                <w:sz w:val="28"/>
-              </w:rPr>
-            </w:pPr>
-          </w:p>
-          <w:p>
-            <w:pPr>
-              <w:rPr>
-                <w:rFonts w:ascii="TH SarabunPSK" w:hAnsi="TH SarabunPSK" w:cs="TH SarabunPSK"/>
-                <w:sz w:val="28"/>
-                <w:cs/>
-              </w:rPr>
-            </w:pPr>
-            <w:r>
-              <w:rPr>
-                <w:rFonts w:ascii="TH SarabunPSK" w:hAnsi="TH SarabunPSK" w:cs="TH SarabunPSK"/>
-                <w:sz w:val="28"/>
-                <w:cs/>
-              </w:rPr>
-              <w:t xml:space="preserve">คอมพิวเตอร์วิทัศน์ประยุกต์ด้วย </w:t>
-            </w:r>
-            <w:r>
-              <w:rPr>
-                <w:rFonts w:ascii="TH SarabunPSK" w:hAnsi="TH SarabunPSK" w:cs="TH SarabunPSK"/>
-                <w:sz w:val="28"/>
-              </w:rPr>
-              <w:t>CNNs</w:t>
-            </w:r>
-          </w:p>
-        </w:tc>
-        <w:tc>
-          <w:tcPr>
-            <w:tcW w:w="4484" w:type="dxa"/>
-          </w:tcPr>
-          <w:p>
-            <w:pPr>
-              <w:rPr>
-                <w:rFonts w:ascii="TH SarabunPSK" w:hAnsi="TH SarabunPSK" w:cs="TH SarabunPSK"/>
-                <w:sz w:val="28"/>
-              </w:rPr>
-            </w:pPr>
-            <w:r>
-              <w:rPr>
-                <w:rFonts w:ascii="TH SarabunPSK" w:hAnsi="TH SarabunPSK" w:cs="TH SarabunPSK"/>
-                <w:sz w:val="28"/>
-              </w:rPr>
-              <w:t xml:space="preserve">• </w:t>
-            </w:r>
-            <w:r>
-              <w:rPr>
-                <w:rFonts w:ascii="TH SarabunPSK" w:hAnsi="TH SarabunPSK" w:cs="TH SarabunPSK"/>
-                <w:sz w:val="28"/>
-                <w:cs/>
-              </w:rPr>
-              <w:t xml:space="preserve">การบรรยาย: สถาปัตยกรรม </w:t>
-            </w:r>
-            <w:r>
-              <w:rPr>
-                <w:rFonts w:ascii="TH SarabunPSK" w:hAnsi="TH SarabunPSK" w:cs="TH SarabunPSK"/>
-                <w:sz w:val="28"/>
-              </w:rPr>
-              <w:t xml:space="preserve">CNNs, Transfer Learning • </w:t>
-            </w:r>
-            <w:r>
-              <w:rPr>
-                <w:rFonts w:ascii="TH SarabunPSK" w:hAnsi="TH SarabunPSK" w:cs="TH SarabunPSK"/>
-                <w:b/>
-                <w:bCs/>
-                <w:sz w:val="28"/>
-                <w:cs/>
-              </w:rPr>
-              <w:t xml:space="preserve">ปฏิบัติการที่ </w:t>
-            </w:r>
-            <w:r>
-              <w:rPr>
-                <w:rFonts w:ascii="TH SarabunPSK" w:hAnsi="TH SarabunPSK" w:cs="TH SarabunPSK"/>
-                <w:b/>
-                <w:bCs/>
-                <w:sz w:val="28"/>
-              </w:rPr>
-              <w:t>5:</w:t>
-            </w:r>
-            <w:r>
-              <w:rPr>
-                <w:rFonts w:ascii="TH SarabunPSK" w:hAnsi="TH SarabunPSK" w:cs="TH SarabunPSK"/>
-                <w:sz w:val="28"/>
-              </w:rPr>
-              <w:t xml:space="preserve"> </w:t>
-            </w:r>
-            <w:r>
-              <w:rPr>
-                <w:rFonts w:ascii="TH SarabunPSK" w:hAnsi="TH SarabunPSK" w:cs="TH SarabunPSK"/>
-                <w:sz w:val="28"/>
-                <w:cs/>
-              </w:rPr>
-              <w:t xml:space="preserve">การประยุกต์ใช้ </w:t>
-            </w:r>
-            <w:r>
-              <w:rPr>
-                <w:rFonts w:ascii="TH SarabunPSK" w:hAnsi="TH SarabunPSK" w:cs="TH SarabunPSK"/>
-                <w:sz w:val="28"/>
-              </w:rPr>
-              <w:t xml:space="preserve">Pre-trained Model </w:t>
-            </w:r>
-            <w:r>
-              <w:rPr>
-                <w:rFonts w:ascii="TH SarabunPSK" w:hAnsi="TH SarabunPSK" w:cs="TH SarabunPSK"/>
-                <w:sz w:val="28"/>
-                <w:cs/>
-              </w:rPr>
-              <w:t>กับงานด้านคอมพิวเตอร์วิทัศน์</w:t>
+              <w:t>การสร้างแผนภูมิจากชุดข้อมูลที่ผ่านการเตรียมข้อมูลแล้ว เพื่อวิเคราะห์และค้นหาความสัมพันธ์เชิงลึก (</w:t>
+            </w:r>
+            <w:r>
+              <w:rPr>
+                <w:rFonts w:ascii="TH SarabunPSK" w:hAnsi="TH SarabunPSK" w:cs="TH SarabunPSK"/>
+                <w:sz w:val="28"/>
+              </w:rPr>
+              <w:t>Insights)</w:t>
             </w:r>
           </w:p>
         </w:tc>
       </w:tr>
     </w:tbl>
-    <w:p>
-      <w:pPr>
-        <w:rPr>
-          <w:rFonts w:ascii="TH SarabunPSK" w:hAnsi="TH SarabunPSK" w:cs="TH SarabunPSK"/>
-          <w:b/>
-          <w:bCs/>
-          <w:sz w:val="28"/>
-        </w:rPr>
-      </w:pPr>
-    </w:p>
     <w:p>
       <w:pPr>
         <w:jc w:val="center"/>
@@ -1828,10 +1719,11 @@
             </w:pPr>
             <w:r>
               <w:rPr>
-                <w:rFonts w:ascii="TH SarabunPSK" w:hAnsi="TH SarabunPSK" w:cs="TH SarabunPSK"/>
-                <w:sz w:val="28"/>
-              </w:rPr>
-              <w:t>6</w:t>
+                <w:rFonts w:ascii="TH SarabunPSK" w:hAnsi="TH SarabunPSK" w:cs="TH SarabunPSK" w:hint="cs"/>
+                <w:sz w:val="28"/>
+                <w:cs/>
+              </w:rPr>
+              <w:t>5</w:t>
             </w:r>
           </w:p>
         </w:tc>
@@ -1854,25 +1746,7 @@
                 <w:sz w:val="28"/>
                 <w:cs/>
               </w:rPr>
-              <w:t>การประมวลผลภาษาธรรมชาติและแบบจำลองทราน</w:t>
-            </w:r>
-            <w:proofErr w:type="spellStart"/>
-            <w:r>
-              <w:rPr>
-                <w:rFonts w:ascii="TH SarabunPSK" w:hAnsi="TH SarabunPSK" w:cs="TH SarabunPSK"/>
-                <w:sz w:val="28"/>
-                <w:cs/>
-              </w:rPr>
-              <w:t>ส์</w:t>
-            </w:r>
-            <w:proofErr w:type="spellEnd"/>
-            <w:r>
-              <w:rPr>
-                <w:rFonts w:ascii="TH SarabunPSK" w:hAnsi="TH SarabunPSK" w:cs="TH SarabunPSK"/>
-                <w:sz w:val="28"/>
-                <w:cs/>
-              </w:rPr>
-              <w:t>ฟอร์เมอร์</w:t>
+              <w:t>หลักการจำแนกประเภทและแบบจำลองเพื่อนบ้านใกล้ที่สุด</w:t>
             </w:r>
           </w:p>
         </w:tc>
@@ -1883,13 +1757,15 @@
           <w:p>
             <w:pPr>
               <w:rPr>
-                <w:rFonts w:ascii="TH SarabunPSK" w:hAnsi="TH SarabunPSK" w:cs="TH SarabunPSK"/>
-                <w:sz w:val="28"/>
-              </w:rPr>
-            </w:pPr>
-            <w:r>
-              <w:rPr>
-                <w:rFonts w:ascii="TH SarabunPSK" w:hAnsi="TH SarabunPSK" w:cs="TH SarabunPSK"/>
+                <w:rFonts w:ascii="TH SarabunPSK" w:hAnsi="TH SarabunPSK" w:cs="TH SarabunPSK" w:hint="cs"/>
+                <w:sz w:val="28"/>
+              </w:rPr>
+            </w:pPr>
+            <w:r>
+              <w:rPr>
+                <w:rFonts w:ascii="TH SarabunPSK" w:hAnsi="TH SarabunPSK" w:cs="TH SarabunPSK"/>
+                <w:b/>
+                <w:bCs/>
                 <w:sz w:val="28"/>
               </w:rPr>
               <w:t xml:space="preserve">• </w:t>
@@ -1897,44 +1773,78 @@
             <w:r>
               <w:rPr>
                 <w:rFonts w:ascii="TH SarabunPSK" w:hAnsi="TH SarabunPSK" w:cs="TH SarabunPSK"/>
-                <w:sz w:val="28"/>
-                <w:cs/>
-              </w:rPr>
-              <w:t xml:space="preserve">การบรรยาย: </w:t>
-            </w:r>
-            <w:r>
-              <w:rPr>
-                <w:rFonts w:ascii="TH SarabunPSK" w:hAnsi="TH SarabunPSK" w:cs="TH SarabunPSK"/>
-                <w:sz w:val="28"/>
-              </w:rPr>
-              <w:t xml:space="preserve">LLMs </w:t>
-            </w:r>
-            <w:r>
-              <w:rPr>
-                <w:rFonts w:ascii="TH SarabunPSK" w:hAnsi="TH SarabunPSK" w:cs="TH SarabunPSK"/>
-                <w:sz w:val="28"/>
-                <w:cs/>
-              </w:rPr>
-              <w:t xml:space="preserve">และสถาปัตยกรรม </w:t>
-            </w:r>
-            <w:r>
-              <w:rPr>
-                <w:rFonts w:ascii="TH SarabunPSK" w:hAnsi="TH SarabunPSK" w:cs="TH SarabunPSK"/>
-                <w:sz w:val="28"/>
-              </w:rPr>
-              <w:t xml:space="preserve">Transformer </w:t>
-            </w:r>
-          </w:p>
-          <w:p>
-            <w:pPr>
-              <w:rPr>
-                <w:rFonts w:ascii="TH SarabunPSK" w:hAnsi="TH SarabunPSK" w:cs="TH SarabunPSK"/>
-                <w:sz w:val="28"/>
-              </w:rPr>
-            </w:pPr>
-            <w:r>
-              <w:rPr>
-                <w:rFonts w:ascii="TH SarabunPSK" w:hAnsi="TH SarabunPSK" w:cs="TH SarabunPSK"/>
+                <w:b/>
+                <w:bCs/>
+                <w:sz w:val="28"/>
+                <w:cs/>
+              </w:rPr>
+              <w:t>บรรยาย:</w:t>
+            </w:r>
+            <w:r>
+              <w:rPr>
+                <w:rFonts w:ascii="TH SarabunPSK" w:hAnsi="TH SarabunPSK" w:cs="TH SarabunPSK"/>
+                <w:sz w:val="28"/>
+              </w:rPr>
+              <w:t xml:space="preserve"> </w:t>
+            </w:r>
+            <w:r>
+              <w:rPr>
+                <w:rFonts w:ascii="TH SarabunPSK" w:hAnsi="TH SarabunPSK" w:cs="TH SarabunPSK"/>
+                <w:sz w:val="28"/>
+                <w:cs/>
+              </w:rPr>
+              <w:t>ทบทวนปัญหาการจำแนกประเภท (</w:t>
+            </w:r>
+            <w:r>
+              <w:rPr>
+                <w:rFonts w:ascii="TH SarabunPSK" w:hAnsi="TH SarabunPSK" w:cs="TH SarabunPSK"/>
+                <w:sz w:val="28"/>
+              </w:rPr>
+              <w:t xml:space="preserve">Classification) </w:t>
+            </w:r>
+            <w:r>
+              <w:rPr>
+                <w:rFonts w:ascii="TH SarabunPSK" w:hAnsi="TH SarabunPSK" w:cs="TH SarabunPSK"/>
+                <w:sz w:val="28"/>
+                <w:cs/>
+              </w:rPr>
+              <w:t xml:space="preserve">แนะนำแบบจำลอง </w:t>
+            </w:r>
+            <w:r>
+              <w:rPr>
+                <w:rFonts w:ascii="TH SarabunPSK" w:hAnsi="TH SarabunPSK" w:cs="TH SarabunPSK"/>
+                <w:sz w:val="28"/>
+              </w:rPr>
+              <w:t xml:space="preserve">K-Nearest Neighbors (k-NN) </w:t>
+            </w:r>
+            <w:r>
+              <w:rPr>
+                <w:rFonts w:ascii="TH SarabunPSK" w:hAnsi="TH SarabunPSK" w:cs="TH SarabunPSK"/>
+                <w:sz w:val="28"/>
+                <w:cs/>
+              </w:rPr>
+              <w:t xml:space="preserve">และการประเมินผลแบบจำลองด้วย </w:t>
+            </w:r>
+            <w:r>
+              <w:rPr>
+                <w:rFonts w:ascii="TH SarabunPSK" w:hAnsi="TH SarabunPSK" w:cs="TH SarabunPSK"/>
+                <w:sz w:val="28"/>
+              </w:rPr>
+              <w:t>Confusion Matrix</w:t>
+            </w:r>
+          </w:p>
+          <w:p>
+            <w:pPr>
+              <w:rPr>
+                <w:rFonts w:ascii="TH SarabunPSK" w:hAnsi="TH SarabunPSK" w:cs="TH SarabunPSK" w:hint="cs"/>
+                <w:sz w:val="28"/>
+              </w:rPr>
+            </w:pPr>
+            <w:r>
+              <w:rPr>
+                <w:rFonts w:ascii="TH SarabunPSK" w:hAnsi="TH SarabunPSK" w:cs="TH SarabunPSK"/>
+                <w:b/>
+                <w:bCs/>
                 <w:sz w:val="28"/>
               </w:rPr>
               <w:t xml:space="preserve">• </w:t>
@@ -1947,16 +1857,7 @@
                 <w:sz w:val="28"/>
                 <w:cs/>
               </w:rPr>
-              <w:t xml:space="preserve">ปฏิบัติการที่ </w:t>
-            </w:r>
-            <w:r>
-              <w:rPr>
-                <w:rFonts w:ascii="TH SarabunPSK" w:hAnsi="TH SarabunPSK" w:cs="TH SarabunPSK"/>
-                <w:b/>
-                <w:bCs/>
-                <w:sz w:val="28"/>
-              </w:rPr>
-              <w:t>6:</w:t>
+              <w:t>ปฏิบัติการ:</w:t>
             </w:r>
             <w:r>
               <w:rPr>
@@ -1971,14 +1872,78 @@
                 <w:sz w:val="28"/>
                 <w:cs/>
               </w:rPr>
-              <w:t xml:space="preserve">การสร้างแอปพลิเคชันด้านภาษาและเทคนิค </w:t>
-            </w:r>
-            <w:r>
-              <w:rPr>
-                <w:rFonts w:ascii="TH SarabunPSK" w:hAnsi="TH SarabunPSK" w:cs="TH SarabunPSK"/>
-                <w:sz w:val="28"/>
-              </w:rPr>
-              <w:t>Prompt Engineering</w:t>
+              <w:t xml:space="preserve">การสร้างและประเมินผลแบบจำลอง </w:t>
+            </w:r>
+            <w:r>
+              <w:rPr>
+                <w:rFonts w:ascii="TH SarabunPSK" w:hAnsi="TH SarabunPSK" w:cs="TH SarabunPSK"/>
+                <w:sz w:val="28"/>
+              </w:rPr>
+              <w:t xml:space="preserve">k-NN </w:t>
+            </w:r>
+            <w:r>
+              <w:rPr>
+                <w:rFonts w:ascii="TH SarabunPSK" w:hAnsi="TH SarabunPSK" w:cs="TH SarabunPSK"/>
+                <w:sz w:val="28"/>
+                <w:cs/>
+              </w:rPr>
+              <w:t xml:space="preserve">และการวิเคราะห์ผลลัพธ์จาก </w:t>
+            </w:r>
+            <w:r>
+              <w:rPr>
+                <w:rFonts w:ascii="TH SarabunPSK" w:hAnsi="TH SarabunPSK" w:cs="TH SarabunPSK"/>
+                <w:sz w:val="28"/>
+              </w:rPr>
+              <w:t>Confusion Matrix</w:t>
+            </w:r>
+          </w:p>
+          <w:p>
+            <w:pPr>
+              <w:rPr>
+                <w:rFonts w:ascii="TH SarabunPSK" w:hAnsi="TH SarabunPSK" w:cs="TH SarabunPSK" w:hint="cs"/>
+                <w:sz w:val="28"/>
+              </w:rPr>
+            </w:pPr>
+            <w:r>
+              <w:rPr>
+                <w:rFonts w:ascii="TH SarabunPSK" w:hAnsi="TH SarabunPSK" w:cs="TH SarabunPSK"/>
+                <w:b/>
+                <w:bCs/>
+                <w:sz w:val="28"/>
+              </w:rPr>
+              <w:t xml:space="preserve">• </w:t>
+            </w:r>
+            <w:r>
+              <w:rPr>
+                <w:rFonts w:ascii="TH SarabunPSK" w:hAnsi="TH SarabunPSK" w:cs="TH SarabunPSK"/>
+                <w:b/>
+                <w:bCs/>
+                <w:sz w:val="28"/>
+                <w:cs/>
+              </w:rPr>
+              <w:t>การประเมินผล:</w:t>
+            </w:r>
+            <w:r>
+              <w:rPr>
+                <w:rFonts w:ascii="TH SarabunPSK" w:hAnsi="TH SarabunPSK" w:cs="TH SarabunPSK"/>
+                <w:sz w:val="28"/>
+              </w:rPr>
+              <w:t xml:space="preserve"> </w:t>
+            </w:r>
+            <w:r>
+              <w:rPr>
+                <w:rFonts w:ascii="TH SarabunPSK" w:hAnsi="TH SarabunPSK" w:cs="TH SarabunPSK"/>
+                <w:sz w:val="28"/>
+                <w:cs/>
+              </w:rPr>
+              <w:t xml:space="preserve">แบบทดสอบย่อยครั้งที่ </w:t>
+            </w:r>
+            <w:r>
+              <w:rPr>
+                <w:rFonts w:ascii="TH SarabunPSK" w:hAnsi="TH SarabunPSK" w:cs="TH SarabunPSK"/>
+                <w:sz w:val="28"/>
+              </w:rPr>
+              <w:t>1</w:t>
             </w:r>
           </w:p>
         </w:tc>
@@ -1999,10 +1964,11 @@
             </w:pPr>
             <w:r>
               <w:rPr>
-                <w:rFonts w:ascii="TH SarabunPSK" w:hAnsi="TH SarabunPSK" w:cs="TH SarabunPSK"/>
-                <w:sz w:val="28"/>
-              </w:rPr>
-              <w:t>7</w:t>
+                <w:rFonts w:ascii="TH SarabunPSK" w:hAnsi="TH SarabunPSK" w:cs="TH SarabunPSK" w:hint="cs"/>
+                <w:sz w:val="28"/>
+                <w:cs/>
+              </w:rPr>
+              <w:t>6</w:t>
             </w:r>
           </w:p>
         </w:tc>
@@ -2025,14 +1991,7 @@
                 <w:sz w:val="28"/>
                 <w:cs/>
               </w:rPr>
-              <w:t>แบบจำลองปัญญาประดิษฐ์เชิงกำเนิด (</w:t>
-            </w:r>
-            <w:r>
-              <w:rPr>
-                <w:rFonts w:ascii="TH SarabunPSK" w:hAnsi="TH SarabunPSK" w:cs="TH SarabunPSK"/>
-                <w:sz w:val="28"/>
-              </w:rPr>
-              <w:t>Generative Models)</w:t>
+              <w:t>ความรู้เบื้องต้นเกี่ยวกับโครงข่ายประสาทเทียม</w:t>
             </w:r>
           </w:p>
         </w:tc>
@@ -2043,13 +2002,15 @@
           <w:p>
             <w:pPr>
               <w:rPr>
-                <w:rFonts w:ascii="TH SarabunPSK" w:hAnsi="TH SarabunPSK" w:cs="TH SarabunPSK"/>
-                <w:sz w:val="28"/>
-              </w:rPr>
-            </w:pPr>
-            <w:r>
-              <w:rPr>
-                <w:rFonts w:ascii="TH SarabunPSK" w:hAnsi="TH SarabunPSK" w:cs="TH SarabunPSK"/>
+                <w:rFonts w:ascii="TH SarabunPSK" w:hAnsi="TH SarabunPSK" w:cs="TH SarabunPSK" w:hint="cs"/>
+                <w:sz w:val="28"/>
+              </w:rPr>
+            </w:pPr>
+            <w:r>
+              <w:rPr>
+                <w:rFonts w:ascii="TH SarabunPSK" w:hAnsi="TH SarabunPSK" w:cs="TH SarabunPSK"/>
+                <w:b/>
+                <w:bCs/>
                 <w:sz w:val="28"/>
               </w:rPr>
               <w:t xml:space="preserve">• </w:t>
@@ -2057,29 +2018,48 @@
             <w:r>
               <w:rPr>
                 <w:rFonts w:ascii="TH SarabunPSK" w:hAnsi="TH SarabunPSK" w:cs="TH SarabunPSK"/>
-                <w:sz w:val="28"/>
-                <w:cs/>
-              </w:rPr>
-              <w:t xml:space="preserve">การบรรยาย: </w:t>
-            </w:r>
-            <w:r>
-              <w:rPr>
-                <w:rFonts w:ascii="TH SarabunPSK" w:hAnsi="TH SarabunPSK" w:cs="TH SarabunPSK"/>
-                <w:sz w:val="28"/>
-              </w:rPr>
-              <w:t xml:space="preserve">GANs, Diffusion Models </w:t>
-            </w:r>
-          </w:p>
-          <w:p>
-            <w:pPr>
-              <w:rPr>
-                <w:rFonts w:ascii="TH SarabunPSK" w:hAnsi="TH SarabunPSK" w:cs="TH SarabunPSK"/>
-                <w:sz w:val="28"/>
-              </w:rPr>
-            </w:pPr>
-            <w:r>
-              <w:rPr>
-                <w:rFonts w:ascii="TH SarabunPSK" w:hAnsi="TH SarabunPSK" w:cs="TH SarabunPSK"/>
+                <w:b/>
+                <w:bCs/>
+                <w:sz w:val="28"/>
+                <w:cs/>
+              </w:rPr>
+              <w:t>บรรยาย:</w:t>
+            </w:r>
+            <w:r>
+              <w:rPr>
+                <w:rFonts w:ascii="TH SarabunPSK" w:hAnsi="TH SarabunPSK" w:cs="TH SarabunPSK"/>
+                <w:sz w:val="28"/>
+              </w:rPr>
+              <w:t xml:space="preserve"> </w:t>
+            </w:r>
+            <w:r>
+              <w:rPr>
+                <w:rFonts w:ascii="TH SarabunPSK" w:hAnsi="TH SarabunPSK" w:cs="TH SarabunPSK"/>
+                <w:sz w:val="28"/>
+                <w:cs/>
+              </w:rPr>
+              <w:t>แนวคิดพื้นฐานและสถาปัตยกรรมของโครงข่ายประสาทเทียม (</w:t>
+            </w:r>
+            <w:r>
+              <w:rPr>
+                <w:rFonts w:ascii="TH SarabunPSK" w:hAnsi="TH SarabunPSK" w:cs="TH SarabunPSK"/>
+                <w:sz w:val="28"/>
+              </w:rPr>
+              <w:t xml:space="preserve">Artificial Neural Networks) </w:t>
+            </w:r>
+          </w:p>
+          <w:p>
+            <w:pPr>
+              <w:rPr>
+                <w:rFonts w:ascii="TH SarabunPSK" w:hAnsi="TH SarabunPSK" w:cs="TH SarabunPSK" w:hint="cs"/>
+                <w:sz w:val="28"/>
+              </w:rPr>
+            </w:pPr>
+            <w:r>
+              <w:rPr>
+                <w:rFonts w:ascii="TH SarabunPSK" w:hAnsi="TH SarabunPSK" w:cs="TH SarabunPSK"/>
+                <w:b/>
+                <w:bCs/>
                 <w:sz w:val="28"/>
               </w:rPr>
               <w:t xml:space="preserve">• </w:t>
@@ -2092,16 +2072,7 @@
                 <w:sz w:val="28"/>
                 <w:cs/>
               </w:rPr>
-              <w:t xml:space="preserve">ปฏิบัติการที่ </w:t>
-            </w:r>
-            <w:r>
-              <w:rPr>
-                <w:rFonts w:ascii="TH SarabunPSK" w:hAnsi="TH SarabunPSK" w:cs="TH SarabunPSK"/>
-                <w:b/>
-                <w:bCs/>
-                <w:sz w:val="28"/>
-              </w:rPr>
-              <w:t>7:</w:t>
+              <w:t>ปฏิบัติการ:</w:t>
             </w:r>
             <w:r>
               <w:rPr>
@@ -2116,14 +2087,14 @@
                 <w:sz w:val="28"/>
                 <w:cs/>
               </w:rPr>
-              <w:t>การทดลองสร้างภาพจากข้อความ (</w:t>
-            </w:r>
-            <w:r>
-              <w:rPr>
-                <w:rFonts w:ascii="TH SarabunPSK" w:hAnsi="TH SarabunPSK" w:cs="TH SarabunPSK"/>
-                <w:sz w:val="28"/>
-              </w:rPr>
-              <w:t>Text-to-Image)</w:t>
+              <w:t>การทดลองสร้างแบบจำลองโครงข่ายประสาทเทียมอย่างง่ายด้วยไลบรารี</w:t>
+            </w:r>
+            <w:r>
+              <w:rPr>
+                <w:rFonts w:ascii="TH SarabunPSK" w:hAnsi="TH SarabunPSK" w:cs="TH SarabunPSK"/>
+                <w:sz w:val="28"/>
+              </w:rPr>
+              <w:t xml:space="preserve"> scikit-learn</w:t>
             </w:r>
           </w:p>
         </w:tc>
@@ -2147,7 +2118,7 @@
                 <w:rFonts w:ascii="TH SarabunPSK" w:hAnsi="TH SarabunPSK" w:cs="TH SarabunPSK"/>
                 <w:sz w:val="28"/>
               </w:rPr>
-              <w:t>8</w:t>
+              <w:t>7</w:t>
             </w:r>
           </w:p>
         </w:tc>
@@ -2170,14 +2141,7 @@
                 <w:sz w:val="28"/>
                 <w:cs/>
               </w:rPr>
-              <w:t>หลักการเรียนรู้แบบเสริมกำลัง (</w:t>
-            </w:r>
-            <w:r>
-              <w:rPr>
-                <w:rFonts w:ascii="TH SarabunPSK" w:hAnsi="TH SarabunPSK" w:cs="TH SarabunPSK"/>
-                <w:sz w:val="28"/>
-              </w:rPr>
-              <w:t>Reinforcement Learning)</w:t>
+              <w:t>ความรู้เบื้องต้นเกี่ยวกับคอมพิวเตอร์วิทัศน์</w:t>
             </w:r>
           </w:p>
         </w:tc>
@@ -2188,13 +2152,15 @@
           <w:p>
             <w:pPr>
               <w:rPr>
-                <w:rFonts w:ascii="TH SarabunPSK" w:hAnsi="TH SarabunPSK" w:cs="TH SarabunPSK"/>
-                <w:sz w:val="28"/>
-              </w:rPr>
-            </w:pPr>
-            <w:r>
-              <w:rPr>
-                <w:rFonts w:ascii="TH SarabunPSK" w:hAnsi="TH SarabunPSK" w:cs="TH SarabunPSK"/>
+                <w:rFonts w:ascii="TH SarabunPSK" w:hAnsi="TH SarabunPSK" w:cs="TH SarabunPSK" w:hint="cs"/>
+                <w:sz w:val="28"/>
+              </w:rPr>
+            </w:pPr>
+            <w:r>
+              <w:rPr>
+                <w:rFonts w:ascii="TH SarabunPSK" w:hAnsi="TH SarabunPSK" w:cs="TH SarabunPSK"/>
+                <w:b/>
+                <w:bCs/>
                 <w:sz w:val="28"/>
               </w:rPr>
               <w:t xml:space="preserve">• </w:t>
@@ -2202,29 +2168,78 @@
             <w:r>
               <w:rPr>
                 <w:rFonts w:ascii="TH SarabunPSK" w:hAnsi="TH SarabunPSK" w:cs="TH SarabunPSK"/>
-                <w:sz w:val="28"/>
-                <w:cs/>
-              </w:rPr>
-              <w:t xml:space="preserve">การบรรยาย: </w:t>
-            </w:r>
-            <w:r>
-              <w:rPr>
-                <w:rFonts w:ascii="TH SarabunPSK" w:hAnsi="TH SarabunPSK" w:cs="TH SarabunPSK"/>
-                <w:sz w:val="28"/>
-              </w:rPr>
-              <w:t xml:space="preserve">Agent, Reward, Q-Learning </w:t>
-            </w:r>
-          </w:p>
-          <w:p>
-            <w:pPr>
-              <w:rPr>
-                <w:rFonts w:ascii="TH SarabunPSK" w:hAnsi="TH SarabunPSK" w:cs="TH SarabunPSK"/>
-                <w:sz w:val="28"/>
-              </w:rPr>
-            </w:pPr>
-            <w:r>
-              <w:rPr>
-                <w:rFonts w:ascii="TH SarabunPSK" w:hAnsi="TH SarabunPSK" w:cs="TH SarabunPSK"/>
+                <w:b/>
+                <w:bCs/>
+                <w:sz w:val="28"/>
+                <w:cs/>
+              </w:rPr>
+              <w:t>บรรยาย:</w:t>
+            </w:r>
+            <w:r>
+              <w:rPr>
+                <w:rFonts w:ascii="TH SarabunPSK" w:hAnsi="TH SarabunPSK" w:cs="TH SarabunPSK"/>
+                <w:sz w:val="28"/>
+              </w:rPr>
+              <w:t xml:space="preserve"> </w:t>
+            </w:r>
+            <w:r>
+              <w:rPr>
+                <w:rFonts w:ascii="TH SarabunPSK" w:hAnsi="TH SarabunPSK" w:cs="TH SarabunPSK"/>
+                <w:sz w:val="28"/>
+                <w:cs/>
+              </w:rPr>
+              <w:t>หลักการพื้นฐานของคอมพิวเตอร์วิทัศน์ (</w:t>
+            </w:r>
+            <w:r>
+              <w:rPr>
+                <w:rFonts w:ascii="TH SarabunPSK" w:hAnsi="TH SarabunPSK" w:cs="TH SarabunPSK"/>
+                <w:sz w:val="28"/>
+              </w:rPr>
+              <w:t xml:space="preserve">Computer Vision) </w:t>
+            </w:r>
+            <w:r>
+              <w:rPr>
+                <w:rFonts w:ascii="TH SarabunPSK" w:hAnsi="TH SarabunPSK" w:cs="TH SarabunPSK"/>
+                <w:sz w:val="28"/>
+                <w:cs/>
+              </w:rPr>
+              <w:t>และโครงข่ายประสาทเทียมแบบคอนโวลูชัน (</w:t>
+            </w:r>
+            <w:r>
+              <w:rPr>
+                <w:rFonts w:ascii="TH SarabunPSK" w:hAnsi="TH SarabunPSK" w:cs="TH SarabunPSK"/>
+                <w:sz w:val="28"/>
+              </w:rPr>
+              <w:t xml:space="preserve">CNNs) </w:t>
+            </w:r>
+            <w:r>
+              <w:rPr>
+                <w:rFonts w:ascii="TH SarabunPSK" w:hAnsi="TH SarabunPSK" w:cs="TH SarabunPSK"/>
+                <w:sz w:val="28"/>
+                <w:cs/>
+              </w:rPr>
+              <w:t xml:space="preserve">รวมถึงเทคนิค </w:t>
+            </w:r>
+            <w:r>
+              <w:rPr>
+                <w:rFonts w:ascii="TH SarabunPSK" w:hAnsi="TH SarabunPSK" w:cs="TH SarabunPSK"/>
+                <w:sz w:val="28"/>
+              </w:rPr>
+              <w:t xml:space="preserve">Transfer Learning </w:t>
+            </w:r>
+          </w:p>
+          <w:p>
+            <w:pPr>
+              <w:rPr>
+                <w:rFonts w:ascii="TH SarabunPSK" w:hAnsi="TH SarabunPSK" w:cs="TH SarabunPSK" w:hint="cs"/>
+                <w:sz w:val="28"/>
+              </w:rPr>
+            </w:pPr>
+            <w:r>
+              <w:rPr>
+                <w:rFonts w:ascii="TH SarabunPSK" w:hAnsi="TH SarabunPSK" w:cs="TH SarabunPSK"/>
+                <w:b/>
+                <w:bCs/>
                 <w:sz w:val="28"/>
               </w:rPr>
               <w:t xml:space="preserve">• </w:t>
@@ -2237,16 +2252,7 @@
                 <w:sz w:val="28"/>
                 <w:cs/>
               </w:rPr>
-              <w:t xml:space="preserve">ปฏิบัติการที่ </w:t>
-            </w:r>
-            <w:r>
-              <w:rPr>
-                <w:rFonts w:ascii="TH SarabunPSK" w:hAnsi="TH SarabunPSK" w:cs="TH SarabunPSK"/>
-                <w:b/>
-                <w:bCs/>
-                <w:sz w:val="28"/>
-              </w:rPr>
-              <w:t>8:</w:t>
+              <w:t>ปฏิบัติการ:</w:t>
             </w:r>
             <w:r>
               <w:rPr>
@@ -2261,22 +2267,22 @@
                 <w:sz w:val="28"/>
                 <w:cs/>
               </w:rPr>
-              <w:t xml:space="preserve">การพัฒนา </w:t>
-            </w:r>
-            <w:r>
-              <w:rPr>
-                <w:rFonts w:ascii="TH SarabunPSK" w:hAnsi="TH SarabunPSK" w:cs="TH SarabunPSK"/>
-                <w:sz w:val="28"/>
-              </w:rPr>
-              <w:t xml:space="preserve">Agent </w:t>
-            </w:r>
-            <w:r>
-              <w:rPr>
-                <w:rFonts w:ascii="TH SarabunPSK" w:hAnsi="TH SarabunPSK" w:cs="TH SarabunPSK"/>
-                <w:sz w:val="28"/>
-                <w:cs/>
-              </w:rPr>
-              <w:t>สำหรับแก้ปัญหาในสภาพแวดล้อมจำลอง</w:t>
+              <w:t>การประยุกต์ใช้แบบจำลองที่ผ่านการฝึกแล้ว (</w:t>
+            </w:r>
+            <w:r>
+              <w:rPr>
+                <w:rFonts w:ascii="TH SarabunPSK" w:hAnsi="TH SarabunPSK" w:cs="TH SarabunPSK"/>
+                <w:sz w:val="28"/>
+              </w:rPr>
+              <w:t xml:space="preserve">Pre-trained Model) </w:t>
+            </w:r>
+            <w:r>
+              <w:rPr>
+                <w:rFonts w:ascii="TH SarabunPSK" w:hAnsi="TH SarabunPSK" w:cs="TH SarabunPSK"/>
+                <w:sz w:val="28"/>
+                <w:cs/>
+              </w:rPr>
+              <w:t>สำหรับการจำแนกประเภทรูปภาพ</w:t>
             </w:r>
             <w:r>
               <w:rPr>
@@ -2286,16 +2292,70 @@
               <w:t xml:space="preserve"> </w:t>
             </w:r>
           </w:p>
-          <w:p>
-            <w:pPr>
-              <w:rPr>
-                <w:rFonts w:ascii="TH SarabunPSK" w:hAnsi="TH SarabunPSK" w:cs="TH SarabunPSK"/>
-                <w:sz w:val="28"/>
-              </w:rPr>
-            </w:pPr>
-            <w:r>
-              <w:rPr>
-                <w:rFonts w:ascii="TH SarabunPSK" w:hAnsi="TH SarabunPSK" w:cs="TH SarabunPSK"/>
+        </w:tc>
+      </w:tr>
+      <w:tr>
+        <w:tc>
+          <w:tcPr>
+            <w:tcW w:w="910" w:type="dxa"/>
+            <w:vAlign w:val="center"/>
+          </w:tcPr>
+          <w:p>
+            <w:pPr>
+              <w:jc w:val="center"/>
+              <w:rPr>
+                <w:rFonts w:ascii="TH SarabunPSK" w:hAnsi="TH SarabunPSK" w:cs="TH SarabunPSK"/>
+                <w:sz w:val="28"/>
+              </w:rPr>
+            </w:pPr>
+            <w:r>
+              <w:rPr>
+                <w:rFonts w:ascii="TH SarabunPSK" w:hAnsi="TH SarabunPSK" w:cs="TH SarabunPSK"/>
+                <w:sz w:val="28"/>
+              </w:rPr>
+              <w:t>8</w:t>
+            </w:r>
+          </w:p>
+        </w:tc>
+        <w:tc>
+          <w:tcPr>
+            <w:tcW w:w="3966" w:type="dxa"/>
+            <w:vAlign w:val="center"/>
+          </w:tcPr>
+          <w:p>
+            <w:pPr>
+              <w:rPr>
+                <w:rFonts w:ascii="TH SarabunPSK" w:hAnsi="TH SarabunPSK" w:cs="TH SarabunPSK" w:hint="cs"/>
+                <w:sz w:val="28"/>
+                <w:cs/>
+              </w:rPr>
+            </w:pPr>
+            <w:r>
+              <w:rPr>
+                <w:rFonts w:ascii="TH SarabunPSK" w:hAnsi="TH SarabunPSK" w:cs="TH SarabunPSK"/>
+                <w:sz w:val="28"/>
+                <w:cs/>
+              </w:rPr>
+              <w:t>ความรู้เบื้องต้นเกี่ยวกับการประมวลผลภาษาธรรมชาติ</w:t>
+            </w:r>
+          </w:p>
+        </w:tc>
+        <w:tc>
+          <w:tcPr>
+            <w:tcW w:w="4484" w:type="dxa"/>
+          </w:tcPr>
+          <w:p>
+            <w:pPr>
+              <w:rPr>
+                <w:rFonts w:ascii="TH SarabunPSK" w:hAnsi="TH SarabunPSK" w:cs="TH SarabunPSK" w:hint="cs"/>
+                <w:sz w:val="28"/>
+              </w:rPr>
+            </w:pPr>
+            <w:r>
+              <w:rPr>
+                <w:rFonts w:ascii="TH SarabunPSK" w:hAnsi="TH SarabunPSK" w:cs="TH SarabunPSK"/>
+                <w:b/>
+                <w:bCs/>
                 <w:sz w:val="28"/>
               </w:rPr>
               <w:t xml:space="preserve">• </w:t>
@@ -2308,16 +2368,7 @@
                 <w:sz w:val="28"/>
                 <w:cs/>
               </w:rPr>
-              <w:t xml:space="preserve">แบบทดสอบย่อยครั้งที่ </w:t>
-            </w:r>
-            <w:r>
-              <w:rPr>
-                <w:rFonts w:ascii="TH SarabunPSK" w:hAnsi="TH SarabunPSK" w:cs="TH SarabunPSK"/>
-                <w:b/>
-                <w:bCs/>
-                <w:sz w:val="28"/>
-              </w:rPr>
-              <w:t>2</w:t>
+              <w:t>บรรยาย:</w:t>
             </w:r>
             <w:r>
               <w:rPr>
@@ -2332,7 +2383,142 @@
                 <w:sz w:val="28"/>
                 <w:cs/>
               </w:rPr>
-              <w:t>และทบทวนก่อนสอบ</w:t>
+              <w:t>แนวคิดพื้นฐานของการประมวลผลภาษาธรรมชาติ (</w:t>
+            </w:r>
+            <w:r>
+              <w:rPr>
+                <w:rFonts w:ascii="TH SarabunPSK" w:hAnsi="TH SarabunPSK" w:cs="TH SarabunPSK"/>
+                <w:sz w:val="28"/>
+              </w:rPr>
+              <w:t xml:space="preserve">Natural Language Processing) </w:t>
+            </w:r>
+            <w:r>
+              <w:rPr>
+                <w:rFonts w:ascii="TH SarabunPSK" w:hAnsi="TH SarabunPSK" w:cs="TH SarabunPSK"/>
+                <w:sz w:val="28"/>
+                <w:cs/>
+              </w:rPr>
+              <w:t xml:space="preserve">การแปลงข้อความเป็นข้อมูลตัวเลข และหลักการของ </w:t>
+            </w:r>
+            <w:r>
+              <w:rPr>
+                <w:rFonts w:ascii="TH SarabunPSK" w:hAnsi="TH SarabunPSK" w:cs="TH SarabunPSK"/>
+                <w:sz w:val="28"/>
+              </w:rPr>
+              <w:t xml:space="preserve">Large Language Models (LLMs) </w:t>
+            </w:r>
+            <w:r>
+              <w:rPr>
+                <w:rFonts w:ascii="TH SarabunPSK" w:hAnsi="TH SarabunPSK" w:cs="TH SarabunPSK"/>
+                <w:sz w:val="28"/>
+                <w:cs/>
+              </w:rPr>
+              <w:t xml:space="preserve">และ </w:t>
+            </w:r>
+            <w:r>
+              <w:rPr>
+                <w:rFonts w:ascii="TH SarabunPSK" w:hAnsi="TH SarabunPSK" w:cs="TH SarabunPSK"/>
+                <w:sz w:val="28"/>
+              </w:rPr>
+              <w:t xml:space="preserve">Prompt Engineering </w:t>
+            </w:r>
+          </w:p>
+          <w:p>
+            <w:pPr>
+              <w:rPr>
+                <w:rFonts w:ascii="TH SarabunPSK" w:hAnsi="TH SarabunPSK" w:cs="TH SarabunPSK" w:hint="cs"/>
+                <w:sz w:val="28"/>
+              </w:rPr>
+            </w:pPr>
+            <w:r>
+              <w:rPr>
+                <w:rFonts w:ascii="TH SarabunPSK" w:hAnsi="TH SarabunPSK" w:cs="TH SarabunPSK"/>
+                <w:b/>
+                <w:bCs/>
+                <w:sz w:val="28"/>
+              </w:rPr>
+              <w:t xml:space="preserve">• </w:t>
+            </w:r>
+            <w:r>
+              <w:rPr>
+                <w:rFonts w:ascii="TH SarabunPSK" w:hAnsi="TH SarabunPSK" w:cs="TH SarabunPSK"/>
+                <w:b/>
+                <w:bCs/>
+                <w:sz w:val="28"/>
+                <w:cs/>
+              </w:rPr>
+              <w:t>ปฏิบัติการ:</w:t>
+            </w:r>
+            <w:r>
+              <w:rPr>
+                <w:rFonts w:ascii="TH SarabunPSK" w:hAnsi="TH SarabunPSK" w:cs="TH SarabunPSK"/>
+                <w:sz w:val="28"/>
+              </w:rPr>
+              <w:t xml:space="preserve"> </w:t>
+            </w:r>
+            <w:r>
+              <w:rPr>
+                <w:rFonts w:ascii="TH SarabunPSK" w:hAnsi="TH SarabunPSK" w:cs="TH SarabunPSK"/>
+                <w:sz w:val="28"/>
+                <w:cs/>
+              </w:rPr>
+              <w:t>การทดลองวิเคราะห์ความรู้สึก (</w:t>
+            </w:r>
+            <w:r>
+              <w:rPr>
+                <w:rFonts w:ascii="TH SarabunPSK" w:hAnsi="TH SarabunPSK" w:cs="TH SarabunPSK"/>
+                <w:sz w:val="28"/>
+              </w:rPr>
+              <w:t xml:space="preserve">Sentiment Analysis) </w:t>
+            </w:r>
+            <w:r>
+              <w:rPr>
+                <w:rFonts w:ascii="TH SarabunPSK" w:hAnsi="TH SarabunPSK" w:cs="TH SarabunPSK"/>
+                <w:sz w:val="28"/>
+                <w:cs/>
+              </w:rPr>
+              <w:t>จากชุดข้อมูลข้อความ</w:t>
+            </w:r>
+            <w:r>
+              <w:rPr>
+                <w:rFonts w:ascii="TH SarabunPSK" w:hAnsi="TH SarabunPSK" w:cs="TH SarabunPSK"/>
+                <w:sz w:val="28"/>
+              </w:rPr>
+              <w:br/>
+            </w:r>
+            <w:r>
+              <w:rPr>
+                <w:rFonts w:ascii="TH SarabunPSK" w:hAnsi="TH SarabunPSK" w:cs="TH SarabunPSK"/>
+                <w:b/>
+                <w:bCs/>
+                <w:sz w:val="28"/>
+              </w:rPr>
+              <w:t xml:space="preserve">• </w:t>
+            </w:r>
+            <w:r>
+              <w:rPr>
+                <w:rFonts w:ascii="TH SarabunPSK" w:hAnsi="TH SarabunPSK" w:cs="TH SarabunPSK"/>
+                <w:b/>
+                <w:bCs/>
+                <w:sz w:val="28"/>
+                <w:cs/>
+              </w:rPr>
+              <w:t>กิจกรรม:</w:t>
+            </w:r>
+            <w:r>
+              <w:rPr>
+                <w:rFonts w:ascii="TH SarabunPSK" w:hAnsi="TH SarabunPSK" w:cs="TH SarabunPSK"/>
+                <w:sz w:val="28"/>
+              </w:rPr>
+              <w:t xml:space="preserve"> </w:t>
+            </w:r>
+            <w:r>
+              <w:rPr>
+                <w:rFonts w:ascii="TH SarabunPSK" w:hAnsi="TH SarabunPSK" w:cs="TH SarabunPSK"/>
+                <w:sz w:val="28"/>
+                <w:cs/>
+              </w:rPr>
+              <w:t>ทบทวนเนื้อหาเพื่อเตรียมสอบกลางภาค</w:t>
             </w:r>
           </w:p>
         </w:tc>
@@ -2474,7 +2660,7 @@
                 <w:sz w:val="28"/>
                 <w:cs/>
               </w:rPr>
-              <w:t>คอนเทนเนอร์ไรเซชันสำหรับแอปพลิเคชันปัญญาประดิษฐ์</w:t>
+              <w:t>จริยธรรมปัญญาประดิษฐ์ และการริเริ่มโครงงาน</w:t>
             </w:r>
           </w:p>
         </w:tc>
@@ -2492,6 +2678,8 @@
             <w:r>
               <w:rPr>
                 <w:rFonts w:ascii="TH SarabunPSK" w:hAnsi="TH SarabunPSK" w:cs="TH SarabunPSK"/>
+                <w:b/>
+                <w:bCs/>
                 <w:sz w:val="28"/>
               </w:rPr>
               <w:t xml:space="preserve">• </w:t>
@@ -2499,44 +2687,62 @@
             <w:r>
               <w:rPr>
                 <w:rFonts w:ascii="TH SarabunPSK" w:hAnsi="TH SarabunPSK" w:cs="TH SarabunPSK"/>
-                <w:sz w:val="28"/>
-                <w:cs/>
-              </w:rPr>
-              <w:t xml:space="preserve">การบรรยาย: แนวคิด </w:t>
-            </w:r>
-            <w:r>
-              <w:rPr>
-                <w:rFonts w:ascii="TH SarabunPSK" w:hAnsi="TH SarabunPSK" w:cs="TH SarabunPSK"/>
-                <w:sz w:val="28"/>
-              </w:rPr>
-              <w:t xml:space="preserve">Docker Image </w:t>
-            </w:r>
-            <w:r>
-              <w:rPr>
-                <w:rFonts w:ascii="TH SarabunPSK" w:hAnsi="TH SarabunPSK" w:cs="TH SarabunPSK"/>
-                <w:sz w:val="28"/>
-                <w:cs/>
-              </w:rPr>
-              <w:t xml:space="preserve">และ </w:t>
-            </w:r>
-            <w:r>
-              <w:rPr>
-                <w:rFonts w:ascii="TH SarabunPSK" w:hAnsi="TH SarabunPSK" w:cs="TH SarabunPSK"/>
-                <w:sz w:val="28"/>
-              </w:rPr>
-              <w:t xml:space="preserve">Docker file </w:t>
-            </w:r>
-          </w:p>
-          <w:p>
-            <w:pPr>
-              <w:rPr>
-                <w:rFonts w:ascii="TH SarabunPSK" w:hAnsi="TH SarabunPSK" w:cs="TH SarabunPSK"/>
-                <w:sz w:val="28"/>
-              </w:rPr>
-            </w:pPr>
-            <w:r>
-              <w:rPr>
-                <w:rFonts w:ascii="TH SarabunPSK" w:hAnsi="TH SarabunPSK" w:cs="TH SarabunPSK"/>
+                <w:b/>
+                <w:bCs/>
+                <w:sz w:val="28"/>
+                <w:cs/>
+              </w:rPr>
+              <w:t>บรรยาย:</w:t>
+            </w:r>
+            <w:r>
+              <w:rPr>
+                <w:rFonts w:ascii="TH SarabunPSK" w:hAnsi="TH SarabunPSK" w:cs="TH SarabunPSK"/>
+                <w:sz w:val="28"/>
+              </w:rPr>
+              <w:t xml:space="preserve"> </w:t>
+            </w:r>
+            <w:r>
+              <w:rPr>
+                <w:rFonts w:ascii="TH SarabunPSK" w:hAnsi="TH SarabunPSK" w:cs="TH SarabunPSK"/>
+                <w:sz w:val="28"/>
+                <w:cs/>
+              </w:rPr>
+              <w:t>การอภิปรายประเด็นทางจริยธรรมที่เกี่ยวข้องกับปัญญาประดิษฐ์ เช่น ความลำเอียง (</w:t>
+            </w:r>
+            <w:r>
+              <w:rPr>
+                <w:rFonts w:ascii="TH SarabunPSK" w:hAnsi="TH SarabunPSK" w:cs="TH SarabunPSK"/>
+                <w:sz w:val="28"/>
+              </w:rPr>
+              <w:t xml:space="preserve">Bias) </w:t>
+            </w:r>
+            <w:r>
+              <w:rPr>
+                <w:rFonts w:ascii="TH SarabunPSK" w:hAnsi="TH SarabunPSK" w:cs="TH SarabunPSK"/>
+                <w:sz w:val="28"/>
+                <w:cs/>
+              </w:rPr>
+              <w:t>และความเป็นธรรม (</w:t>
+            </w:r>
+            <w:r>
+              <w:rPr>
+                <w:rFonts w:ascii="TH SarabunPSK" w:hAnsi="TH SarabunPSK" w:cs="TH SarabunPSK"/>
+                <w:sz w:val="28"/>
+              </w:rPr>
+              <w:t>Fairness)</w:t>
+            </w:r>
+            <w:r>
+              <w:rPr>
+                <w:rFonts w:ascii="TH SarabunPSK" w:hAnsi="TH SarabunPSK" w:cs="TH SarabunPSK"/>
+                <w:sz w:val="28"/>
+              </w:rPr>
+              <w:br/>
+            </w:r>
+            <w:r>
+              <w:rPr>
+                <w:rFonts w:ascii="TH SarabunPSK" w:hAnsi="TH SarabunPSK" w:cs="TH SarabunPSK"/>
+                <w:b/>
+                <w:bCs/>
                 <w:sz w:val="28"/>
               </w:rPr>
               <w:t xml:space="preserve">• </w:t>
@@ -2549,16 +2755,7 @@
                 <w:sz w:val="28"/>
                 <w:cs/>
               </w:rPr>
-              <w:t xml:space="preserve">ปฏิบัติการที่ </w:t>
-            </w:r>
-            <w:r>
-              <w:rPr>
-                <w:rFonts w:ascii="TH SarabunPSK" w:hAnsi="TH SarabunPSK" w:cs="TH SarabunPSK"/>
-                <w:b/>
-                <w:bCs/>
-                <w:sz w:val="28"/>
-              </w:rPr>
-              <w:t>9:</w:t>
+              <w:t>กิจกรรม:</w:t>
             </w:r>
             <w:r>
               <w:rPr>
@@ -2573,859 +2770,7 @@
                 <w:sz w:val="28"/>
                 <w:cs/>
               </w:rPr>
-              <w:t xml:space="preserve">การเขียน </w:t>
-            </w:r>
-            <w:r>
-              <w:rPr>
-                <w:rFonts w:ascii="TH SarabunPSK" w:hAnsi="TH SarabunPSK" w:cs="TH SarabunPSK"/>
-                <w:sz w:val="28"/>
-              </w:rPr>
-              <w:t xml:space="preserve">Docker file </w:t>
-            </w:r>
-            <w:r>
-              <w:rPr>
-                <w:rFonts w:ascii="TH SarabunPSK" w:hAnsi="TH SarabunPSK" w:cs="TH SarabunPSK"/>
-                <w:sz w:val="28"/>
-                <w:cs/>
-              </w:rPr>
-              <w:t>สำหรับแอปพลิเคชันปัญญาประดิษฐ์</w:t>
-            </w:r>
-          </w:p>
-        </w:tc>
-      </w:tr>
-      <w:tr>
-        <w:tc>
-          <w:tcPr>
-            <w:tcW w:w="910" w:type="dxa"/>
-            <w:vAlign w:val="center"/>
-          </w:tcPr>
-          <w:p>
-            <w:pPr>
-              <w:jc w:val="center"/>
-              <w:rPr>
-                <w:rFonts w:ascii="TH SarabunPSK" w:hAnsi="TH SarabunPSK" w:cs="TH SarabunPSK"/>
-                <w:sz w:val="28"/>
-              </w:rPr>
-            </w:pPr>
-            <w:r>
-              <w:rPr>
-                <w:rFonts w:ascii="TH SarabunPSK" w:hAnsi="TH SarabunPSK" w:cs="TH SarabunPSK"/>
-                <w:sz w:val="28"/>
-              </w:rPr>
-              <w:t>11</w:t>
-            </w:r>
-          </w:p>
-        </w:tc>
-        <w:tc>
-          <w:tcPr>
-            <w:tcW w:w="3966" w:type="dxa"/>
-            <w:vAlign w:val="center"/>
-          </w:tcPr>
-          <w:p>
-            <w:pPr>
-              <w:rPr>
-                <w:rFonts w:ascii="TH SarabunPSK" w:hAnsi="TH SarabunPSK" w:cs="TH SarabunPSK"/>
-                <w:sz w:val="28"/>
-                <w:cs/>
-              </w:rPr>
-            </w:pPr>
-            <w:r>
-              <w:rPr>
-                <w:rFonts w:ascii="TH SarabunPSK" w:hAnsi="TH SarabunPSK" w:cs="TH SarabunPSK"/>
-                <w:sz w:val="28"/>
-                <w:cs/>
-              </w:rPr>
-              <w:t xml:space="preserve">การพัฒนา </w:t>
-            </w:r>
-            <w:r>
-              <w:rPr>
-                <w:rFonts w:ascii="TH SarabunPSK" w:hAnsi="TH SarabunPSK" w:cs="TH SarabunPSK"/>
-                <w:sz w:val="28"/>
-              </w:rPr>
-              <w:t xml:space="preserve">API </w:t>
-            </w:r>
-            <w:r>
-              <w:rPr>
-                <w:rFonts w:ascii="TH SarabunPSK" w:hAnsi="TH SarabunPSK" w:cs="TH SarabunPSK"/>
-                <w:sz w:val="28"/>
-                <w:cs/>
-              </w:rPr>
-              <w:t>และการให้บริการแบบจำลอง (</w:t>
-            </w:r>
-            <w:r>
-              <w:rPr>
-                <w:rFonts w:ascii="TH SarabunPSK" w:hAnsi="TH SarabunPSK" w:cs="TH SarabunPSK"/>
-                <w:sz w:val="28"/>
-              </w:rPr>
-              <w:t>Model Serving)</w:t>
-            </w:r>
-          </w:p>
-        </w:tc>
-        <w:tc>
-          <w:tcPr>
-            <w:tcW w:w="4484" w:type="dxa"/>
-          </w:tcPr>
-          <w:p>
-            <w:pPr>
-              <w:rPr>
-                <w:rFonts w:ascii="TH SarabunPSK" w:hAnsi="TH SarabunPSK" w:cs="TH SarabunPSK"/>
-                <w:sz w:val="28"/>
-              </w:rPr>
-            </w:pPr>
-            <w:r>
-              <w:rPr>
-                <w:rFonts w:ascii="TH SarabunPSK" w:hAnsi="TH SarabunPSK" w:cs="TH SarabunPSK"/>
-                <w:sz w:val="28"/>
-              </w:rPr>
-              <w:t xml:space="preserve">• </w:t>
-            </w:r>
-            <w:r>
-              <w:rPr>
-                <w:rFonts w:ascii="TH SarabunPSK" w:hAnsi="TH SarabunPSK" w:cs="TH SarabunPSK"/>
-                <w:sz w:val="28"/>
-                <w:cs/>
-              </w:rPr>
-              <w:t xml:space="preserve">การบรรยาย: </w:t>
-            </w:r>
-            <w:r>
-              <w:rPr>
-                <w:rFonts w:ascii="TH SarabunPSK" w:hAnsi="TH SarabunPSK" w:cs="TH SarabunPSK"/>
-                <w:sz w:val="28"/>
-              </w:rPr>
-              <w:t xml:space="preserve">Model Serving </w:t>
-            </w:r>
-            <w:r>
-              <w:rPr>
-                <w:rFonts w:ascii="TH SarabunPSK" w:hAnsi="TH SarabunPSK" w:cs="TH SarabunPSK"/>
-                <w:sz w:val="28"/>
-                <w:cs/>
-              </w:rPr>
-              <w:t xml:space="preserve">และสถาปัตยกรรม </w:t>
-            </w:r>
-            <w:r>
-              <w:rPr>
-                <w:rFonts w:ascii="TH SarabunPSK" w:hAnsi="TH SarabunPSK" w:cs="TH SarabunPSK"/>
-                <w:sz w:val="28"/>
-              </w:rPr>
-              <w:t xml:space="preserve">Serverless </w:t>
-            </w:r>
-          </w:p>
-          <w:p>
-            <w:pPr>
-              <w:rPr>
-                <w:rFonts w:ascii="TH SarabunPSK" w:hAnsi="TH SarabunPSK" w:cs="TH SarabunPSK"/>
-                <w:sz w:val="28"/>
-              </w:rPr>
-            </w:pPr>
-            <w:r>
-              <w:rPr>
-                <w:rFonts w:ascii="TH SarabunPSK" w:hAnsi="TH SarabunPSK" w:cs="TH SarabunPSK"/>
-                <w:sz w:val="28"/>
-              </w:rPr>
-              <w:t xml:space="preserve">• </w:t>
-            </w:r>
-            <w:r>
-              <w:rPr>
-                <w:rFonts w:ascii="TH SarabunPSK" w:hAnsi="TH SarabunPSK" w:cs="TH SarabunPSK"/>
-                <w:b/>
-                <w:bCs/>
-                <w:sz w:val="28"/>
-                <w:cs/>
-              </w:rPr>
-              <w:t xml:space="preserve">ปฏิบัติการที่ </w:t>
-            </w:r>
-            <w:r>
-              <w:rPr>
-                <w:rFonts w:ascii="TH SarabunPSK" w:hAnsi="TH SarabunPSK" w:cs="TH SarabunPSK"/>
-                <w:b/>
-                <w:bCs/>
-                <w:sz w:val="28"/>
-              </w:rPr>
-              <w:t>10:</w:t>
-            </w:r>
-            <w:r>
-              <w:rPr>
-                <w:rFonts w:ascii="TH SarabunPSK" w:hAnsi="TH SarabunPSK" w:cs="TH SarabunPSK"/>
-                <w:sz w:val="28"/>
-              </w:rPr>
-              <w:t xml:space="preserve"> </w:t>
-            </w:r>
-            <w:r>
-              <w:rPr>
-                <w:rFonts w:ascii="TH SarabunPSK" w:hAnsi="TH SarabunPSK" w:cs="TH SarabunPSK"/>
-                <w:sz w:val="28"/>
-                <w:cs/>
-              </w:rPr>
-              <w:t xml:space="preserve">การพัฒนา </w:t>
-            </w:r>
-            <w:r>
-              <w:rPr>
-                <w:rFonts w:ascii="TH SarabunPSK" w:hAnsi="TH SarabunPSK" w:cs="TH SarabunPSK"/>
-                <w:sz w:val="28"/>
-              </w:rPr>
-              <w:t xml:space="preserve">API </w:t>
-            </w:r>
-            <w:r>
-              <w:rPr>
-                <w:rFonts w:ascii="TH SarabunPSK" w:hAnsi="TH SarabunPSK" w:cs="TH SarabunPSK"/>
-                <w:sz w:val="28"/>
-                <w:cs/>
-              </w:rPr>
-              <w:t xml:space="preserve">และการ </w:t>
-            </w:r>
-            <w:r>
-              <w:rPr>
-                <w:rFonts w:ascii="TH SarabunPSK" w:hAnsi="TH SarabunPSK" w:cs="TH SarabunPSK"/>
-                <w:sz w:val="28"/>
-              </w:rPr>
-              <w:t xml:space="preserve">Deploy </w:t>
-            </w:r>
-            <w:r>
-              <w:rPr>
-                <w:rFonts w:ascii="TH SarabunPSK" w:hAnsi="TH SarabunPSK" w:cs="TH SarabunPSK"/>
-                <w:sz w:val="28"/>
-                <w:cs/>
-              </w:rPr>
-              <w:t>บนระบบคลาว</w:t>
-            </w:r>
-            <w:proofErr w:type="spellStart"/>
-            <w:r>
-              <w:rPr>
-                <w:rFonts w:ascii="TH SarabunPSK" w:hAnsi="TH SarabunPSK" w:cs="TH SarabunPSK"/>
-                <w:sz w:val="28"/>
-                <w:cs/>
-              </w:rPr>
-              <w:t>ด์</w:t>
-            </w:r>
-            <w:proofErr w:type="spellEnd"/>
-          </w:p>
-        </w:tc>
-      </w:tr>
-      <w:tr>
-        <w:tc>
-          <w:tcPr>
-            <w:tcW w:w="910" w:type="dxa"/>
-            <w:vAlign w:val="center"/>
-          </w:tcPr>
-          <w:p>
-            <w:pPr>
-              <w:jc w:val="center"/>
-              <w:rPr>
-                <w:rFonts w:ascii="TH SarabunPSK" w:hAnsi="TH SarabunPSK" w:cs="TH SarabunPSK"/>
-                <w:sz w:val="28"/>
-              </w:rPr>
-            </w:pPr>
-            <w:r>
-              <w:rPr>
-                <w:rFonts w:ascii="TH SarabunPSK" w:hAnsi="TH SarabunPSK" w:cs="TH SarabunPSK"/>
-                <w:sz w:val="28"/>
-              </w:rPr>
-              <w:t>12</w:t>
-            </w:r>
-          </w:p>
-        </w:tc>
-        <w:tc>
-          <w:tcPr>
-            <w:tcW w:w="3966" w:type="dxa"/>
-            <w:vAlign w:val="center"/>
-          </w:tcPr>
-          <w:p>
-            <w:pPr>
-              <w:rPr>
-                <w:rFonts w:ascii="TH SarabunPSK" w:hAnsi="TH SarabunPSK" w:cs="TH SarabunPSK"/>
-                <w:vanish/>
-                <w:sz w:val="28"/>
-              </w:rPr>
-            </w:pPr>
-            <w:r>
-              <w:rPr>
-                <w:rFonts w:ascii="TH SarabunPSK" w:hAnsi="TH SarabunPSK" w:cs="TH SarabunPSK"/>
-                <w:sz w:val="28"/>
-                <w:cs/>
-              </w:rPr>
-              <w:t xml:space="preserve">กระบวนการ </w:t>
-            </w:r>
-            <w:proofErr w:type="spellStart"/>
-            <w:r>
-              <w:rPr>
-                <w:rFonts w:ascii="TH SarabunPSK" w:hAnsi="TH SarabunPSK" w:cs="TH SarabunPSK"/>
-                <w:sz w:val="28"/>
-              </w:rPr>
-              <w:t>MLOps</w:t>
-            </w:r>
-            <w:proofErr w:type="spellEnd"/>
-            <w:r>
-              <w:rPr>
-                <w:rFonts w:ascii="TH SarabunPSK" w:hAnsi="TH SarabunPSK" w:cs="TH SarabunPSK"/>
-                <w:sz w:val="28"/>
-              </w:rPr>
-              <w:t xml:space="preserve">: </w:t>
-            </w:r>
-            <w:r>
-              <w:rPr>
-                <w:rFonts w:ascii="TH SarabunPSK" w:hAnsi="TH SarabunPSK" w:cs="TH SarabunPSK"/>
-                <w:sz w:val="28"/>
-                <w:cs/>
-              </w:rPr>
-              <w:t>การบูรณาการและส่งมอบอย่างต่อเนื่อง</w:t>
-            </w:r>
-            <w:r>
-              <w:rPr>
-                <w:rFonts w:ascii="TH SarabunPSK" w:hAnsi="TH SarabunPSK" w:cs="TH SarabunPSK"/>
-                <w:sz w:val="28"/>
-                <w:cs/>
-              </w:rPr>
-              <w:t>ความมั่นคงปลอดภัยไซเบอร์เบื้องต้น (</w:t>
-            </w:r>
-            <w:r>
-              <w:rPr>
-                <w:rFonts w:ascii="TH SarabunPSK" w:hAnsi="TH SarabunPSK" w:cs="TH SarabunPSK"/>
-                <w:sz w:val="28"/>
-              </w:rPr>
-              <w:t>Cybersecurity Fundamentals)</w:t>
-            </w:r>
-          </w:p>
-          <w:p>
-            <w:pPr>
-              <w:rPr>
-                <w:rFonts w:ascii="TH SarabunPSK" w:hAnsi="TH SarabunPSK" w:cs="TH SarabunPSK"/>
-                <w:sz w:val="28"/>
-                <w:cs/>
-              </w:rPr>
-            </w:pPr>
-          </w:p>
-        </w:tc>
-        <w:tc>
-          <w:tcPr>
-            <w:tcW w:w="4484" w:type="dxa"/>
-          </w:tcPr>
-          <w:p>
-            <w:pPr>
-              <w:rPr>
-                <w:rFonts w:ascii="TH SarabunPSK" w:hAnsi="TH SarabunPSK" w:cs="TH SarabunPSK"/>
-                <w:sz w:val="28"/>
-              </w:rPr>
-            </w:pPr>
-            <w:r>
-              <w:rPr>
-                <w:rFonts w:ascii="TH SarabunPSK" w:hAnsi="TH SarabunPSK" w:cs="TH SarabunPSK"/>
-                <w:sz w:val="28"/>
-              </w:rPr>
-              <w:t xml:space="preserve">• </w:t>
-            </w:r>
-            <w:r>
-              <w:rPr>
-                <w:rFonts w:ascii="TH SarabunPSK" w:hAnsi="TH SarabunPSK" w:cs="TH SarabunPSK"/>
-                <w:sz w:val="28"/>
-                <w:cs/>
-              </w:rPr>
-              <w:t xml:space="preserve">การบรรยาย: หลักการ </w:t>
-            </w:r>
-            <w:r>
-              <w:rPr>
-                <w:rFonts w:ascii="TH SarabunPSK" w:hAnsi="TH SarabunPSK" w:cs="TH SarabunPSK"/>
-                <w:sz w:val="28"/>
-              </w:rPr>
-              <w:t xml:space="preserve">CI/CD </w:t>
-            </w:r>
-            <w:r>
-              <w:rPr>
-                <w:rFonts w:ascii="TH SarabunPSK" w:hAnsi="TH SarabunPSK" w:cs="TH SarabunPSK"/>
-                <w:sz w:val="28"/>
-                <w:cs/>
-              </w:rPr>
-              <w:t xml:space="preserve">ใน </w:t>
-            </w:r>
-            <w:proofErr w:type="spellStart"/>
-            <w:r>
-              <w:rPr>
-                <w:rFonts w:ascii="TH SarabunPSK" w:hAnsi="TH SarabunPSK" w:cs="TH SarabunPSK"/>
-                <w:sz w:val="28"/>
-              </w:rPr>
-              <w:t>MLOps</w:t>
-            </w:r>
-            <w:proofErr w:type="spellEnd"/>
-            <w:r>
-              <w:rPr>
-                <w:rFonts w:ascii="TH SarabunPSK" w:hAnsi="TH SarabunPSK" w:cs="TH SarabunPSK"/>
-                <w:sz w:val="28"/>
-              </w:rPr>
-              <w:t xml:space="preserve"> </w:t>
-            </w:r>
-          </w:p>
-          <w:p>
-            <w:pPr>
-              <w:rPr>
-                <w:rFonts w:ascii="TH SarabunPSK" w:hAnsi="TH SarabunPSK" w:cs="TH SarabunPSK"/>
-                <w:sz w:val="28"/>
-              </w:rPr>
-            </w:pPr>
-            <w:r>
-              <w:rPr>
-                <w:rFonts w:ascii="TH SarabunPSK" w:hAnsi="TH SarabunPSK" w:cs="TH SarabunPSK"/>
-                <w:sz w:val="28"/>
-              </w:rPr>
-              <w:t xml:space="preserve">• </w:t>
-            </w:r>
-            <w:r>
-              <w:rPr>
-                <w:rFonts w:ascii="TH SarabunPSK" w:hAnsi="TH SarabunPSK" w:cs="TH SarabunPSK"/>
-                <w:b/>
-                <w:bCs/>
-                <w:sz w:val="28"/>
-                <w:cs/>
-              </w:rPr>
-              <w:t xml:space="preserve">ปฏิบัติการที่ </w:t>
-            </w:r>
-            <w:r>
-              <w:rPr>
-                <w:rFonts w:ascii="TH SarabunPSK" w:hAnsi="TH SarabunPSK" w:cs="TH SarabunPSK"/>
-                <w:b/>
-                <w:bCs/>
-                <w:sz w:val="28"/>
-              </w:rPr>
-              <w:t>11:</w:t>
-            </w:r>
-            <w:r>
-              <w:rPr>
-                <w:rFonts w:ascii="TH SarabunPSK" w:hAnsi="TH SarabunPSK" w:cs="TH SarabunPSK"/>
-                <w:sz w:val="28"/>
-              </w:rPr>
-              <w:t xml:space="preserve"> </w:t>
-            </w:r>
-            <w:r>
-              <w:rPr>
-                <w:rFonts w:ascii="TH SarabunPSK" w:hAnsi="TH SarabunPSK" w:cs="TH SarabunPSK"/>
-                <w:sz w:val="28"/>
-                <w:cs/>
-              </w:rPr>
-              <w:t xml:space="preserve">การสร้าง </w:t>
-            </w:r>
-            <w:r>
-              <w:rPr>
-                <w:rFonts w:ascii="TH SarabunPSK" w:hAnsi="TH SarabunPSK" w:cs="TH SarabunPSK"/>
-                <w:sz w:val="28"/>
-              </w:rPr>
-              <w:t xml:space="preserve">Workflow </w:t>
-            </w:r>
-            <w:r>
-              <w:rPr>
-                <w:rFonts w:ascii="TH SarabunPSK" w:hAnsi="TH SarabunPSK" w:cs="TH SarabunPSK"/>
-                <w:sz w:val="28"/>
-                <w:cs/>
-              </w:rPr>
-              <w:t xml:space="preserve">อัตโนมัติด้วย </w:t>
-            </w:r>
-            <w:r>
-              <w:rPr>
-                <w:rFonts w:ascii="TH SarabunPSK" w:hAnsi="TH SarabunPSK" w:cs="TH SarabunPSK"/>
-                <w:sz w:val="28"/>
-              </w:rPr>
-              <w:t>GitHub Actions</w:t>
-            </w:r>
-          </w:p>
-        </w:tc>
-      </w:tr>
-      <w:tr>
-        <w:tc>
-          <w:tcPr>
-            <w:tcW w:w="910" w:type="dxa"/>
-            <w:vAlign w:val="center"/>
-          </w:tcPr>
-          <w:p>
-            <w:pPr>
-              <w:jc w:val="center"/>
-              <w:rPr>
-                <w:rFonts w:ascii="TH SarabunPSK" w:hAnsi="TH SarabunPSK" w:cs="TH SarabunPSK"/>
-                <w:sz w:val="28"/>
-              </w:rPr>
-            </w:pPr>
-            <w:r>
-              <w:rPr>
-                <w:rFonts w:ascii="TH SarabunPSK" w:hAnsi="TH SarabunPSK" w:cs="TH SarabunPSK"/>
-                <w:sz w:val="28"/>
-              </w:rPr>
-              <w:t>13</w:t>
-            </w:r>
-          </w:p>
-        </w:tc>
-        <w:tc>
-          <w:tcPr>
-            <w:tcW w:w="3966" w:type="dxa"/>
-            <w:vAlign w:val="center"/>
-          </w:tcPr>
-          <w:p>
-            <w:pPr>
-              <w:rPr>
-                <w:rFonts w:ascii="TH SarabunPSK" w:hAnsi="TH SarabunPSK" w:cs="TH SarabunPSK"/>
-                <w:sz w:val="28"/>
-                <w:cs/>
-              </w:rPr>
-            </w:pPr>
-            <w:r>
-              <w:rPr>
-                <w:rFonts w:ascii="TH SarabunPSK" w:hAnsi="TH SarabunPSK" w:cs="TH SarabunPSK"/>
-                <w:sz w:val="28"/>
-                <w:cs/>
-              </w:rPr>
-              <w:t xml:space="preserve">หัวข้อขั้นสูงใน </w:t>
-            </w:r>
-            <w:proofErr w:type="spellStart"/>
-            <w:r>
-              <w:rPr>
-                <w:rFonts w:ascii="TH SarabunPSK" w:hAnsi="TH SarabunPSK" w:cs="TH SarabunPSK"/>
-                <w:sz w:val="28"/>
-              </w:rPr>
-              <w:t>MLOps</w:t>
-            </w:r>
-            <w:proofErr w:type="spellEnd"/>
-            <w:r>
-              <w:rPr>
-                <w:rFonts w:ascii="TH SarabunPSK" w:hAnsi="TH SarabunPSK" w:cs="TH SarabunPSK"/>
-                <w:sz w:val="28"/>
-              </w:rPr>
-              <w:t xml:space="preserve">: </w:t>
-            </w:r>
-            <w:r>
-              <w:rPr>
-                <w:rFonts w:ascii="TH SarabunPSK" w:hAnsi="TH SarabunPSK" w:cs="TH SarabunPSK"/>
-                <w:sz w:val="28"/>
-                <w:cs/>
-              </w:rPr>
-              <w:t>การกำกับดูแลและการควบคุม</w:t>
-            </w:r>
-            <w:proofErr w:type="spellStart"/>
-            <w:r>
-              <w:rPr>
-                <w:rFonts w:ascii="TH SarabunPSK" w:hAnsi="TH SarabunPSK" w:cs="TH SarabunPSK"/>
-                <w:sz w:val="28"/>
-                <w:cs/>
-              </w:rPr>
-              <w:t>เวอร์ชัน</w:t>
-            </w:r>
-            <w:proofErr w:type="spellEnd"/>
-          </w:p>
-        </w:tc>
-        <w:tc>
-          <w:tcPr>
-            <w:tcW w:w="4484" w:type="dxa"/>
-          </w:tcPr>
-          <w:p>
-            <w:pPr>
-              <w:rPr>
-                <w:rFonts w:ascii="TH SarabunPSK" w:hAnsi="TH SarabunPSK" w:cs="TH SarabunPSK"/>
-                <w:sz w:val="28"/>
-              </w:rPr>
-            </w:pPr>
-            <w:r>
-              <w:rPr>
-                <w:rFonts w:ascii="TH SarabunPSK" w:hAnsi="TH SarabunPSK" w:cs="TH SarabunPSK"/>
-                <w:sz w:val="28"/>
-              </w:rPr>
-              <w:t xml:space="preserve">• </w:t>
-            </w:r>
-            <w:r>
-              <w:rPr>
-                <w:rFonts w:ascii="TH SarabunPSK" w:hAnsi="TH SarabunPSK" w:cs="TH SarabunPSK"/>
-                <w:sz w:val="28"/>
-                <w:cs/>
-              </w:rPr>
-              <w:t xml:space="preserve">การบรรยาย: </w:t>
-            </w:r>
-            <w:r>
-              <w:rPr>
-                <w:rFonts w:ascii="TH SarabunPSK" w:hAnsi="TH SarabunPSK" w:cs="TH SarabunPSK"/>
-                <w:sz w:val="28"/>
-              </w:rPr>
-              <w:t xml:space="preserve">Model Drift </w:t>
-            </w:r>
-            <w:r>
-              <w:rPr>
-                <w:rFonts w:ascii="TH SarabunPSK" w:hAnsi="TH SarabunPSK" w:cs="TH SarabunPSK"/>
-                <w:sz w:val="28"/>
-                <w:cs/>
-              </w:rPr>
-              <w:t>และการควบคุม</w:t>
-            </w:r>
-            <w:proofErr w:type="spellStart"/>
-            <w:r>
-              <w:rPr>
-                <w:rFonts w:ascii="TH SarabunPSK" w:hAnsi="TH SarabunPSK" w:cs="TH SarabunPSK"/>
-                <w:sz w:val="28"/>
-                <w:cs/>
-              </w:rPr>
-              <w:t>เวอร์ชัน</w:t>
-            </w:r>
-            <w:proofErr w:type="spellEnd"/>
-            <w:r>
-              <w:rPr>
-                <w:rFonts w:ascii="TH SarabunPSK" w:hAnsi="TH SarabunPSK" w:cs="TH SarabunPSK"/>
-                <w:sz w:val="28"/>
-              </w:rPr>
-              <w:t xml:space="preserve"> </w:t>
-            </w:r>
-          </w:p>
-          <w:p>
-            <w:pPr>
-              <w:rPr>
-                <w:rFonts w:ascii="TH SarabunPSK" w:hAnsi="TH SarabunPSK" w:cs="TH SarabunPSK"/>
-                <w:sz w:val="28"/>
-              </w:rPr>
-            </w:pPr>
-            <w:r>
-              <w:rPr>
-                <w:rFonts w:ascii="TH SarabunPSK" w:hAnsi="TH SarabunPSK" w:cs="TH SarabunPSK"/>
-                <w:sz w:val="28"/>
-              </w:rPr>
-              <w:t xml:space="preserve">• </w:t>
-            </w:r>
-            <w:r>
-              <w:rPr>
-                <w:rFonts w:ascii="TH SarabunPSK" w:hAnsi="TH SarabunPSK" w:cs="TH SarabunPSK"/>
-                <w:b/>
-                <w:bCs/>
-                <w:sz w:val="28"/>
-                <w:cs/>
-              </w:rPr>
-              <w:t xml:space="preserve">ปฏิบัติการที่ </w:t>
-            </w:r>
-            <w:r>
-              <w:rPr>
-                <w:rFonts w:ascii="TH SarabunPSK" w:hAnsi="TH SarabunPSK" w:cs="TH SarabunPSK"/>
-                <w:b/>
-                <w:bCs/>
-                <w:sz w:val="28"/>
-              </w:rPr>
-              <w:t>12:</w:t>
-            </w:r>
-            <w:r>
-              <w:rPr>
-                <w:rFonts w:ascii="TH SarabunPSK" w:hAnsi="TH SarabunPSK" w:cs="TH SarabunPSK"/>
-                <w:sz w:val="28"/>
-              </w:rPr>
-              <w:t xml:space="preserve"> </w:t>
-            </w:r>
-            <w:r>
-              <w:rPr>
-                <w:rFonts w:ascii="TH SarabunPSK" w:hAnsi="TH SarabunPSK" w:cs="TH SarabunPSK"/>
-                <w:sz w:val="28"/>
-                <w:cs/>
-              </w:rPr>
-              <w:t>การศึกษาแนวทางการจัดการ</w:t>
-            </w:r>
-            <w:proofErr w:type="spellStart"/>
-            <w:r>
-              <w:rPr>
-                <w:rFonts w:ascii="TH SarabunPSK" w:hAnsi="TH SarabunPSK" w:cs="TH SarabunPSK"/>
-                <w:sz w:val="28"/>
-                <w:cs/>
-              </w:rPr>
-              <w:t>เวอร์ชัน</w:t>
-            </w:r>
-            <w:proofErr w:type="spellEnd"/>
-            <w:r>
-              <w:rPr>
-                <w:rFonts w:ascii="TH SarabunPSK" w:hAnsi="TH SarabunPSK" w:cs="TH SarabunPSK"/>
-                <w:sz w:val="28"/>
-                <w:cs/>
-              </w:rPr>
-              <w:t>ของข้อมูลและแบบจำลอง</w:t>
-            </w:r>
-          </w:p>
-          <w:p>
-            <w:pPr>
-              <w:rPr>
-                <w:rFonts w:ascii="TH SarabunPSK" w:hAnsi="TH SarabunPSK" w:cs="TH SarabunPSK"/>
-                <w:sz w:val="28"/>
-              </w:rPr>
-            </w:pPr>
-            <w:r>
-              <w:rPr>
-                <w:rFonts w:ascii="TH SarabunPSK" w:hAnsi="TH SarabunPSK" w:cs="TH SarabunPSK"/>
-                <w:sz w:val="28"/>
-              </w:rPr>
-              <w:t xml:space="preserve">• </w:t>
-            </w:r>
-            <w:r>
-              <w:rPr>
-                <w:rFonts w:ascii="TH SarabunPSK" w:hAnsi="TH SarabunPSK" w:cs="TH SarabunPSK"/>
-                <w:b/>
-                <w:bCs/>
-                <w:sz w:val="28"/>
-                <w:cs/>
-              </w:rPr>
-              <w:t xml:space="preserve">แบบทดสอบย่อยครั้งที่ </w:t>
-            </w:r>
-            <w:r>
-              <w:rPr>
-                <w:rFonts w:ascii="TH SarabunPSK" w:hAnsi="TH SarabunPSK" w:cs="TH SarabunPSK"/>
-                <w:b/>
-                <w:bCs/>
-                <w:sz w:val="28"/>
-              </w:rPr>
-              <w:t>3</w:t>
-            </w:r>
-          </w:p>
-        </w:tc>
-      </w:tr>
-      <w:tr>
-        <w:tc>
-          <w:tcPr>
-            <w:tcW w:w="910" w:type="dxa"/>
-            <w:vAlign w:val="center"/>
-          </w:tcPr>
-          <w:p>
-            <w:pPr>
-              <w:jc w:val="center"/>
-              <w:rPr>
-                <w:rFonts w:ascii="TH SarabunPSK" w:hAnsi="TH SarabunPSK" w:cs="TH SarabunPSK"/>
-                <w:sz w:val="28"/>
-              </w:rPr>
-            </w:pPr>
-            <w:r>
-              <w:rPr>
-                <w:rFonts w:ascii="TH SarabunPSK" w:hAnsi="TH SarabunPSK" w:cs="TH SarabunPSK"/>
-                <w:sz w:val="28"/>
-              </w:rPr>
-              <w:t>14</w:t>
-            </w:r>
-          </w:p>
-        </w:tc>
-        <w:tc>
-          <w:tcPr>
-            <w:tcW w:w="3966" w:type="dxa"/>
-            <w:vAlign w:val="center"/>
-          </w:tcPr>
-          <w:p>
-            <w:pPr>
-              <w:rPr>
-                <w:rFonts w:ascii="TH SarabunPSK" w:hAnsi="TH SarabunPSK" w:cs="TH SarabunPSK"/>
-                <w:sz w:val="28"/>
-                <w:cs/>
-              </w:rPr>
-            </w:pPr>
-            <w:r>
-              <w:rPr>
-                <w:rFonts w:ascii="TH SarabunPSK" w:hAnsi="TH SarabunPSK" w:cs="TH SarabunPSK"/>
-                <w:sz w:val="28"/>
-                <w:cs/>
-              </w:rPr>
-              <w:t>การเสนอหัวข้อโครงงานปริทรรศน์</w:t>
-            </w:r>
-          </w:p>
-        </w:tc>
-        <w:tc>
-          <w:tcPr>
-            <w:tcW w:w="4484" w:type="dxa"/>
-          </w:tcPr>
-          <w:p>
-            <w:pPr>
-              <w:rPr>
-                <w:rFonts w:ascii="TH SarabunPSK" w:hAnsi="TH SarabunPSK" w:cs="TH SarabunPSK"/>
-                <w:sz w:val="28"/>
-              </w:rPr>
-            </w:pPr>
-            <w:r>
-              <w:rPr>
-                <w:rFonts w:ascii="TH SarabunPSK" w:hAnsi="TH SarabunPSK" w:cs="TH SarabunPSK"/>
-                <w:sz w:val="28"/>
-              </w:rPr>
-              <w:t xml:space="preserve">• </w:t>
-            </w:r>
-            <w:r>
-              <w:rPr>
-                <w:rFonts w:ascii="TH SarabunPSK" w:hAnsi="TH SarabunPSK" w:cs="TH SarabunPSK"/>
-                <w:b/>
-                <w:bCs/>
-                <w:sz w:val="28"/>
-                <w:cs/>
-              </w:rPr>
-              <w:t>กิจกรรมกลุ่ม:</w:t>
-            </w:r>
-            <w:r>
-              <w:rPr>
-                <w:rFonts w:ascii="TH SarabunPSK" w:hAnsi="TH SarabunPSK" w:cs="TH SarabunPSK"/>
-                <w:sz w:val="28"/>
-              </w:rPr>
-              <w:t xml:space="preserve"> </w:t>
-            </w:r>
-            <w:r>
-              <w:rPr>
-                <w:rFonts w:ascii="TH SarabunPSK" w:hAnsi="TH SarabunPSK" w:cs="TH SarabunPSK"/>
-                <w:sz w:val="28"/>
-                <w:cs/>
-              </w:rPr>
-              <w:t>การระดมสมองและออกแบ</w:t>
-            </w:r>
-            <w:r>
-              <w:rPr>
-                <w:rFonts w:ascii="TH SarabunPSK" w:hAnsi="TH SarabunPSK" w:cs="TH SarabunPSK" w:hint="cs"/>
-                <w:sz w:val="28"/>
-                <w:cs/>
-              </w:rPr>
-              <w:t>บส</w:t>
-            </w:r>
-            <w:r>
-              <w:rPr>
-                <w:rFonts w:ascii="TH SarabunPSK" w:hAnsi="TH SarabunPSK" w:cs="TH SarabunPSK"/>
-                <w:sz w:val="28"/>
-                <w:cs/>
-              </w:rPr>
-              <w:t>ถาปัตยกรรม</w:t>
-            </w:r>
-            <w:r>
-              <w:rPr>
-                <w:rFonts w:ascii="TH SarabunPSK" w:hAnsi="TH SarabunPSK" w:cs="TH SarabunPSK"/>
-                <w:sz w:val="28"/>
-              </w:rPr>
-              <w:t xml:space="preserve"> </w:t>
-            </w:r>
-          </w:p>
-          <w:p>
-            <w:pPr>
-              <w:rPr>
-                <w:rFonts w:ascii="TH SarabunPSK" w:hAnsi="TH SarabunPSK" w:cs="TH SarabunPSK"/>
-                <w:sz w:val="28"/>
-              </w:rPr>
-            </w:pPr>
-            <w:r>
-              <w:rPr>
-                <w:rFonts w:ascii="TH SarabunPSK" w:hAnsi="TH SarabunPSK" w:cs="TH SarabunPSK"/>
-                <w:sz w:val="28"/>
-              </w:rPr>
-              <w:t xml:space="preserve">• </w:t>
-            </w:r>
-            <w:r>
-              <w:rPr>
-                <w:rFonts w:ascii="TH SarabunPSK" w:hAnsi="TH SarabunPSK" w:cs="TH SarabunPSK"/>
-                <w:b/>
-                <w:bCs/>
-                <w:sz w:val="28"/>
-                <w:cs/>
-              </w:rPr>
-              <w:t>ภาระงาน:</w:t>
-            </w:r>
-            <w:r>
-              <w:rPr>
-                <w:rFonts w:ascii="TH SarabunPSK" w:hAnsi="TH SarabunPSK" w:cs="TH SarabunPSK"/>
-                <w:sz w:val="28"/>
-              </w:rPr>
-              <w:t xml:space="preserve"> </w:t>
-            </w:r>
-            <w:r>
-              <w:rPr>
-                <w:rFonts w:ascii="TH SarabunPSK" w:hAnsi="TH SarabunPSK" w:cs="TH SarabunPSK"/>
-                <w:sz w:val="28"/>
-                <w:cs/>
-              </w:rPr>
-              <w:t>การนำเสนอข้อเสนอโครงงาน (</w:t>
-            </w:r>
-            <w:r>
-              <w:rPr>
-                <w:rFonts w:ascii="TH SarabunPSK" w:hAnsi="TH SarabunPSK" w:cs="TH SarabunPSK"/>
-                <w:sz w:val="28"/>
-              </w:rPr>
-              <w:t>Project Proposal)</w:t>
+              <w:t>การระดมสมอง การแบ่งกลุ่ม และการคัดเลือกหัวข้อสำหรับโครงงานปลายภาค</w:t>
             </w:r>
           </w:p>
         </w:tc>
@@ -3719,7 +3064,7 @@
                 <w:rFonts w:ascii="TH SarabunPSK" w:hAnsi="TH SarabunPSK" w:cs="TH SarabunPSK"/>
                 <w:sz w:val="28"/>
               </w:rPr>
-              <w:t>15</w:t>
+              <w:t>11</w:t>
             </w:r>
           </w:p>
         </w:tc>
@@ -3742,14 +3087,22 @@
                 <w:sz w:val="28"/>
                 <w:cs/>
               </w:rPr>
-              <w:t xml:space="preserve">การดำเนินงานโครงงานปริทรรศน์ (ส่วนที่ </w:t>
-            </w:r>
-            <w:r>
-              <w:rPr>
-                <w:rFonts w:ascii="TH SarabunPSK" w:hAnsi="TH SarabunPSK" w:cs="TH SarabunPSK"/>
-                <w:sz w:val="28"/>
-              </w:rPr>
-              <w:t>1)</w:t>
+              <w:t xml:space="preserve">การปฏิบัติการโครงงาน </w:t>
+            </w:r>
+            <w:r>
+              <w:rPr>
+                <w:rFonts w:ascii="TH SarabunPSK" w:hAnsi="TH SarabunPSK" w:cs="TH SarabunPSK"/>
+                <w:sz w:val="28"/>
+              </w:rPr>
+              <w:t xml:space="preserve">1: </w:t>
+            </w:r>
+            <w:r>
+              <w:rPr>
+                <w:rFonts w:ascii="TH SarabunPSK" w:hAnsi="TH SarabunPSK" w:cs="TH SarabunPSK"/>
+                <w:sz w:val="28"/>
+                <w:cs/>
+              </w:rPr>
+              <w:t>การสำรวจและเตรียมข้อมูล</w:t>
             </w:r>
           </w:p>
         </w:tc>
@@ -3767,6 +3120,8 @@
             <w:r>
               <w:rPr>
                 <w:rFonts w:ascii="TH SarabunPSK" w:hAnsi="TH SarabunPSK" w:cs="TH SarabunPSK"/>
+                <w:b/>
+                <w:bCs/>
                 <w:sz w:val="28"/>
               </w:rPr>
               <w:t xml:space="preserve">• </w:t>
@@ -3794,54 +3149,7 @@
                 <w:sz w:val="28"/>
                 <w:cs/>
               </w:rPr>
-              <w:t>การพัฒนาส่วนข้อมูลและแบบจำลอง</w:t>
-            </w:r>
-            <w:r>
-              <w:rPr>
-                <w:rFonts w:ascii="TH SarabunPSK" w:hAnsi="TH SarabunPSK" w:cs="TH SarabunPSK"/>
-                <w:sz w:val="28"/>
-              </w:rPr>
-              <w:t xml:space="preserve"> </w:t>
-            </w:r>
-          </w:p>
-          <w:p>
-            <w:pPr>
-              <w:rPr>
-                <w:rFonts w:ascii="TH SarabunPSK" w:hAnsi="TH SarabunPSK" w:cs="TH SarabunPSK"/>
-                <w:sz w:val="28"/>
-              </w:rPr>
-            </w:pPr>
-            <w:r>
-              <w:rPr>
-                <w:rFonts w:ascii="TH SarabunPSK" w:hAnsi="TH SarabunPSK" w:cs="TH SarabunPSK"/>
-                <w:sz w:val="28"/>
-              </w:rPr>
-              <w:t xml:space="preserve">• </w:t>
-            </w:r>
-            <w:r>
-              <w:rPr>
-                <w:rFonts w:ascii="TH SarabunPSK" w:hAnsi="TH SarabunPSK" w:cs="TH SarabunPSK"/>
-                <w:b/>
-                <w:bCs/>
-                <w:sz w:val="28"/>
-                <w:cs/>
-              </w:rPr>
-              <w:t>การประเมินผล:</w:t>
-            </w:r>
-            <w:r>
-              <w:rPr>
-                <w:rFonts w:ascii="TH SarabunPSK" w:hAnsi="TH SarabunPSK" w:cs="TH SarabunPSK"/>
-                <w:sz w:val="28"/>
-              </w:rPr>
-              <w:t xml:space="preserve"> </w:t>
-            </w:r>
-            <w:r>
-              <w:rPr>
-                <w:rFonts w:ascii="TH SarabunPSK" w:hAnsi="TH SarabunPSK" w:cs="TH SarabunPSK"/>
-                <w:sz w:val="28"/>
-                <w:cs/>
-              </w:rPr>
-              <w:t>การให้คำปรึกษาและประเมินความก้าวหน้า</w:t>
+              <w:t>การให้คำปรึกษาและติดตามความก้าวหน้าในการรวบรวม ทำความสะอาด และสำรวจชุดข้อมูลสำหรับโครงงานของแต่ละกลุ่ม</w:t>
             </w:r>
           </w:p>
         </w:tc>
@@ -3865,7 +3173,7 @@
                 <w:rFonts w:ascii="TH SarabunPSK" w:hAnsi="TH SarabunPSK" w:cs="TH SarabunPSK"/>
                 <w:sz w:val="28"/>
               </w:rPr>
-              <w:t>16</w:t>
+              <w:t>12</w:t>
             </w:r>
           </w:p>
         </w:tc>
@@ -3878,24 +3186,32 @@
             <w:pPr>
               <w:rPr>
                 <w:rFonts w:ascii="TH SarabunPSK" w:hAnsi="TH SarabunPSK" w:cs="TH SarabunPSK"/>
-                <w:vanish/>
-                <w:sz w:val="28"/>
-              </w:rPr>
-            </w:pPr>
-            <w:r>
-              <w:rPr>
-                <w:rFonts w:ascii="TH SarabunPSK" w:hAnsi="TH SarabunPSK" w:cs="TH SarabunPSK"/>
-                <w:sz w:val="28"/>
-                <w:cs/>
-              </w:rPr>
-              <w:t xml:space="preserve">การดำเนินงานโครงงานปริทรรศน์ (ส่วนที่ </w:t>
-            </w:r>
-            <w:r>
-              <w:rPr>
-                <w:rFonts w:ascii="TH SarabunPSK" w:hAnsi="TH SarabunPSK" w:cs="TH SarabunPSK"/>
-                <w:sz w:val="28"/>
-              </w:rPr>
-              <w:t>2)</w:t>
+                <w:sz w:val="28"/>
+                <w:cs/>
+              </w:rPr>
+            </w:pPr>
+            <w:r>
+              <w:rPr>
+                <w:rFonts w:ascii="TH SarabunPSK" w:hAnsi="TH SarabunPSK" w:cs="TH SarabunPSK"/>
+                <w:sz w:val="28"/>
+                <w:cs/>
+              </w:rPr>
+              <w:t xml:space="preserve">การปฏิบัติการโครงงาน </w:t>
+            </w:r>
+            <w:r>
+              <w:rPr>
+                <w:rFonts w:ascii="TH SarabunPSK" w:hAnsi="TH SarabunPSK" w:cs="TH SarabunPSK"/>
+                <w:sz w:val="28"/>
+              </w:rPr>
+              <w:t xml:space="preserve">2: </w:t>
+            </w:r>
+            <w:r>
+              <w:rPr>
+                <w:rFonts w:ascii="TH SarabunPSK" w:hAnsi="TH SarabunPSK" w:cs="TH SarabunPSK"/>
+                <w:sz w:val="28"/>
+                <w:cs/>
+              </w:rPr>
+              <w:t>การสร้างและประเมินผลแบบจำลอง</w:t>
             </w:r>
           </w:p>
         </w:tc>
@@ -3913,6 +3229,8 @@
             <w:r>
               <w:rPr>
                 <w:rFonts w:ascii="TH SarabunPSK" w:hAnsi="TH SarabunPSK" w:cs="TH SarabunPSK"/>
+                <w:b/>
+                <w:bCs/>
                 <w:sz w:val="28"/>
               </w:rPr>
               <w:t xml:space="preserve">• </w:t>
@@ -3940,69 +3258,7 @@
                 <w:sz w:val="28"/>
                 <w:cs/>
               </w:rPr>
-              <w:t xml:space="preserve">การพัฒนาส่วน </w:t>
-            </w:r>
-            <w:r>
-              <w:rPr>
-                <w:rFonts w:ascii="TH SarabunPSK" w:hAnsi="TH SarabunPSK" w:cs="TH SarabunPSK"/>
-                <w:sz w:val="28"/>
-              </w:rPr>
-              <w:t xml:space="preserve">API </w:t>
-            </w:r>
-            <w:r>
-              <w:rPr>
-                <w:rFonts w:ascii="TH SarabunPSK" w:hAnsi="TH SarabunPSK" w:cs="TH SarabunPSK"/>
-                <w:sz w:val="28"/>
-                <w:cs/>
-              </w:rPr>
-              <w:t xml:space="preserve">และการ </w:t>
-            </w:r>
-            <w:r>
-              <w:rPr>
-                <w:rFonts w:ascii="TH SarabunPSK" w:hAnsi="TH SarabunPSK" w:cs="TH SarabunPSK"/>
-                <w:sz w:val="28"/>
-              </w:rPr>
-              <w:t xml:space="preserve">Deploy </w:t>
-            </w:r>
-          </w:p>
-          <w:p>
-            <w:pPr>
-              <w:rPr>
-                <w:rFonts w:ascii="TH SarabunPSK" w:hAnsi="TH SarabunPSK" w:cs="TH SarabunPSK"/>
-                <w:sz w:val="28"/>
-              </w:rPr>
-            </w:pPr>
-            <w:r>
-              <w:rPr>
-                <w:rFonts w:ascii="TH SarabunPSK" w:hAnsi="TH SarabunPSK" w:cs="TH SarabunPSK"/>
-                <w:sz w:val="28"/>
-              </w:rPr>
-              <w:t xml:space="preserve">• </w:t>
-            </w:r>
-            <w:r>
-              <w:rPr>
-                <w:rFonts w:ascii="TH SarabunPSK" w:hAnsi="TH SarabunPSK" w:cs="TH SarabunPSK"/>
-                <w:b/>
-                <w:bCs/>
-                <w:sz w:val="28"/>
-                <w:cs/>
-              </w:rPr>
-              <w:t>การประเมินผล:</w:t>
-            </w:r>
-            <w:r>
-              <w:rPr>
-                <w:rFonts w:ascii="TH SarabunPSK" w:hAnsi="TH SarabunPSK" w:cs="TH SarabunPSK"/>
-                <w:sz w:val="28"/>
-              </w:rPr>
-              <w:t xml:space="preserve"> </w:t>
-            </w:r>
-            <w:r>
-              <w:rPr>
-                <w:rFonts w:ascii="TH SarabunPSK" w:hAnsi="TH SarabunPSK" w:cs="TH SarabunPSK"/>
-                <w:sz w:val="28"/>
-                <w:cs/>
-              </w:rPr>
-              <w:t>การให้คำปรึกษาและประเมินความก้าวหน้า</w:t>
+              <w:t>การให้คำปรึกษาและติดตามความก้าวหน้าในการสร้างและประเมินประสิทธิภาพของแบบจำลองที่แต่ละกลุ่มพัฒนาขึ้น</w:t>
             </w:r>
           </w:p>
         </w:tc>
@@ -4026,7 +3282,7 @@
                 <w:rFonts w:ascii="TH SarabunPSK" w:hAnsi="TH SarabunPSK" w:cs="TH SarabunPSK"/>
                 <w:sz w:val="28"/>
               </w:rPr>
-              <w:t>17</w:t>
+              <w:t>13</w:t>
             </w:r>
           </w:p>
         </w:tc>
@@ -4049,7 +3305,22 @@
                 <w:sz w:val="28"/>
                 <w:cs/>
               </w:rPr>
-              <w:t>การนำเสนอและสอบป้องกันโครงงานปริทรรศน์</w:t>
+              <w:t xml:space="preserve">การปฏิบัติการโครงงาน </w:t>
+            </w:r>
+            <w:r>
+              <w:rPr>
+                <w:rFonts w:ascii="TH SarabunPSK" w:hAnsi="TH SarabunPSK" w:cs="TH SarabunPSK"/>
+                <w:sz w:val="28"/>
+              </w:rPr>
+              <w:t xml:space="preserve">3: </w:t>
+            </w:r>
+            <w:r>
+              <w:rPr>
+                <w:rFonts w:ascii="TH SarabunPSK" w:hAnsi="TH SarabunPSK" w:cs="TH SarabunPSK"/>
+                <w:sz w:val="28"/>
+                <w:cs/>
+              </w:rPr>
+              <w:t>การสรุปผลและเตรียมการนำเสนอ</w:t>
             </w:r>
           </w:p>
         </w:tc>
@@ -4067,6 +3338,8 @@
             <w:r>
               <w:rPr>
                 <w:rFonts w:ascii="TH SarabunPSK" w:hAnsi="TH SarabunPSK" w:cs="TH SarabunPSK"/>
+                <w:b/>
+                <w:bCs/>
                 <w:sz w:val="28"/>
               </w:rPr>
               <w:t xml:space="preserve">• </w:t>
@@ -4079,6 +3352,47 @@
                 <w:sz w:val="28"/>
                 <w:cs/>
               </w:rPr>
+              <w:t>กิจกรรม:</w:t>
+            </w:r>
+            <w:r>
+              <w:rPr>
+                <w:rFonts w:ascii="TH SarabunPSK" w:hAnsi="TH SarabunPSK" w:cs="TH SarabunPSK"/>
+                <w:sz w:val="28"/>
+              </w:rPr>
+              <w:t xml:space="preserve"> </w:t>
+            </w:r>
+            <w:r>
+              <w:rPr>
+                <w:rFonts w:ascii="TH SarabunPSK" w:hAnsi="TH SarabunPSK" w:cs="TH SarabunPSK"/>
+                <w:sz w:val="28"/>
+                <w:cs/>
+              </w:rPr>
+              <w:t>การให้คำแนะนำในการสรุปผลการทดลองและการจัดทำสื่อเพื่อการนำเสนอ</w:t>
+            </w:r>
+            <w:r>
+              <w:rPr>
+                <w:rFonts w:ascii="TH SarabunPSK" w:hAnsi="TH SarabunPSK" w:cs="TH SarabunPSK"/>
+                <w:sz w:val="28"/>
+              </w:rPr>
+              <w:br/>
+            </w:r>
+            <w:r>
+              <w:rPr>
+                <w:rFonts w:ascii="TH SarabunPSK" w:hAnsi="TH SarabunPSK" w:cs="TH SarabunPSK"/>
+                <w:b/>
+                <w:bCs/>
+                <w:sz w:val="28"/>
+              </w:rPr>
+              <w:t xml:space="preserve">• </w:t>
+            </w:r>
+            <w:r>
+              <w:rPr>
+                <w:rFonts w:ascii="TH SarabunPSK" w:hAnsi="TH SarabunPSK" w:cs="TH SarabunPSK"/>
+                <w:b/>
+                <w:bCs/>
+                <w:sz w:val="28"/>
+                <w:cs/>
+              </w:rPr>
               <w:t>การประเมินผล:</w:t>
             </w:r>
             <w:r>
@@ -4094,7 +3408,93 @@
                 <w:sz w:val="28"/>
                 <w:cs/>
               </w:rPr>
-              <w:t>การนำเสนอและสาธิตผลงาน</w:t>
+              <w:t xml:space="preserve">แบบทดสอบย่อยครั้งที่ </w:t>
+            </w:r>
+            <w:r>
+              <w:rPr>
+                <w:rFonts w:ascii="TH SarabunPSK" w:hAnsi="TH SarabunPSK" w:cs="TH SarabunPSK"/>
+                <w:sz w:val="28"/>
+              </w:rPr>
+              <w:t>2</w:t>
+            </w:r>
+          </w:p>
+        </w:tc>
+      </w:tr>
+      <w:tr>
+        <w:tc>
+          <w:tcPr>
+            <w:tcW w:w="910" w:type="dxa"/>
+            <w:vAlign w:val="center"/>
+          </w:tcPr>
+          <w:p>
+            <w:pPr>
+              <w:jc w:val="center"/>
+              <w:rPr>
+                <w:rFonts w:ascii="TH SarabunPSK" w:hAnsi="TH SarabunPSK" w:cs="TH SarabunPSK"/>
+                <w:sz w:val="28"/>
+              </w:rPr>
+            </w:pPr>
+            <w:r>
+              <w:rPr>
+                <w:rFonts w:ascii="TH SarabunPSK" w:hAnsi="TH SarabunPSK" w:cs="TH SarabunPSK"/>
+                <w:sz w:val="28"/>
+              </w:rPr>
+              <w:t>14</w:t>
+            </w:r>
+          </w:p>
+        </w:tc>
+        <w:tc>
+          <w:tcPr>
+            <w:tcW w:w="3966" w:type="dxa"/>
+            <w:vAlign w:val="center"/>
+          </w:tcPr>
+          <w:p>
+            <w:pPr>
+              <w:rPr>
+                <w:rFonts w:ascii="TH SarabunPSK" w:hAnsi="TH SarabunPSK" w:cs="TH SarabunPSK"/>
+                <w:sz w:val="28"/>
+                <w:cs/>
+              </w:rPr>
+            </w:pPr>
+            <w:r>
+              <w:rPr>
+                <w:rFonts w:ascii="TH SarabunPSK" w:hAnsi="TH SarabunPSK" w:cs="TH SarabunPSK"/>
+                <w:sz w:val="28"/>
+                <w:cs/>
+              </w:rPr>
+              <w:t>การนำเสนอข้อเสนอโครงงาน</w:t>
+            </w:r>
+          </w:p>
+        </w:tc>
+        <w:tc>
+          <w:tcPr>
+            <w:tcW w:w="4484" w:type="dxa"/>
+          </w:tcPr>
+          <w:p>
+            <w:pPr>
+              <w:rPr>
+                <w:rFonts w:ascii="TH SarabunPSK" w:hAnsi="TH SarabunPSK" w:cs="TH SarabunPSK"/>
+                <w:sz w:val="28"/>
+              </w:rPr>
+            </w:pPr>
+            <w:r>
+              <w:rPr>
+                <w:rFonts w:ascii="TH SarabunPSK" w:hAnsi="TH SarabunPSK" w:cs="TH SarabunPSK"/>
+                <w:b/>
+                <w:bCs/>
+                <w:sz w:val="28"/>
+              </w:rPr>
+              <w:t xml:space="preserve">• </w:t>
+            </w:r>
+            <w:r>
+              <w:rPr>
+                <w:rFonts w:ascii="TH SarabunPSK" w:hAnsi="TH SarabunPSK" w:cs="TH SarabunPSK"/>
+                <w:b/>
+                <w:bCs/>
+                <w:sz w:val="28"/>
+                <w:cs/>
+              </w:rPr>
+              <w:t>การประเมินผล:</w:t>
             </w:r>
             <w:r>
               <w:rPr>
@@ -4103,17 +3503,87 @@
               </w:rPr>
               <w:t xml:space="preserve"> </w:t>
             </w:r>
-          </w:p>
-          <w:p>
-            <w:pPr>
-              <w:rPr>
-                <w:rFonts w:ascii="TH SarabunPSK" w:hAnsi="TH SarabunPSK" w:cs="TH SarabunPSK"/>
-                <w:sz w:val="28"/>
-              </w:rPr>
-            </w:pPr>
-            <w:r>
-              <w:rPr>
-                <w:rFonts w:ascii="TH SarabunPSK" w:hAnsi="TH SarabunPSK" w:cs="TH SarabunPSK"/>
+            <w:r>
+              <w:rPr>
+                <w:rFonts w:ascii="TH SarabunPSK" w:hAnsi="TH SarabunPSK" w:cs="TH SarabunPSK"/>
+                <w:sz w:val="28"/>
+                <w:cs/>
+              </w:rPr>
+              <w:t>การนำเสนอแผนการดำเนินงานและความคืบหน้าของโครงงาน (</w:t>
+            </w:r>
+            <w:r>
+              <w:rPr>
+                <w:rFonts w:ascii="TH SarabunPSK" w:hAnsi="TH SarabunPSK" w:cs="TH SarabunPSK"/>
+                <w:sz w:val="28"/>
+              </w:rPr>
+              <w:t>Project Proposal)</w:t>
+            </w:r>
+          </w:p>
+        </w:tc>
+      </w:tr>
+      <w:tr>
+        <w:tc>
+          <w:tcPr>
+            <w:tcW w:w="910" w:type="dxa"/>
+            <w:vAlign w:val="center"/>
+          </w:tcPr>
+          <w:p>
+            <w:pPr>
+              <w:jc w:val="center"/>
+              <w:rPr>
+                <w:rFonts w:ascii="TH SarabunPSK" w:hAnsi="TH SarabunPSK" w:cs="TH SarabunPSK"/>
+                <w:sz w:val="28"/>
+              </w:rPr>
+            </w:pPr>
+            <w:r>
+              <w:rPr>
+                <w:rFonts w:ascii="TH SarabunPSK" w:hAnsi="TH SarabunPSK" w:cs="TH SarabunPSK" w:hint="cs"/>
+                <w:sz w:val="28"/>
+                <w:cs/>
+              </w:rPr>
+              <w:t>15</w:t>
+            </w:r>
+          </w:p>
+        </w:tc>
+        <w:tc>
+          <w:tcPr>
+            <w:tcW w:w="3966" w:type="dxa"/>
+            <w:vAlign w:val="center"/>
+          </w:tcPr>
+          <w:p>
+            <w:pPr>
+              <w:rPr>
+                <w:rFonts w:ascii="TH SarabunPSK" w:hAnsi="TH SarabunPSK" w:cs="TH SarabunPSK" w:hint="cs"/>
+                <w:sz w:val="28"/>
+                <w:cs/>
+              </w:rPr>
+            </w:pPr>
+            <w:r>
+              <w:rPr>
+                <w:rFonts w:ascii="TH SarabunPSK" w:hAnsi="TH SarabunPSK" w:cs="TH SarabunPSK"/>
+                <w:sz w:val="28"/>
+                <w:cs/>
+              </w:rPr>
+              <w:t>การดำเนินงานโครงงาน (ช่วงสุดท้าย)</w:t>
+            </w:r>
+          </w:p>
+        </w:tc>
+        <w:tc>
+          <w:tcPr>
+            <w:tcW w:w="4484" w:type="dxa"/>
+          </w:tcPr>
+          <w:p>
+            <w:pPr>
+              <w:rPr>
+                <w:rFonts w:ascii="TH SarabunPSK" w:hAnsi="TH SarabunPSK" w:cs="TH SarabunPSK"/>
+                <w:sz w:val="28"/>
+              </w:rPr>
+            </w:pPr>
+            <w:r>
+              <w:rPr>
+                <w:rFonts w:ascii="TH SarabunPSK" w:hAnsi="TH SarabunPSK" w:cs="TH SarabunPSK"/>
+                <w:b/>
+                <w:bCs/>
                 <w:sz w:val="28"/>
               </w:rPr>
               <w:t xml:space="preserve">• </w:t>
@@ -4121,10 +3591,215 @@
             <w:r>
               <w:rPr>
                 <w:rFonts w:ascii="TH SarabunPSK" w:hAnsi="TH SarabunPSK" w:cs="TH SarabunPSK"/>
-                <w:sz w:val="28"/>
-                <w:cs/>
-              </w:rPr>
-              <w:t>การส่งมอบผลงานฉบับสมบูรณ์</w:t>
+                <w:b/>
+                <w:bCs/>
+                <w:sz w:val="28"/>
+                <w:cs/>
+              </w:rPr>
+              <w:t>กิจกรรม:</w:t>
+            </w:r>
+            <w:r>
+              <w:rPr>
+                <w:rFonts w:ascii="TH SarabunPSK" w:hAnsi="TH SarabunPSK" w:cs="TH SarabunPSK"/>
+                <w:sz w:val="28"/>
+              </w:rPr>
+              <w:t xml:space="preserve"> </w:t>
+            </w:r>
+            <w:r>
+              <w:rPr>
+                <w:rFonts w:ascii="TH SarabunPSK" w:hAnsi="TH SarabunPSK" w:cs="TH SarabunPSK"/>
+                <w:sz w:val="28"/>
+                <w:cs/>
+              </w:rPr>
+              <w:t>การให้คำปรึกษาเพื่อการพัฒนาและปรับปรุงโครงงานให้มีความสมบูรณ์</w:t>
+            </w:r>
+          </w:p>
+        </w:tc>
+      </w:tr>
+      <w:tr>
+        <w:tc>
+          <w:tcPr>
+            <w:tcW w:w="910" w:type="dxa"/>
+            <w:vAlign w:val="center"/>
+          </w:tcPr>
+          <w:p>
+            <w:pPr>
+              <w:jc w:val="center"/>
+              <w:rPr>
+                <w:rFonts w:ascii="TH SarabunPSK" w:hAnsi="TH SarabunPSK" w:cs="TH SarabunPSK"/>
+                <w:sz w:val="28"/>
+              </w:rPr>
+            </w:pPr>
+            <w:r>
+              <w:rPr>
+                <w:rFonts w:ascii="TH SarabunPSK" w:hAnsi="TH SarabunPSK" w:cs="TH SarabunPSK"/>
+                <w:sz w:val="28"/>
+              </w:rPr>
+              <w:t>16</w:t>
+            </w:r>
+          </w:p>
+        </w:tc>
+        <w:tc>
+          <w:tcPr>
+            <w:tcW w:w="3966" w:type="dxa"/>
+            <w:vAlign w:val="center"/>
+          </w:tcPr>
+          <w:p>
+            <w:pPr>
+              <w:rPr>
+                <w:rFonts w:ascii="TH SarabunPSK" w:hAnsi="TH SarabunPSK" w:cs="TH SarabunPSK"/>
+                <w:vanish/>
+                <w:sz w:val="28"/>
+              </w:rPr>
+            </w:pPr>
+            <w:r>
+              <w:rPr>
+                <w:rFonts w:ascii="TH SarabunPSK" w:hAnsi="TH SarabunPSK" w:cs="TH SarabunPSK"/>
+                <w:sz w:val="28"/>
+                <w:cs/>
+              </w:rPr>
+              <w:t>การดำเนินงานโครงงาน (ช่วงสุดท้าย)</w:t>
+            </w:r>
+          </w:p>
+        </w:tc>
+        <w:tc>
+          <w:tcPr>
+            <w:tcW w:w="4484" w:type="dxa"/>
+          </w:tcPr>
+          <w:p>
+            <w:pPr>
+              <w:rPr>
+                <w:rFonts w:ascii="TH SarabunPSK" w:hAnsi="TH SarabunPSK" w:cs="TH SarabunPSK"/>
+                <w:sz w:val="28"/>
+              </w:rPr>
+            </w:pPr>
+            <w:r>
+              <w:rPr>
+                <w:rFonts w:ascii="TH SarabunPSK" w:hAnsi="TH SarabunPSK" w:cs="TH SarabunPSK"/>
+                <w:b/>
+                <w:bCs/>
+                <w:sz w:val="28"/>
+              </w:rPr>
+              <w:t xml:space="preserve">• </w:t>
+            </w:r>
+            <w:r>
+              <w:rPr>
+                <w:rFonts w:ascii="TH SarabunPSK" w:hAnsi="TH SarabunPSK" w:cs="TH SarabunPSK"/>
+                <w:b/>
+                <w:bCs/>
+                <w:sz w:val="28"/>
+                <w:cs/>
+              </w:rPr>
+              <w:t>กิจกรรม:</w:t>
+            </w:r>
+            <w:r>
+              <w:rPr>
+                <w:rFonts w:ascii="TH SarabunPSK" w:hAnsi="TH SarabunPSK" w:cs="TH SarabunPSK"/>
+                <w:sz w:val="28"/>
+              </w:rPr>
+              <w:t xml:space="preserve"> </w:t>
+            </w:r>
+            <w:r>
+              <w:rPr>
+                <w:rFonts w:ascii="TH SarabunPSK" w:hAnsi="TH SarabunPSK" w:cs="TH SarabunPSK"/>
+                <w:sz w:val="28"/>
+                <w:cs/>
+              </w:rPr>
+              <w:t>การให้คำปรึกษาเพื่อการพัฒนาและปรับปรุงโครงงานให้มีความสมบูรณ์</w:t>
+            </w:r>
+          </w:p>
+        </w:tc>
+      </w:tr>
+      <w:tr>
+        <w:tc>
+          <w:tcPr>
+            <w:tcW w:w="910" w:type="dxa"/>
+            <w:vAlign w:val="center"/>
+          </w:tcPr>
+          <w:p>
+            <w:pPr>
+              <w:jc w:val="center"/>
+              <w:rPr>
+                <w:rFonts w:ascii="TH SarabunPSK" w:hAnsi="TH SarabunPSK" w:cs="TH SarabunPSK"/>
+                <w:sz w:val="28"/>
+              </w:rPr>
+            </w:pPr>
+            <w:r>
+              <w:rPr>
+                <w:rFonts w:ascii="TH SarabunPSK" w:hAnsi="TH SarabunPSK" w:cs="TH SarabunPSK"/>
+                <w:sz w:val="28"/>
+              </w:rPr>
+              <w:t>17</w:t>
+            </w:r>
+          </w:p>
+        </w:tc>
+        <w:tc>
+          <w:tcPr>
+            <w:tcW w:w="3966" w:type="dxa"/>
+            <w:vAlign w:val="center"/>
+          </w:tcPr>
+          <w:p>
+            <w:pPr>
+              <w:rPr>
+                <w:rFonts w:ascii="TH SarabunPSK" w:hAnsi="TH SarabunPSK" w:cs="TH SarabunPSK" w:hint="cs"/>
+                <w:sz w:val="28"/>
+                <w:cs/>
+              </w:rPr>
+            </w:pPr>
+            <w:r>
+              <w:rPr>
+                <w:rFonts w:ascii="TH SarabunPSK" w:hAnsi="TH SarabunPSK" w:cs="TH SarabunPSK"/>
+                <w:sz w:val="28"/>
+                <w:cs/>
+              </w:rPr>
+              <w:t>การนำเสนอและสอบป้องกันโครงงาน</w:t>
+            </w:r>
+          </w:p>
+        </w:tc>
+        <w:tc>
+          <w:tcPr>
+            <w:tcW w:w="4484" w:type="dxa"/>
+          </w:tcPr>
+          <w:p>
+            <w:pPr>
+              <w:rPr>
+                <w:rFonts w:ascii="TH SarabunPSK" w:hAnsi="TH SarabunPSK" w:cs="TH SarabunPSK"/>
+                <w:sz w:val="28"/>
+              </w:rPr>
+            </w:pPr>
+            <w:r>
+              <w:rPr>
+                <w:rFonts w:ascii="TH SarabunPSK" w:hAnsi="TH SarabunPSK" w:cs="TH SarabunPSK"/>
+                <w:b/>
+                <w:bCs/>
+                <w:sz w:val="28"/>
+              </w:rPr>
+              <w:t xml:space="preserve">• </w:t>
+            </w:r>
+            <w:r>
+              <w:rPr>
+                <w:rFonts w:ascii="TH SarabunPSK" w:hAnsi="TH SarabunPSK" w:cs="TH SarabunPSK"/>
+                <w:b/>
+                <w:bCs/>
+                <w:sz w:val="28"/>
+                <w:cs/>
+              </w:rPr>
+              <w:t>การประเมินผล:</w:t>
+            </w:r>
+            <w:r>
+              <w:rPr>
+                <w:rFonts w:ascii="TH SarabunPSK" w:hAnsi="TH SarabunPSK" w:cs="TH SarabunPSK"/>
+                <w:sz w:val="28"/>
+              </w:rPr>
+              <w:t xml:space="preserve"> </w:t>
+            </w:r>
+            <w:r>
+              <w:rPr>
+                <w:rFonts w:ascii="TH SarabunPSK" w:hAnsi="TH SarabunPSK" w:cs="TH SarabunPSK"/>
+                <w:sz w:val="28"/>
+                <w:cs/>
+              </w:rPr>
+              <w:t>การนำเสนอผลงาน การสาธิตระบบ และการส่งมอบโครงงานฉบับสมบูรณ์</w:t>
             </w:r>
           </w:p>
         </w:tc>
@@ -4233,6 +3908,94 @@
         <w:jc w:val="center"/>
         <w:rPr>
           <w:rFonts w:ascii="TH SarabunPSK" w:hAnsi="TH SarabunPSK" w:cs="TH SarabunPSK"/>
+          <w:b/>
+          <w:bCs/>
+          <w:sz w:val="28"/>
+        </w:rPr>
+      </w:pPr>
+    </w:p>
+    <w:p>
+      <w:pPr>
+        <w:jc w:val="center"/>
+        <w:rPr>
+          <w:rFonts w:ascii="TH SarabunPSK" w:hAnsi="TH SarabunPSK" w:cs="TH SarabunPSK"/>
+          <w:b/>
+          <w:bCs/>
+          <w:sz w:val="28"/>
+        </w:rPr>
+      </w:pPr>
+    </w:p>
+    <w:p>
+      <w:pPr>
+        <w:jc w:val="center"/>
+        <w:rPr>
+          <w:rFonts w:ascii="TH SarabunPSK" w:hAnsi="TH SarabunPSK" w:cs="TH SarabunPSK"/>
+          <w:b/>
+          <w:bCs/>
+          <w:sz w:val="28"/>
+        </w:rPr>
+      </w:pPr>
+    </w:p>
+    <w:p>
+      <w:pPr>
+        <w:jc w:val="center"/>
+        <w:rPr>
+          <w:rFonts w:ascii="TH SarabunPSK" w:hAnsi="TH SarabunPSK" w:cs="TH SarabunPSK"/>
+          <w:b/>
+          <w:bCs/>
+          <w:sz w:val="28"/>
+        </w:rPr>
+      </w:pPr>
+    </w:p>
+    <w:p>
+      <w:pPr>
+        <w:jc w:val="center"/>
+        <w:rPr>
+          <w:rFonts w:ascii="TH SarabunPSK" w:hAnsi="TH SarabunPSK" w:cs="TH SarabunPSK"/>
+          <w:b/>
+          <w:bCs/>
+          <w:sz w:val="28"/>
+        </w:rPr>
+      </w:pPr>
+    </w:p>
+    <w:p>
+      <w:pPr>
+        <w:jc w:val="center"/>
+        <w:rPr>
+          <w:rFonts w:ascii="TH SarabunPSK" w:hAnsi="TH SarabunPSK" w:cs="TH SarabunPSK"/>
+          <w:b/>
+          <w:bCs/>
+          <w:sz w:val="28"/>
+        </w:rPr>
+      </w:pPr>
+    </w:p>
+    <w:p>
+      <w:pPr>
+        <w:jc w:val="center"/>
+        <w:rPr>
+          <w:rFonts w:ascii="TH SarabunPSK" w:hAnsi="TH SarabunPSK" w:cs="TH SarabunPSK"/>
+          <w:b/>
+          <w:bCs/>
+          <w:sz w:val="28"/>
+        </w:rPr>
+      </w:pPr>
+    </w:p>
+    <w:p>
+      <w:pPr>
+        <w:jc w:val="center"/>
+        <w:rPr>
+          <w:rFonts w:ascii="TH SarabunPSK" w:hAnsi="TH SarabunPSK" w:cs="TH SarabunPSK"/>
+          <w:b/>
+          <w:bCs/>
+          <w:sz w:val="28"/>
+        </w:rPr>
+      </w:pPr>
+    </w:p>
+    <w:p>
+      <w:pPr>
+        <w:jc w:val="center"/>
+        <w:rPr>
+          <w:rFonts w:ascii="TH SarabunPSK" w:hAnsi="TH SarabunPSK" w:cs="TH SarabunPSK"/>
           <w:sz w:val="28"/>
         </w:rPr>
       </w:pPr>
@@ -4244,6 +4007,7 @@
           <w:sz w:val="28"/>
           <w:cs/>
         </w:rPr>
+        <w:lastRenderedPageBreak/>
         <w:t xml:space="preserve">ตารางที่ </w:t>
       </w:r>
       <w:r>
@@ -4460,12 +4224,22 @@
             </w:r>
             <w:r>
               <w:rPr>
-                <w:rFonts w:ascii="TH SarabunPSK" w:hAnsi="TH SarabunPSK" w:cs="TH SarabunPSK"/>
-                <w:b/>
-                <w:bCs/>
-                <w:sz w:val="28"/>
-              </w:rPr>
-              <w:t>1-12:</w:t>
+                <w:rFonts w:ascii="TH SarabunPSK" w:hAnsi="TH SarabunPSK" w:cs="TH SarabunPSK" w:hint="cs"/>
+                <w:b/>
+                <w:bCs/>
+                <w:sz w:val="28"/>
+                <w:cs/>
+              </w:rPr>
+              <w:t>8</w:t>
+            </w:r>
+            <w:r>
+              <w:rPr>
+                <w:rFonts w:ascii="TH SarabunPSK" w:hAnsi="TH SarabunPSK" w:cs="TH SarabunPSK"/>
+                <w:b/>
+                <w:bCs/>
+                <w:sz w:val="28"/>
+              </w:rPr>
+              <w:t>:</w:t>
             </w:r>
             <w:r>
               <w:rPr>
@@ -4625,10 +4399,18 @@
             </w:r>
             <w:r>
               <w:rPr>
-                <w:rFonts w:ascii="TH SarabunPSK" w:hAnsi="TH SarabunPSK" w:cs="TH SarabunPSK"/>
-                <w:sz w:val="28"/>
-              </w:rPr>
-              <w:t xml:space="preserve">3 </w:t>
+                <w:rFonts w:ascii="TH SarabunPSK" w:hAnsi="TH SarabunPSK" w:cs="TH SarabunPSK" w:hint="cs"/>
+                <w:sz w:val="28"/>
+                <w:cs/>
+              </w:rPr>
+              <w:t>2</w:t>
+            </w:r>
+            <w:r>
+              <w:rPr>
+                <w:rFonts w:ascii="TH SarabunPSK" w:hAnsi="TH SarabunPSK" w:cs="TH SarabunPSK"/>
+                <w:sz w:val="28"/>
+              </w:rPr>
+              <w:t xml:space="preserve"> </w:t>
             </w:r>
             <w:r>
               <w:rPr>
@@ -5965,7 +5747,6 @@
   <w:style w:type="character" w:default="1" w:styleId="a0">
     <w:name w:val="Default Paragraph Font"/>
     <w:uiPriority w:val="1"/>
-    <w:semiHidden/>
     <w:unhideWhenUsed/>
   </w:style>
   <w:style w:type="table" w:default="1" w:styleId="a1">

--- a/Teaching work/2025/เทอม_01/ENGCE207_Advanced Topics in Computer Engineering_หัวข้อความก้าวล้าในงานวิศวกรรมคอมพิวเตอร์/ENGCE207_Course Syllabus.docx
+++ b/Teaching work/2025/เทอม_01/ENGCE207_Advanced Topics in Computer Engineering_หัวข้อความก้าวล้าในงานวิศวกรรมคอมพิวเตอร์/ENGCE207_Course Syllabus.docx
@@ -702,7 +702,7 @@
           <w:p>
             <w:pPr>
               <w:rPr>
-                <w:rFonts w:ascii="TH SarabunPSK" w:hAnsi="TH SarabunPSK" w:cs="TH SarabunPSK"/>
+                <w:rFonts w:ascii="TH SarabunPSK" w:hAnsi="TH SarabunPSK" w:cs="TH SarabunPSK" w:hint="cs"/>
                 <w:sz w:val="28"/>
               </w:rPr>
             </w:pPr>
@@ -721,18 +721,11 @@
               </w:rPr>
               <w:t>ปฐมนิเทศรายวิชาและกรอบการประเมินผล</w:t>
             </w:r>
-            <w:r>
-              <w:rPr>
-                <w:rFonts w:ascii="TH SarabunPSK" w:hAnsi="TH SarabunPSK" w:cs="TH SarabunPSK"/>
-                <w:sz w:val="28"/>
-              </w:rPr>
-              <w:t xml:space="preserve"> </w:t>
-            </w:r>
-          </w:p>
-          <w:p>
-            <w:pPr>
-              <w:rPr>
-                <w:rFonts w:ascii="TH SarabunPSK" w:hAnsi="TH SarabunPSK" w:cs="TH SarabunPSK"/>
+          </w:p>
+          <w:p>
+            <w:pPr>
+              <w:rPr>
+                <w:rFonts w:ascii="TH SarabunPSK" w:hAnsi="TH SarabunPSK" w:cs="TH SarabunPSK" w:hint="cs"/>
                 <w:sz w:val="28"/>
               </w:rPr>
             </w:pPr>
@@ -746,43 +739,10 @@
             <w:r>
               <w:rPr>
                 <w:rFonts w:ascii="TH SarabunPSK" w:hAnsi="TH SarabunPSK" w:cs="TH SarabunPSK"/>
-                <w:b/>
-                <w:bCs/>
-                <w:sz w:val="28"/>
-                <w:cs/>
-              </w:rPr>
-              <w:t>ปฏิบัติการ</w:t>
-            </w:r>
-            <w:r>
-              <w:rPr>
-                <w:rFonts w:ascii="TH SarabunPSK" w:hAnsi="TH SarabunPSK" w:cs="TH SarabunPSK"/>
-                <w:b/>
-                <w:bCs/>
-                <w:sz w:val="28"/>
-              </w:rPr>
-              <w:t>:</w:t>
-            </w:r>
-            <w:r>
-              <w:rPr>
-                <w:rFonts w:ascii="TH SarabunPSK" w:hAnsi="TH SarabunPSK" w:cs="TH SarabunPSK"/>
-                <w:sz w:val="28"/>
-              </w:rPr>
-              <w:t xml:space="preserve"> </w:t>
-            </w:r>
-            <w:r>
-              <w:rPr>
-                <w:rFonts w:ascii="TH SarabunPSK" w:hAnsi="TH SarabunPSK" w:cs="TH SarabunPSK"/>
-                <w:sz w:val="28"/>
-                <w:cs/>
-              </w:rPr>
-              <w:t>การจัดตั้งสภาพแวดล้อมการพัฒนา</w:t>
-            </w:r>
-            <w:r>
-              <w:rPr>
-                <w:rFonts w:ascii="TH SarabunPSK" w:hAnsi="TH SarabunPSK" w:cs="TH SarabunPSK"/>
-                <w:sz w:val="28"/>
-              </w:rPr>
-              <w:t xml:space="preserve"> </w:t>
+                <w:sz w:val="28"/>
+                <w:cs/>
+              </w:rPr>
+              <w:t>ปฏิบัติการ: การจัดตั้งสภาพแวดล้อมการพัฒนา</w:t>
             </w:r>
           </w:p>
           <w:p>
@@ -978,7 +938,7 @@
                   <w:pPr>
                     <w:spacing w:after="0" w:line="240" w:lineRule="auto"/>
                     <w:rPr>
-                      <w:rFonts w:ascii="TH SarabunPSK" w:hAnsi="TH SarabunPSK" w:cs="TH SarabunPSK"/>
+                      <w:rFonts w:ascii="TH SarabunPSK" w:hAnsi="TH SarabunPSK" w:cs="TH SarabunPSK" w:hint="cs"/>
                       <w:sz w:val="28"/>
                     </w:rPr>
                   </w:pPr>
@@ -995,7 +955,7 @@
                       <w:sz w:val="28"/>
                       <w:cs/>
                     </w:rPr>
-                    <w:t xml:space="preserve">การบรรยาย: </w:t>
+                    <w:t xml:space="preserve">บรรยาย: </w:t>
                   </w:r>
                   <w:r>
                     <w:rPr>
@@ -1011,13 +971,6 @@
                       <w:cs/>
                     </w:rPr>
                     <w:t>การวัดผล</w:t>
-                  </w:r>
-                  <w:r>
-                    <w:rPr>
-                      <w:rFonts w:ascii="TH SarabunPSK" w:hAnsi="TH SarabunPSK" w:cs="TH SarabunPSK"/>
-                      <w:sz w:val="28"/>
-                    </w:rPr>
-                    <w:t xml:space="preserve"> </w:t>
                   </w:r>
                 </w:p>
                 <w:p>
@@ -1038,36 +991,10 @@
                   <w:r>
                     <w:rPr>
                       <w:rFonts w:ascii="TH SarabunPSK" w:hAnsi="TH SarabunPSK" w:cs="TH SarabunPSK"/>
-                      <w:b/>
-                      <w:bCs/>
                       <w:sz w:val="28"/>
                       <w:cs/>
                     </w:rPr>
-                    <w:t>ปฏิบัติการ</w:t>
-                  </w:r>
-                  <w:r>
-                    <w:rPr>
-                      <w:rFonts w:ascii="TH SarabunPSK" w:hAnsi="TH SarabunPSK" w:cs="TH SarabunPSK"/>
-                      <w:b/>
-                      <w:bCs/>
-                      <w:sz w:val="28"/>
-                    </w:rPr>
-                    <w:t>:</w:t>
-                  </w:r>
-                  <w:r>
-                    <w:rPr>
-                      <w:rFonts w:ascii="TH SarabunPSK" w:hAnsi="TH SarabunPSK" w:cs="TH SarabunPSK"/>
-                      <w:sz w:val="28"/>
-                    </w:rPr>
-                    <w:t xml:space="preserve"> </w:t>
-                  </w:r>
-                  <w:r>
-                    <w:rPr>
-                      <w:rFonts w:ascii="TH SarabunPSK" w:hAnsi="TH SarabunPSK" w:cs="TH SarabunPSK"/>
-                      <w:sz w:val="28"/>
-                      <w:cs/>
-                    </w:rPr>
-                    <w:t xml:space="preserve">การสร้างและประเมินผลแบบจำลองด้วย </w:t>
+                    <w:t xml:space="preserve">ปฏิบัติการ: การสร้างและประเมินผลแบบจำลองด้วย </w:t>
                   </w:r>
                   <w:r>
                     <w:rPr>
@@ -1149,15 +1076,13 @@
           <w:p>
             <w:pPr>
               <w:rPr>
-                <w:rFonts w:ascii="TH SarabunPSK" w:hAnsi="TH SarabunPSK" w:cs="TH SarabunPSK"/>
-                <w:sz w:val="28"/>
-              </w:rPr>
-            </w:pPr>
-            <w:r>
-              <w:rPr>
-                <w:rFonts w:ascii="TH SarabunPSK" w:hAnsi="TH SarabunPSK" w:cs="TH SarabunPSK"/>
-                <w:b/>
-                <w:bCs/>
+                <w:rFonts w:ascii="TH SarabunPSK" w:hAnsi="TH SarabunPSK" w:cs="TH SarabunPSK" w:hint="cs"/>
+                <w:sz w:val="28"/>
+              </w:rPr>
+            </w:pPr>
+            <w:r>
+              <w:rPr>
+                <w:rFonts w:ascii="TH SarabunPSK" w:hAnsi="TH SarabunPSK" w:cs="TH SarabunPSK"/>
                 <w:sz w:val="28"/>
               </w:rPr>
               <w:t xml:space="preserve">• </w:t>
@@ -1165,70 +1090,29 @@
             <w:r>
               <w:rPr>
                 <w:rFonts w:ascii="TH SarabunPSK" w:hAnsi="TH SarabunPSK" w:cs="TH SarabunPSK"/>
-                <w:b/>
-                <w:bCs/>
-                <w:sz w:val="28"/>
-                <w:cs/>
-              </w:rPr>
-              <w:t>บรรยาย:</w:t>
-            </w:r>
-            <w:r>
-              <w:rPr>
-                <w:rFonts w:ascii="TH SarabunPSK" w:hAnsi="TH SarabunPSK" w:cs="TH SarabunPSK"/>
-                <w:sz w:val="28"/>
-              </w:rPr>
-              <w:t xml:space="preserve"> </w:t>
-            </w:r>
-            <w:r>
-              <w:rPr>
-                <w:rFonts w:ascii="TH SarabunPSK" w:hAnsi="TH SarabunPSK" w:cs="TH SarabunPSK"/>
-                <w:sz w:val="28"/>
-                <w:cs/>
-              </w:rPr>
-              <w:t>ความสำคัญและกระบวนการพื้นฐานในการจัดการข้อมูล (</w:t>
-            </w:r>
-            <w:r>
-              <w:rPr>
-                <w:rFonts w:ascii="TH SarabunPSK" w:hAnsi="TH SarabunPSK" w:cs="TH SarabunPSK"/>
-                <w:sz w:val="28"/>
-              </w:rPr>
-              <w:t xml:space="preserve">Data Wrangling) </w:t>
-            </w:r>
-            <w:r>
-              <w:rPr>
-                <w:rFonts w:ascii="TH SarabunPSK" w:hAnsi="TH SarabunPSK" w:cs="TH SarabunPSK"/>
-                <w:sz w:val="28"/>
-                <w:cs/>
-              </w:rPr>
-              <w:t>การจัดการข้อมูลที่ขาดหาย (</w:t>
-            </w:r>
-            <w:r>
-              <w:rPr>
-                <w:rFonts w:ascii="TH SarabunPSK" w:hAnsi="TH SarabunPSK" w:cs="TH SarabunPSK"/>
-                <w:sz w:val="28"/>
-              </w:rPr>
-              <w:t xml:space="preserve">Missing Values) </w:t>
-            </w:r>
-            <w:r>
-              <w:rPr>
-                <w:rFonts w:ascii="TH SarabunPSK" w:hAnsi="TH SarabunPSK" w:cs="TH SarabunPSK"/>
-                <w:sz w:val="28"/>
-                <w:cs/>
-              </w:rPr>
-              <w:t>และเทคนิคการคัดกรองข้อมูล</w:t>
-            </w:r>
-            <w:r>
-              <w:rPr>
-                <w:rFonts w:ascii="TH SarabunPSK" w:hAnsi="TH SarabunPSK" w:cs="TH SarabunPSK"/>
-                <w:sz w:val="28"/>
-              </w:rPr>
-              <w:br/>
-            </w:r>
-            <w:r>
-              <w:rPr>
-                <w:rFonts w:ascii="TH SarabunPSK" w:hAnsi="TH SarabunPSK" w:cs="TH SarabunPSK"/>
-                <w:b/>
-                <w:bCs/>
+                <w:sz w:val="28"/>
+                <w:cs/>
+              </w:rPr>
+              <w:t>บรรยาย: กระบวนการพื้นฐานในการจัดการข้อมูล (</w:t>
+            </w:r>
+            <w:r>
+              <w:rPr>
+                <w:rFonts w:ascii="TH SarabunPSK" w:hAnsi="TH SarabunPSK" w:cs="TH SarabunPSK"/>
+                <w:sz w:val="28"/>
+              </w:rPr>
+              <w:t>Data Wrangling)</w:t>
+            </w:r>
+          </w:p>
+          <w:p>
+            <w:pPr>
+              <w:rPr>
+                <w:rFonts w:ascii="TH SarabunPSK" w:hAnsi="TH SarabunPSK" w:cs="TH SarabunPSK"/>
+                <w:sz w:val="28"/>
+              </w:rPr>
+            </w:pPr>
+            <w:r>
+              <w:rPr>
+                <w:rFonts w:ascii="TH SarabunPSK" w:hAnsi="TH SarabunPSK" w:cs="TH SarabunPSK"/>
                 <w:sz w:val="28"/>
               </w:rPr>
               <w:t xml:space="preserve">• </w:t>
@@ -1236,27 +1120,10 @@
             <w:r>
               <w:rPr>
                 <w:rFonts w:ascii="TH SarabunPSK" w:hAnsi="TH SarabunPSK" w:cs="TH SarabunPSK"/>
-                <w:b/>
-                <w:bCs/>
-                <w:sz w:val="28"/>
-                <w:cs/>
-              </w:rPr>
-              <w:t>ปฏิบัติการ:</w:t>
-            </w:r>
-            <w:r>
-              <w:rPr>
-                <w:rFonts w:ascii="TH SarabunPSK" w:hAnsi="TH SarabunPSK" w:cs="TH SarabunPSK"/>
-                <w:sz w:val="28"/>
-              </w:rPr>
-              <w:t xml:space="preserve"> </w:t>
-            </w:r>
-            <w:r>
-              <w:rPr>
-                <w:rFonts w:ascii="TH SarabunPSK" w:hAnsi="TH SarabunPSK" w:cs="TH SarabunPSK"/>
-                <w:sz w:val="28"/>
-                <w:cs/>
-              </w:rPr>
-              <w:t xml:space="preserve">การประยุกต์ใช้ไลบรารี </w:t>
+                <w:sz w:val="28"/>
+                <w:cs/>
+              </w:rPr>
+              <w:t xml:space="preserve">ปฏิบัติการ: การประยุกต์ใช้ </w:t>
             </w:r>
             <w:r>
               <w:rPr>
@@ -1271,7 +1138,7 @@
                 <w:sz w:val="28"/>
                 <w:cs/>
               </w:rPr>
-              <w:t>สำหรับการจัดการและเตรียมข้อมูลเบื้องต้นจากชุดข้อมูลจริง</w:t>
+              <w:t>สำหรับการจัดการข้อมูลเบื้องต้น</w:t>
             </w:r>
           </w:p>
         </w:tc>
@@ -1329,15 +1196,13 @@
           <w:p>
             <w:pPr>
               <w:rPr>
-                <w:rFonts w:ascii="TH SarabunPSK" w:hAnsi="TH SarabunPSK" w:cs="TH SarabunPSK"/>
-                <w:sz w:val="28"/>
-              </w:rPr>
-            </w:pPr>
-            <w:r>
-              <w:rPr>
-                <w:rFonts w:ascii="TH SarabunPSK" w:hAnsi="TH SarabunPSK" w:cs="TH SarabunPSK"/>
-                <w:b/>
-                <w:bCs/>
+                <w:rFonts w:ascii="TH SarabunPSK" w:hAnsi="TH SarabunPSK" w:cs="TH SarabunPSK" w:hint="cs"/>
+                <w:sz w:val="28"/>
+              </w:rPr>
+            </w:pPr>
+            <w:r>
+              <w:rPr>
+                <w:rFonts w:ascii="TH SarabunPSK" w:hAnsi="TH SarabunPSK" w:cs="TH SarabunPSK"/>
                 <w:sz w:val="28"/>
               </w:rPr>
               <w:t xml:space="preserve">• </w:t>
@@ -1345,42 +1210,25 @@
             <w:r>
               <w:rPr>
                 <w:rFonts w:ascii="TH SarabunPSK" w:hAnsi="TH SarabunPSK" w:cs="TH SarabunPSK"/>
-                <w:b/>
-                <w:bCs/>
-                <w:sz w:val="28"/>
-                <w:cs/>
-              </w:rPr>
-              <w:t>บรรยาย:</w:t>
-            </w:r>
-            <w:r>
-              <w:rPr>
-                <w:rFonts w:ascii="TH SarabunPSK" w:hAnsi="TH SarabunPSK" w:cs="TH SarabunPSK"/>
-                <w:sz w:val="28"/>
-              </w:rPr>
-              <w:t xml:space="preserve"> </w:t>
-            </w:r>
-            <w:r>
-              <w:rPr>
-                <w:rFonts w:ascii="TH SarabunPSK" w:hAnsi="TH SarabunPSK" w:cs="TH SarabunPSK"/>
-                <w:sz w:val="28"/>
-                <w:cs/>
-              </w:rPr>
-              <w:t>หลักการและเทคนิคการแสดงผลข้อมูลด้วยภาพ (</w:t>
-            </w:r>
-            <w:r>
-              <w:rPr>
-                <w:rFonts w:ascii="TH SarabunPSK" w:hAnsi="TH SarabunPSK" w:cs="TH SarabunPSK"/>
-                <w:sz w:val="28"/>
-              </w:rPr>
-              <w:t xml:space="preserve">Data Visualization) </w:t>
-            </w:r>
-            <w:r>
-              <w:rPr>
-                <w:rFonts w:ascii="TH SarabunPSK" w:hAnsi="TH SarabunPSK" w:cs="TH SarabunPSK"/>
-                <w:sz w:val="28"/>
-                <w:cs/>
-              </w:rPr>
-              <w:t xml:space="preserve">การเลือกใช้แผนภูมิประเภทต่างๆ และการใช้งานไลบรารี </w:t>
+                <w:sz w:val="28"/>
+                <w:cs/>
+              </w:rPr>
+              <w:t xml:space="preserve">บรรยาย: หลักการและเทคนิค </w:t>
+            </w:r>
+            <w:r>
+              <w:rPr>
+                <w:rFonts w:ascii="TH SarabunPSK" w:hAnsi="TH SarabunPSK" w:cs="TH SarabunPSK"/>
+                <w:sz w:val="28"/>
+              </w:rPr>
+              <w:t xml:space="preserve">Data Visualization </w:t>
+            </w:r>
+            <w:r>
+              <w:rPr>
+                <w:rFonts w:ascii="TH SarabunPSK" w:hAnsi="TH SarabunPSK" w:cs="TH SarabunPSK"/>
+                <w:sz w:val="28"/>
+                <w:cs/>
+              </w:rPr>
+              <w:t xml:space="preserve">ด้วย </w:t>
             </w:r>
             <w:r>
               <w:rPr>
@@ -1404,18 +1252,17 @@
               </w:rPr>
               <w:t>Seaborn</w:t>
             </w:r>
-            <w:r>
-              <w:rPr>
-                <w:rFonts w:ascii="TH SarabunPSK" w:hAnsi="TH SarabunPSK" w:cs="TH SarabunPSK"/>
-                <w:sz w:val="28"/>
-              </w:rPr>
-              <w:br/>
-            </w:r>
-            <w:r>
-              <w:rPr>
-                <w:rFonts w:ascii="TH SarabunPSK" w:hAnsi="TH SarabunPSK" w:cs="TH SarabunPSK"/>
-                <w:b/>
-                <w:bCs/>
+          </w:p>
+          <w:p>
+            <w:pPr>
+              <w:rPr>
+                <w:rFonts w:ascii="TH SarabunPSK" w:hAnsi="TH SarabunPSK" w:cs="TH SarabunPSK"/>
+                <w:sz w:val="28"/>
+              </w:rPr>
+            </w:pPr>
+            <w:r>
+              <w:rPr>
+                <w:rFonts w:ascii="TH SarabunPSK" w:hAnsi="TH SarabunPSK" w:cs="TH SarabunPSK"/>
                 <w:sz w:val="28"/>
               </w:rPr>
               <w:t xml:space="preserve">• </w:t>
@@ -1423,39 +1270,37 @@
             <w:r>
               <w:rPr>
                 <w:rFonts w:ascii="TH SarabunPSK" w:hAnsi="TH SarabunPSK" w:cs="TH SarabunPSK"/>
-                <w:b/>
-                <w:bCs/>
-                <w:sz w:val="28"/>
-                <w:cs/>
-              </w:rPr>
-              <w:t>ปฏิบัติการ:</w:t>
-            </w:r>
-            <w:r>
-              <w:rPr>
-                <w:rFonts w:ascii="TH SarabunPSK" w:hAnsi="TH SarabunPSK" w:cs="TH SarabunPSK"/>
-                <w:sz w:val="28"/>
-              </w:rPr>
-              <w:t xml:space="preserve"> </w:t>
-            </w:r>
-            <w:r>
-              <w:rPr>
-                <w:rFonts w:ascii="TH SarabunPSK" w:hAnsi="TH SarabunPSK" w:cs="TH SarabunPSK"/>
-                <w:sz w:val="28"/>
-                <w:cs/>
-              </w:rPr>
-              <w:t>การสร้างแผนภูมิจากชุดข้อมูลที่ผ่านการเตรียมข้อมูลแล้ว เพื่อวิเคราะห์และค้นหาความสัมพันธ์เชิงลึก (</w:t>
-            </w:r>
-            <w:r>
-              <w:rPr>
-                <w:rFonts w:ascii="TH SarabunPSK" w:hAnsi="TH SarabunPSK" w:cs="TH SarabunPSK"/>
-                <w:sz w:val="28"/>
-              </w:rPr>
-              <w:t>Insights)</w:t>
+                <w:sz w:val="28"/>
+                <w:cs/>
+              </w:rPr>
+              <w:t>ปฏิบัติการ: การสร้างแผนภูมิเพื่อวิเคราะห์และค้นหาความสัมพันธ์เชิงลึก</w:t>
             </w:r>
           </w:p>
         </w:tc>
       </w:tr>
     </w:tbl>
+    <w:p>
+      <w:pPr>
+        <w:jc w:val="center"/>
+        <w:rPr>
+          <w:rFonts w:ascii="TH SarabunPSK" w:hAnsi="TH SarabunPSK" w:cs="TH SarabunPSK"/>
+          <w:b/>
+          <w:bCs/>
+          <w:sz w:val="28"/>
+        </w:rPr>
+      </w:pPr>
+    </w:p>
+    <w:p>
+      <w:pPr>
+        <w:jc w:val="center"/>
+        <w:rPr>
+          <w:rFonts w:ascii="TH SarabunPSK" w:hAnsi="TH SarabunPSK" w:cs="TH SarabunPSK"/>
+          <w:b/>
+          <w:bCs/>
+          <w:sz w:val="28"/>
+        </w:rPr>
+      </w:pPr>
+    </w:p>
     <w:p>
       <w:pPr>
         <w:jc w:val="center"/>
@@ -1764,8 +1609,6 @@
             <w:r>
               <w:rPr>
                 <w:rFonts w:ascii="TH SarabunPSK" w:hAnsi="TH SarabunPSK" w:cs="TH SarabunPSK"/>
-                <w:b/>
-                <w:bCs/>
                 <w:sz w:val="28"/>
               </w:rPr>
               <w:t xml:space="preserve">• </w:t>
@@ -1773,78 +1616,44 @@
             <w:r>
               <w:rPr>
                 <w:rFonts w:ascii="TH SarabunPSK" w:hAnsi="TH SarabunPSK" w:cs="TH SarabunPSK"/>
-                <w:b/>
-                <w:bCs/>
-                <w:sz w:val="28"/>
-                <w:cs/>
-              </w:rPr>
-              <w:t>บรรยาย:</w:t>
-            </w:r>
-            <w:r>
-              <w:rPr>
-                <w:rFonts w:ascii="TH SarabunPSK" w:hAnsi="TH SarabunPSK" w:cs="TH SarabunPSK"/>
-                <w:sz w:val="28"/>
-              </w:rPr>
-              <w:t xml:space="preserve"> </w:t>
-            </w:r>
-            <w:r>
-              <w:rPr>
-                <w:rFonts w:ascii="TH SarabunPSK" w:hAnsi="TH SarabunPSK" w:cs="TH SarabunPSK"/>
-                <w:sz w:val="28"/>
-                <w:cs/>
-              </w:rPr>
-              <w:t>ทบทวนปัญหาการจำแนกประเภท (</w:t>
-            </w:r>
-            <w:r>
-              <w:rPr>
-                <w:rFonts w:ascii="TH SarabunPSK" w:hAnsi="TH SarabunPSK" w:cs="TH SarabunPSK"/>
-                <w:sz w:val="28"/>
-              </w:rPr>
-              <w:t xml:space="preserve">Classification) </w:t>
-            </w:r>
-            <w:r>
-              <w:rPr>
-                <w:rFonts w:ascii="TH SarabunPSK" w:hAnsi="TH SarabunPSK" w:cs="TH SarabunPSK"/>
-                <w:sz w:val="28"/>
-                <w:cs/>
-              </w:rPr>
-              <w:t xml:space="preserve">แนะนำแบบจำลอง </w:t>
-            </w:r>
-            <w:r>
-              <w:rPr>
-                <w:rFonts w:ascii="TH SarabunPSK" w:hAnsi="TH SarabunPSK" w:cs="TH SarabunPSK"/>
-                <w:sz w:val="28"/>
-              </w:rPr>
-              <w:t xml:space="preserve">K-Nearest Neighbors (k-NN) </w:t>
-            </w:r>
-            <w:r>
-              <w:rPr>
-                <w:rFonts w:ascii="TH SarabunPSK" w:hAnsi="TH SarabunPSK" w:cs="TH SarabunPSK"/>
-                <w:sz w:val="28"/>
-                <w:cs/>
-              </w:rPr>
-              <w:t xml:space="preserve">และการประเมินผลแบบจำลองด้วย </w:t>
-            </w:r>
-            <w:r>
-              <w:rPr>
-                <w:rFonts w:ascii="TH SarabunPSK" w:hAnsi="TH SarabunPSK" w:cs="TH SarabunPSK"/>
-                <w:sz w:val="28"/>
-              </w:rPr>
-              <w:t>Confusion Matrix</w:t>
-            </w:r>
-          </w:p>
-          <w:p>
-            <w:pPr>
-              <w:rPr>
-                <w:rFonts w:ascii="TH SarabunPSK" w:hAnsi="TH SarabunPSK" w:cs="TH SarabunPSK" w:hint="cs"/>
-                <w:sz w:val="28"/>
-              </w:rPr>
-            </w:pPr>
-            <w:r>
-              <w:rPr>
-                <w:rFonts w:ascii="TH SarabunPSK" w:hAnsi="TH SarabunPSK" w:cs="TH SarabunPSK"/>
-                <w:b/>
-                <w:bCs/>
+                <w:sz w:val="28"/>
+                <w:cs/>
+              </w:rPr>
+              <w:t xml:space="preserve">บรรยาย: ทบทวนปัญหา </w:t>
+            </w:r>
+            <w:r>
+              <w:rPr>
+                <w:rFonts w:ascii="TH SarabunPSK" w:hAnsi="TH SarabunPSK" w:cs="TH SarabunPSK"/>
+                <w:sz w:val="28"/>
+              </w:rPr>
+              <w:t xml:space="preserve">Classification, </w:t>
+            </w:r>
+            <w:r>
+              <w:rPr>
+                <w:rFonts w:ascii="TH SarabunPSK" w:hAnsi="TH SarabunPSK" w:cs="TH SarabunPSK"/>
+                <w:sz w:val="28"/>
+                <w:cs/>
+              </w:rPr>
+              <w:t xml:space="preserve">แนะนำ </w:t>
+            </w:r>
+            <w:r>
+              <w:rPr>
+                <w:rFonts w:ascii="TH SarabunPSK" w:hAnsi="TH SarabunPSK" w:cs="TH SarabunPSK"/>
+                <w:sz w:val="28"/>
+              </w:rPr>
+              <w:t>k-NN</w:t>
+            </w:r>
+          </w:p>
+          <w:p>
+            <w:pPr>
+              <w:rPr>
+                <w:rFonts w:ascii="TH SarabunPSK" w:hAnsi="TH SarabunPSK" w:cs="TH SarabunPSK"/>
+                <w:sz w:val="28"/>
+              </w:rPr>
+            </w:pPr>
+            <w:r>
+              <w:rPr>
+                <w:rFonts w:ascii="TH SarabunPSK" w:hAnsi="TH SarabunPSK" w:cs="TH SarabunPSK"/>
                 <w:sz w:val="28"/>
               </w:rPr>
               <w:t xml:space="preserve">• </w:t>
@@ -1852,98 +1661,17 @@
             <w:r>
               <w:rPr>
                 <w:rFonts w:ascii="TH SarabunPSK" w:hAnsi="TH SarabunPSK" w:cs="TH SarabunPSK"/>
-                <w:b/>
-                <w:bCs/>
-                <w:sz w:val="28"/>
-                <w:cs/>
-              </w:rPr>
-              <w:t>ปฏิบัติการ:</w:t>
-            </w:r>
-            <w:r>
-              <w:rPr>
-                <w:rFonts w:ascii="TH SarabunPSK" w:hAnsi="TH SarabunPSK" w:cs="TH SarabunPSK"/>
-                <w:sz w:val="28"/>
-              </w:rPr>
-              <w:t xml:space="preserve"> </w:t>
-            </w:r>
-            <w:r>
-              <w:rPr>
-                <w:rFonts w:ascii="TH SarabunPSK" w:hAnsi="TH SarabunPSK" w:cs="TH SarabunPSK"/>
-                <w:sz w:val="28"/>
-                <w:cs/>
-              </w:rPr>
-              <w:t xml:space="preserve">การสร้างและประเมินผลแบบจำลอง </w:t>
-            </w:r>
-            <w:r>
-              <w:rPr>
-                <w:rFonts w:ascii="TH SarabunPSK" w:hAnsi="TH SarabunPSK" w:cs="TH SarabunPSK"/>
-                <w:sz w:val="28"/>
-              </w:rPr>
-              <w:t xml:space="preserve">k-NN </w:t>
-            </w:r>
-            <w:r>
-              <w:rPr>
-                <w:rFonts w:ascii="TH SarabunPSK" w:hAnsi="TH SarabunPSK" w:cs="TH SarabunPSK"/>
-                <w:sz w:val="28"/>
-                <w:cs/>
-              </w:rPr>
-              <w:t xml:space="preserve">และการวิเคราะห์ผลลัพธ์จาก </w:t>
-            </w:r>
-            <w:r>
-              <w:rPr>
-                <w:rFonts w:ascii="TH SarabunPSK" w:hAnsi="TH SarabunPSK" w:cs="TH SarabunPSK"/>
-                <w:sz w:val="28"/>
-              </w:rPr>
-              <w:t>Confusion Matrix</w:t>
-            </w:r>
-          </w:p>
-          <w:p>
-            <w:pPr>
-              <w:rPr>
-                <w:rFonts w:ascii="TH SarabunPSK" w:hAnsi="TH SarabunPSK" w:cs="TH SarabunPSK" w:hint="cs"/>
-                <w:sz w:val="28"/>
-              </w:rPr>
-            </w:pPr>
-            <w:r>
-              <w:rPr>
-                <w:rFonts w:ascii="TH SarabunPSK" w:hAnsi="TH SarabunPSK" w:cs="TH SarabunPSK"/>
-                <w:b/>
-                <w:bCs/>
-                <w:sz w:val="28"/>
-              </w:rPr>
-              <w:t xml:space="preserve">• </w:t>
-            </w:r>
-            <w:r>
-              <w:rPr>
-                <w:rFonts w:ascii="TH SarabunPSK" w:hAnsi="TH SarabunPSK" w:cs="TH SarabunPSK"/>
-                <w:b/>
-                <w:bCs/>
-                <w:sz w:val="28"/>
-                <w:cs/>
-              </w:rPr>
-              <w:t>การประเมินผล:</w:t>
-            </w:r>
-            <w:r>
-              <w:rPr>
-                <w:rFonts w:ascii="TH SarabunPSK" w:hAnsi="TH SarabunPSK" w:cs="TH SarabunPSK"/>
-                <w:sz w:val="28"/>
-              </w:rPr>
-              <w:t xml:space="preserve"> </w:t>
-            </w:r>
-            <w:r>
-              <w:rPr>
-                <w:rFonts w:ascii="TH SarabunPSK" w:hAnsi="TH SarabunPSK" w:cs="TH SarabunPSK"/>
-                <w:sz w:val="28"/>
-                <w:cs/>
-              </w:rPr>
-              <w:t xml:space="preserve">แบบทดสอบย่อยครั้งที่ </w:t>
-            </w:r>
-            <w:r>
-              <w:rPr>
-                <w:rFonts w:ascii="TH SarabunPSK" w:hAnsi="TH SarabunPSK" w:cs="TH SarabunPSK"/>
-                <w:sz w:val="28"/>
-              </w:rPr>
-              <w:t>1</w:t>
+                <w:sz w:val="28"/>
+                <w:cs/>
+              </w:rPr>
+              <w:t xml:space="preserve">ปฏิบัติการ: การสร้างและประเมินผลแบบจำลอง </w:t>
+            </w:r>
+            <w:r>
+              <w:rPr>
+                <w:rFonts w:ascii="TH SarabunPSK" w:hAnsi="TH SarabunPSK" w:cs="TH SarabunPSK"/>
+                <w:sz w:val="28"/>
+              </w:rPr>
+              <w:t>k-NN</w:t>
             </w:r>
           </w:p>
         </w:tc>
@@ -1991,7 +1719,14 @@
                 <w:sz w:val="28"/>
                 <w:cs/>
               </w:rPr>
-              <w:t>ความรู้เบื้องต้นเกี่ยวกับโครงข่ายประสาทเทียม</w:t>
+              <w:t xml:space="preserve">สอบย่อยครั้งที่ </w:t>
+            </w:r>
+            <w:r>
+              <w:rPr>
+                <w:rFonts w:ascii="TH SarabunPSK" w:hAnsi="TH SarabunPSK" w:cs="TH SarabunPSK"/>
+                <w:sz w:val="28"/>
+              </w:rPr>
+              <w:t>1</w:t>
             </w:r>
           </w:p>
         </w:tc>
@@ -2002,15 +1737,13 @@
           <w:p>
             <w:pPr>
               <w:rPr>
-                <w:rFonts w:ascii="TH SarabunPSK" w:hAnsi="TH SarabunPSK" w:cs="TH SarabunPSK" w:hint="cs"/>
-                <w:sz w:val="28"/>
-              </w:rPr>
-            </w:pPr>
-            <w:r>
-              <w:rPr>
-                <w:rFonts w:ascii="TH SarabunPSK" w:hAnsi="TH SarabunPSK" w:cs="TH SarabunPSK"/>
-                <w:b/>
-                <w:bCs/>
+                <w:rFonts w:ascii="TH SarabunPSK" w:hAnsi="TH SarabunPSK" w:cs="TH SarabunPSK"/>
+                <w:sz w:val="28"/>
+              </w:rPr>
+            </w:pPr>
+            <w:r>
+              <w:rPr>
+                <w:rFonts w:ascii="TH SarabunPSK" w:hAnsi="TH SarabunPSK" w:cs="TH SarabunPSK"/>
                 <w:sz w:val="28"/>
               </w:rPr>
               <w:t xml:space="preserve">• </w:t>
@@ -2018,83 +1751,17 @@
             <w:r>
               <w:rPr>
                 <w:rFonts w:ascii="TH SarabunPSK" w:hAnsi="TH SarabunPSK" w:cs="TH SarabunPSK"/>
-                <w:b/>
-                <w:bCs/>
-                <w:sz w:val="28"/>
-                <w:cs/>
-              </w:rPr>
-              <w:t>บรรยาย:</w:t>
-            </w:r>
-            <w:r>
-              <w:rPr>
-                <w:rFonts w:ascii="TH SarabunPSK" w:hAnsi="TH SarabunPSK" w:cs="TH SarabunPSK"/>
-                <w:sz w:val="28"/>
-              </w:rPr>
-              <w:t xml:space="preserve"> </w:t>
-            </w:r>
-            <w:r>
-              <w:rPr>
-                <w:rFonts w:ascii="TH SarabunPSK" w:hAnsi="TH SarabunPSK" w:cs="TH SarabunPSK"/>
-                <w:sz w:val="28"/>
-                <w:cs/>
-              </w:rPr>
-              <w:t>แนวคิดพื้นฐานและสถาปัตยกรรมของโครงข่ายประสาทเทียม (</w:t>
-            </w:r>
-            <w:r>
-              <w:rPr>
-                <w:rFonts w:ascii="TH SarabunPSK" w:hAnsi="TH SarabunPSK" w:cs="TH SarabunPSK"/>
-                <w:sz w:val="28"/>
-              </w:rPr>
-              <w:t xml:space="preserve">Artificial Neural Networks) </w:t>
-            </w:r>
-          </w:p>
-          <w:p>
-            <w:pPr>
-              <w:rPr>
-                <w:rFonts w:ascii="TH SarabunPSK" w:hAnsi="TH SarabunPSK" w:cs="TH SarabunPSK" w:hint="cs"/>
-                <w:sz w:val="28"/>
-              </w:rPr>
-            </w:pPr>
-            <w:r>
-              <w:rPr>
-                <w:rFonts w:ascii="TH SarabunPSK" w:hAnsi="TH SarabunPSK" w:cs="TH SarabunPSK"/>
-                <w:b/>
-                <w:bCs/>
-                <w:sz w:val="28"/>
-              </w:rPr>
-              <w:t xml:space="preserve">• </w:t>
-            </w:r>
-            <w:r>
-              <w:rPr>
-                <w:rFonts w:ascii="TH SarabunPSK" w:hAnsi="TH SarabunPSK" w:cs="TH SarabunPSK"/>
-                <w:b/>
-                <w:bCs/>
-                <w:sz w:val="28"/>
-                <w:cs/>
-              </w:rPr>
-              <w:t>ปฏิบัติการ:</w:t>
-            </w:r>
-            <w:r>
-              <w:rPr>
-                <w:rFonts w:ascii="TH SarabunPSK" w:hAnsi="TH SarabunPSK" w:cs="TH SarabunPSK"/>
-                <w:sz w:val="28"/>
-              </w:rPr>
-              <w:t xml:space="preserve"> </w:t>
-            </w:r>
-            <w:r>
-              <w:rPr>
-                <w:rFonts w:ascii="TH SarabunPSK" w:hAnsi="TH SarabunPSK" w:cs="TH SarabunPSK"/>
-                <w:sz w:val="28"/>
-                <w:cs/>
-              </w:rPr>
-              <w:t>การทดลองสร้างแบบจำลองโครงข่ายประสาทเทียมอย่างง่ายด้วยไลบรารี</w:t>
-            </w:r>
-            <w:r>
-              <w:rPr>
-                <w:rFonts w:ascii="TH SarabunPSK" w:hAnsi="TH SarabunPSK" w:cs="TH SarabunPSK"/>
-                <w:sz w:val="28"/>
-              </w:rPr>
-              <w:t xml:space="preserve"> scikit-learn</w:t>
+                <w:sz w:val="28"/>
+                <w:cs/>
+              </w:rPr>
+              <w:t xml:space="preserve">ดำเนินการสอบย่อยครั้งที่ </w:t>
+            </w:r>
+            <w:r>
+              <w:rPr>
+                <w:rFonts w:ascii="TH SarabunPSK" w:hAnsi="TH SarabunPSK" w:cs="TH SarabunPSK"/>
+                <w:sz w:val="28"/>
+              </w:rPr>
+              <w:t>1</w:t>
             </w:r>
           </w:p>
         </w:tc>
@@ -2141,7 +1808,14 @@
                 <w:sz w:val="28"/>
                 <w:cs/>
               </w:rPr>
-              <w:t>ความรู้เบื้องต้นเกี่ยวกับคอมพิวเตอร์วิทัศน์</w:t>
+              <w:t>ความรู้เบื้องต้นเกี่ยวกับโครงข่ายประสาทเทียม (</w:t>
+            </w:r>
+            <w:r>
+              <w:rPr>
+                <w:rFonts w:ascii="TH SarabunPSK" w:hAnsi="TH SarabunPSK" w:cs="TH SarabunPSK"/>
+                <w:sz w:val="28"/>
+              </w:rPr>
+              <w:t>ANN)</w:t>
             </w:r>
           </w:p>
         </w:tc>
@@ -2159,8 +1833,6 @@
             <w:r>
               <w:rPr>
                 <w:rFonts w:ascii="TH SarabunPSK" w:hAnsi="TH SarabunPSK" w:cs="TH SarabunPSK"/>
-                <w:b/>
-                <w:bCs/>
                 <w:sz w:val="28"/>
               </w:rPr>
               <w:t xml:space="preserve">• </w:t>
@@ -2168,78 +1840,29 @@
             <w:r>
               <w:rPr>
                 <w:rFonts w:ascii="TH SarabunPSK" w:hAnsi="TH SarabunPSK" w:cs="TH SarabunPSK"/>
-                <w:b/>
-                <w:bCs/>
-                <w:sz w:val="28"/>
-                <w:cs/>
-              </w:rPr>
-              <w:t>บรรยาย:</w:t>
-            </w:r>
-            <w:r>
-              <w:rPr>
-                <w:rFonts w:ascii="TH SarabunPSK" w:hAnsi="TH SarabunPSK" w:cs="TH SarabunPSK"/>
-                <w:sz w:val="28"/>
-              </w:rPr>
-              <w:t xml:space="preserve"> </w:t>
-            </w:r>
-            <w:r>
-              <w:rPr>
-                <w:rFonts w:ascii="TH SarabunPSK" w:hAnsi="TH SarabunPSK" w:cs="TH SarabunPSK"/>
-                <w:sz w:val="28"/>
-                <w:cs/>
-              </w:rPr>
-              <w:t>หลักการพื้นฐานของคอมพิวเตอร์วิทัศน์ (</w:t>
-            </w:r>
-            <w:r>
-              <w:rPr>
-                <w:rFonts w:ascii="TH SarabunPSK" w:hAnsi="TH SarabunPSK" w:cs="TH SarabunPSK"/>
-                <w:sz w:val="28"/>
-              </w:rPr>
-              <w:t xml:space="preserve">Computer Vision) </w:t>
-            </w:r>
-            <w:r>
-              <w:rPr>
-                <w:rFonts w:ascii="TH SarabunPSK" w:hAnsi="TH SarabunPSK" w:cs="TH SarabunPSK"/>
-                <w:sz w:val="28"/>
-                <w:cs/>
-              </w:rPr>
-              <w:t>และโครงข่ายประสาทเทียมแบบคอนโวลูชัน (</w:t>
-            </w:r>
-            <w:r>
-              <w:rPr>
-                <w:rFonts w:ascii="TH SarabunPSK" w:hAnsi="TH SarabunPSK" w:cs="TH SarabunPSK"/>
-                <w:sz w:val="28"/>
-              </w:rPr>
-              <w:t xml:space="preserve">CNNs) </w:t>
-            </w:r>
-            <w:r>
-              <w:rPr>
-                <w:rFonts w:ascii="TH SarabunPSK" w:hAnsi="TH SarabunPSK" w:cs="TH SarabunPSK"/>
-                <w:sz w:val="28"/>
-                <w:cs/>
-              </w:rPr>
-              <w:t xml:space="preserve">รวมถึงเทคนิค </w:t>
-            </w:r>
-            <w:r>
-              <w:rPr>
-                <w:rFonts w:ascii="TH SarabunPSK" w:hAnsi="TH SarabunPSK" w:cs="TH SarabunPSK"/>
-                <w:sz w:val="28"/>
-              </w:rPr>
-              <w:t xml:space="preserve">Transfer Learning </w:t>
-            </w:r>
-          </w:p>
-          <w:p>
-            <w:pPr>
-              <w:rPr>
-                <w:rFonts w:ascii="TH SarabunPSK" w:hAnsi="TH SarabunPSK" w:cs="TH SarabunPSK" w:hint="cs"/>
-                <w:sz w:val="28"/>
-              </w:rPr>
-            </w:pPr>
-            <w:r>
-              <w:rPr>
-                <w:rFonts w:ascii="TH SarabunPSK" w:hAnsi="TH SarabunPSK" w:cs="TH SarabunPSK"/>
-                <w:b/>
-                <w:bCs/>
+                <w:sz w:val="28"/>
+                <w:cs/>
+              </w:rPr>
+              <w:t xml:space="preserve">บรรยาย: แนวคิดพื้นฐานและสถาปัตยกรรมของ </w:t>
+            </w:r>
+            <w:r>
+              <w:rPr>
+                <w:rFonts w:ascii="TH SarabunPSK" w:hAnsi="TH SarabunPSK" w:cs="TH SarabunPSK"/>
+                <w:sz w:val="28"/>
+              </w:rPr>
+              <w:t>ANN&lt;</w:t>
+            </w:r>
+          </w:p>
+          <w:p>
+            <w:pPr>
+              <w:rPr>
+                <w:rFonts w:ascii="TH SarabunPSK" w:hAnsi="TH SarabunPSK" w:cs="TH SarabunPSK"/>
+                <w:sz w:val="28"/>
+              </w:rPr>
+            </w:pPr>
+            <w:r>
+              <w:rPr>
+                <w:rFonts w:ascii="TH SarabunPSK" w:hAnsi="TH SarabunPSK" w:cs="TH SarabunPSK"/>
                 <w:sz w:val="28"/>
               </w:rPr>
               <w:t xml:space="preserve">• </w:t>
@@ -2247,49 +1870,32 @@
             <w:r>
               <w:rPr>
                 <w:rFonts w:ascii="TH SarabunPSK" w:hAnsi="TH SarabunPSK" w:cs="TH SarabunPSK"/>
-                <w:b/>
-                <w:bCs/>
-                <w:sz w:val="28"/>
-                <w:cs/>
-              </w:rPr>
-              <w:t>ปฏิบัติการ:</w:t>
-            </w:r>
-            <w:r>
-              <w:rPr>
-                <w:rFonts w:ascii="TH SarabunPSK" w:hAnsi="TH SarabunPSK" w:cs="TH SarabunPSK"/>
-                <w:sz w:val="28"/>
-              </w:rPr>
-              <w:t xml:space="preserve"> </w:t>
-            </w:r>
-            <w:r>
-              <w:rPr>
-                <w:rFonts w:ascii="TH SarabunPSK" w:hAnsi="TH SarabunPSK" w:cs="TH SarabunPSK"/>
-                <w:sz w:val="28"/>
-                <w:cs/>
-              </w:rPr>
-              <w:t>การประยุกต์ใช้แบบจำลองที่ผ่านการฝึกแล้ว (</w:t>
-            </w:r>
-            <w:r>
-              <w:rPr>
-                <w:rFonts w:ascii="TH SarabunPSK" w:hAnsi="TH SarabunPSK" w:cs="TH SarabunPSK"/>
-                <w:sz w:val="28"/>
-              </w:rPr>
-              <w:t xml:space="preserve">Pre-trained Model) </w:t>
-            </w:r>
-            <w:r>
-              <w:rPr>
-                <w:rFonts w:ascii="TH SarabunPSK" w:hAnsi="TH SarabunPSK" w:cs="TH SarabunPSK"/>
-                <w:sz w:val="28"/>
-                <w:cs/>
-              </w:rPr>
-              <w:t>สำหรับการจำแนกประเภทรูปภาพ</w:t>
-            </w:r>
-            <w:r>
-              <w:rPr>
-                <w:rFonts w:ascii="TH SarabunPSK" w:hAnsi="TH SarabunPSK" w:cs="TH SarabunPSK"/>
-                <w:sz w:val="28"/>
-              </w:rPr>
-              <w:t xml:space="preserve"> </w:t>
+                <w:sz w:val="28"/>
+                <w:cs/>
+              </w:rPr>
+              <w:t xml:space="preserve">ปฏิบัติการ: สร้างแบบจำลอง </w:t>
+            </w:r>
+            <w:r>
+              <w:rPr>
+                <w:rFonts w:ascii="TH SarabunPSK" w:hAnsi="TH SarabunPSK" w:cs="TH SarabunPSK"/>
+                <w:sz w:val="28"/>
+              </w:rPr>
+              <w:t xml:space="preserve">ANN </w:t>
+            </w:r>
+            <w:r>
+              <w:rPr>
+                <w:rFonts w:ascii="TH SarabunPSK" w:hAnsi="TH SarabunPSK" w:cs="TH SarabunPSK"/>
+                <w:sz w:val="28"/>
+                <w:cs/>
+              </w:rPr>
+              <w:t xml:space="preserve">อย่างง่ายด้วย </w:t>
+            </w:r>
+            <w:r>
+              <w:rPr>
+                <w:rFonts w:ascii="TH SarabunPSK" w:hAnsi="TH SarabunPSK" w:cs="TH SarabunPSK"/>
+                <w:sz w:val="28"/>
+              </w:rPr>
+              <w:t>scikit-learn</w:t>
             </w:r>
           </w:p>
         </w:tc>
@@ -2325,37 +1931,42 @@
           <w:p>
             <w:pPr>
               <w:rPr>
+                <w:rFonts w:ascii="TH SarabunPSK" w:hAnsi="TH SarabunPSK" w:cs="TH SarabunPSK"/>
+                <w:sz w:val="28"/>
+                <w:cs/>
+              </w:rPr>
+            </w:pPr>
+            <w:r>
+              <w:rPr>
+                <w:rFonts w:ascii="TH SarabunPSK" w:hAnsi="TH SarabunPSK" w:cs="TH SarabunPSK"/>
+                <w:sz w:val="28"/>
+                <w:cs/>
+              </w:rPr>
+              <w:t>ความรู้เบื้องต้นเกี่ยวกับคอมพิวเตอร์วิทัศน์ (</w:t>
+            </w:r>
+            <w:r>
+              <w:rPr>
+                <w:rFonts w:ascii="TH SarabunPSK" w:hAnsi="TH SarabunPSK" w:cs="TH SarabunPSK"/>
+                <w:sz w:val="28"/>
+              </w:rPr>
+              <w:t>Computer Vision)</w:t>
+            </w:r>
+          </w:p>
+        </w:tc>
+        <w:tc>
+          <w:tcPr>
+            <w:tcW w:w="4484" w:type="dxa"/>
+          </w:tcPr>
+          <w:p>
+            <w:pPr>
+              <w:rPr>
                 <w:rFonts w:ascii="TH SarabunPSK" w:hAnsi="TH SarabunPSK" w:cs="TH SarabunPSK" w:hint="cs"/>
                 <w:sz w:val="28"/>
-                <w:cs/>
-              </w:rPr>
-            </w:pPr>
-            <w:r>
-              <w:rPr>
-                <w:rFonts w:ascii="TH SarabunPSK" w:hAnsi="TH SarabunPSK" w:cs="TH SarabunPSK"/>
-                <w:sz w:val="28"/>
-                <w:cs/>
-              </w:rPr>
-              <w:t>ความรู้เบื้องต้นเกี่ยวกับการประมวลผลภาษาธรรมชาติ</w:t>
-            </w:r>
-          </w:p>
-        </w:tc>
-        <w:tc>
-          <w:tcPr>
-            <w:tcW w:w="4484" w:type="dxa"/>
-          </w:tcPr>
-          <w:p>
-            <w:pPr>
-              <w:rPr>
-                <w:rFonts w:ascii="TH SarabunPSK" w:hAnsi="TH SarabunPSK" w:cs="TH SarabunPSK" w:hint="cs"/>
-                <w:sz w:val="28"/>
-              </w:rPr>
-            </w:pPr>
-            <w:r>
-              <w:rPr>
-                <w:rFonts w:ascii="TH SarabunPSK" w:hAnsi="TH SarabunPSK" w:cs="TH SarabunPSK"/>
-                <w:b/>
-                <w:bCs/>
+              </w:rPr>
+            </w:pPr>
+            <w:r>
+              <w:rPr>
+                <w:rFonts w:ascii="TH SarabunPSK" w:hAnsi="TH SarabunPSK" w:cs="TH SarabunPSK"/>
                 <w:sz w:val="28"/>
               </w:rPr>
               <w:t xml:space="preserve">• </w:t>
@@ -2363,49 +1974,17 @@
             <w:r>
               <w:rPr>
                 <w:rFonts w:ascii="TH SarabunPSK" w:hAnsi="TH SarabunPSK" w:cs="TH SarabunPSK"/>
-                <w:b/>
-                <w:bCs/>
-                <w:sz w:val="28"/>
-                <w:cs/>
-              </w:rPr>
-              <w:t>บรรยาย:</w:t>
-            </w:r>
-            <w:r>
-              <w:rPr>
-                <w:rFonts w:ascii="TH SarabunPSK" w:hAnsi="TH SarabunPSK" w:cs="TH SarabunPSK"/>
-                <w:sz w:val="28"/>
-              </w:rPr>
-              <w:t xml:space="preserve"> </w:t>
-            </w:r>
-            <w:r>
-              <w:rPr>
-                <w:rFonts w:ascii="TH SarabunPSK" w:hAnsi="TH SarabunPSK" w:cs="TH SarabunPSK"/>
-                <w:sz w:val="28"/>
-                <w:cs/>
-              </w:rPr>
-              <w:t>แนวคิดพื้นฐานของการประมวลผลภาษาธรรมชาติ (</w:t>
-            </w:r>
-            <w:r>
-              <w:rPr>
-                <w:rFonts w:ascii="TH SarabunPSK" w:hAnsi="TH SarabunPSK" w:cs="TH SarabunPSK"/>
-                <w:sz w:val="28"/>
-              </w:rPr>
-              <w:t xml:space="preserve">Natural Language Processing) </w:t>
-            </w:r>
-            <w:r>
-              <w:rPr>
-                <w:rFonts w:ascii="TH SarabunPSK" w:hAnsi="TH SarabunPSK" w:cs="TH SarabunPSK"/>
-                <w:sz w:val="28"/>
-                <w:cs/>
-              </w:rPr>
-              <w:t xml:space="preserve">การแปลงข้อความเป็นข้อมูลตัวเลข และหลักการของ </w:t>
-            </w:r>
-            <w:r>
-              <w:rPr>
-                <w:rFonts w:ascii="TH SarabunPSK" w:hAnsi="TH SarabunPSK" w:cs="TH SarabunPSK"/>
-                <w:sz w:val="28"/>
-              </w:rPr>
-              <w:t xml:space="preserve">Large Language Models (LLMs) </w:t>
+                <w:sz w:val="28"/>
+                <w:cs/>
+              </w:rPr>
+              <w:t xml:space="preserve">บรรยาย: หลักการพื้นฐานของ </w:t>
+            </w:r>
+            <w:r>
+              <w:rPr>
+                <w:rFonts w:ascii="TH SarabunPSK" w:hAnsi="TH SarabunPSK" w:cs="TH SarabunPSK"/>
+                <w:sz w:val="28"/>
+              </w:rPr>
+              <w:t xml:space="preserve">Computer Vision </w:t>
             </w:r>
             <w:r>
               <w:rPr>
@@ -2420,21 +1999,19 @@
                 <w:rFonts w:ascii="TH SarabunPSK" w:hAnsi="TH SarabunPSK" w:cs="TH SarabunPSK"/>
                 <w:sz w:val="28"/>
               </w:rPr>
-              <w:t xml:space="preserve">Prompt Engineering </w:t>
-            </w:r>
-          </w:p>
-          <w:p>
-            <w:pPr>
-              <w:rPr>
-                <w:rFonts w:ascii="TH SarabunPSK" w:hAnsi="TH SarabunPSK" w:cs="TH SarabunPSK" w:hint="cs"/>
-                <w:sz w:val="28"/>
-              </w:rPr>
-            </w:pPr>
-            <w:r>
-              <w:rPr>
-                <w:rFonts w:ascii="TH SarabunPSK" w:hAnsi="TH SarabunPSK" w:cs="TH SarabunPSK"/>
-                <w:b/>
-                <w:bCs/>
+              <w:t>CNNs</w:t>
+            </w:r>
+          </w:p>
+          <w:p>
+            <w:pPr>
+              <w:rPr>
+                <w:rFonts w:ascii="TH SarabunPSK" w:hAnsi="TH SarabunPSK" w:cs="TH SarabunPSK"/>
+                <w:sz w:val="28"/>
+              </w:rPr>
+            </w:pPr>
+            <w:r>
+              <w:rPr>
+                <w:rFonts w:ascii="TH SarabunPSK" w:hAnsi="TH SarabunPSK" w:cs="TH SarabunPSK"/>
                 <w:sz w:val="28"/>
               </w:rPr>
               <w:t xml:space="preserve">• </w:t>
@@ -2442,83 +2019,25 @@
             <w:r>
               <w:rPr>
                 <w:rFonts w:ascii="TH SarabunPSK" w:hAnsi="TH SarabunPSK" w:cs="TH SarabunPSK"/>
-                <w:b/>
-                <w:bCs/>
-                <w:sz w:val="28"/>
-                <w:cs/>
-              </w:rPr>
-              <w:t>ปฏิบัติการ:</w:t>
-            </w:r>
-            <w:r>
-              <w:rPr>
-                <w:rFonts w:ascii="TH SarabunPSK" w:hAnsi="TH SarabunPSK" w:cs="TH SarabunPSK"/>
-                <w:sz w:val="28"/>
-              </w:rPr>
-              <w:t xml:space="preserve"> </w:t>
-            </w:r>
-            <w:r>
-              <w:rPr>
-                <w:rFonts w:ascii="TH SarabunPSK" w:hAnsi="TH SarabunPSK" w:cs="TH SarabunPSK"/>
-                <w:sz w:val="28"/>
-                <w:cs/>
-              </w:rPr>
-              <w:t>การทดลองวิเคราะห์ความรู้สึก (</w:t>
-            </w:r>
-            <w:r>
-              <w:rPr>
-                <w:rFonts w:ascii="TH SarabunPSK" w:hAnsi="TH SarabunPSK" w:cs="TH SarabunPSK"/>
-                <w:sz w:val="28"/>
-              </w:rPr>
-              <w:t xml:space="preserve">Sentiment Analysis) </w:t>
-            </w:r>
-            <w:r>
-              <w:rPr>
-                <w:rFonts w:ascii="TH SarabunPSK" w:hAnsi="TH SarabunPSK" w:cs="TH SarabunPSK"/>
-                <w:sz w:val="28"/>
-                <w:cs/>
-              </w:rPr>
-              <w:t>จากชุดข้อมูลข้อความ</w:t>
-            </w:r>
-            <w:r>
-              <w:rPr>
-                <w:rFonts w:ascii="TH SarabunPSK" w:hAnsi="TH SarabunPSK" w:cs="TH SarabunPSK"/>
-                <w:sz w:val="28"/>
-              </w:rPr>
-              <w:br/>
-            </w:r>
-            <w:r>
-              <w:rPr>
-                <w:rFonts w:ascii="TH SarabunPSK" w:hAnsi="TH SarabunPSK" w:cs="TH SarabunPSK"/>
-                <w:b/>
-                <w:bCs/>
-                <w:sz w:val="28"/>
-              </w:rPr>
-              <w:t xml:space="preserve">• </w:t>
-            </w:r>
-            <w:r>
-              <w:rPr>
-                <w:rFonts w:ascii="TH SarabunPSK" w:hAnsi="TH SarabunPSK" w:cs="TH SarabunPSK"/>
-                <w:b/>
-                <w:bCs/>
-                <w:sz w:val="28"/>
-                <w:cs/>
-              </w:rPr>
-              <w:t>กิจกรรม:</w:t>
-            </w:r>
-            <w:r>
-              <w:rPr>
-                <w:rFonts w:ascii="TH SarabunPSK" w:hAnsi="TH SarabunPSK" w:cs="TH SarabunPSK"/>
-                <w:sz w:val="28"/>
-              </w:rPr>
-              <w:t xml:space="preserve"> </w:t>
-            </w:r>
-            <w:r>
-              <w:rPr>
-                <w:rFonts w:ascii="TH SarabunPSK" w:hAnsi="TH SarabunPSK" w:cs="TH SarabunPSK"/>
-                <w:sz w:val="28"/>
-                <w:cs/>
-              </w:rPr>
-              <w:t>ทบทวนเนื้อหาเพื่อเตรียมสอบกลางภาค</w:t>
+                <w:sz w:val="28"/>
+                <w:cs/>
+              </w:rPr>
+              <w:t xml:space="preserve">ปฏิบัติการ: การประยุกต์ใช้ </w:t>
+            </w:r>
+            <w:r>
+              <w:rPr>
+                <w:rFonts w:ascii="TH SarabunPSK" w:hAnsi="TH SarabunPSK" w:cs="TH SarabunPSK"/>
+                <w:sz w:val="28"/>
+              </w:rPr>
+              <w:t xml:space="preserve">Pre-trained Model </w:t>
+            </w:r>
+            <w:r>
+              <w:rPr>
+                <w:rFonts w:ascii="TH SarabunPSK" w:hAnsi="TH SarabunPSK" w:cs="TH SarabunPSK"/>
+                <w:sz w:val="28"/>
+                <w:cs/>
+              </w:rPr>
+              <w:t>สำหรับจำแนกรูปภาพ</w:t>
             </w:r>
           </w:p>
         </w:tc>
@@ -2660,7 +2179,29 @@
                 <w:sz w:val="28"/>
                 <w:cs/>
               </w:rPr>
-              <w:t>จริยธรรมปัญญาประดิษฐ์ และการริเริ่มโครงงาน</w:t>
+              <w:t>การประมวลผลภาษาธรรมชาติ (</w:t>
+            </w:r>
+            <w:r>
+              <w:rPr>
+                <w:rFonts w:ascii="TH SarabunPSK" w:hAnsi="TH SarabunPSK" w:cs="TH SarabunPSK"/>
+                <w:sz w:val="28"/>
+              </w:rPr>
+              <w:t xml:space="preserve">NLP) </w:t>
+            </w:r>
+            <w:r>
+              <w:rPr>
+                <w:rFonts w:ascii="TH SarabunPSK" w:hAnsi="TH SarabunPSK" w:cs="TH SarabunPSK"/>
+                <w:sz w:val="28"/>
+                <w:cs/>
+              </w:rPr>
+              <w:t xml:space="preserve">และจริยธรรม </w:t>
+            </w:r>
+            <w:r>
+              <w:rPr>
+                <w:rFonts w:ascii="TH SarabunPSK" w:hAnsi="TH SarabunPSK" w:cs="TH SarabunPSK"/>
+                <w:sz w:val="28"/>
+              </w:rPr>
+              <w:t>AI</w:t>
             </w:r>
           </w:p>
         </w:tc>
@@ -2671,15 +2212,13 @@
           <w:p>
             <w:pPr>
               <w:rPr>
-                <w:rFonts w:ascii="TH SarabunPSK" w:hAnsi="TH SarabunPSK" w:cs="TH SarabunPSK"/>
-                <w:sz w:val="28"/>
-              </w:rPr>
-            </w:pPr>
-            <w:r>
-              <w:rPr>
-                <w:rFonts w:ascii="TH SarabunPSK" w:hAnsi="TH SarabunPSK" w:cs="TH SarabunPSK"/>
-                <w:b/>
-                <w:bCs/>
+                <w:rFonts w:ascii="TH SarabunPSK" w:hAnsi="TH SarabunPSK" w:cs="TH SarabunPSK" w:hint="cs"/>
+                <w:sz w:val="28"/>
+              </w:rPr>
+            </w:pPr>
+            <w:r>
+              <w:rPr>
+                <w:rFonts w:ascii="TH SarabunPSK" w:hAnsi="TH SarabunPSK" w:cs="TH SarabunPSK"/>
                 <w:sz w:val="28"/>
               </w:rPr>
               <w:t xml:space="preserve">• </w:t>
@@ -2687,62 +2226,44 @@
             <w:r>
               <w:rPr>
                 <w:rFonts w:ascii="TH SarabunPSK" w:hAnsi="TH SarabunPSK" w:cs="TH SarabunPSK"/>
-                <w:b/>
-                <w:bCs/>
-                <w:sz w:val="28"/>
-                <w:cs/>
-              </w:rPr>
-              <w:t>บรรยาย:</w:t>
-            </w:r>
-            <w:r>
-              <w:rPr>
-                <w:rFonts w:ascii="TH SarabunPSK" w:hAnsi="TH SarabunPSK" w:cs="TH SarabunPSK"/>
-                <w:sz w:val="28"/>
-              </w:rPr>
-              <w:t xml:space="preserve"> </w:t>
-            </w:r>
-            <w:r>
-              <w:rPr>
-                <w:rFonts w:ascii="TH SarabunPSK" w:hAnsi="TH SarabunPSK" w:cs="TH SarabunPSK"/>
-                <w:sz w:val="28"/>
-                <w:cs/>
-              </w:rPr>
-              <w:t>การอภิปรายประเด็นทางจริยธรรมที่เกี่ยวข้องกับปัญญาประดิษฐ์ เช่น ความลำเอียง (</w:t>
-            </w:r>
-            <w:r>
-              <w:rPr>
-                <w:rFonts w:ascii="TH SarabunPSK" w:hAnsi="TH SarabunPSK" w:cs="TH SarabunPSK"/>
-                <w:sz w:val="28"/>
-              </w:rPr>
-              <w:t xml:space="preserve">Bias) </w:t>
-            </w:r>
-            <w:r>
-              <w:rPr>
-                <w:rFonts w:ascii="TH SarabunPSK" w:hAnsi="TH SarabunPSK" w:cs="TH SarabunPSK"/>
-                <w:sz w:val="28"/>
-                <w:cs/>
-              </w:rPr>
-              <w:t>และความเป็นธรรม (</w:t>
-            </w:r>
-            <w:r>
-              <w:rPr>
-                <w:rFonts w:ascii="TH SarabunPSK" w:hAnsi="TH SarabunPSK" w:cs="TH SarabunPSK"/>
-                <w:sz w:val="28"/>
-              </w:rPr>
-              <w:t>Fairness)</w:t>
-            </w:r>
-            <w:r>
-              <w:rPr>
-                <w:rFonts w:ascii="TH SarabunPSK" w:hAnsi="TH SarabunPSK" w:cs="TH SarabunPSK"/>
-                <w:sz w:val="28"/>
-              </w:rPr>
-              <w:br/>
-            </w:r>
-            <w:r>
-              <w:rPr>
-                <w:rFonts w:ascii="TH SarabunPSK" w:hAnsi="TH SarabunPSK" w:cs="TH SarabunPSK"/>
-                <w:b/>
-                <w:bCs/>
+                <w:sz w:val="28"/>
+                <w:cs/>
+              </w:rPr>
+              <w:t xml:space="preserve">บรรยาย: แนวคิดพื้นฐาน </w:t>
+            </w:r>
+            <w:r>
+              <w:rPr>
+                <w:rFonts w:ascii="TH SarabunPSK" w:hAnsi="TH SarabunPSK" w:cs="TH SarabunPSK"/>
+                <w:sz w:val="28"/>
+              </w:rPr>
+              <w:t xml:space="preserve">NLP, LLMs </w:t>
+            </w:r>
+            <w:r>
+              <w:rPr>
+                <w:rFonts w:ascii="TH SarabunPSK" w:hAnsi="TH SarabunPSK" w:cs="TH SarabunPSK"/>
+                <w:sz w:val="28"/>
+                <w:cs/>
+              </w:rPr>
+              <w:t xml:space="preserve">และ </w:t>
+            </w:r>
+            <w:r>
+              <w:rPr>
+                <w:rFonts w:ascii="TH SarabunPSK" w:hAnsi="TH SarabunPSK" w:cs="TH SarabunPSK"/>
+                <w:sz w:val="28"/>
+              </w:rPr>
+              <w:t>Prompt Engineering</w:t>
+            </w:r>
+          </w:p>
+          <w:p>
+            <w:pPr>
+              <w:rPr>
+                <w:rFonts w:ascii="TH SarabunPSK" w:hAnsi="TH SarabunPSK" w:cs="TH SarabunPSK"/>
+                <w:sz w:val="28"/>
+              </w:rPr>
+            </w:pPr>
+            <w:r>
+              <w:rPr>
+                <w:rFonts w:ascii="TH SarabunPSK" w:hAnsi="TH SarabunPSK" w:cs="TH SarabunPSK"/>
                 <w:sz w:val="28"/>
               </w:rPr>
               <w:t xml:space="preserve">• </w:t>
@@ -2750,27 +2271,689 @@
             <w:r>
               <w:rPr>
                 <w:rFonts w:ascii="TH SarabunPSK" w:hAnsi="TH SarabunPSK" w:cs="TH SarabunPSK"/>
-                <w:b/>
-                <w:bCs/>
-                <w:sz w:val="28"/>
-                <w:cs/>
-              </w:rPr>
-              <w:t>กิจกรรม:</w:t>
-            </w:r>
-            <w:r>
-              <w:rPr>
-                <w:rFonts w:ascii="TH SarabunPSK" w:hAnsi="TH SarabunPSK" w:cs="TH SarabunPSK"/>
-                <w:sz w:val="28"/>
-              </w:rPr>
-              <w:t xml:space="preserve"> </w:t>
-            </w:r>
-            <w:r>
-              <w:rPr>
-                <w:rFonts w:ascii="TH SarabunPSK" w:hAnsi="TH SarabunPSK" w:cs="TH SarabunPSK"/>
-                <w:sz w:val="28"/>
-                <w:cs/>
-              </w:rPr>
-              <w:t>การระดมสมอง การแบ่งกลุ่ม และการคัดเลือกหัวข้อสำหรับโครงงานปลายภาค</w:t>
+                <w:sz w:val="28"/>
+                <w:cs/>
+              </w:rPr>
+              <w:t xml:space="preserve">อภิปราย: ประเด็นทางจริยธรรมใน </w:t>
+            </w:r>
+            <w:r>
+              <w:rPr>
+                <w:rFonts w:ascii="TH SarabunPSK" w:hAnsi="TH SarabunPSK" w:cs="TH SarabunPSK"/>
+                <w:sz w:val="28"/>
+              </w:rPr>
+              <w:t xml:space="preserve">AI </w:t>
+            </w:r>
+            <w:r>
+              <w:rPr>
+                <w:rFonts w:ascii="TH SarabunPSK" w:hAnsi="TH SarabunPSK" w:cs="TH SarabunPSK"/>
+                <w:sz w:val="28"/>
+                <w:cs/>
+              </w:rPr>
+              <w:t xml:space="preserve">เช่น </w:t>
+            </w:r>
+            <w:r>
+              <w:rPr>
+                <w:rFonts w:ascii="TH SarabunPSK" w:hAnsi="TH SarabunPSK" w:cs="TH SarabunPSK"/>
+                <w:sz w:val="28"/>
+              </w:rPr>
+              <w:t xml:space="preserve">Bias </w:t>
+            </w:r>
+            <w:r>
+              <w:rPr>
+                <w:rFonts w:ascii="TH SarabunPSK" w:hAnsi="TH SarabunPSK" w:cs="TH SarabunPSK"/>
+                <w:sz w:val="28"/>
+                <w:cs/>
+              </w:rPr>
+              <w:t xml:space="preserve">และ </w:t>
+            </w:r>
+            <w:r>
+              <w:rPr>
+                <w:rFonts w:ascii="TH SarabunPSK" w:hAnsi="TH SarabunPSK" w:cs="TH SarabunPSK"/>
+                <w:sz w:val="28"/>
+              </w:rPr>
+              <w:t>Fairness</w:t>
+            </w:r>
+          </w:p>
+        </w:tc>
+      </w:tr>
+      <w:tr>
+        <w:tc>
+          <w:tcPr>
+            <w:tcW w:w="910" w:type="dxa"/>
+            <w:vAlign w:val="center"/>
+          </w:tcPr>
+          <w:p>
+            <w:pPr>
+              <w:jc w:val="center"/>
+              <w:rPr>
+                <w:rFonts w:ascii="TH SarabunPSK" w:hAnsi="TH SarabunPSK" w:cs="TH SarabunPSK"/>
+                <w:sz w:val="28"/>
+              </w:rPr>
+            </w:pPr>
+            <w:r>
+              <w:rPr>
+                <w:rFonts w:ascii="TH SarabunPSK" w:hAnsi="TH SarabunPSK" w:cs="TH SarabunPSK"/>
+                <w:sz w:val="28"/>
+              </w:rPr>
+              <w:t>11</w:t>
+            </w:r>
+          </w:p>
+        </w:tc>
+        <w:tc>
+          <w:tcPr>
+            <w:tcW w:w="3966" w:type="dxa"/>
+            <w:vAlign w:val="center"/>
+          </w:tcPr>
+          <w:p>
+            <w:pPr>
+              <w:rPr>
+                <w:rFonts w:ascii="TH SarabunPSK" w:hAnsi="TH SarabunPSK" w:cs="TH SarabunPSK"/>
+                <w:sz w:val="28"/>
+                <w:cs/>
+              </w:rPr>
+            </w:pPr>
+            <w:r>
+              <w:rPr>
+                <w:rFonts w:ascii="TH SarabunPSK" w:hAnsi="TH SarabunPSK" w:cs="TH SarabunPSK"/>
+                <w:sz w:val="28"/>
+                <w:cs/>
+              </w:rPr>
+              <w:t>การเรียนรู้แบบไม่มีผู้สอน (</w:t>
+            </w:r>
+            <w:r>
+              <w:rPr>
+                <w:rFonts w:ascii="TH SarabunPSK" w:hAnsi="TH SarabunPSK" w:cs="TH SarabunPSK"/>
+                <w:sz w:val="28"/>
+              </w:rPr>
+              <w:t>Unsupervised Learning)</w:t>
+            </w:r>
+          </w:p>
+        </w:tc>
+        <w:tc>
+          <w:tcPr>
+            <w:tcW w:w="4484" w:type="dxa"/>
+          </w:tcPr>
+          <w:p>
+            <w:pPr>
+              <w:rPr>
+                <w:rFonts w:ascii="TH SarabunPSK" w:hAnsi="TH SarabunPSK" w:cs="TH SarabunPSK"/>
+                <w:sz w:val="28"/>
+              </w:rPr>
+            </w:pPr>
+            <w:r>
+              <w:rPr>
+                <w:rFonts w:ascii="TH SarabunPSK" w:hAnsi="TH SarabunPSK" w:cs="TH SarabunPSK"/>
+                <w:sz w:val="28"/>
+              </w:rPr>
+              <w:t xml:space="preserve">• </w:t>
+            </w:r>
+            <w:r>
+              <w:rPr>
+                <w:rFonts w:ascii="TH SarabunPSK" w:hAnsi="TH SarabunPSK" w:cs="TH SarabunPSK"/>
+                <w:sz w:val="28"/>
+                <w:cs/>
+              </w:rPr>
+              <w:t xml:space="preserve">บรรยาย: หลักการ </w:t>
+            </w:r>
+            <w:r>
+              <w:rPr>
+                <w:rFonts w:ascii="TH SarabunPSK" w:hAnsi="TH SarabunPSK" w:cs="TH SarabunPSK"/>
+                <w:sz w:val="28"/>
+              </w:rPr>
+              <w:t>Clustering (K-Means, Hierarchical)</w:t>
+            </w:r>
+          </w:p>
+          <w:p>
+            <w:pPr>
+              <w:rPr>
+                <w:rFonts w:ascii="TH SarabunPSK" w:hAnsi="TH SarabunPSK" w:cs="TH SarabunPSK"/>
+                <w:sz w:val="28"/>
+              </w:rPr>
+            </w:pPr>
+            <w:r>
+              <w:rPr>
+                <w:rFonts w:ascii="TH SarabunPSK" w:hAnsi="TH SarabunPSK" w:cs="TH SarabunPSK"/>
+                <w:sz w:val="28"/>
+              </w:rPr>
+              <w:t xml:space="preserve">• </w:t>
+            </w:r>
+            <w:r>
+              <w:rPr>
+                <w:rFonts w:ascii="TH SarabunPSK" w:hAnsi="TH SarabunPSK" w:cs="TH SarabunPSK"/>
+                <w:sz w:val="28"/>
+                <w:cs/>
+              </w:rPr>
+              <w:t xml:space="preserve">ปฏิบัติการ: การจัดกลุ่มข้อมูลด้วย </w:t>
+            </w:r>
+            <w:r>
+              <w:rPr>
+                <w:rFonts w:ascii="TH SarabunPSK" w:hAnsi="TH SarabunPSK" w:cs="TH SarabunPSK"/>
+                <w:sz w:val="28"/>
+              </w:rPr>
+              <w:t>K-Means</w:t>
+            </w:r>
+          </w:p>
+        </w:tc>
+      </w:tr>
+      <w:tr>
+        <w:tc>
+          <w:tcPr>
+            <w:tcW w:w="910" w:type="dxa"/>
+            <w:vAlign w:val="center"/>
+          </w:tcPr>
+          <w:p>
+            <w:pPr>
+              <w:jc w:val="center"/>
+              <w:rPr>
+                <w:rFonts w:ascii="TH SarabunPSK" w:hAnsi="TH SarabunPSK" w:cs="TH SarabunPSK"/>
+                <w:sz w:val="28"/>
+              </w:rPr>
+            </w:pPr>
+            <w:r>
+              <w:rPr>
+                <w:rFonts w:ascii="TH SarabunPSK" w:hAnsi="TH SarabunPSK" w:cs="TH SarabunPSK"/>
+                <w:sz w:val="28"/>
+              </w:rPr>
+              <w:t>12</w:t>
+            </w:r>
+          </w:p>
+        </w:tc>
+        <w:tc>
+          <w:tcPr>
+            <w:tcW w:w="3966" w:type="dxa"/>
+            <w:vAlign w:val="center"/>
+          </w:tcPr>
+          <w:p>
+            <w:pPr>
+              <w:rPr>
+                <w:rFonts w:ascii="TH SarabunPSK" w:hAnsi="TH SarabunPSK" w:cs="TH SarabunPSK"/>
+                <w:sz w:val="28"/>
+                <w:cs/>
+              </w:rPr>
+            </w:pPr>
+            <w:r>
+              <w:rPr>
+                <w:rFonts w:ascii="TH SarabunPSK" w:hAnsi="TH SarabunPSK" w:cs="TH SarabunPSK"/>
+                <w:sz w:val="28"/>
+                <w:cs/>
+              </w:rPr>
+              <w:t>การลดมิติของข้อมูล (</w:t>
+            </w:r>
+            <w:r>
+              <w:rPr>
+                <w:rFonts w:ascii="TH SarabunPSK" w:hAnsi="TH SarabunPSK" w:cs="TH SarabunPSK"/>
+                <w:sz w:val="28"/>
+              </w:rPr>
+              <w:t>Dimensionality Reduction)</w:t>
+            </w:r>
+          </w:p>
+        </w:tc>
+        <w:tc>
+          <w:tcPr>
+            <w:tcW w:w="4484" w:type="dxa"/>
+          </w:tcPr>
+          <w:p>
+            <w:pPr>
+              <w:rPr>
+                <w:rFonts w:ascii="TH SarabunPSK" w:hAnsi="TH SarabunPSK" w:cs="TH SarabunPSK"/>
+                <w:sz w:val="28"/>
+              </w:rPr>
+            </w:pPr>
+            <w:r>
+              <w:rPr>
+                <w:rFonts w:ascii="TH SarabunPSK" w:hAnsi="TH SarabunPSK" w:cs="TH SarabunPSK"/>
+                <w:sz w:val="28"/>
+              </w:rPr>
+              <w:t xml:space="preserve">• </w:t>
+            </w:r>
+            <w:r>
+              <w:rPr>
+                <w:rFonts w:ascii="TH SarabunPSK" w:hAnsi="TH SarabunPSK" w:cs="TH SarabunPSK"/>
+                <w:sz w:val="28"/>
+                <w:cs/>
+              </w:rPr>
+              <w:t>บรรยาย: แนวคิดและความสำคัญของการลดมิติ</w:t>
+            </w:r>
+          </w:p>
+          <w:p>
+            <w:pPr>
+              <w:rPr>
+                <w:rFonts w:ascii="TH SarabunPSK" w:hAnsi="TH SarabunPSK" w:cs="TH SarabunPSK"/>
+                <w:sz w:val="28"/>
+              </w:rPr>
+            </w:pPr>
+            <w:r>
+              <w:rPr>
+                <w:rFonts w:ascii="TH SarabunPSK" w:hAnsi="TH SarabunPSK" w:cs="TH SarabunPSK"/>
+                <w:sz w:val="28"/>
+              </w:rPr>
+              <w:t xml:space="preserve">• </w:t>
+            </w:r>
+            <w:r>
+              <w:rPr>
+                <w:rFonts w:ascii="TH SarabunPSK" w:hAnsi="TH SarabunPSK" w:cs="TH SarabunPSK"/>
+                <w:sz w:val="28"/>
+                <w:cs/>
+              </w:rPr>
+              <w:t xml:space="preserve">ปฏิบัติการ: การทำ </w:t>
+            </w:r>
+            <w:r>
+              <w:rPr>
+                <w:rFonts w:ascii="TH SarabunPSK" w:hAnsi="TH SarabunPSK" w:cs="TH SarabunPSK"/>
+                <w:sz w:val="28"/>
+              </w:rPr>
+              <w:t>Principal Component Analysis (PCA)</w:t>
+            </w:r>
+          </w:p>
+        </w:tc>
+      </w:tr>
+      <w:tr>
+        <w:tc>
+          <w:tcPr>
+            <w:tcW w:w="910" w:type="dxa"/>
+            <w:vAlign w:val="center"/>
+          </w:tcPr>
+          <w:p>
+            <w:pPr>
+              <w:jc w:val="center"/>
+              <w:rPr>
+                <w:rFonts w:ascii="TH SarabunPSK" w:hAnsi="TH SarabunPSK" w:cs="TH SarabunPSK"/>
+                <w:sz w:val="28"/>
+              </w:rPr>
+            </w:pPr>
+            <w:r>
+              <w:rPr>
+                <w:rFonts w:ascii="TH SarabunPSK" w:hAnsi="TH SarabunPSK" w:cs="TH SarabunPSK"/>
+                <w:sz w:val="28"/>
+              </w:rPr>
+              <w:t>13</w:t>
+            </w:r>
+          </w:p>
+        </w:tc>
+        <w:tc>
+          <w:tcPr>
+            <w:tcW w:w="3966" w:type="dxa"/>
+            <w:vAlign w:val="center"/>
+          </w:tcPr>
+          <w:p>
+            <w:pPr>
+              <w:rPr>
+                <w:rFonts w:ascii="TH SarabunPSK" w:hAnsi="TH SarabunPSK" w:cs="TH SarabunPSK"/>
+                <w:sz w:val="28"/>
+                <w:cs/>
+              </w:rPr>
+            </w:pPr>
+            <w:r>
+              <w:rPr>
+                <w:rFonts w:ascii="TH SarabunPSK" w:hAnsi="TH SarabunPSK" w:cs="TH SarabunPSK"/>
+                <w:sz w:val="28"/>
+                <w:cs/>
+              </w:rPr>
+              <w:t>แบบจำลองการเรียนรู้เชิงลึกขั้นสูง</w:t>
+            </w:r>
+          </w:p>
+        </w:tc>
+        <w:tc>
+          <w:tcPr>
+            <w:tcW w:w="4484" w:type="dxa"/>
+          </w:tcPr>
+          <w:p>
+            <w:pPr>
+              <w:rPr>
+                <w:rFonts w:ascii="TH SarabunPSK" w:hAnsi="TH SarabunPSK" w:cs="TH SarabunPSK"/>
+                <w:sz w:val="28"/>
+              </w:rPr>
+            </w:pPr>
+            <w:r>
+              <w:rPr>
+                <w:rFonts w:ascii="TH SarabunPSK" w:hAnsi="TH SarabunPSK" w:cs="TH SarabunPSK"/>
+                <w:sz w:val="28"/>
+              </w:rPr>
+              <w:t xml:space="preserve">• </w:t>
+            </w:r>
+            <w:r>
+              <w:rPr>
+                <w:rFonts w:ascii="TH SarabunPSK" w:hAnsi="TH SarabunPSK" w:cs="TH SarabunPSK"/>
+                <w:sz w:val="28"/>
+                <w:cs/>
+              </w:rPr>
+              <w:t>บรรยาย: โครงข่ายประสาทเทียมแบบเวียนซ้ำ (</w:t>
+            </w:r>
+            <w:r>
+              <w:rPr>
+                <w:rFonts w:ascii="TH SarabunPSK" w:hAnsi="TH SarabunPSK" w:cs="TH SarabunPSK"/>
+                <w:sz w:val="28"/>
+              </w:rPr>
+              <w:t xml:space="preserve">RNN) </w:t>
+            </w:r>
+            <w:r>
+              <w:rPr>
+                <w:rFonts w:ascii="TH SarabunPSK" w:hAnsi="TH SarabunPSK" w:cs="TH SarabunPSK"/>
+                <w:sz w:val="28"/>
+                <w:cs/>
+              </w:rPr>
+              <w:t xml:space="preserve">และ </w:t>
+            </w:r>
+            <w:r>
+              <w:rPr>
+                <w:rFonts w:ascii="TH SarabunPSK" w:hAnsi="TH SarabunPSK" w:cs="TH SarabunPSK"/>
+                <w:sz w:val="28"/>
+              </w:rPr>
+              <w:t>LSTM</w:t>
+            </w:r>
+          </w:p>
+          <w:p>
+            <w:pPr>
+              <w:rPr>
+                <w:rFonts w:ascii="TH SarabunPSK" w:hAnsi="TH SarabunPSK" w:cs="TH SarabunPSK"/>
+                <w:sz w:val="28"/>
+              </w:rPr>
+            </w:pPr>
+            <w:r>
+              <w:rPr>
+                <w:rFonts w:ascii="TH SarabunPSK" w:hAnsi="TH SarabunPSK" w:cs="TH SarabunPSK"/>
+                <w:sz w:val="28"/>
+              </w:rPr>
+              <w:t xml:space="preserve">• </w:t>
+            </w:r>
+            <w:r>
+              <w:rPr>
+                <w:rFonts w:ascii="TH SarabunPSK" w:hAnsi="TH SarabunPSK" w:cs="TH SarabunPSK"/>
+                <w:sz w:val="28"/>
+                <w:cs/>
+              </w:rPr>
+              <w:t xml:space="preserve">ปฏิบัติการ: การประยุกต์ใช้ </w:t>
+            </w:r>
+            <w:r>
+              <w:rPr>
+                <w:rFonts w:ascii="TH SarabunPSK" w:hAnsi="TH SarabunPSK" w:cs="TH SarabunPSK"/>
+                <w:sz w:val="28"/>
+              </w:rPr>
+              <w:t xml:space="preserve">RNN/LSTM </w:t>
+            </w:r>
+            <w:r>
+              <w:rPr>
+                <w:rFonts w:ascii="TH SarabunPSK" w:hAnsi="TH SarabunPSK" w:cs="TH SarabunPSK"/>
+                <w:sz w:val="28"/>
+                <w:cs/>
+              </w:rPr>
+              <w:t>กับข้อมูลลำดับ</w:t>
+            </w:r>
+          </w:p>
+        </w:tc>
+      </w:tr>
+      <w:tr>
+        <w:tc>
+          <w:tcPr>
+            <w:tcW w:w="910" w:type="dxa"/>
+            <w:vAlign w:val="center"/>
+          </w:tcPr>
+          <w:p>
+            <w:pPr>
+              <w:jc w:val="center"/>
+              <w:rPr>
+                <w:rFonts w:ascii="TH SarabunPSK" w:hAnsi="TH SarabunPSK" w:cs="TH SarabunPSK"/>
+                <w:sz w:val="28"/>
+              </w:rPr>
+            </w:pPr>
+            <w:r>
+              <w:rPr>
+                <w:rFonts w:ascii="TH SarabunPSK" w:hAnsi="TH SarabunPSK" w:cs="TH SarabunPSK"/>
+                <w:sz w:val="28"/>
+              </w:rPr>
+              <w:t>14</w:t>
+            </w:r>
+          </w:p>
+        </w:tc>
+        <w:tc>
+          <w:tcPr>
+            <w:tcW w:w="3966" w:type="dxa"/>
+            <w:vAlign w:val="center"/>
+          </w:tcPr>
+          <w:p>
+            <w:pPr>
+              <w:rPr>
+                <w:rFonts w:ascii="TH SarabunPSK" w:hAnsi="TH SarabunPSK" w:cs="TH SarabunPSK"/>
+                <w:sz w:val="28"/>
+                <w:cs/>
+              </w:rPr>
+            </w:pPr>
+            <w:r>
+              <w:rPr>
+                <w:rFonts w:ascii="TH SarabunPSK" w:hAnsi="TH SarabunPSK" w:cs="TH SarabunPSK"/>
+                <w:sz w:val="28"/>
+                <w:cs/>
+              </w:rPr>
+              <w:t xml:space="preserve">สอบย่อยครั้งที่ </w:t>
+            </w:r>
+            <w:r>
+              <w:rPr>
+                <w:rFonts w:ascii="TH SarabunPSK" w:hAnsi="TH SarabunPSK" w:cs="TH SarabunPSK"/>
+                <w:sz w:val="28"/>
+              </w:rPr>
+              <w:t>2</w:t>
+            </w:r>
+          </w:p>
+        </w:tc>
+        <w:tc>
+          <w:tcPr>
+            <w:tcW w:w="4484" w:type="dxa"/>
+          </w:tcPr>
+          <w:p>
+            <w:pPr>
+              <w:rPr>
+                <w:rFonts w:ascii="TH SarabunPSK" w:hAnsi="TH SarabunPSK" w:cs="TH SarabunPSK"/>
+                <w:sz w:val="28"/>
+              </w:rPr>
+            </w:pPr>
+            <w:r>
+              <w:rPr>
+                <w:rFonts w:ascii="TH SarabunPSK" w:hAnsi="TH SarabunPSK" w:cs="TH SarabunPSK"/>
+                <w:sz w:val="28"/>
+              </w:rPr>
+              <w:t xml:space="preserve">• </w:t>
+            </w:r>
+            <w:r>
+              <w:rPr>
+                <w:rFonts w:ascii="TH SarabunPSK" w:hAnsi="TH SarabunPSK" w:cs="TH SarabunPSK"/>
+                <w:sz w:val="28"/>
+                <w:cs/>
+              </w:rPr>
+              <w:t xml:space="preserve">ดำเนินการสอบย่อยครั้งที่ </w:t>
+            </w:r>
+            <w:r>
+              <w:rPr>
+                <w:rFonts w:ascii="TH SarabunPSK" w:hAnsi="TH SarabunPSK" w:cs="TH SarabunPSK"/>
+                <w:sz w:val="28"/>
+              </w:rPr>
+              <w:t>2</w:t>
+            </w:r>
+          </w:p>
+        </w:tc>
+      </w:tr>
+      <w:tr>
+        <w:tc>
+          <w:tcPr>
+            <w:tcW w:w="910" w:type="dxa"/>
+            <w:vAlign w:val="center"/>
+          </w:tcPr>
+          <w:p>
+            <w:pPr>
+              <w:jc w:val="center"/>
+              <w:rPr>
+                <w:rFonts w:ascii="TH SarabunPSK" w:hAnsi="TH SarabunPSK" w:cs="TH SarabunPSK"/>
+                <w:sz w:val="28"/>
+              </w:rPr>
+            </w:pPr>
+            <w:r>
+              <w:rPr>
+                <w:rFonts w:ascii="TH SarabunPSK" w:hAnsi="TH SarabunPSK" w:cs="TH SarabunPSK"/>
+                <w:sz w:val="28"/>
+              </w:rPr>
+              <w:t>15</w:t>
+            </w:r>
+          </w:p>
+        </w:tc>
+        <w:tc>
+          <w:tcPr>
+            <w:tcW w:w="3966" w:type="dxa"/>
+            <w:vAlign w:val="center"/>
+          </w:tcPr>
+          <w:p>
+            <w:pPr>
+              <w:rPr>
+                <w:rFonts w:ascii="TH SarabunPSK" w:hAnsi="TH SarabunPSK" w:cs="TH SarabunPSK"/>
+                <w:sz w:val="28"/>
+                <w:cs/>
+              </w:rPr>
+            </w:pPr>
+            <w:r>
+              <w:rPr>
+                <w:rFonts w:ascii="TH SarabunPSK" w:hAnsi="TH SarabunPSK" w:cs="TH SarabunPSK"/>
+                <w:sz w:val="28"/>
+                <w:cs/>
+              </w:rPr>
+              <w:t>การประยุกต์ใช้ปัญญาประดิษฐ์: กรณีศึกษา</w:t>
+            </w:r>
+          </w:p>
+        </w:tc>
+        <w:tc>
+          <w:tcPr>
+            <w:tcW w:w="4484" w:type="dxa"/>
+          </w:tcPr>
+          <w:p>
+            <w:pPr>
+              <w:rPr>
+                <w:rFonts w:ascii="TH SarabunPSK" w:hAnsi="TH SarabunPSK" w:cs="TH SarabunPSK"/>
+                <w:sz w:val="28"/>
+              </w:rPr>
+            </w:pPr>
+            <w:r>
+              <w:rPr>
+                <w:rFonts w:ascii="TH SarabunPSK" w:hAnsi="TH SarabunPSK" w:cs="TH SarabunPSK"/>
+                <w:sz w:val="28"/>
+              </w:rPr>
+              <w:t xml:space="preserve">• </w:t>
+            </w:r>
+            <w:r>
+              <w:rPr>
+                <w:rFonts w:ascii="TH SarabunPSK" w:hAnsi="TH SarabunPSK" w:cs="TH SarabunPSK"/>
+                <w:sz w:val="28"/>
+                <w:cs/>
+              </w:rPr>
+              <w:t xml:space="preserve">บรรยาย: วิเคราะห์กรณีศึกษาการนำ </w:t>
+            </w:r>
+            <w:r>
+              <w:rPr>
+                <w:rFonts w:ascii="TH SarabunPSK" w:hAnsi="TH SarabunPSK" w:cs="TH SarabunPSK"/>
+                <w:sz w:val="28"/>
+              </w:rPr>
+              <w:t xml:space="preserve">AI </w:t>
+            </w:r>
+            <w:r>
+              <w:rPr>
+                <w:rFonts w:ascii="TH SarabunPSK" w:hAnsi="TH SarabunPSK" w:cs="TH SarabunPSK"/>
+                <w:sz w:val="28"/>
+                <w:cs/>
+              </w:rPr>
+              <w:t>ไปใช้ในอุตสาหกรรมต่างๆ</w:t>
+            </w:r>
+          </w:p>
+        </w:tc>
+      </w:tr>
+      <w:tr>
+        <w:tc>
+          <w:tcPr>
+            <w:tcW w:w="910" w:type="dxa"/>
+            <w:vAlign w:val="center"/>
+          </w:tcPr>
+          <w:p>
+            <w:pPr>
+              <w:jc w:val="center"/>
+              <w:rPr>
+                <w:rFonts w:ascii="TH SarabunPSK" w:hAnsi="TH SarabunPSK" w:cs="TH SarabunPSK"/>
+                <w:sz w:val="28"/>
+              </w:rPr>
+            </w:pPr>
+            <w:r>
+              <w:rPr>
+                <w:rFonts w:ascii="TH SarabunPSK" w:hAnsi="TH SarabunPSK" w:cs="TH SarabunPSK"/>
+                <w:sz w:val="28"/>
+              </w:rPr>
+              <w:t>16</w:t>
+            </w:r>
+          </w:p>
+        </w:tc>
+        <w:tc>
+          <w:tcPr>
+            <w:tcW w:w="3966" w:type="dxa"/>
+            <w:vAlign w:val="center"/>
+          </w:tcPr>
+          <w:p>
+            <w:pPr>
+              <w:rPr>
+                <w:rFonts w:ascii="TH SarabunPSK" w:hAnsi="TH SarabunPSK" w:cs="TH SarabunPSK"/>
+                <w:sz w:val="28"/>
+                <w:cs/>
+              </w:rPr>
+            </w:pPr>
+            <w:r>
+              <w:rPr>
+                <w:rFonts w:ascii="TH SarabunPSK" w:hAnsi="TH SarabunPSK" w:cs="TH SarabunPSK"/>
+                <w:sz w:val="28"/>
+                <w:cs/>
+              </w:rPr>
+              <w:t>เทคโนโลยีปัญญาประดิษฐ์สมัยใหม่</w:t>
+            </w:r>
+          </w:p>
+        </w:tc>
+        <w:tc>
+          <w:tcPr>
+            <w:tcW w:w="4484" w:type="dxa"/>
+          </w:tcPr>
+          <w:p>
+            <w:pPr>
+              <w:rPr>
+                <w:rFonts w:ascii="TH SarabunPSK" w:hAnsi="TH SarabunPSK" w:cs="TH SarabunPSK"/>
+                <w:sz w:val="28"/>
+              </w:rPr>
+            </w:pPr>
+            <w:r>
+              <w:rPr>
+                <w:rFonts w:ascii="TH SarabunPSK" w:hAnsi="TH SarabunPSK" w:cs="TH SarabunPSK"/>
+                <w:sz w:val="28"/>
+              </w:rPr>
+              <w:t xml:space="preserve">• </w:t>
+            </w:r>
+            <w:r>
+              <w:rPr>
+                <w:rFonts w:ascii="TH SarabunPSK" w:hAnsi="TH SarabunPSK" w:cs="TH SarabunPSK"/>
+                <w:sz w:val="28"/>
+                <w:cs/>
+              </w:rPr>
+              <w:t xml:space="preserve">บรรยาย: รู้จักกับ </w:t>
+            </w:r>
+            <w:r>
+              <w:rPr>
+                <w:rFonts w:ascii="TH SarabunPSK" w:hAnsi="TH SarabunPSK" w:cs="TH SarabunPSK"/>
+                <w:sz w:val="28"/>
+              </w:rPr>
+              <w:t xml:space="preserve">Generative AI </w:t>
+            </w:r>
+            <w:r>
+              <w:rPr>
+                <w:rFonts w:ascii="TH SarabunPSK" w:hAnsi="TH SarabunPSK" w:cs="TH SarabunPSK"/>
+                <w:sz w:val="28"/>
+                <w:cs/>
+              </w:rPr>
+              <w:t xml:space="preserve">และสถาปัตยกรรม </w:t>
+            </w:r>
+            <w:r>
+              <w:rPr>
+                <w:rFonts w:ascii="TH SarabunPSK" w:hAnsi="TH SarabunPSK" w:cs="TH SarabunPSK"/>
+                <w:sz w:val="28"/>
+              </w:rPr>
+              <w:t>Transformers</w:t>
             </w:r>
           </w:p>
         </w:tc>
@@ -2778,18 +2961,6 @@
     </w:tbl>
     <w:p>
       <w:pPr>
-        <w:jc w:val="center"/>
-        <w:rPr>
-          <w:rFonts w:ascii="TH SarabunPSK" w:hAnsi="TH SarabunPSK" w:cs="TH SarabunPSK"/>
-          <w:b/>
-          <w:bCs/>
-          <w:sz w:val="28"/>
-        </w:rPr>
-      </w:pPr>
-    </w:p>
-    <w:p>
-      <w:pPr>
-        <w:jc w:val="center"/>
         <w:rPr>
           <w:rFonts w:ascii="TH SarabunPSK" w:hAnsi="TH SarabunPSK" w:cs="TH SarabunPSK"/>
           <w:b/>
@@ -3064,7 +3235,7 @@
                 <w:rFonts w:ascii="TH SarabunPSK" w:hAnsi="TH SarabunPSK" w:cs="TH SarabunPSK"/>
                 <w:sz w:val="28"/>
               </w:rPr>
-              <w:t>11</w:t>
+              <w:t>17</w:t>
             </w:r>
           </w:p>
         </w:tc>
@@ -3087,22 +3258,7 @@
                 <w:sz w:val="28"/>
                 <w:cs/>
               </w:rPr>
-              <w:t xml:space="preserve">การปฏิบัติการโครงงาน </w:t>
-            </w:r>
-            <w:r>
-              <w:rPr>
-                <w:rFonts w:ascii="TH SarabunPSK" w:hAnsi="TH SarabunPSK" w:cs="TH SarabunPSK"/>
-                <w:sz w:val="28"/>
-              </w:rPr>
-              <w:t xml:space="preserve">1: </w:t>
-            </w:r>
-            <w:r>
-              <w:rPr>
-                <w:rFonts w:ascii="TH SarabunPSK" w:hAnsi="TH SarabunPSK" w:cs="TH SarabunPSK"/>
-                <w:sz w:val="28"/>
-                <w:cs/>
-              </w:rPr>
-              <w:t>การสำรวจและเตรียมข้อมูล</w:t>
+              <w:t>ทบทวนเนื้อหาเพื่อเตรียมสอบปลายภาค</w:t>
             </w:r>
           </w:p>
         </w:tc>
@@ -3120,8 +3276,6 @@
             <w:r>
               <w:rPr>
                 <w:rFonts w:ascii="TH SarabunPSK" w:hAnsi="TH SarabunPSK" w:cs="TH SarabunPSK"/>
-                <w:b/>
-                <w:bCs/>
                 <w:sz w:val="28"/>
               </w:rPr>
               <w:t xml:space="preserve">• </w:t>
@@ -3129,677 +3283,10 @@
             <w:r>
               <w:rPr>
                 <w:rFonts w:ascii="TH SarabunPSK" w:hAnsi="TH SarabunPSK" w:cs="TH SarabunPSK"/>
-                <w:b/>
-                <w:bCs/>
-                <w:sz w:val="28"/>
-                <w:cs/>
-              </w:rPr>
-              <w:t>กิจกรรม:</w:t>
-            </w:r>
-            <w:r>
-              <w:rPr>
-                <w:rFonts w:ascii="TH SarabunPSK" w:hAnsi="TH SarabunPSK" w:cs="TH SarabunPSK"/>
-                <w:sz w:val="28"/>
-              </w:rPr>
-              <w:t xml:space="preserve"> </w:t>
-            </w:r>
-            <w:r>
-              <w:rPr>
-                <w:rFonts w:ascii="TH SarabunPSK" w:hAnsi="TH SarabunPSK" w:cs="TH SarabunPSK"/>
-                <w:sz w:val="28"/>
-                <w:cs/>
-              </w:rPr>
-              <w:t>การให้คำปรึกษาและติดตามความก้าวหน้าในการรวบรวม ทำความสะอาด และสำรวจชุดข้อมูลสำหรับโครงงานของแต่ละกลุ่ม</w:t>
-            </w:r>
-          </w:p>
-        </w:tc>
-      </w:tr>
-      <w:tr>
-        <w:tc>
-          <w:tcPr>
-            <w:tcW w:w="910" w:type="dxa"/>
-            <w:vAlign w:val="center"/>
-          </w:tcPr>
-          <w:p>
-            <w:pPr>
-              <w:jc w:val="center"/>
-              <w:rPr>
-                <w:rFonts w:ascii="TH SarabunPSK" w:hAnsi="TH SarabunPSK" w:cs="TH SarabunPSK"/>
-                <w:sz w:val="28"/>
-              </w:rPr>
-            </w:pPr>
-            <w:r>
-              <w:rPr>
-                <w:rFonts w:ascii="TH SarabunPSK" w:hAnsi="TH SarabunPSK" w:cs="TH SarabunPSK"/>
-                <w:sz w:val="28"/>
-              </w:rPr>
-              <w:t>12</w:t>
-            </w:r>
-          </w:p>
-        </w:tc>
-        <w:tc>
-          <w:tcPr>
-            <w:tcW w:w="3966" w:type="dxa"/>
-            <w:vAlign w:val="center"/>
-          </w:tcPr>
-          <w:p>
-            <w:pPr>
-              <w:rPr>
-                <w:rFonts w:ascii="TH SarabunPSK" w:hAnsi="TH SarabunPSK" w:cs="TH SarabunPSK"/>
-                <w:sz w:val="28"/>
-                <w:cs/>
-              </w:rPr>
-            </w:pPr>
-            <w:r>
-              <w:rPr>
-                <w:rFonts w:ascii="TH SarabunPSK" w:hAnsi="TH SarabunPSK" w:cs="TH SarabunPSK"/>
-                <w:sz w:val="28"/>
-                <w:cs/>
-              </w:rPr>
-              <w:t xml:space="preserve">การปฏิบัติการโครงงาน </w:t>
-            </w:r>
-            <w:r>
-              <w:rPr>
-                <w:rFonts w:ascii="TH SarabunPSK" w:hAnsi="TH SarabunPSK" w:cs="TH SarabunPSK"/>
-                <w:sz w:val="28"/>
-              </w:rPr>
-              <w:t xml:space="preserve">2: </w:t>
-            </w:r>
-            <w:r>
-              <w:rPr>
-                <w:rFonts w:ascii="TH SarabunPSK" w:hAnsi="TH SarabunPSK" w:cs="TH SarabunPSK"/>
-                <w:sz w:val="28"/>
-                <w:cs/>
-              </w:rPr>
-              <w:t>การสร้างและประเมินผลแบบจำลอง</w:t>
-            </w:r>
-          </w:p>
-        </w:tc>
-        <w:tc>
-          <w:tcPr>
-            <w:tcW w:w="4484" w:type="dxa"/>
-          </w:tcPr>
-          <w:p>
-            <w:pPr>
-              <w:rPr>
-                <w:rFonts w:ascii="TH SarabunPSK" w:hAnsi="TH SarabunPSK" w:cs="TH SarabunPSK"/>
-                <w:sz w:val="28"/>
-              </w:rPr>
-            </w:pPr>
-            <w:r>
-              <w:rPr>
-                <w:rFonts w:ascii="TH SarabunPSK" w:hAnsi="TH SarabunPSK" w:cs="TH SarabunPSK"/>
-                <w:b/>
-                <w:bCs/>
-                <w:sz w:val="28"/>
-              </w:rPr>
-              <w:t xml:space="preserve">• </w:t>
-            </w:r>
-            <w:r>
-              <w:rPr>
-                <w:rFonts w:ascii="TH SarabunPSK" w:hAnsi="TH SarabunPSK" w:cs="TH SarabunPSK"/>
-                <w:b/>
-                <w:bCs/>
-                <w:sz w:val="28"/>
-                <w:cs/>
-              </w:rPr>
-              <w:t>กิจกรรม:</w:t>
-            </w:r>
-            <w:r>
-              <w:rPr>
-                <w:rFonts w:ascii="TH SarabunPSK" w:hAnsi="TH SarabunPSK" w:cs="TH SarabunPSK"/>
-                <w:sz w:val="28"/>
-              </w:rPr>
-              <w:t xml:space="preserve"> </w:t>
-            </w:r>
-            <w:r>
-              <w:rPr>
-                <w:rFonts w:ascii="TH SarabunPSK" w:hAnsi="TH SarabunPSK" w:cs="TH SarabunPSK"/>
-                <w:sz w:val="28"/>
-                <w:cs/>
-              </w:rPr>
-              <w:t>การให้คำปรึกษาและติดตามความก้าวหน้าในการสร้างและประเมินประสิทธิภาพของแบบจำลองที่แต่ละกลุ่มพัฒนาขึ้น</w:t>
-            </w:r>
-          </w:p>
-        </w:tc>
-      </w:tr>
-      <w:tr>
-        <w:tc>
-          <w:tcPr>
-            <w:tcW w:w="910" w:type="dxa"/>
-            <w:vAlign w:val="center"/>
-          </w:tcPr>
-          <w:p>
-            <w:pPr>
-              <w:jc w:val="center"/>
-              <w:rPr>
-                <w:rFonts w:ascii="TH SarabunPSK" w:hAnsi="TH SarabunPSK" w:cs="TH SarabunPSK"/>
-                <w:sz w:val="28"/>
-              </w:rPr>
-            </w:pPr>
-            <w:r>
-              <w:rPr>
-                <w:rFonts w:ascii="TH SarabunPSK" w:hAnsi="TH SarabunPSK" w:cs="TH SarabunPSK"/>
-                <w:sz w:val="28"/>
-              </w:rPr>
-              <w:t>13</w:t>
-            </w:r>
-          </w:p>
-        </w:tc>
-        <w:tc>
-          <w:tcPr>
-            <w:tcW w:w="3966" w:type="dxa"/>
-            <w:vAlign w:val="center"/>
-          </w:tcPr>
-          <w:p>
-            <w:pPr>
-              <w:rPr>
-                <w:rFonts w:ascii="TH SarabunPSK" w:hAnsi="TH SarabunPSK" w:cs="TH SarabunPSK"/>
-                <w:sz w:val="28"/>
-                <w:cs/>
-              </w:rPr>
-            </w:pPr>
-            <w:r>
-              <w:rPr>
-                <w:rFonts w:ascii="TH SarabunPSK" w:hAnsi="TH SarabunPSK" w:cs="TH SarabunPSK"/>
-                <w:sz w:val="28"/>
-                <w:cs/>
-              </w:rPr>
-              <w:t xml:space="preserve">การปฏิบัติการโครงงาน </w:t>
-            </w:r>
-            <w:r>
-              <w:rPr>
-                <w:rFonts w:ascii="TH SarabunPSK" w:hAnsi="TH SarabunPSK" w:cs="TH SarabunPSK"/>
-                <w:sz w:val="28"/>
-              </w:rPr>
-              <w:t xml:space="preserve">3: </w:t>
-            </w:r>
-            <w:r>
-              <w:rPr>
-                <w:rFonts w:ascii="TH SarabunPSK" w:hAnsi="TH SarabunPSK" w:cs="TH SarabunPSK"/>
-                <w:sz w:val="28"/>
-                <w:cs/>
-              </w:rPr>
-              <w:t>การสรุปผลและเตรียมการนำเสนอ</w:t>
-            </w:r>
-          </w:p>
-        </w:tc>
-        <w:tc>
-          <w:tcPr>
-            <w:tcW w:w="4484" w:type="dxa"/>
-          </w:tcPr>
-          <w:p>
-            <w:pPr>
-              <w:rPr>
-                <w:rFonts w:ascii="TH SarabunPSK" w:hAnsi="TH SarabunPSK" w:cs="TH SarabunPSK"/>
-                <w:sz w:val="28"/>
-              </w:rPr>
-            </w:pPr>
-            <w:r>
-              <w:rPr>
-                <w:rFonts w:ascii="TH SarabunPSK" w:hAnsi="TH SarabunPSK" w:cs="TH SarabunPSK"/>
-                <w:b/>
-                <w:bCs/>
-                <w:sz w:val="28"/>
-              </w:rPr>
-              <w:t xml:space="preserve">• </w:t>
-            </w:r>
-            <w:r>
-              <w:rPr>
-                <w:rFonts w:ascii="TH SarabunPSK" w:hAnsi="TH SarabunPSK" w:cs="TH SarabunPSK"/>
-                <w:b/>
-                <w:bCs/>
-                <w:sz w:val="28"/>
-                <w:cs/>
-              </w:rPr>
-              <w:t>กิจกรรม:</w:t>
-            </w:r>
-            <w:r>
-              <w:rPr>
-                <w:rFonts w:ascii="TH SarabunPSK" w:hAnsi="TH SarabunPSK" w:cs="TH SarabunPSK"/>
-                <w:sz w:val="28"/>
-              </w:rPr>
-              <w:t xml:space="preserve"> </w:t>
-            </w:r>
-            <w:r>
-              <w:rPr>
-                <w:rFonts w:ascii="TH SarabunPSK" w:hAnsi="TH SarabunPSK" w:cs="TH SarabunPSK"/>
-                <w:sz w:val="28"/>
-                <w:cs/>
-              </w:rPr>
-              <w:t>การให้คำแนะนำในการสรุปผลการทดลองและการจัดทำสื่อเพื่อการนำเสนอ</w:t>
-            </w:r>
-            <w:r>
-              <w:rPr>
-                <w:rFonts w:ascii="TH SarabunPSK" w:hAnsi="TH SarabunPSK" w:cs="TH SarabunPSK"/>
-                <w:sz w:val="28"/>
-              </w:rPr>
-              <w:br/>
-            </w:r>
-            <w:r>
-              <w:rPr>
-                <w:rFonts w:ascii="TH SarabunPSK" w:hAnsi="TH SarabunPSK" w:cs="TH SarabunPSK"/>
-                <w:b/>
-                <w:bCs/>
-                <w:sz w:val="28"/>
-              </w:rPr>
-              <w:t xml:space="preserve">• </w:t>
-            </w:r>
-            <w:r>
-              <w:rPr>
-                <w:rFonts w:ascii="TH SarabunPSK" w:hAnsi="TH SarabunPSK" w:cs="TH SarabunPSK"/>
-                <w:b/>
-                <w:bCs/>
-                <w:sz w:val="28"/>
-                <w:cs/>
-              </w:rPr>
-              <w:t>การประเมินผล:</w:t>
-            </w:r>
-            <w:r>
-              <w:rPr>
-                <w:rFonts w:ascii="TH SarabunPSK" w:hAnsi="TH SarabunPSK" w:cs="TH SarabunPSK"/>
-                <w:sz w:val="28"/>
-              </w:rPr>
-              <w:t xml:space="preserve"> </w:t>
-            </w:r>
-            <w:r>
-              <w:rPr>
-                <w:rFonts w:ascii="TH SarabunPSK" w:hAnsi="TH SarabunPSK" w:cs="TH SarabunPSK"/>
-                <w:sz w:val="28"/>
-                <w:cs/>
-              </w:rPr>
-              <w:t xml:space="preserve">แบบทดสอบย่อยครั้งที่ </w:t>
-            </w:r>
-            <w:r>
-              <w:rPr>
-                <w:rFonts w:ascii="TH SarabunPSK" w:hAnsi="TH SarabunPSK" w:cs="TH SarabunPSK"/>
-                <w:sz w:val="28"/>
-              </w:rPr>
-              <w:t>2</w:t>
-            </w:r>
-          </w:p>
-        </w:tc>
-      </w:tr>
-      <w:tr>
-        <w:tc>
-          <w:tcPr>
-            <w:tcW w:w="910" w:type="dxa"/>
-            <w:vAlign w:val="center"/>
-          </w:tcPr>
-          <w:p>
-            <w:pPr>
-              <w:jc w:val="center"/>
-              <w:rPr>
-                <w:rFonts w:ascii="TH SarabunPSK" w:hAnsi="TH SarabunPSK" w:cs="TH SarabunPSK"/>
-                <w:sz w:val="28"/>
-              </w:rPr>
-            </w:pPr>
-            <w:r>
-              <w:rPr>
-                <w:rFonts w:ascii="TH SarabunPSK" w:hAnsi="TH SarabunPSK" w:cs="TH SarabunPSK"/>
-                <w:sz w:val="28"/>
-              </w:rPr>
-              <w:t>14</w:t>
-            </w:r>
-          </w:p>
-        </w:tc>
-        <w:tc>
-          <w:tcPr>
-            <w:tcW w:w="3966" w:type="dxa"/>
-            <w:vAlign w:val="center"/>
-          </w:tcPr>
-          <w:p>
-            <w:pPr>
-              <w:rPr>
-                <w:rFonts w:ascii="TH SarabunPSK" w:hAnsi="TH SarabunPSK" w:cs="TH SarabunPSK"/>
-                <w:sz w:val="28"/>
-                <w:cs/>
-              </w:rPr>
-            </w:pPr>
-            <w:r>
-              <w:rPr>
-                <w:rFonts w:ascii="TH SarabunPSK" w:hAnsi="TH SarabunPSK" w:cs="TH SarabunPSK"/>
-                <w:sz w:val="28"/>
-                <w:cs/>
-              </w:rPr>
-              <w:t>การนำเสนอข้อเสนอโครงงาน</w:t>
-            </w:r>
-          </w:p>
-        </w:tc>
-        <w:tc>
-          <w:tcPr>
-            <w:tcW w:w="4484" w:type="dxa"/>
-          </w:tcPr>
-          <w:p>
-            <w:pPr>
-              <w:rPr>
-                <w:rFonts w:ascii="TH SarabunPSK" w:hAnsi="TH SarabunPSK" w:cs="TH SarabunPSK"/>
-                <w:sz w:val="28"/>
-              </w:rPr>
-            </w:pPr>
-            <w:r>
-              <w:rPr>
-                <w:rFonts w:ascii="TH SarabunPSK" w:hAnsi="TH SarabunPSK" w:cs="TH SarabunPSK"/>
-                <w:b/>
-                <w:bCs/>
-                <w:sz w:val="28"/>
-              </w:rPr>
-              <w:t xml:space="preserve">• </w:t>
-            </w:r>
-            <w:r>
-              <w:rPr>
-                <w:rFonts w:ascii="TH SarabunPSK" w:hAnsi="TH SarabunPSK" w:cs="TH SarabunPSK"/>
-                <w:b/>
-                <w:bCs/>
-                <w:sz w:val="28"/>
-                <w:cs/>
-              </w:rPr>
-              <w:t>การประเมินผล:</w:t>
-            </w:r>
-            <w:r>
-              <w:rPr>
-                <w:rFonts w:ascii="TH SarabunPSK" w:hAnsi="TH SarabunPSK" w:cs="TH SarabunPSK"/>
-                <w:sz w:val="28"/>
-              </w:rPr>
-              <w:t xml:space="preserve"> </w:t>
-            </w:r>
-            <w:r>
-              <w:rPr>
-                <w:rFonts w:ascii="TH SarabunPSK" w:hAnsi="TH SarabunPSK" w:cs="TH SarabunPSK"/>
-                <w:sz w:val="28"/>
-                <w:cs/>
-              </w:rPr>
-              <w:t>การนำเสนอแผนการดำเนินงานและความคืบหน้าของโครงงาน (</w:t>
-            </w:r>
-            <w:r>
-              <w:rPr>
-                <w:rFonts w:ascii="TH SarabunPSK" w:hAnsi="TH SarabunPSK" w:cs="TH SarabunPSK"/>
-                <w:sz w:val="28"/>
-              </w:rPr>
-              <w:t>Project Proposal)</w:t>
-            </w:r>
-          </w:p>
-        </w:tc>
-      </w:tr>
-      <w:tr>
-        <w:tc>
-          <w:tcPr>
-            <w:tcW w:w="910" w:type="dxa"/>
-            <w:vAlign w:val="center"/>
-          </w:tcPr>
-          <w:p>
-            <w:pPr>
-              <w:jc w:val="center"/>
-              <w:rPr>
-                <w:rFonts w:ascii="TH SarabunPSK" w:hAnsi="TH SarabunPSK" w:cs="TH SarabunPSK"/>
-                <w:sz w:val="28"/>
-              </w:rPr>
-            </w:pPr>
-            <w:r>
-              <w:rPr>
-                <w:rFonts w:ascii="TH SarabunPSK" w:hAnsi="TH SarabunPSK" w:cs="TH SarabunPSK" w:hint="cs"/>
-                <w:sz w:val="28"/>
-                <w:cs/>
-              </w:rPr>
-              <w:t>15</w:t>
-            </w:r>
-          </w:p>
-        </w:tc>
-        <w:tc>
-          <w:tcPr>
-            <w:tcW w:w="3966" w:type="dxa"/>
-            <w:vAlign w:val="center"/>
-          </w:tcPr>
-          <w:p>
-            <w:pPr>
-              <w:rPr>
-                <w:rFonts w:ascii="TH SarabunPSK" w:hAnsi="TH SarabunPSK" w:cs="TH SarabunPSK" w:hint="cs"/>
-                <w:sz w:val="28"/>
-                <w:cs/>
-              </w:rPr>
-            </w:pPr>
-            <w:r>
-              <w:rPr>
-                <w:rFonts w:ascii="TH SarabunPSK" w:hAnsi="TH SarabunPSK" w:cs="TH SarabunPSK"/>
-                <w:sz w:val="28"/>
-                <w:cs/>
-              </w:rPr>
-              <w:t>การดำเนินงานโครงงาน (ช่วงสุดท้าย)</w:t>
-            </w:r>
-          </w:p>
-        </w:tc>
-        <w:tc>
-          <w:tcPr>
-            <w:tcW w:w="4484" w:type="dxa"/>
-          </w:tcPr>
-          <w:p>
-            <w:pPr>
-              <w:rPr>
-                <w:rFonts w:ascii="TH SarabunPSK" w:hAnsi="TH SarabunPSK" w:cs="TH SarabunPSK"/>
-                <w:sz w:val="28"/>
-              </w:rPr>
-            </w:pPr>
-            <w:r>
-              <w:rPr>
-                <w:rFonts w:ascii="TH SarabunPSK" w:hAnsi="TH SarabunPSK" w:cs="TH SarabunPSK"/>
-                <w:b/>
-                <w:bCs/>
-                <w:sz w:val="28"/>
-              </w:rPr>
-              <w:t xml:space="preserve">• </w:t>
-            </w:r>
-            <w:r>
-              <w:rPr>
-                <w:rFonts w:ascii="TH SarabunPSK" w:hAnsi="TH SarabunPSK" w:cs="TH SarabunPSK"/>
-                <w:b/>
-                <w:bCs/>
-                <w:sz w:val="28"/>
-                <w:cs/>
-              </w:rPr>
-              <w:t>กิจกรรม:</w:t>
-            </w:r>
-            <w:r>
-              <w:rPr>
-                <w:rFonts w:ascii="TH SarabunPSK" w:hAnsi="TH SarabunPSK" w:cs="TH SarabunPSK"/>
-                <w:sz w:val="28"/>
-              </w:rPr>
-              <w:t xml:space="preserve"> </w:t>
-            </w:r>
-            <w:r>
-              <w:rPr>
-                <w:rFonts w:ascii="TH SarabunPSK" w:hAnsi="TH SarabunPSK" w:cs="TH SarabunPSK"/>
-                <w:sz w:val="28"/>
-                <w:cs/>
-              </w:rPr>
-              <w:t>การให้คำปรึกษาเพื่อการพัฒนาและปรับปรุงโครงงานให้มีความสมบูรณ์</w:t>
-            </w:r>
-          </w:p>
-        </w:tc>
-      </w:tr>
-      <w:tr>
-        <w:tc>
-          <w:tcPr>
-            <w:tcW w:w="910" w:type="dxa"/>
-            <w:vAlign w:val="center"/>
-          </w:tcPr>
-          <w:p>
-            <w:pPr>
-              <w:jc w:val="center"/>
-              <w:rPr>
-                <w:rFonts w:ascii="TH SarabunPSK" w:hAnsi="TH SarabunPSK" w:cs="TH SarabunPSK"/>
-                <w:sz w:val="28"/>
-              </w:rPr>
-            </w:pPr>
-            <w:r>
-              <w:rPr>
-                <w:rFonts w:ascii="TH SarabunPSK" w:hAnsi="TH SarabunPSK" w:cs="TH SarabunPSK"/>
-                <w:sz w:val="28"/>
-              </w:rPr>
-              <w:t>16</w:t>
-            </w:r>
-          </w:p>
-        </w:tc>
-        <w:tc>
-          <w:tcPr>
-            <w:tcW w:w="3966" w:type="dxa"/>
-            <w:vAlign w:val="center"/>
-          </w:tcPr>
-          <w:p>
-            <w:pPr>
-              <w:rPr>
-                <w:rFonts w:ascii="TH SarabunPSK" w:hAnsi="TH SarabunPSK" w:cs="TH SarabunPSK"/>
-                <w:vanish/>
-                <w:sz w:val="28"/>
-              </w:rPr>
-            </w:pPr>
-            <w:r>
-              <w:rPr>
-                <w:rFonts w:ascii="TH SarabunPSK" w:hAnsi="TH SarabunPSK" w:cs="TH SarabunPSK"/>
-                <w:sz w:val="28"/>
-                <w:cs/>
-              </w:rPr>
-              <w:t>การดำเนินงานโครงงาน (ช่วงสุดท้าย)</w:t>
-            </w:r>
-          </w:p>
-        </w:tc>
-        <w:tc>
-          <w:tcPr>
-            <w:tcW w:w="4484" w:type="dxa"/>
-          </w:tcPr>
-          <w:p>
-            <w:pPr>
-              <w:rPr>
-                <w:rFonts w:ascii="TH SarabunPSK" w:hAnsi="TH SarabunPSK" w:cs="TH SarabunPSK"/>
-                <w:sz w:val="28"/>
-              </w:rPr>
-            </w:pPr>
-            <w:r>
-              <w:rPr>
-                <w:rFonts w:ascii="TH SarabunPSK" w:hAnsi="TH SarabunPSK" w:cs="TH SarabunPSK"/>
-                <w:b/>
-                <w:bCs/>
-                <w:sz w:val="28"/>
-              </w:rPr>
-              <w:t xml:space="preserve">• </w:t>
-            </w:r>
-            <w:r>
-              <w:rPr>
-                <w:rFonts w:ascii="TH SarabunPSK" w:hAnsi="TH SarabunPSK" w:cs="TH SarabunPSK"/>
-                <w:b/>
-                <w:bCs/>
-                <w:sz w:val="28"/>
-                <w:cs/>
-              </w:rPr>
-              <w:t>กิจกรรม:</w:t>
-            </w:r>
-            <w:r>
-              <w:rPr>
-                <w:rFonts w:ascii="TH SarabunPSK" w:hAnsi="TH SarabunPSK" w:cs="TH SarabunPSK"/>
-                <w:sz w:val="28"/>
-              </w:rPr>
-              <w:t xml:space="preserve"> </w:t>
-            </w:r>
-            <w:r>
-              <w:rPr>
-                <w:rFonts w:ascii="TH SarabunPSK" w:hAnsi="TH SarabunPSK" w:cs="TH SarabunPSK"/>
-                <w:sz w:val="28"/>
-                <w:cs/>
-              </w:rPr>
-              <w:t>การให้คำปรึกษาเพื่อการพัฒนาและปรับปรุงโครงงานให้มีความสมบูรณ์</w:t>
-            </w:r>
-          </w:p>
-        </w:tc>
-      </w:tr>
-      <w:tr>
-        <w:tc>
-          <w:tcPr>
-            <w:tcW w:w="910" w:type="dxa"/>
-            <w:vAlign w:val="center"/>
-          </w:tcPr>
-          <w:p>
-            <w:pPr>
-              <w:jc w:val="center"/>
-              <w:rPr>
-                <w:rFonts w:ascii="TH SarabunPSK" w:hAnsi="TH SarabunPSK" w:cs="TH SarabunPSK"/>
-                <w:sz w:val="28"/>
-              </w:rPr>
-            </w:pPr>
-            <w:r>
-              <w:rPr>
-                <w:rFonts w:ascii="TH SarabunPSK" w:hAnsi="TH SarabunPSK" w:cs="TH SarabunPSK"/>
-                <w:sz w:val="28"/>
-              </w:rPr>
-              <w:t>17</w:t>
-            </w:r>
-          </w:p>
-        </w:tc>
-        <w:tc>
-          <w:tcPr>
-            <w:tcW w:w="3966" w:type="dxa"/>
-            <w:vAlign w:val="center"/>
-          </w:tcPr>
-          <w:p>
-            <w:pPr>
-              <w:rPr>
-                <w:rFonts w:ascii="TH SarabunPSK" w:hAnsi="TH SarabunPSK" w:cs="TH SarabunPSK" w:hint="cs"/>
-                <w:sz w:val="28"/>
-                <w:cs/>
-              </w:rPr>
-            </w:pPr>
-            <w:r>
-              <w:rPr>
-                <w:rFonts w:ascii="TH SarabunPSK" w:hAnsi="TH SarabunPSK" w:cs="TH SarabunPSK"/>
-                <w:sz w:val="28"/>
-                <w:cs/>
-              </w:rPr>
-              <w:t>การนำเสนอและสอบป้องกันโครงงาน</w:t>
-            </w:r>
-          </w:p>
-        </w:tc>
-        <w:tc>
-          <w:tcPr>
-            <w:tcW w:w="4484" w:type="dxa"/>
-          </w:tcPr>
-          <w:p>
-            <w:pPr>
-              <w:rPr>
-                <w:rFonts w:ascii="TH SarabunPSK" w:hAnsi="TH SarabunPSK" w:cs="TH SarabunPSK"/>
-                <w:sz w:val="28"/>
-              </w:rPr>
-            </w:pPr>
-            <w:r>
-              <w:rPr>
-                <w:rFonts w:ascii="TH SarabunPSK" w:hAnsi="TH SarabunPSK" w:cs="TH SarabunPSK"/>
-                <w:b/>
-                <w:bCs/>
-                <w:sz w:val="28"/>
-              </w:rPr>
-              <w:t xml:space="preserve">• </w:t>
-            </w:r>
-            <w:r>
-              <w:rPr>
-                <w:rFonts w:ascii="TH SarabunPSK" w:hAnsi="TH SarabunPSK" w:cs="TH SarabunPSK"/>
-                <w:b/>
-                <w:bCs/>
-                <w:sz w:val="28"/>
-                <w:cs/>
-              </w:rPr>
-              <w:t>การประเมินผล:</w:t>
-            </w:r>
-            <w:r>
-              <w:rPr>
-                <w:rFonts w:ascii="TH SarabunPSK" w:hAnsi="TH SarabunPSK" w:cs="TH SarabunPSK"/>
-                <w:sz w:val="28"/>
-              </w:rPr>
-              <w:t xml:space="preserve"> </w:t>
-            </w:r>
-            <w:r>
-              <w:rPr>
-                <w:rFonts w:ascii="TH SarabunPSK" w:hAnsi="TH SarabunPSK" w:cs="TH SarabunPSK"/>
-                <w:sz w:val="28"/>
-                <w:cs/>
-              </w:rPr>
-              <w:t>การนำเสนอผลงาน การสาธิตระบบ และการส่งมอบโครงงานฉบับสมบูรณ์</w:t>
+                <w:sz w:val="28"/>
+                <w:cs/>
+              </w:rPr>
+              <w:t>สรุปภาพรวมเนื้อหาทั้งหมดและตอบข้อซักถาม</w:t>
             </w:r>
           </w:p>
         </w:tc>
@@ -3836,6 +3323,7 @@
           </w:tcPr>
           <w:p>
             <w:pPr>
+              <w:jc w:val="center"/>
               <w:rPr>
                 <w:rFonts w:ascii="TH SarabunPSK" w:hAnsi="TH SarabunPSK" w:cs="TH SarabunPSK"/>
                 <w:vanish/>
@@ -3845,6 +3333,7 @@
           </w:p>
           <w:p>
             <w:pPr>
+              <w:jc w:val="center"/>
               <w:rPr>
                 <w:rFonts w:ascii="TH SarabunPSK" w:hAnsi="TH SarabunPSK" w:cs="TH SarabunPSK"/>
                 <w:sz w:val="28"/>
@@ -3894,7 +3383,6 @@
     </w:tbl>
     <w:p>
       <w:pPr>
-        <w:jc w:val="center"/>
         <w:rPr>
           <w:rFonts w:ascii="TH SarabunPSK" w:hAnsi="TH SarabunPSK" w:cs="TH SarabunPSK"/>
           <w:b/>
@@ -3908,94 +3396,6 @@
         <w:jc w:val="center"/>
         <w:rPr>
           <w:rFonts w:ascii="TH SarabunPSK" w:hAnsi="TH SarabunPSK" w:cs="TH SarabunPSK"/>
-          <w:b/>
-          <w:bCs/>
-          <w:sz w:val="28"/>
-        </w:rPr>
-      </w:pPr>
-    </w:p>
-    <w:p>
-      <w:pPr>
-        <w:jc w:val="center"/>
-        <w:rPr>
-          <w:rFonts w:ascii="TH SarabunPSK" w:hAnsi="TH SarabunPSK" w:cs="TH SarabunPSK"/>
-          <w:b/>
-          <w:bCs/>
-          <w:sz w:val="28"/>
-        </w:rPr>
-      </w:pPr>
-    </w:p>
-    <w:p>
-      <w:pPr>
-        <w:jc w:val="center"/>
-        <w:rPr>
-          <w:rFonts w:ascii="TH SarabunPSK" w:hAnsi="TH SarabunPSK" w:cs="TH SarabunPSK"/>
-          <w:b/>
-          <w:bCs/>
-          <w:sz w:val="28"/>
-        </w:rPr>
-      </w:pPr>
-    </w:p>
-    <w:p>
-      <w:pPr>
-        <w:jc w:val="center"/>
-        <w:rPr>
-          <w:rFonts w:ascii="TH SarabunPSK" w:hAnsi="TH SarabunPSK" w:cs="TH SarabunPSK"/>
-          <w:b/>
-          <w:bCs/>
-          <w:sz w:val="28"/>
-        </w:rPr>
-      </w:pPr>
-    </w:p>
-    <w:p>
-      <w:pPr>
-        <w:jc w:val="center"/>
-        <w:rPr>
-          <w:rFonts w:ascii="TH SarabunPSK" w:hAnsi="TH SarabunPSK" w:cs="TH SarabunPSK"/>
-          <w:b/>
-          <w:bCs/>
-          <w:sz w:val="28"/>
-        </w:rPr>
-      </w:pPr>
-    </w:p>
-    <w:p>
-      <w:pPr>
-        <w:jc w:val="center"/>
-        <w:rPr>
-          <w:rFonts w:ascii="TH SarabunPSK" w:hAnsi="TH SarabunPSK" w:cs="TH SarabunPSK"/>
-          <w:b/>
-          <w:bCs/>
-          <w:sz w:val="28"/>
-        </w:rPr>
-      </w:pPr>
-    </w:p>
-    <w:p>
-      <w:pPr>
-        <w:jc w:val="center"/>
-        <w:rPr>
-          <w:rFonts w:ascii="TH SarabunPSK" w:hAnsi="TH SarabunPSK" w:cs="TH SarabunPSK"/>
-          <w:b/>
-          <w:bCs/>
-          <w:sz w:val="28"/>
-        </w:rPr>
-      </w:pPr>
-    </w:p>
-    <w:p>
-      <w:pPr>
-        <w:jc w:val="center"/>
-        <w:rPr>
-          <w:rFonts w:ascii="TH SarabunPSK" w:hAnsi="TH SarabunPSK" w:cs="TH SarabunPSK"/>
-          <w:b/>
-          <w:bCs/>
-          <w:sz w:val="28"/>
-        </w:rPr>
-      </w:pPr>
-    </w:p>
-    <w:p>
-      <w:pPr>
-        <w:jc w:val="center"/>
-        <w:rPr>
-          <w:rFonts w:ascii="TH SarabunPSK" w:hAnsi="TH SarabunPSK" w:cs="TH SarabunPSK"/>
           <w:sz w:val="28"/>
         </w:rPr>
       </w:pPr>
@@ -4007,7 +3407,6 @@
           <w:sz w:val="28"/>
           <w:cs/>
         </w:rPr>
-        <w:lastRenderedPageBreak/>
         <w:t xml:space="preserve">ตารางที่ </w:t>
       </w:r>
       <w:r>
@@ -4215,76 +3614,10 @@
             <w:r>
               <w:rPr>
                 <w:rFonts w:ascii="TH SarabunPSK" w:hAnsi="TH SarabunPSK" w:cs="TH SarabunPSK"/>
-                <w:b/>
-                <w:bCs/>
-                <w:sz w:val="28"/>
-                <w:cs/>
-              </w:rPr>
-              <w:t xml:space="preserve">ปฏิบัติการ </w:t>
-            </w:r>
-            <w:r>
-              <w:rPr>
-                <w:rFonts w:ascii="TH SarabunPSK" w:hAnsi="TH SarabunPSK" w:cs="TH SarabunPSK" w:hint="cs"/>
-                <w:b/>
-                <w:bCs/>
-                <w:sz w:val="28"/>
-                <w:cs/>
-              </w:rPr>
-              <w:t>8</w:t>
-            </w:r>
-            <w:r>
-              <w:rPr>
-                <w:rFonts w:ascii="TH SarabunPSK" w:hAnsi="TH SarabunPSK" w:cs="TH SarabunPSK"/>
-                <w:b/>
-                <w:bCs/>
-                <w:sz w:val="28"/>
-              </w:rPr>
-              <w:t>:</w:t>
-            </w:r>
-            <w:r>
-              <w:rPr>
-                <w:rFonts w:ascii="TH SarabunPSK" w:hAnsi="TH SarabunPSK" w:cs="TH SarabunPSK"/>
-                <w:sz w:val="28"/>
-              </w:rPr>
-              <w:t xml:space="preserve"> </w:t>
-            </w:r>
-            <w:r>
-              <w:rPr>
-                <w:rFonts w:ascii="TH SarabunPSK" w:hAnsi="TH SarabunPSK" w:cs="TH SarabunPSK"/>
-                <w:sz w:val="28"/>
-                <w:cs/>
-              </w:rPr>
-              <w:t>ส่งงานครบถ้วนตามกำหนด</w:t>
-            </w:r>
-            <w:r>
-              <w:rPr>
-                <w:rFonts w:ascii="TH SarabunPSK" w:hAnsi="TH SarabunPSK" w:cs="TH SarabunPSK"/>
-                <w:sz w:val="28"/>
-              </w:rPr>
-              <w:t xml:space="preserve"> </w:t>
-            </w:r>
-          </w:p>
-          <w:p>
-            <w:pPr>
-              <w:rPr>
-                <w:rFonts w:ascii="TH SarabunPSK" w:hAnsi="TH SarabunPSK" w:cs="TH SarabunPSK"/>
-                <w:sz w:val="28"/>
-              </w:rPr>
-            </w:pPr>
-            <w:r>
-              <w:rPr>
-                <w:rFonts w:ascii="TH SarabunPSK" w:hAnsi="TH SarabunPSK" w:cs="TH SarabunPSK"/>
-                <w:sz w:val="28"/>
-              </w:rPr>
-              <w:t xml:space="preserve">• </w:t>
-            </w:r>
-            <w:r>
-              <w:rPr>
-                <w:rFonts w:ascii="TH SarabunPSK" w:hAnsi="TH SarabunPSK" w:cs="TH SarabunPSK"/>
-                <w:sz w:val="28"/>
-                <w:cs/>
-              </w:rPr>
-              <w:t>พิจารณาจากความถูกต้องของโค้ดและความเข้าใจในหลักการ</w:t>
+                <w:sz w:val="28"/>
+                <w:cs/>
+              </w:rPr>
+              <w:t>พิจารณาจากความถูกต้องของโค้ด ความเข้าใจในหลักการ และการส่งงานตามกำหนด</w:t>
             </w:r>
           </w:p>
         </w:tc>
@@ -4337,7 +3670,22 @@
                 <w:sz w:val="28"/>
                 <w:cs/>
               </w:rPr>
-              <w:t>แบบทดสอบย่อยและกิจกรรมในชั้นเรียน</w:t>
+              <w:t>แบบทดสอบย่อย (</w:t>
+            </w:r>
+            <w:r>
+              <w:rPr>
+                <w:rFonts w:ascii="TH SarabunPSK" w:hAnsi="TH SarabunPSK" w:cs="TH SarabunPSK"/>
+                <w:sz w:val="28"/>
+              </w:rPr>
+              <w:t xml:space="preserve">2 </w:t>
+            </w:r>
+            <w:r>
+              <w:rPr>
+                <w:rFonts w:ascii="TH SarabunPSK" w:hAnsi="TH SarabunPSK" w:cs="TH SarabunPSK"/>
+                <w:sz w:val="28"/>
+                <w:cs/>
+              </w:rPr>
+              <w:t>ครั้ง) และกิจกรรมในชั้นเรียน</w:t>
             </w:r>
           </w:p>
         </w:tc>
@@ -4365,60 +3713,7 @@
                 <w:sz w:val="28"/>
                 <w:cs/>
               </w:rPr>
-              <w:t>การมีส่วนร่วมในการอภิปรายและกิจกรรมกลุ่ม</w:t>
-            </w:r>
-            <w:r>
-              <w:rPr>
-                <w:rFonts w:ascii="TH SarabunPSK" w:hAnsi="TH SarabunPSK" w:cs="TH SarabunPSK"/>
-                <w:sz w:val="28"/>
-              </w:rPr>
-              <w:t xml:space="preserve"> </w:t>
-            </w:r>
-          </w:p>
-          <w:p>
-            <w:pPr>
-              <w:rPr>
-                <w:rFonts w:ascii="TH SarabunPSK" w:hAnsi="TH SarabunPSK" w:cs="TH SarabunPSK"/>
-                <w:sz w:val="28"/>
-              </w:rPr>
-            </w:pPr>
-            <w:r>
-              <w:rPr>
-                <w:rFonts w:ascii="TH SarabunPSK" w:hAnsi="TH SarabunPSK" w:cs="TH SarabunPSK"/>
-                <w:sz w:val="28"/>
-              </w:rPr>
-              <w:t xml:space="preserve">• </w:t>
-            </w:r>
-            <w:r>
-              <w:rPr>
-                <w:rFonts w:ascii="TH SarabunPSK" w:hAnsi="TH SarabunPSK" w:cs="TH SarabunPSK"/>
-                <w:sz w:val="28"/>
-                <w:cs/>
-              </w:rPr>
-              <w:t xml:space="preserve">แบบทดสอบย่อย </w:t>
-            </w:r>
-            <w:r>
-              <w:rPr>
-                <w:rFonts w:ascii="TH SarabunPSK" w:hAnsi="TH SarabunPSK" w:cs="TH SarabunPSK" w:hint="cs"/>
-                <w:sz w:val="28"/>
-                <w:cs/>
-              </w:rPr>
-              <w:t>2</w:t>
-            </w:r>
-            <w:r>
-              <w:rPr>
-                <w:rFonts w:ascii="TH SarabunPSK" w:hAnsi="TH SarabunPSK" w:cs="TH SarabunPSK"/>
-                <w:sz w:val="28"/>
-              </w:rPr>
-              <w:t xml:space="preserve"> </w:t>
-            </w:r>
-            <w:r>
-              <w:rPr>
-                <w:rFonts w:ascii="TH SarabunPSK" w:hAnsi="TH SarabunPSK" w:cs="TH SarabunPSK"/>
-                <w:sz w:val="28"/>
-                <w:cs/>
-              </w:rPr>
-              <w:t>ครั้งเพื่อวัดความเข้าใจต่อเนื่อง</w:t>
+              <w:t>วัดความเข้าใจในเนื้อหาที่เรียนไปแล้ว และการมีส่วนร่วมในชั้นเรียน</w:t>
             </w:r>
           </w:p>
         </w:tc>
@@ -4440,7 +3735,7 @@
                 <w:rFonts w:ascii="TH SarabunPSK" w:hAnsi="TH SarabunPSK" w:cs="TH SarabunPSK"/>
                 <w:sz w:val="28"/>
               </w:rPr>
-              <w:t>15</w:t>
+              <w:t>20</w:t>
             </w:r>
             <w:r>
               <w:rPr>
@@ -4522,7 +3817,7 @@
                 <w:rFonts w:ascii="TH SarabunPSK" w:hAnsi="TH SarabunPSK" w:cs="TH SarabunPSK"/>
                 <w:sz w:val="28"/>
               </w:rPr>
-              <w:t>20</w:t>
+              <w:t>25</w:t>
             </w:r>
             <w:r>
               <w:rPr>
@@ -4604,222 +3899,7 @@
                 <w:rFonts w:ascii="TH SarabunPSK" w:hAnsi="TH SarabunPSK" w:cs="TH SarabunPSK"/>
                 <w:sz w:val="28"/>
               </w:rPr>
-              <w:t>2</w:t>
-            </w:r>
-            <w:r>
-              <w:rPr>
-                <w:rFonts w:ascii="TH SarabunPSK" w:hAnsi="TH SarabunPSK" w:cs="TH SarabunPSK"/>
-                <w:sz w:val="28"/>
-              </w:rPr>
-              <w:t>0</w:t>
-            </w:r>
-            <w:r>
-              <w:rPr>
-                <w:rFonts w:ascii="TH SarabunPSK" w:hAnsi="TH SarabunPSK" w:cs="TH SarabunPSK"/>
-                <w:sz w:val="28"/>
-              </w:rPr>
-              <w:t>%</w:t>
-            </w:r>
-          </w:p>
-        </w:tc>
-      </w:tr>
-      <w:tr>
-        <w:tc>
-          <w:tcPr>
-            <w:tcW w:w="2991" w:type="dxa"/>
-            <w:vAlign w:val="center"/>
-          </w:tcPr>
-          <w:p>
-            <w:pPr>
-              <w:rPr>
-                <w:rFonts w:ascii="TH SarabunPSK" w:hAnsi="TH SarabunPSK" w:cs="TH SarabunPSK"/>
-                <w:sz w:val="28"/>
-                <w:cs/>
-              </w:rPr>
-            </w:pPr>
-            <w:r>
-              <w:rPr>
-                <w:rFonts w:ascii="TH SarabunPSK" w:hAnsi="TH SarabunPSK" w:cs="TH SarabunPSK"/>
-                <w:sz w:val="28"/>
-                <w:cs/>
-              </w:rPr>
-              <w:t>โครงงานปลายภาค (</w:t>
-            </w:r>
-            <w:r>
-              <w:rPr>
-                <w:rFonts w:ascii="TH SarabunPSK" w:hAnsi="TH SarabunPSK" w:cs="TH SarabunPSK"/>
-                <w:sz w:val="28"/>
-              </w:rPr>
-              <w:t>Final Project)</w:t>
-            </w:r>
-          </w:p>
-        </w:tc>
-        <w:tc>
-          <w:tcPr>
-            <w:tcW w:w="5109" w:type="dxa"/>
-          </w:tcPr>
-          <w:p>
-            <w:pPr>
-              <w:rPr>
-                <w:rFonts w:ascii="TH SarabunPSK" w:hAnsi="TH SarabunPSK" w:cs="TH SarabunPSK"/>
-                <w:sz w:val="28"/>
-              </w:rPr>
-            </w:pPr>
-            <w:r>
-              <w:rPr>
-                <w:rFonts w:ascii="TH SarabunPSK" w:hAnsi="TH SarabunPSK" w:cs="TH SarabunPSK"/>
-                <w:b/>
-                <w:bCs/>
-                <w:sz w:val="28"/>
-                <w:cs/>
-              </w:rPr>
-              <w:t>ข้อเสนอโครงงาน:</w:t>
-            </w:r>
-            <w:r>
-              <w:rPr>
-                <w:rFonts w:ascii="TH SarabunPSK" w:hAnsi="TH SarabunPSK" w:cs="TH SarabunPSK"/>
-                <w:sz w:val="28"/>
-              </w:rPr>
-              <w:t xml:space="preserve"> </w:t>
-            </w:r>
-            <w:r>
-              <w:rPr>
-                <w:rFonts w:ascii="TH SarabunPSK" w:hAnsi="TH SarabunPSK" w:cs="TH SarabunPSK"/>
-                <w:sz w:val="28"/>
-                <w:cs/>
-              </w:rPr>
-              <w:t>ความชัดเจนและความเป็นไปได้ของแผนงาน</w:t>
-            </w:r>
-            <w:r>
-              <w:rPr>
-                <w:rFonts w:ascii="TH SarabunPSK" w:hAnsi="TH SarabunPSK" w:cs="TH SarabunPSK"/>
-                <w:sz w:val="28"/>
-              </w:rPr>
-              <w:t xml:space="preserve"> </w:t>
-            </w:r>
-          </w:p>
-          <w:p>
-            <w:pPr>
-              <w:rPr>
-                <w:rFonts w:ascii="TH SarabunPSK" w:hAnsi="TH SarabunPSK" w:cs="TH SarabunPSK"/>
-                <w:sz w:val="28"/>
-              </w:rPr>
-            </w:pPr>
-            <w:r>
-              <w:rPr>
-                <w:rFonts w:ascii="TH SarabunPSK" w:hAnsi="TH SarabunPSK" w:cs="TH SarabunPSK"/>
-                <w:sz w:val="28"/>
-              </w:rPr>
-              <w:t xml:space="preserve">• </w:t>
-            </w:r>
-            <w:r>
-              <w:rPr>
-                <w:rFonts w:ascii="TH SarabunPSK" w:hAnsi="TH SarabunPSK" w:cs="TH SarabunPSK"/>
-                <w:b/>
-                <w:bCs/>
-                <w:sz w:val="28"/>
-                <w:cs/>
-              </w:rPr>
-              <w:t>การพัฒนาและการนำเสนอ:</w:t>
-            </w:r>
-            <w:r>
-              <w:rPr>
-                <w:rFonts w:ascii="TH SarabunPSK" w:hAnsi="TH SarabunPSK" w:cs="TH SarabunPSK"/>
-                <w:sz w:val="28"/>
-              </w:rPr>
-              <w:t xml:space="preserve"> </w:t>
-            </w:r>
-            <w:r>
-              <w:rPr>
-                <w:rFonts w:ascii="TH SarabunPSK" w:hAnsi="TH SarabunPSK" w:cs="TH SarabunPSK"/>
-                <w:sz w:val="28"/>
-                <w:cs/>
-              </w:rPr>
-              <w:t>คุณภาพของผลงาน</w:t>
-            </w:r>
-            <w:r>
-              <w:rPr>
-                <w:rFonts w:ascii="TH SarabunPSK" w:hAnsi="TH SarabunPSK" w:cs="TH SarabunPSK"/>
-                <w:sz w:val="28"/>
-              </w:rPr>
-              <w:t xml:space="preserve">, </w:t>
-            </w:r>
-            <w:r>
-              <w:rPr>
-                <w:rFonts w:ascii="TH SarabunPSK" w:hAnsi="TH SarabunPSK" w:cs="TH SarabunPSK"/>
-                <w:sz w:val="28"/>
-                <w:cs/>
-              </w:rPr>
-              <w:t>การประยุกต์ใช้ความรู้</w:t>
-            </w:r>
-            <w:r>
-              <w:rPr>
-                <w:rFonts w:ascii="TH SarabunPSK" w:hAnsi="TH SarabunPSK" w:cs="TH SarabunPSK"/>
-                <w:sz w:val="28"/>
-              </w:rPr>
-              <w:t xml:space="preserve"> </w:t>
-            </w:r>
-          </w:p>
-          <w:p>
-            <w:pPr>
-              <w:rPr>
-                <w:rFonts w:ascii="TH SarabunPSK" w:hAnsi="TH SarabunPSK" w:cs="TH SarabunPSK"/>
-                <w:sz w:val="28"/>
-              </w:rPr>
-            </w:pPr>
-            <w:r>
-              <w:rPr>
-                <w:rFonts w:ascii="TH SarabunPSK" w:hAnsi="TH SarabunPSK" w:cs="TH SarabunPSK"/>
-                <w:sz w:val="28"/>
-              </w:rPr>
-              <w:t xml:space="preserve">• </w:t>
-            </w:r>
-            <w:r>
-              <w:rPr>
-                <w:rFonts w:ascii="TH SarabunPSK" w:hAnsi="TH SarabunPSK" w:cs="TH SarabunPSK"/>
-                <w:b/>
-                <w:bCs/>
-                <w:sz w:val="28"/>
-                <w:cs/>
-              </w:rPr>
-              <w:t>รายงานฉบับสมบูรณ์:</w:t>
-            </w:r>
-            <w:r>
-              <w:rPr>
-                <w:rFonts w:ascii="TH SarabunPSK" w:hAnsi="TH SarabunPSK" w:cs="TH SarabunPSK"/>
-                <w:sz w:val="28"/>
-              </w:rPr>
-              <w:t xml:space="preserve"> </w:t>
-            </w:r>
-            <w:r>
-              <w:rPr>
-                <w:rFonts w:ascii="TH SarabunPSK" w:hAnsi="TH SarabunPSK" w:cs="TH SarabunPSK"/>
-                <w:sz w:val="28"/>
-                <w:cs/>
-              </w:rPr>
-              <w:t>การส่งมอบซอร์สโค้ดและเอกสารประกอบ</w:t>
-            </w:r>
-          </w:p>
-        </w:tc>
-        <w:tc>
-          <w:tcPr>
-            <w:tcW w:w="1260" w:type="dxa"/>
-            <w:vAlign w:val="center"/>
-          </w:tcPr>
-          <w:p>
-            <w:pPr>
-              <w:jc w:val="center"/>
-              <w:rPr>
-                <w:rFonts w:ascii="TH SarabunPSK" w:hAnsi="TH SarabunPSK" w:cs="TH SarabunPSK"/>
-                <w:sz w:val="28"/>
-              </w:rPr>
-            </w:pPr>
-            <w:r>
-              <w:rPr>
-                <w:rFonts w:ascii="TH SarabunPSK" w:hAnsi="TH SarabunPSK" w:cs="TH SarabunPSK"/>
-                <w:sz w:val="28"/>
-              </w:rPr>
-              <w:t>20</w:t>
+              <w:t>30</w:t>
             </w:r>
             <w:r>
               <w:rPr>

--- a/Teaching work/2025/เทอม_01/ENGCE207_Advanced Topics in Computer Engineering_หัวข้อความก้าวล้าในงานวิศวกรรมคอมพิวเตอร์/ENGCE207_Course Syllabus.docx
+++ b/Teaching work/2025/เทอม_01/ENGCE207_Advanced Topics in Computer Engineering_หัวข้อความก้าวล้าในงานวิศวกรรมคอมพิวเตอร์/ENGCE207_Course Syllabus.docx
@@ -702,7 +702,7 @@
           <w:p>
             <w:pPr>
               <w:rPr>
-                <w:rFonts w:ascii="TH SarabunPSK" w:hAnsi="TH SarabunPSK" w:cs="TH SarabunPSK" w:hint="cs"/>
+                <w:rFonts w:ascii="TH SarabunPSK" w:hAnsi="TH SarabunPSK" w:cs="TH SarabunPSK"/>
                 <w:sz w:val="28"/>
               </w:rPr>
             </w:pPr>
@@ -725,7 +725,7 @@
           <w:p>
             <w:pPr>
               <w:rPr>
-                <w:rFonts w:ascii="TH SarabunPSK" w:hAnsi="TH SarabunPSK" w:cs="TH SarabunPSK" w:hint="cs"/>
+                <w:rFonts w:ascii="TH SarabunPSK" w:hAnsi="TH SarabunPSK" w:cs="TH SarabunPSK"/>
                 <w:sz w:val="28"/>
               </w:rPr>
             </w:pPr>
@@ -938,7 +938,7 @@
                   <w:pPr>
                     <w:spacing w:after="0" w:line="240" w:lineRule="auto"/>
                     <w:rPr>
-                      <w:rFonts w:ascii="TH SarabunPSK" w:hAnsi="TH SarabunPSK" w:cs="TH SarabunPSK" w:hint="cs"/>
+                      <w:rFonts w:ascii="TH SarabunPSK" w:hAnsi="TH SarabunPSK" w:cs="TH SarabunPSK"/>
                       <w:sz w:val="28"/>
                     </w:rPr>
                   </w:pPr>
@@ -1076,7 +1076,7 @@
           <w:p>
             <w:pPr>
               <w:rPr>
-                <w:rFonts w:ascii="TH SarabunPSK" w:hAnsi="TH SarabunPSK" w:cs="TH SarabunPSK" w:hint="cs"/>
+                <w:rFonts w:ascii="TH SarabunPSK" w:hAnsi="TH SarabunPSK" w:cs="TH SarabunPSK"/>
                 <w:sz w:val="28"/>
               </w:rPr>
             </w:pPr>
@@ -1196,7 +1196,7 @@
           <w:p>
             <w:pPr>
               <w:rPr>
-                <w:rFonts w:ascii="TH SarabunPSK" w:hAnsi="TH SarabunPSK" w:cs="TH SarabunPSK" w:hint="cs"/>
+                <w:rFonts w:ascii="TH SarabunPSK" w:hAnsi="TH SarabunPSK" w:cs="TH SarabunPSK"/>
                 <w:sz w:val="28"/>
               </w:rPr>
             </w:pPr>
@@ -1602,7 +1602,7 @@
           <w:p>
             <w:pPr>
               <w:rPr>
-                <w:rFonts w:ascii="TH SarabunPSK" w:hAnsi="TH SarabunPSK" w:cs="TH SarabunPSK" w:hint="cs"/>
+                <w:rFonts w:ascii="TH SarabunPSK" w:hAnsi="TH SarabunPSK" w:cs="TH SarabunPSK"/>
                 <w:sz w:val="28"/>
               </w:rPr>
             </w:pPr>
@@ -1808,14 +1808,14 @@
                 <w:sz w:val="28"/>
                 <w:cs/>
               </w:rPr>
-              <w:t>ความรู้เบื้องต้นเกี่ยวกับโครงข่ายประสาทเทียม (</w:t>
-            </w:r>
-            <w:r>
-              <w:rPr>
-                <w:rFonts w:ascii="TH SarabunPSK" w:hAnsi="TH SarabunPSK" w:cs="TH SarabunPSK"/>
-                <w:sz w:val="28"/>
-              </w:rPr>
-              <w:t>ANN)</w:t>
+              <w:t>การเรียนรู้แบบไม่มีผู้สอน (</w:t>
+            </w:r>
+            <w:r>
+              <w:rPr>
+                <w:rFonts w:ascii="TH SarabunPSK" w:hAnsi="TH SarabunPSK" w:cs="TH SarabunPSK"/>
+                <w:sz w:val="28"/>
+              </w:rPr>
+              <w:t>Unsupervised Learning)</w:t>
             </w:r>
           </w:p>
         </w:tc>
@@ -1826,7 +1826,7 @@
           <w:p>
             <w:pPr>
               <w:rPr>
-                <w:rFonts w:ascii="TH SarabunPSK" w:hAnsi="TH SarabunPSK" w:cs="TH SarabunPSK" w:hint="cs"/>
+                <w:rFonts w:ascii="TH SarabunPSK" w:hAnsi="TH SarabunPSK" w:cs="TH SarabunPSK"/>
                 <w:sz w:val="28"/>
               </w:rPr>
             </w:pPr>
@@ -1843,14 +1843,14 @@
                 <w:sz w:val="28"/>
                 <w:cs/>
               </w:rPr>
-              <w:t xml:space="preserve">บรรยาย: แนวคิดพื้นฐานและสถาปัตยกรรมของ </w:t>
-            </w:r>
-            <w:r>
-              <w:rPr>
-                <w:rFonts w:ascii="TH SarabunPSK" w:hAnsi="TH SarabunPSK" w:cs="TH SarabunPSK"/>
-                <w:sz w:val="28"/>
-              </w:rPr>
-              <w:t>ANN&lt;</w:t>
+              <w:t xml:space="preserve">บรรยาย: หลักการ </w:t>
+            </w:r>
+            <w:r>
+              <w:rPr>
+                <w:rFonts w:ascii="TH SarabunPSK" w:hAnsi="TH SarabunPSK" w:cs="TH SarabunPSK"/>
+                <w:sz w:val="28"/>
+              </w:rPr>
+              <w:t>Clustering (K-Means, Hierarchical)</w:t>
             </w:r>
           </w:p>
           <w:p>
@@ -1873,29 +1873,14 @@
                 <w:sz w:val="28"/>
                 <w:cs/>
               </w:rPr>
-              <w:t xml:space="preserve">ปฏิบัติการ: สร้างแบบจำลอง </w:t>
-            </w:r>
-            <w:r>
-              <w:rPr>
-                <w:rFonts w:ascii="TH SarabunPSK" w:hAnsi="TH SarabunPSK" w:cs="TH SarabunPSK"/>
-                <w:sz w:val="28"/>
-              </w:rPr>
-              <w:t xml:space="preserve">ANN </w:t>
-            </w:r>
-            <w:r>
-              <w:rPr>
-                <w:rFonts w:ascii="TH SarabunPSK" w:hAnsi="TH SarabunPSK" w:cs="TH SarabunPSK"/>
-                <w:sz w:val="28"/>
-                <w:cs/>
-              </w:rPr>
-              <w:t xml:space="preserve">อย่างง่ายด้วย </w:t>
-            </w:r>
-            <w:r>
-              <w:rPr>
-                <w:rFonts w:ascii="TH SarabunPSK" w:hAnsi="TH SarabunPSK" w:cs="TH SarabunPSK"/>
-                <w:sz w:val="28"/>
-              </w:rPr>
-              <w:t>scikit-learn</w:t>
+              <w:t xml:space="preserve">ปฏิบัติการ: การจัดกลุ่มข้อมูลด้วย </w:t>
+            </w:r>
+            <w:r>
+              <w:rPr>
+                <w:rFonts w:ascii="TH SarabunPSK" w:hAnsi="TH SarabunPSK" w:cs="TH SarabunPSK"/>
+                <w:sz w:val="28"/>
+              </w:rPr>
+              <w:t>K-Means</w:t>
             </w:r>
           </w:p>
         </w:tc>
@@ -1942,14 +1927,14 @@
                 <w:sz w:val="28"/>
                 <w:cs/>
               </w:rPr>
-              <w:t>ความรู้เบื้องต้นเกี่ยวกับคอมพิวเตอร์วิทัศน์ (</w:t>
-            </w:r>
-            <w:r>
-              <w:rPr>
-                <w:rFonts w:ascii="TH SarabunPSK" w:hAnsi="TH SarabunPSK" w:cs="TH SarabunPSK"/>
-                <w:sz w:val="28"/>
-              </w:rPr>
-              <w:t>Computer Vision)</w:t>
+              <w:t>การลดมิติของข้อมูล (</w:t>
+            </w:r>
+            <w:r>
+              <w:rPr>
+                <w:rFonts w:ascii="TH SarabunPSK" w:hAnsi="TH SarabunPSK" w:cs="TH SarabunPSK"/>
+                <w:sz w:val="28"/>
+              </w:rPr>
+              <w:t>Dimensionality Reduction)</w:t>
             </w:r>
           </w:p>
         </w:tc>
@@ -1960,7 +1945,7 @@
           <w:p>
             <w:pPr>
               <w:rPr>
-                <w:rFonts w:ascii="TH SarabunPSK" w:hAnsi="TH SarabunPSK" w:cs="TH SarabunPSK" w:hint="cs"/>
+                <w:rFonts w:ascii="TH SarabunPSK" w:hAnsi="TH SarabunPSK" w:cs="TH SarabunPSK"/>
                 <w:sz w:val="28"/>
               </w:rPr>
             </w:pPr>
@@ -1977,29 +1962,7 @@
                 <w:sz w:val="28"/>
                 <w:cs/>
               </w:rPr>
-              <w:t xml:space="preserve">บรรยาย: หลักการพื้นฐานของ </w:t>
-            </w:r>
-            <w:r>
-              <w:rPr>
-                <w:rFonts w:ascii="TH SarabunPSK" w:hAnsi="TH SarabunPSK" w:cs="TH SarabunPSK"/>
-                <w:sz w:val="28"/>
-              </w:rPr>
-              <w:t xml:space="preserve">Computer Vision </w:t>
-            </w:r>
-            <w:r>
-              <w:rPr>
-                <w:rFonts w:ascii="TH SarabunPSK" w:hAnsi="TH SarabunPSK" w:cs="TH SarabunPSK"/>
-                <w:sz w:val="28"/>
-                <w:cs/>
-              </w:rPr>
-              <w:t xml:space="preserve">และ </w:t>
-            </w:r>
-            <w:r>
-              <w:rPr>
-                <w:rFonts w:ascii="TH SarabunPSK" w:hAnsi="TH SarabunPSK" w:cs="TH SarabunPSK"/>
-                <w:sz w:val="28"/>
-              </w:rPr>
-              <w:t>CNNs</w:t>
+              <w:t>บรรยาย: แนวคิดและความสำคัญของการลดมิติ</w:t>
             </w:r>
           </w:p>
           <w:p>
@@ -2022,22 +1985,14 @@
                 <w:sz w:val="28"/>
                 <w:cs/>
               </w:rPr>
-              <w:t xml:space="preserve">ปฏิบัติการ: การประยุกต์ใช้ </w:t>
-            </w:r>
-            <w:r>
-              <w:rPr>
-                <w:rFonts w:ascii="TH SarabunPSK" w:hAnsi="TH SarabunPSK" w:cs="TH SarabunPSK"/>
-                <w:sz w:val="28"/>
-              </w:rPr>
-              <w:t xml:space="preserve">Pre-trained Model </w:t>
-            </w:r>
-            <w:r>
-              <w:rPr>
-                <w:rFonts w:ascii="TH SarabunPSK" w:hAnsi="TH SarabunPSK" w:cs="TH SarabunPSK"/>
-                <w:sz w:val="28"/>
-                <w:cs/>
-              </w:rPr>
-              <w:t>สำหรับจำแนกรูปภาพ</w:t>
+              <w:t xml:space="preserve">ปฏิบัติการ: การทำ </w:t>
+            </w:r>
+            <w:r>
+              <w:rPr>
+                <w:rFonts w:ascii="TH SarabunPSK" w:hAnsi="TH SarabunPSK" w:cs="TH SarabunPSK"/>
+                <w:sz w:val="28"/>
+              </w:rPr>
+              <w:t>Principal Component Analysis (PCA)</w:t>
             </w:r>
           </w:p>
         </w:tc>
@@ -2179,29 +2134,14 @@
                 <w:sz w:val="28"/>
                 <w:cs/>
               </w:rPr>
-              <w:t>การประมวลผลภาษาธรรมชาติ (</w:t>
-            </w:r>
-            <w:r>
-              <w:rPr>
-                <w:rFonts w:ascii="TH SarabunPSK" w:hAnsi="TH SarabunPSK" w:cs="TH SarabunPSK"/>
-                <w:sz w:val="28"/>
-              </w:rPr>
-              <w:t xml:space="preserve">NLP) </w:t>
-            </w:r>
-            <w:r>
-              <w:rPr>
-                <w:rFonts w:ascii="TH SarabunPSK" w:hAnsi="TH SarabunPSK" w:cs="TH SarabunPSK"/>
-                <w:sz w:val="28"/>
-                <w:cs/>
-              </w:rPr>
-              <w:t xml:space="preserve">และจริยธรรม </w:t>
-            </w:r>
-            <w:r>
-              <w:rPr>
-                <w:rFonts w:ascii="TH SarabunPSK" w:hAnsi="TH SarabunPSK" w:cs="TH SarabunPSK"/>
-                <w:sz w:val="28"/>
-              </w:rPr>
-              <w:t>AI</w:t>
+              <w:t>ความรู้เบื้องต้นเกี่ยวกับโครงข่ายประสาทเทียม (</w:t>
+            </w:r>
+            <w:r>
+              <w:rPr>
+                <w:rFonts w:ascii="TH SarabunPSK" w:hAnsi="TH SarabunPSK" w:cs="TH SarabunPSK"/>
+                <w:sz w:val="28"/>
+              </w:rPr>
+              <w:t>ANN)</w:t>
             </w:r>
           </w:p>
         </w:tc>
@@ -2212,8 +2152,61 @@
           <w:p>
             <w:pPr>
               <w:rPr>
+                <w:rFonts w:ascii="TH SarabunPSK" w:hAnsi="TH SarabunPSK" w:cs="TH SarabunPSK"/>
+                <w:sz w:val="28"/>
+              </w:rPr>
+            </w:pPr>
+            <w:r>
+              <w:rPr>
+                <w:rFonts w:ascii="TH SarabunPSK" w:hAnsi="TH SarabunPSK" w:cs="TH SarabunPSK"/>
+                <w:sz w:val="28"/>
+              </w:rPr>
+              <w:t>•</w:t>
+            </w:r>
+            <w:r>
+              <w:rPr>
                 <w:rFonts w:ascii="TH SarabunPSK" w:hAnsi="TH SarabunPSK" w:cs="TH SarabunPSK" w:hint="cs"/>
                 <w:sz w:val="28"/>
+                <w:cs/>
+              </w:rPr>
+              <w:t xml:space="preserve"> </w:t>
+            </w:r>
+            <w:r>
+              <w:rPr>
+                <w:rFonts w:ascii="TH SarabunPSK" w:hAnsi="TH SarabunPSK" w:cs="TH SarabunPSK"/>
+                <w:sz w:val="28"/>
+                <w:cs/>
+              </w:rPr>
+              <w:t>บรรยาย:</w:t>
+            </w:r>
+            <w:r>
+              <w:rPr>
+                <w:rFonts w:ascii="TH SarabunPSK" w:hAnsi="TH SarabunPSK" w:cs="TH SarabunPSK"/>
+                <w:sz w:val="28"/>
+              </w:rPr>
+              <w:t xml:space="preserve"> </w:t>
+            </w:r>
+            <w:r>
+              <w:rPr>
+                <w:rFonts w:ascii="TH SarabunPSK" w:hAnsi="TH SarabunPSK" w:cs="TH SarabunPSK"/>
+                <w:sz w:val="28"/>
+                <w:cs/>
+              </w:rPr>
+              <w:t xml:space="preserve">แนวคิดพื้นฐานและสถาปัตยกรรมของ </w:t>
+            </w:r>
+            <w:r>
+              <w:rPr>
+                <w:rFonts w:ascii="TH SarabunPSK" w:hAnsi="TH SarabunPSK" w:cs="TH SarabunPSK"/>
+                <w:sz w:val="28"/>
+              </w:rPr>
+              <w:t>ANN</w:t>
+            </w:r>
+          </w:p>
+          <w:p>
+            <w:pPr>
+              <w:rPr>
+                <w:rFonts w:ascii="TH SarabunPSK" w:hAnsi="TH SarabunPSK" w:cs="TH SarabunPSK" w:hint="cs"/>
+                <w:sz w:val="28"/>
               </w:rPr>
             </w:pPr>
             <w:r>
@@ -2229,89 +2222,44 @@
                 <w:sz w:val="28"/>
                 <w:cs/>
               </w:rPr>
-              <w:t xml:space="preserve">บรรยาย: แนวคิดพื้นฐาน </w:t>
-            </w:r>
-            <w:r>
-              <w:rPr>
-                <w:rFonts w:ascii="TH SarabunPSK" w:hAnsi="TH SarabunPSK" w:cs="TH SarabunPSK"/>
-                <w:sz w:val="28"/>
-              </w:rPr>
-              <w:t xml:space="preserve">NLP, LLMs </w:t>
-            </w:r>
-            <w:r>
-              <w:rPr>
-                <w:rFonts w:ascii="TH SarabunPSK" w:hAnsi="TH SarabunPSK" w:cs="TH SarabunPSK"/>
-                <w:sz w:val="28"/>
-                <w:cs/>
-              </w:rPr>
-              <w:t xml:space="preserve">และ </w:t>
-            </w:r>
-            <w:r>
-              <w:rPr>
-                <w:rFonts w:ascii="TH SarabunPSK" w:hAnsi="TH SarabunPSK" w:cs="TH SarabunPSK"/>
-                <w:sz w:val="28"/>
-              </w:rPr>
-              <w:t>Prompt Engineering</w:t>
-            </w:r>
-          </w:p>
-          <w:p>
-            <w:pPr>
-              <w:rPr>
-                <w:rFonts w:ascii="TH SarabunPSK" w:hAnsi="TH SarabunPSK" w:cs="TH SarabunPSK"/>
-                <w:sz w:val="28"/>
-              </w:rPr>
-            </w:pPr>
-            <w:r>
-              <w:rPr>
-                <w:rFonts w:ascii="TH SarabunPSK" w:hAnsi="TH SarabunPSK" w:cs="TH SarabunPSK"/>
-                <w:sz w:val="28"/>
-              </w:rPr>
-              <w:t xml:space="preserve">• </w:t>
-            </w:r>
-            <w:r>
-              <w:rPr>
-                <w:rFonts w:ascii="TH SarabunPSK" w:hAnsi="TH SarabunPSK" w:cs="TH SarabunPSK"/>
-                <w:sz w:val="28"/>
-                <w:cs/>
-              </w:rPr>
-              <w:t xml:space="preserve">อภิปราย: ประเด็นทางจริยธรรมใน </w:t>
-            </w:r>
-            <w:r>
-              <w:rPr>
-                <w:rFonts w:ascii="TH SarabunPSK" w:hAnsi="TH SarabunPSK" w:cs="TH SarabunPSK"/>
-                <w:sz w:val="28"/>
-              </w:rPr>
-              <w:t xml:space="preserve">AI </w:t>
-            </w:r>
-            <w:r>
-              <w:rPr>
-                <w:rFonts w:ascii="TH SarabunPSK" w:hAnsi="TH SarabunPSK" w:cs="TH SarabunPSK"/>
-                <w:sz w:val="28"/>
-                <w:cs/>
-              </w:rPr>
-              <w:t xml:space="preserve">เช่น </w:t>
-            </w:r>
-            <w:r>
-              <w:rPr>
-                <w:rFonts w:ascii="TH SarabunPSK" w:hAnsi="TH SarabunPSK" w:cs="TH SarabunPSK"/>
-                <w:sz w:val="28"/>
-              </w:rPr>
-              <w:t xml:space="preserve">Bias </w:t>
-            </w:r>
-            <w:r>
-              <w:rPr>
-                <w:rFonts w:ascii="TH SarabunPSK" w:hAnsi="TH SarabunPSK" w:cs="TH SarabunPSK"/>
-                <w:sz w:val="28"/>
-                <w:cs/>
-              </w:rPr>
-              <w:t xml:space="preserve">และ </w:t>
-            </w:r>
-            <w:r>
-              <w:rPr>
-                <w:rFonts w:ascii="TH SarabunPSK" w:hAnsi="TH SarabunPSK" w:cs="TH SarabunPSK"/>
-                <w:sz w:val="28"/>
-              </w:rPr>
-              <w:t>Fairness</w:t>
+              <w:t>ปฏิบัติการ:</w:t>
+            </w:r>
+            <w:r>
+              <w:rPr>
+                <w:rFonts w:ascii="TH SarabunPSK" w:hAnsi="TH SarabunPSK" w:cs="TH SarabunPSK"/>
+                <w:sz w:val="28"/>
+              </w:rPr>
+              <w:t xml:space="preserve"> </w:t>
+            </w:r>
+            <w:r>
+              <w:rPr>
+                <w:rFonts w:ascii="TH SarabunPSK" w:hAnsi="TH SarabunPSK" w:cs="TH SarabunPSK"/>
+                <w:sz w:val="28"/>
+                <w:cs/>
+              </w:rPr>
+              <w:t xml:space="preserve">สร้างแบบจำลอง </w:t>
+            </w:r>
+            <w:r>
+              <w:rPr>
+                <w:rFonts w:ascii="TH SarabunPSK" w:hAnsi="TH SarabunPSK" w:cs="TH SarabunPSK"/>
+                <w:sz w:val="28"/>
+              </w:rPr>
+              <w:t xml:space="preserve">ANN </w:t>
+            </w:r>
+            <w:r>
+              <w:rPr>
+                <w:rFonts w:ascii="TH SarabunPSK" w:hAnsi="TH SarabunPSK" w:cs="TH SarabunPSK"/>
+                <w:sz w:val="28"/>
+                <w:cs/>
+              </w:rPr>
+              <w:t xml:space="preserve">อย่างง่ายด้วย </w:t>
+            </w:r>
+            <w:r>
+              <w:rPr>
+                <w:rFonts w:ascii="TH SarabunPSK" w:hAnsi="TH SarabunPSK" w:cs="TH SarabunPSK"/>
+                <w:sz w:val="28"/>
+              </w:rPr>
+              <w:t>scikit-learn</w:t>
             </w:r>
           </w:p>
         </w:tc>
@@ -2358,14 +2306,14 @@
                 <w:sz w:val="28"/>
                 <w:cs/>
               </w:rPr>
-              <w:t>การเรียนรู้แบบไม่มีผู้สอน (</w:t>
-            </w:r>
-            <w:r>
-              <w:rPr>
-                <w:rFonts w:ascii="TH SarabunPSK" w:hAnsi="TH SarabunPSK" w:cs="TH SarabunPSK"/>
-                <w:sz w:val="28"/>
-              </w:rPr>
-              <w:t>Unsupervised Learning)</w:t>
+              <w:t>ความรู้เบื้องต้นเกี่ยวกับคอมพิวเตอร์วิทัศน์ (</w:t>
+            </w:r>
+            <w:r>
+              <w:rPr>
+                <w:rFonts w:ascii="TH SarabunPSK" w:hAnsi="TH SarabunPSK" w:cs="TH SarabunPSK"/>
+                <w:sz w:val="28"/>
+              </w:rPr>
+              <w:t>Computer Vision)</w:t>
             </w:r>
           </w:p>
         </w:tc>
@@ -2393,20 +2341,50 @@
                 <w:sz w:val="28"/>
                 <w:cs/>
               </w:rPr>
-              <w:t xml:space="preserve">บรรยาย: หลักการ </w:t>
-            </w:r>
-            <w:r>
-              <w:rPr>
-                <w:rFonts w:ascii="TH SarabunPSK" w:hAnsi="TH SarabunPSK" w:cs="TH SarabunPSK"/>
-                <w:sz w:val="28"/>
-              </w:rPr>
-              <w:t>Clustering (K-Means, Hierarchical)</w:t>
-            </w:r>
-          </w:p>
-          <w:p>
-            <w:pPr>
-              <w:rPr>
-                <w:rFonts w:ascii="TH SarabunPSK" w:hAnsi="TH SarabunPSK" w:cs="TH SarabunPSK"/>
+              <w:t>บรรยาย:</w:t>
+            </w:r>
+            <w:r>
+              <w:rPr>
+                <w:rFonts w:ascii="TH SarabunPSK" w:hAnsi="TH SarabunPSK" w:cs="TH SarabunPSK"/>
+                <w:sz w:val="28"/>
+              </w:rPr>
+              <w:t xml:space="preserve"> </w:t>
+            </w:r>
+            <w:r>
+              <w:rPr>
+                <w:rFonts w:ascii="TH SarabunPSK" w:hAnsi="TH SarabunPSK" w:cs="TH SarabunPSK"/>
+                <w:sz w:val="28"/>
+                <w:cs/>
+              </w:rPr>
+              <w:t xml:space="preserve">หลักการพื้นฐานของ </w:t>
+            </w:r>
+            <w:r>
+              <w:rPr>
+                <w:rFonts w:ascii="TH SarabunPSK" w:hAnsi="TH SarabunPSK" w:cs="TH SarabunPSK"/>
+                <w:sz w:val="28"/>
+              </w:rPr>
+              <w:t xml:space="preserve">Computer Vision </w:t>
+            </w:r>
+            <w:r>
+              <w:rPr>
+                <w:rFonts w:ascii="TH SarabunPSK" w:hAnsi="TH SarabunPSK" w:cs="TH SarabunPSK"/>
+                <w:sz w:val="28"/>
+                <w:cs/>
+              </w:rPr>
+              <w:t xml:space="preserve">และ </w:t>
+            </w:r>
+            <w:r>
+              <w:rPr>
+                <w:rFonts w:ascii="TH SarabunPSK" w:hAnsi="TH SarabunPSK" w:cs="TH SarabunPSK"/>
+                <w:sz w:val="28"/>
+              </w:rPr>
+              <w:t>CNNs</w:t>
+            </w:r>
+          </w:p>
+          <w:p>
+            <w:pPr>
+              <w:rPr>
+                <w:rFonts w:ascii="TH SarabunPSK" w:hAnsi="TH SarabunPSK" w:cs="TH SarabunPSK" w:hint="cs"/>
                 <w:sz w:val="28"/>
               </w:rPr>
             </w:pPr>
@@ -2423,14 +2401,37 @@
                 <w:sz w:val="28"/>
                 <w:cs/>
               </w:rPr>
-              <w:t xml:space="preserve">ปฏิบัติการ: การจัดกลุ่มข้อมูลด้วย </w:t>
-            </w:r>
-            <w:r>
-              <w:rPr>
-                <w:rFonts w:ascii="TH SarabunPSK" w:hAnsi="TH SarabunPSK" w:cs="TH SarabunPSK"/>
-                <w:sz w:val="28"/>
-              </w:rPr>
-              <w:t>K-Means</w:t>
+              <w:t>ปฏิบัติการ:</w:t>
+            </w:r>
+            <w:r>
+              <w:rPr>
+                <w:rFonts w:ascii="TH SarabunPSK" w:hAnsi="TH SarabunPSK" w:cs="TH SarabunPSK"/>
+                <w:sz w:val="28"/>
+              </w:rPr>
+              <w:t xml:space="preserve"> </w:t>
+            </w:r>
+            <w:r>
+              <w:rPr>
+                <w:rFonts w:ascii="TH SarabunPSK" w:hAnsi="TH SarabunPSK" w:cs="TH SarabunPSK"/>
+                <w:sz w:val="28"/>
+                <w:cs/>
+              </w:rPr>
+              <w:t xml:space="preserve">การประยุกต์ใช้ </w:t>
+            </w:r>
+            <w:r>
+              <w:rPr>
+                <w:rFonts w:ascii="TH SarabunPSK" w:hAnsi="TH SarabunPSK" w:cs="TH SarabunPSK"/>
+                <w:sz w:val="28"/>
+              </w:rPr>
+              <w:t xml:space="preserve">Pre-trained Model </w:t>
+            </w:r>
+            <w:r>
+              <w:rPr>
+                <w:rFonts w:ascii="TH SarabunPSK" w:hAnsi="TH SarabunPSK" w:cs="TH SarabunPSK"/>
+                <w:sz w:val="28"/>
+                <w:cs/>
+              </w:rPr>
+              <w:t>สำหรับจำแนกรูปภาพ</w:t>
             </w:r>
           </w:p>
         </w:tc>
@@ -2477,14 +2478,29 @@
                 <w:sz w:val="28"/>
                 <w:cs/>
               </w:rPr>
-              <w:t>การลดมิติของข้อมูล (</w:t>
-            </w:r>
-            <w:r>
-              <w:rPr>
-                <w:rFonts w:ascii="TH SarabunPSK" w:hAnsi="TH SarabunPSK" w:cs="TH SarabunPSK"/>
-                <w:sz w:val="28"/>
-              </w:rPr>
-              <w:t>Dimensionality Reduction)</w:t>
+              <w:t>การประมวลผลภาษาธรรมชาติ (</w:t>
+            </w:r>
+            <w:r>
+              <w:rPr>
+                <w:rFonts w:ascii="TH SarabunPSK" w:hAnsi="TH SarabunPSK" w:cs="TH SarabunPSK"/>
+                <w:sz w:val="28"/>
+              </w:rPr>
+              <w:t xml:space="preserve">NLP) </w:t>
+            </w:r>
+            <w:r>
+              <w:rPr>
+                <w:rFonts w:ascii="TH SarabunPSK" w:hAnsi="TH SarabunPSK" w:cs="TH SarabunPSK"/>
+                <w:sz w:val="28"/>
+                <w:cs/>
+              </w:rPr>
+              <w:t xml:space="preserve">และ จริยธรรม </w:t>
+            </w:r>
+            <w:r>
+              <w:rPr>
+                <w:rFonts w:ascii="TH SarabunPSK" w:hAnsi="TH SarabunPSK" w:cs="TH SarabunPSK"/>
+                <w:sz w:val="28"/>
+              </w:rPr>
+              <w:t>AI</w:t>
             </w:r>
           </w:p>
         </w:tc>
@@ -2512,13 +2528,50 @@
                 <w:sz w:val="28"/>
                 <w:cs/>
               </w:rPr>
-              <w:t>บรรยาย: แนวคิดและความสำคัญของการลดมิติ</w:t>
-            </w:r>
-          </w:p>
-          <w:p>
-            <w:pPr>
-              <w:rPr>
-                <w:rFonts w:ascii="TH SarabunPSK" w:hAnsi="TH SarabunPSK" w:cs="TH SarabunPSK"/>
+              <w:t>บรรยาย:</w:t>
+            </w:r>
+            <w:r>
+              <w:rPr>
+                <w:rFonts w:ascii="TH SarabunPSK" w:hAnsi="TH SarabunPSK" w:cs="TH SarabunPSK"/>
+                <w:sz w:val="28"/>
+              </w:rPr>
+              <w:t xml:space="preserve"> </w:t>
+            </w:r>
+            <w:r>
+              <w:rPr>
+                <w:rFonts w:ascii="TH SarabunPSK" w:hAnsi="TH SarabunPSK" w:cs="TH SarabunPSK"/>
+                <w:sz w:val="28"/>
+                <w:cs/>
+              </w:rPr>
+              <w:t xml:space="preserve">แนวคิดพื้นฐาน </w:t>
+            </w:r>
+            <w:r>
+              <w:rPr>
+                <w:rFonts w:ascii="TH SarabunPSK" w:hAnsi="TH SarabunPSK" w:cs="TH SarabunPSK"/>
+                <w:sz w:val="28"/>
+              </w:rPr>
+              <w:t xml:space="preserve">NLP, LLMs </w:t>
+            </w:r>
+            <w:r>
+              <w:rPr>
+                <w:rFonts w:ascii="TH SarabunPSK" w:hAnsi="TH SarabunPSK" w:cs="TH SarabunPSK"/>
+                <w:sz w:val="28"/>
+                <w:cs/>
+              </w:rPr>
+              <w:t xml:space="preserve">และ </w:t>
+            </w:r>
+            <w:r>
+              <w:rPr>
+                <w:rFonts w:ascii="TH SarabunPSK" w:hAnsi="TH SarabunPSK" w:cs="TH SarabunPSK"/>
+                <w:sz w:val="28"/>
+              </w:rPr>
+              <w:t>Prompt Engineering</w:t>
+            </w:r>
+          </w:p>
+          <w:p>
+            <w:pPr>
+              <w:rPr>
+                <w:rFonts w:ascii="TH SarabunPSK" w:hAnsi="TH SarabunPSK" w:cs="TH SarabunPSK" w:hint="cs"/>
                 <w:sz w:val="28"/>
               </w:rPr>
             </w:pPr>
@@ -2535,14 +2588,29 @@
                 <w:sz w:val="28"/>
                 <w:cs/>
               </w:rPr>
-              <w:t xml:space="preserve">ปฏิบัติการ: การทำ </w:t>
-            </w:r>
-            <w:r>
-              <w:rPr>
-                <w:rFonts w:ascii="TH SarabunPSK" w:hAnsi="TH SarabunPSK" w:cs="TH SarabunPSK"/>
-                <w:sz w:val="28"/>
-              </w:rPr>
-              <w:t>Principal Component Analysis (PCA)</w:t>
+              <w:t>อภิปราย:</w:t>
+            </w:r>
+            <w:r>
+              <w:rPr>
+                <w:rFonts w:ascii="TH SarabunPSK" w:hAnsi="TH SarabunPSK" w:cs="TH SarabunPSK"/>
+                <w:sz w:val="28"/>
+              </w:rPr>
+              <w:t xml:space="preserve"> </w:t>
+            </w:r>
+            <w:r>
+              <w:rPr>
+                <w:rFonts w:ascii="TH SarabunPSK" w:hAnsi="TH SarabunPSK" w:cs="TH SarabunPSK"/>
+                <w:sz w:val="28"/>
+                <w:cs/>
+              </w:rPr>
+              <w:t xml:space="preserve">ประเด็นทางจริยธรรมใน </w:t>
+            </w:r>
+            <w:r>
+              <w:rPr>
+                <w:rFonts w:ascii="TH SarabunPSK" w:hAnsi="TH SarabunPSK" w:cs="TH SarabunPSK"/>
+                <w:sz w:val="28"/>
+              </w:rPr>
+              <w:t xml:space="preserve">AI </w:t>
             </w:r>
           </w:p>
         </w:tc>
@@ -2813,7 +2881,7 @@
                 <w:sz w:val="28"/>
                 <w:cs/>
               </w:rPr>
-              <w:t>การประยุกต์ใช้ปัญญาประดิษฐ์: กรณีศึกษา</w:t>
+              <w:t>เทคโนโลยีปัญญาประดิษฐ์สมัยใหม่</w:t>
             </w:r>
           </w:p>
         </w:tc>
@@ -2824,7 +2892,7 @@
           <w:p>
             <w:pPr>
               <w:rPr>
-                <w:rFonts w:ascii="TH SarabunPSK" w:hAnsi="TH SarabunPSK" w:cs="TH SarabunPSK"/>
+                <w:rFonts w:ascii="TH SarabunPSK" w:hAnsi="TH SarabunPSK" w:cs="TH SarabunPSK" w:hint="cs"/>
                 <w:sz w:val="28"/>
               </w:rPr>
             </w:pPr>
@@ -2841,22 +2909,44 @@
                 <w:sz w:val="28"/>
                 <w:cs/>
               </w:rPr>
-              <w:t xml:space="preserve">บรรยาย: วิเคราะห์กรณีศึกษาการนำ </w:t>
-            </w:r>
-            <w:r>
-              <w:rPr>
-                <w:rFonts w:ascii="TH SarabunPSK" w:hAnsi="TH SarabunPSK" w:cs="TH SarabunPSK"/>
-                <w:sz w:val="28"/>
-              </w:rPr>
-              <w:t xml:space="preserve">AI </w:t>
-            </w:r>
-            <w:r>
-              <w:rPr>
-                <w:rFonts w:ascii="TH SarabunPSK" w:hAnsi="TH SarabunPSK" w:cs="TH SarabunPSK"/>
-                <w:sz w:val="28"/>
-                <w:cs/>
-              </w:rPr>
-              <w:t>ไปใช้ในอุตสาหกรรมต่างๆ</w:t>
+              <w:t>บรรยาย:</w:t>
+            </w:r>
+            <w:r>
+              <w:rPr>
+                <w:rFonts w:ascii="TH SarabunPSK" w:hAnsi="TH SarabunPSK" w:cs="TH SarabunPSK"/>
+                <w:sz w:val="28"/>
+              </w:rPr>
+              <w:t xml:space="preserve"> </w:t>
+            </w:r>
+            <w:r>
+              <w:rPr>
+                <w:rFonts w:ascii="TH SarabunPSK" w:hAnsi="TH SarabunPSK" w:cs="TH SarabunPSK"/>
+                <w:sz w:val="28"/>
+                <w:cs/>
+              </w:rPr>
+              <w:t xml:space="preserve">รู้จักกับ </w:t>
+            </w:r>
+            <w:r>
+              <w:rPr>
+                <w:rFonts w:ascii="TH SarabunPSK" w:hAnsi="TH SarabunPSK" w:cs="TH SarabunPSK"/>
+                <w:sz w:val="28"/>
+              </w:rPr>
+              <w:t xml:space="preserve">Generative AI </w:t>
+            </w:r>
+            <w:r>
+              <w:rPr>
+                <w:rFonts w:ascii="TH SarabunPSK" w:hAnsi="TH SarabunPSK" w:cs="TH SarabunPSK"/>
+                <w:sz w:val="28"/>
+                <w:cs/>
+              </w:rPr>
+              <w:t xml:space="preserve">และสถาปัตยกรรม </w:t>
+            </w:r>
+            <w:r>
+              <w:rPr>
+                <w:rFonts w:ascii="TH SarabunPSK" w:hAnsi="TH SarabunPSK" w:cs="TH SarabunPSK"/>
+                <w:sz w:val="28"/>
+              </w:rPr>
+              <w:t xml:space="preserve">Transformers </w:t>
             </w:r>
           </w:p>
         </w:tc>
@@ -2903,7 +2993,7 @@
                 <w:sz w:val="28"/>
                 <w:cs/>
               </w:rPr>
-              <w:t>เทคโนโลยีปัญญาประดิษฐ์สมัยใหม่</w:t>
+              <w:t>การประยุกต์ใช้ปัญญาประดิษฐ์: กรณีศึกษา</w:t>
             </w:r>
           </w:p>
         </w:tc>
@@ -2914,7 +3004,7 @@
           <w:p>
             <w:pPr>
               <w:rPr>
-                <w:rFonts w:ascii="TH SarabunPSK" w:hAnsi="TH SarabunPSK" w:cs="TH SarabunPSK"/>
+                <w:rFonts w:ascii="TH SarabunPSK" w:hAnsi="TH SarabunPSK" w:cs="TH SarabunPSK" w:hint="cs"/>
                 <w:sz w:val="28"/>
               </w:rPr>
             </w:pPr>
@@ -2931,29 +3021,44 @@
                 <w:sz w:val="28"/>
                 <w:cs/>
               </w:rPr>
-              <w:t xml:space="preserve">บรรยาย: รู้จักกับ </w:t>
-            </w:r>
-            <w:r>
-              <w:rPr>
-                <w:rFonts w:ascii="TH SarabunPSK" w:hAnsi="TH SarabunPSK" w:cs="TH SarabunPSK"/>
-                <w:sz w:val="28"/>
-              </w:rPr>
-              <w:t xml:space="preserve">Generative AI </w:t>
-            </w:r>
-            <w:r>
-              <w:rPr>
-                <w:rFonts w:ascii="TH SarabunPSK" w:hAnsi="TH SarabunPSK" w:cs="TH SarabunPSK"/>
-                <w:sz w:val="28"/>
-                <w:cs/>
-              </w:rPr>
-              <w:t xml:space="preserve">และสถาปัตยกรรม </w:t>
-            </w:r>
-            <w:r>
-              <w:rPr>
-                <w:rFonts w:ascii="TH SarabunPSK" w:hAnsi="TH SarabunPSK" w:cs="TH SarabunPSK"/>
-                <w:sz w:val="28"/>
-              </w:rPr>
-              <w:t>Transformers</w:t>
+              <w:t>บรรยาย:</w:t>
+            </w:r>
+            <w:r>
+              <w:rPr>
+                <w:rFonts w:ascii="TH SarabunPSK" w:hAnsi="TH SarabunPSK" w:cs="TH SarabunPSK"/>
+                <w:sz w:val="28"/>
+              </w:rPr>
+              <w:t xml:space="preserve"> </w:t>
+            </w:r>
+            <w:r>
+              <w:rPr>
+                <w:rFonts w:ascii="TH SarabunPSK" w:hAnsi="TH SarabunPSK" w:cs="TH SarabunPSK"/>
+                <w:sz w:val="28"/>
+                <w:cs/>
+              </w:rPr>
+              <w:t xml:space="preserve">วิเคราะห์กรณีศึกษาการนำ </w:t>
+            </w:r>
+            <w:r>
+              <w:rPr>
+                <w:rFonts w:ascii="TH SarabunPSK" w:hAnsi="TH SarabunPSK" w:cs="TH SarabunPSK"/>
+                <w:sz w:val="28"/>
+              </w:rPr>
+              <w:t xml:space="preserve">AI </w:t>
+            </w:r>
+            <w:r>
+              <w:rPr>
+                <w:rFonts w:ascii="TH SarabunPSK" w:hAnsi="TH SarabunPSK" w:cs="TH SarabunPSK"/>
+                <w:sz w:val="28"/>
+                <w:cs/>
+              </w:rPr>
+              <w:t>ไปใช้ในอุตสาหกรรมต่างๆ</w:t>
+            </w:r>
+            <w:r>
+              <w:rPr>
+                <w:rFonts w:ascii="TH SarabunPSK" w:hAnsi="TH SarabunPSK" w:cs="TH SarabunPSK"/>
+                <w:sz w:val="28"/>
+              </w:rPr>
+              <w:t xml:space="preserve"> </w:t>
             </w:r>
           </w:p>
         </w:tc>
@@ -2961,6 +3066,17 @@
     </w:tbl>
     <w:p>
       <w:pPr>
+        <w:rPr>
+          <w:rFonts w:ascii="TH SarabunPSK" w:hAnsi="TH SarabunPSK" w:cs="TH SarabunPSK"/>
+          <w:b/>
+          <w:bCs/>
+          <w:sz w:val="28"/>
+        </w:rPr>
+      </w:pPr>
+    </w:p>
+    <w:p>
+      <w:pPr>
+        <w:jc w:val="center"/>
         <w:rPr>
           <w:rFonts w:ascii="TH SarabunPSK" w:hAnsi="TH SarabunPSK" w:cs="TH SarabunPSK"/>
           <w:b/>

--- a/Teaching work/2025/เทอม_01/ENGCE207_Advanced Topics in Computer Engineering_หัวข้อความก้าวล้าในงานวิศวกรรมคอมพิวเตอร์/ENGCE207_Course Syllabus.docx
+++ b/Teaching work/2025/เทอม_01/ENGCE207_Advanced Topics in Computer Engineering_หัวข้อความก้าวล้าในงานวิศวกรรมคอมพิวเตอร์/ENGCE207_Course Syllabus.docx
@@ -390,39 +390,7 @@
           <w:rFonts w:ascii="TH SarabunPSK" w:hAnsi="TH SarabunPSK" w:cs="TH SarabunPSK"/>
           <w:sz w:val="28"/>
         </w:rPr>
-        <w:t xml:space="preserve">Study and practice of the need to learn new theories, models, techniques and technologies as they emerge in computer engineering. </w:t>
-      </w:r>
-      <w:proofErr w:type="gramStart"/>
-      <w:r>
-        <w:rPr>
-          <w:rFonts w:ascii="TH SarabunPSK" w:hAnsi="TH SarabunPSK" w:cs="TH SarabunPSK"/>
-          <w:sz w:val="28"/>
-        </w:rPr>
-        <w:t>Student</w:t>
-      </w:r>
-      <w:proofErr w:type="gramEnd"/>
-      <w:r>
-        <w:rPr>
-          <w:rFonts w:ascii="TH SarabunPSK" w:hAnsi="TH SarabunPSK" w:cs="TH SarabunPSK"/>
-          <w:sz w:val="28"/>
-        </w:rPr>
-        <w:t xml:space="preserve"> will gain hands-on experience with tools and techniques that </w:t>
-      </w:r>
-      <w:proofErr w:type="gramStart"/>
-      <w:r>
-        <w:rPr>
-          <w:rFonts w:ascii="TH SarabunPSK" w:hAnsi="TH SarabunPSK" w:cs="TH SarabunPSK"/>
-          <w:sz w:val="28"/>
-        </w:rPr>
-        <w:t>able</w:t>
-      </w:r>
-      <w:proofErr w:type="gramEnd"/>
-      <w:r>
-        <w:rPr>
-          <w:rFonts w:ascii="TH SarabunPSK" w:hAnsi="TH SarabunPSK" w:cs="TH SarabunPSK"/>
-          <w:sz w:val="28"/>
-        </w:rPr>
-        <w:t xml:space="preserve"> to appreciate the necessity of continuing professional development and application of newest research achievements in the practice.</w:t>
+        <w:t>Study and practice of the need to learn new theories, models, techniques and technologies as they emerge in computer engineering. Student will gain hands-on experience with tools and techniques that able to appreciate the necessity of continuing professional development and application of newest research achievements in the practice.</w:t>
       </w:r>
     </w:p>
     <w:p>
@@ -2205,7 +2173,7 @@
           <w:p>
             <w:pPr>
               <w:rPr>
-                <w:rFonts w:ascii="TH SarabunPSK" w:hAnsi="TH SarabunPSK" w:cs="TH SarabunPSK" w:hint="cs"/>
+                <w:rFonts w:ascii="TH SarabunPSK" w:hAnsi="TH SarabunPSK" w:cs="TH SarabunPSK"/>
                 <w:sz w:val="28"/>
               </w:rPr>
             </w:pPr>
@@ -2384,7 +2352,7 @@
           <w:p>
             <w:pPr>
               <w:rPr>
-                <w:rFonts w:ascii="TH SarabunPSK" w:hAnsi="TH SarabunPSK" w:cs="TH SarabunPSK" w:hint="cs"/>
+                <w:rFonts w:ascii="TH SarabunPSK" w:hAnsi="TH SarabunPSK" w:cs="TH SarabunPSK"/>
                 <w:sz w:val="28"/>
               </w:rPr>
             </w:pPr>
@@ -2571,7 +2539,7 @@
           <w:p>
             <w:pPr>
               <w:rPr>
-                <w:rFonts w:ascii="TH SarabunPSK" w:hAnsi="TH SarabunPSK" w:cs="TH SarabunPSK" w:hint="cs"/>
+                <w:rFonts w:ascii="TH SarabunPSK" w:hAnsi="TH SarabunPSK" w:cs="TH SarabunPSK"/>
                 <w:sz w:val="28"/>
               </w:rPr>
             </w:pPr>
@@ -2892,7 +2860,7 @@
           <w:p>
             <w:pPr>
               <w:rPr>
-                <w:rFonts w:ascii="TH SarabunPSK" w:hAnsi="TH SarabunPSK" w:cs="TH SarabunPSK" w:hint="cs"/>
+                <w:rFonts w:ascii="TH SarabunPSK" w:hAnsi="TH SarabunPSK" w:cs="TH SarabunPSK"/>
                 <w:sz w:val="28"/>
               </w:rPr>
             </w:pPr>
@@ -3004,7 +2972,7 @@
           <w:p>
             <w:pPr>
               <w:rPr>
-                <w:rFonts w:ascii="TH SarabunPSK" w:hAnsi="TH SarabunPSK" w:cs="TH SarabunPSK" w:hint="cs"/>
+                <w:rFonts w:ascii="TH SarabunPSK" w:hAnsi="TH SarabunPSK" w:cs="TH SarabunPSK"/>
                 <w:sz w:val="28"/>
               </w:rPr>
             </w:pPr>
@@ -3755,7 +3723,7 @@
                 <w:rFonts w:ascii="TH SarabunPSK" w:hAnsi="TH SarabunPSK" w:cs="TH SarabunPSK"/>
                 <w:sz w:val="28"/>
               </w:rPr>
-              <w:t>15</w:t>
+              <w:t>20</w:t>
             </w:r>
             <w:r>
               <w:rPr>
@@ -4015,7 +3983,7 @@
                 <w:rFonts w:ascii="TH SarabunPSK" w:hAnsi="TH SarabunPSK" w:cs="TH SarabunPSK"/>
                 <w:sz w:val="28"/>
               </w:rPr>
-              <w:t>30</w:t>
+              <w:t>25</w:t>
             </w:r>
             <w:r>
               <w:rPr>
@@ -4943,6 +4911,7 @@
   <w:style w:type="character" w:default="1" w:styleId="a0">
     <w:name w:val="Default Paragraph Font"/>
     <w:uiPriority w:val="1"/>
+    <w:semiHidden/>
     <w:unhideWhenUsed/>
   </w:style>
   <w:style w:type="table" w:default="1" w:styleId="a1">
